--- a/Report.docx
+++ b/Report.docx
@@ -328,18 +328,8 @@
                                     <w:szCs w:val="28"/>
                                   </w:rPr>
                                   <w:tab/>
-                                  <w:t xml:space="preserve">Michelle </w:t>
+                                  <w:t>Michelle Kuttel</w:t>
                                 </w:r>
-                                <w:proofErr w:type="spellStart"/>
-                                <w:r>
-                                  <w:rPr>
-                                    <w:rFonts w:ascii="Times New Roman" w:hAnsi="Times New Roman" w:cs="Times New Roman"/>
-                                    <w:sz w:val="28"/>
-                                    <w:szCs w:val="28"/>
-                                  </w:rPr>
-                                  <w:t>Kuttel</w:t>
-                                </w:r>
-                                <w:proofErr w:type="spellEnd"/>
                               </w:p>
                               <w:p>
                                 <w:pPr>
@@ -475,18 +465,8 @@
                               <w:szCs w:val="28"/>
                             </w:rPr>
                             <w:tab/>
-                            <w:t xml:space="preserve">Michelle </w:t>
+                            <w:t>Michelle Kuttel</w:t>
                           </w:r>
-                          <w:proofErr w:type="spellStart"/>
-                          <w:r>
-                            <w:rPr>
-                              <w:rFonts w:ascii="Times New Roman" w:hAnsi="Times New Roman" w:cs="Times New Roman"/>
-                              <w:sz w:val="28"/>
-                              <w:szCs w:val="28"/>
-                            </w:rPr>
-                            <w:t>Kuttel</w:t>
-                          </w:r>
-                          <w:proofErr w:type="spellEnd"/>
                         </w:p>
                         <w:p>
                           <w:pPr>
@@ -530,69 +510,1030 @@
         </w:p>
       </w:sdtContent>
     </w:sdt>
-    <w:p/>
     <w:p>
       <w:pPr>
         <w:pStyle w:val="Heading1"/>
       </w:pPr>
       <w:r>
-        <w:t xml:space="preserve">Which threads run in the program? </w:t>
-      </w:r>
-    </w:p>
-    <w:p/>
-    <w:p/>
-    <w:p>
-      <w:pPr>
-        <w:pStyle w:val="Heading1"/>
-      </w:pPr>
-      <w:r>
-        <w:t xml:space="preserve">Which classes are shared amongst threads? </w:t>
-      </w:r>
-    </w:p>
-    <w:p/>
-    <w:p/>
-    <w:p>
-      <w:pPr>
-        <w:pStyle w:val="Heading1"/>
-      </w:pPr>
-      <w:r>
-        <w:t>S</w:t>
-      </w:r>
-      <w:commentRangeStart w:id="0"/>
-      <w:r>
-        <w:t xml:space="preserve">ynchronization </w:t>
-      </w:r>
-      <w:r>
-        <w:t>mechanisms</w:t>
-      </w:r>
-      <w:r>
-        <w:t xml:space="preserve"> added to </w:t>
-      </w:r>
-      <w:r>
-        <w:t>designated</w:t>
-      </w:r>
-      <w:r>
-        <w:t xml:space="preserve"> class</w:t>
-      </w:r>
-      <w:r>
-        <w:t>es</w:t>
-      </w:r>
-      <w:commentRangeEnd w:id="0"/>
-      <w:r>
-        <w:rPr>
-          <w:rStyle w:val="CommentReference"/>
-          <w:rFonts w:eastAsiaTheme="minorHAnsi"/>
-          <w:color w:val="auto"/>
-        </w:rPr>
-        <w:commentReference w:id="0"/>
+        <w:lastRenderedPageBreak/>
+        <w:t>INTRODUCTION</w:t>
       </w:r>
     </w:p>
     <w:p>
       <w:pPr>
-        <w:rPr>
+        <w:jc w:val="both"/>
+        <w:rPr>
+          <w:rFonts w:asciiTheme="minorHAnsi" w:hAnsiTheme="minorHAnsi" w:cstheme="minorHAnsi"/>
+        </w:rPr>
+      </w:pPr>
+      <w:r>
+        <w:rPr>
+          <w:rFonts w:asciiTheme="minorHAnsi" w:hAnsiTheme="minorHAnsi" w:cstheme="minorHAnsi"/>
+        </w:rPr>
+        <w:t>In</w:t>
+      </w:r>
+      <w:r>
+        <w:rPr>
+          <w:rFonts w:asciiTheme="minorHAnsi" w:hAnsiTheme="minorHAnsi" w:cstheme="minorHAnsi"/>
+        </w:rPr>
+        <w:t xml:space="preserve"> </w:t>
+      </w:r>
+      <w:r>
+        <w:rPr>
+          <w:rFonts w:asciiTheme="minorHAnsi" w:hAnsiTheme="minorHAnsi" w:cstheme="minorHAnsi"/>
+        </w:rPr>
+        <w:t xml:space="preserve">an </w:t>
+      </w:r>
+      <w:r>
+        <w:rPr>
+          <w:rFonts w:asciiTheme="minorHAnsi" w:hAnsiTheme="minorHAnsi" w:cstheme="minorHAnsi"/>
+        </w:rPr>
+        <w:t xml:space="preserve">operating system, </w:t>
+      </w:r>
+      <w:r>
+        <w:rPr>
+          <w:rFonts w:asciiTheme="minorHAnsi" w:hAnsiTheme="minorHAnsi" w:cstheme="minorHAnsi"/>
+        </w:rPr>
+        <w:t xml:space="preserve">to enable multithreaded programming, </w:t>
+      </w:r>
+      <w:r>
+        <w:rPr>
+          <w:rFonts w:asciiTheme="minorHAnsi" w:hAnsiTheme="minorHAnsi" w:cstheme="minorHAnsi"/>
+        </w:rPr>
+        <w:t xml:space="preserve">multiple </w:t>
+      </w:r>
+      <w:r>
+        <w:rPr>
+          <w:rFonts w:asciiTheme="minorHAnsi" w:hAnsiTheme="minorHAnsi" w:cstheme="minorHAnsi"/>
+        </w:rPr>
+        <w:t>threads (</w:t>
+      </w:r>
+      <w:r>
+        <w:rPr>
+          <w:rFonts w:asciiTheme="minorHAnsi" w:hAnsiTheme="minorHAnsi" w:cstheme="minorHAnsi"/>
+        </w:rPr>
+        <w:t>processes</w:t>
+      </w:r>
+      <w:r>
+        <w:rPr>
+          <w:rFonts w:asciiTheme="minorHAnsi" w:hAnsiTheme="minorHAnsi" w:cstheme="minorHAnsi"/>
+        </w:rPr>
+        <w:t>)</w:t>
+      </w:r>
+      <w:r>
+        <w:rPr>
+          <w:rFonts w:asciiTheme="minorHAnsi" w:hAnsiTheme="minorHAnsi" w:cstheme="minorHAnsi"/>
+        </w:rPr>
+        <w:t xml:space="preserve"> </w:t>
+      </w:r>
+      <w:r>
+        <w:rPr>
+          <w:rFonts w:asciiTheme="minorHAnsi" w:hAnsiTheme="minorHAnsi" w:cstheme="minorHAnsi"/>
+        </w:rPr>
+        <w:t>have to</w:t>
+      </w:r>
+      <w:r>
+        <w:rPr>
+          <w:rFonts w:asciiTheme="minorHAnsi" w:hAnsiTheme="minorHAnsi" w:cstheme="minorHAnsi"/>
+        </w:rPr>
+        <w:t xml:space="preserve"> </w:t>
+      </w:r>
+      <w:r>
+        <w:rPr>
+          <w:rFonts w:asciiTheme="minorHAnsi" w:hAnsiTheme="minorHAnsi" w:cstheme="minorHAnsi"/>
+        </w:rPr>
+        <w:t>execut</w:t>
+      </w:r>
+      <w:r>
+        <w:rPr>
+          <w:rFonts w:asciiTheme="minorHAnsi" w:hAnsiTheme="minorHAnsi" w:cstheme="minorHAnsi"/>
+        </w:rPr>
+        <w:t>e</w:t>
+      </w:r>
+      <w:r>
+        <w:rPr>
+          <w:rFonts w:asciiTheme="minorHAnsi" w:hAnsiTheme="minorHAnsi" w:cstheme="minorHAnsi"/>
+        </w:rPr>
+        <w:t xml:space="preserve"> </w:t>
+      </w:r>
+      <w:r>
+        <w:rPr>
+          <w:rFonts w:asciiTheme="minorHAnsi" w:hAnsiTheme="minorHAnsi" w:cstheme="minorHAnsi"/>
+        </w:rPr>
+        <w:t>concurrently</w:t>
+      </w:r>
+      <w:r>
+        <w:rPr>
+          <w:rFonts w:asciiTheme="minorHAnsi" w:hAnsiTheme="minorHAnsi" w:cstheme="minorHAnsi"/>
+        </w:rPr>
+        <w:t xml:space="preserve">. </w:t>
+      </w:r>
+      <w:r>
+        <w:rPr>
+          <w:rFonts w:asciiTheme="minorHAnsi" w:hAnsiTheme="minorHAnsi" w:cstheme="minorHAnsi"/>
+        </w:rPr>
+        <w:t xml:space="preserve">These </w:t>
+      </w:r>
+      <w:r>
+        <w:rPr>
+          <w:rFonts w:asciiTheme="minorHAnsi" w:hAnsiTheme="minorHAnsi" w:cstheme="minorHAnsi"/>
+        </w:rPr>
+        <w:t>threads</w:t>
+      </w:r>
+      <w:r>
+        <w:rPr>
+          <w:rFonts w:asciiTheme="minorHAnsi" w:hAnsiTheme="minorHAnsi" w:cstheme="minorHAnsi"/>
+        </w:rPr>
+        <w:t xml:space="preserve"> </w:t>
+      </w:r>
+      <w:r>
+        <w:rPr>
+          <w:rFonts w:asciiTheme="minorHAnsi" w:hAnsiTheme="minorHAnsi" w:cstheme="minorHAnsi"/>
+        </w:rPr>
+        <w:t xml:space="preserve">work with resources that must be shared between them and </w:t>
+      </w:r>
+      <w:r>
+        <w:rPr>
+          <w:rFonts w:asciiTheme="minorHAnsi" w:hAnsiTheme="minorHAnsi" w:cstheme="minorHAnsi"/>
+        </w:rPr>
+        <w:t xml:space="preserve">often need to coordinate </w:t>
+      </w:r>
+      <w:r>
+        <w:rPr>
+          <w:rFonts w:asciiTheme="minorHAnsi" w:hAnsiTheme="minorHAnsi" w:cstheme="minorHAnsi"/>
+        </w:rPr>
+        <w:t>with each other</w:t>
+      </w:r>
+      <w:r>
+        <w:rPr>
+          <w:rFonts w:asciiTheme="minorHAnsi" w:hAnsiTheme="minorHAnsi" w:cstheme="minorHAnsi"/>
+        </w:rPr>
+        <w:t xml:space="preserve"> to gain access to sections of memory</w:t>
+      </w:r>
+      <w:r>
+        <w:rPr>
+          <w:rFonts w:asciiTheme="minorHAnsi" w:hAnsiTheme="minorHAnsi" w:cstheme="minorHAnsi"/>
+        </w:rPr>
+        <w:t xml:space="preserve"> without interference</w:t>
+      </w:r>
+      <w:r>
+        <w:rPr>
+          <w:rFonts w:asciiTheme="minorHAnsi" w:hAnsiTheme="minorHAnsi" w:cstheme="minorHAnsi"/>
+        </w:rPr>
+        <w:t xml:space="preserve">. </w:t>
+      </w:r>
+      <w:r>
+        <w:rPr>
+          <w:rFonts w:asciiTheme="minorHAnsi" w:hAnsiTheme="minorHAnsi" w:cstheme="minorHAnsi"/>
+        </w:rPr>
+        <w:t>Threads</w:t>
+      </w:r>
+      <w:r>
+        <w:rPr>
+          <w:rFonts w:asciiTheme="minorHAnsi" w:hAnsiTheme="minorHAnsi" w:cstheme="minorHAnsi"/>
+        </w:rPr>
+        <w:t xml:space="preserve"> coordinate access</w:t>
+      </w:r>
+      <w:r>
+        <w:rPr>
+          <w:rFonts w:asciiTheme="minorHAnsi" w:hAnsiTheme="minorHAnsi" w:cstheme="minorHAnsi"/>
+        </w:rPr>
+        <w:t xml:space="preserve"> to shared resources by means of process</w:t>
+      </w:r>
+      <w:r>
+        <w:rPr>
+          <w:rFonts w:asciiTheme="minorHAnsi" w:hAnsiTheme="minorHAnsi" w:cstheme="minorHAnsi"/>
+        </w:rPr>
+        <w:t xml:space="preserve"> synchronization</w:t>
+      </w:r>
+      <w:r>
+        <w:rPr>
+          <w:rFonts w:asciiTheme="minorHAnsi" w:hAnsiTheme="minorHAnsi" w:cstheme="minorHAnsi"/>
+        </w:rPr>
+        <w:t>.</w:t>
+      </w:r>
+      <w:r>
+        <w:rPr>
+          <w:rFonts w:asciiTheme="minorHAnsi" w:hAnsiTheme="minorHAnsi" w:cstheme="minorHAnsi"/>
+        </w:rPr>
+        <w:t xml:space="preserve"> </w:t>
+      </w:r>
+    </w:p>
+    <w:p>
+      <w:pPr>
+        <w:jc w:val="both"/>
+        <w:rPr>
+          <w:rFonts w:asciiTheme="minorHAnsi" w:hAnsiTheme="minorHAnsi" w:cstheme="minorHAnsi"/>
+        </w:rPr>
+      </w:pPr>
+      <w:r>
+        <w:rPr>
+          <w:rFonts w:asciiTheme="minorHAnsi" w:hAnsiTheme="minorHAnsi" w:cstheme="minorHAnsi"/>
+        </w:rPr>
+        <w:t>Amidst the world-wide occurring Covid-19 pandemic, this has given rise to societal constraints</w:t>
+      </w:r>
+      <w:r>
+        <w:rPr>
+          <w:rFonts w:asciiTheme="minorHAnsi" w:hAnsiTheme="minorHAnsi" w:cstheme="minorHAnsi"/>
+        </w:rPr>
+        <w:t>, such as restriction on the amount of people allowed in a shop at a time,</w:t>
+      </w:r>
+      <w:r>
+        <w:rPr>
+          <w:rFonts w:asciiTheme="minorHAnsi" w:hAnsiTheme="minorHAnsi" w:cstheme="minorHAnsi"/>
+        </w:rPr>
+        <w:t xml:space="preserve"> that mimic that of a multithreaded operating system. Thus, a </w:t>
+      </w:r>
+      <w:r>
+        <w:rPr>
+          <w:rFonts w:asciiTheme="minorHAnsi" w:hAnsiTheme="minorHAnsi" w:cstheme="minorHAnsi"/>
+        </w:rPr>
+        <w:t xml:space="preserve">java </w:t>
+      </w:r>
+      <w:r>
+        <w:rPr>
+          <w:rFonts w:asciiTheme="minorHAnsi" w:hAnsiTheme="minorHAnsi" w:cstheme="minorHAnsi"/>
+        </w:rPr>
+        <w:t xml:space="preserve">simulation </w:t>
+      </w:r>
+      <w:r>
+        <w:rPr>
+          <w:rFonts w:asciiTheme="minorHAnsi" w:hAnsiTheme="minorHAnsi" w:cstheme="minorHAnsi"/>
+        </w:rPr>
+        <w:t xml:space="preserve">model </w:t>
+      </w:r>
+      <w:r>
+        <w:rPr>
+          <w:rFonts w:asciiTheme="minorHAnsi" w:hAnsiTheme="minorHAnsi" w:cstheme="minorHAnsi"/>
+        </w:rPr>
+        <w:t>of a shop</w:t>
+      </w:r>
+      <w:r>
+        <w:rPr>
+          <w:rFonts w:asciiTheme="minorHAnsi" w:hAnsiTheme="minorHAnsi" w:cstheme="minorHAnsi"/>
+        </w:rPr>
+        <w:t xml:space="preserve"> (shared resource)</w:t>
+      </w:r>
+      <w:r>
+        <w:rPr>
+          <w:rFonts w:asciiTheme="minorHAnsi" w:hAnsiTheme="minorHAnsi" w:cstheme="minorHAnsi"/>
+        </w:rPr>
+        <w:t xml:space="preserve"> </w:t>
+      </w:r>
+      <w:r>
+        <w:rPr>
+          <w:rFonts w:asciiTheme="minorHAnsi" w:hAnsiTheme="minorHAnsi" w:cstheme="minorHAnsi"/>
+        </w:rPr>
+        <w:t xml:space="preserve">with customers (threads) </w:t>
+      </w:r>
+      <w:r>
+        <w:rPr>
+          <w:rFonts w:asciiTheme="minorHAnsi" w:hAnsiTheme="minorHAnsi" w:cstheme="minorHAnsi"/>
+        </w:rPr>
+        <w:t>obeying the social distancing regulations has been created as a mechanism to display various concepts of process synchronization</w:t>
+      </w:r>
+      <w:r>
+        <w:rPr>
+          <w:rFonts w:asciiTheme="minorHAnsi" w:hAnsiTheme="minorHAnsi" w:cstheme="minorHAnsi"/>
+        </w:rPr>
+        <w:t xml:space="preserve"> through the use of semaphores</w:t>
+      </w:r>
+      <w:r>
+        <w:rPr>
+          <w:rFonts w:asciiTheme="minorHAnsi" w:hAnsiTheme="minorHAnsi" w:cstheme="minorHAnsi"/>
+        </w:rPr>
+        <w:t>.</w:t>
+      </w:r>
+    </w:p>
+    <w:p>
+      <w:pPr>
+        <w:jc w:val="both"/>
+      </w:pPr>
+    </w:p>
+    <w:p>
+      <w:pPr>
+        <w:pStyle w:val="Heading1"/>
+      </w:pPr>
+      <w:r>
+        <w:t>T</w:t>
+      </w:r>
+      <w:r>
+        <w:t>HREADS RUN</w:t>
+      </w:r>
+      <w:r>
+        <w:t>NING</w:t>
+      </w:r>
+      <w:r>
+        <w:t xml:space="preserve"> IN THE PROGRAM</w:t>
+      </w:r>
+      <w:commentRangeStart w:id="0"/>
+      <w:commentRangeEnd w:id="0"/>
+      <w:r>
+        <w:rPr>
+          <w:rStyle w:val="CommentReference"/>
+          <w:rFonts w:ascii="Arial" w:eastAsiaTheme="minorHAnsi" w:hAnsi="Arial" w:cs="Arial"/>
+          <w:color w:val="auto"/>
+        </w:rPr>
+        <w:commentReference w:id="0"/>
+      </w:r>
+      <w:r>
+        <w:t xml:space="preserve"> </w:t>
+      </w:r>
+    </w:p>
+    <w:p>
+      <w:pPr>
+        <w:jc w:val="both"/>
+        <w:rPr>
+          <w:rFonts w:asciiTheme="minorHAnsi" w:hAnsiTheme="minorHAnsi" w:cstheme="minorHAnsi"/>
+        </w:rPr>
+      </w:pPr>
+      <w:r>
+        <w:rPr>
+          <w:rFonts w:asciiTheme="minorHAnsi" w:hAnsiTheme="minorHAnsi" w:cstheme="minorHAnsi"/>
+        </w:rPr>
+        <w:t>In our social distancing shop simulation</w:t>
+      </w:r>
+      <w:r>
+        <w:rPr>
+          <w:rFonts w:asciiTheme="minorHAnsi" w:hAnsiTheme="minorHAnsi" w:cstheme="minorHAnsi"/>
+        </w:rPr>
+        <w:t xml:space="preserve">, </w:t>
+      </w:r>
+      <w:r>
+        <w:rPr>
+          <w:rFonts w:asciiTheme="minorHAnsi" w:hAnsiTheme="minorHAnsi" w:cstheme="minorHAnsi"/>
+        </w:rPr>
+        <w:t xml:space="preserve">many customers visit the shop – however only a restricted an amount are allowed in </w:t>
+      </w:r>
+      <w:r>
+        <w:rPr>
+          <w:rFonts w:asciiTheme="minorHAnsi" w:hAnsiTheme="minorHAnsi" w:cstheme="minorHAnsi"/>
+        </w:rPr>
+        <w:t xml:space="preserve">the shop at a given time. Since customers are </w:t>
+      </w:r>
+    </w:p>
+    <w:p>
+      <w:pPr>
+        <w:jc w:val="both"/>
+      </w:pPr>
+    </w:p>
+    <w:p>
+      <w:pPr>
+        <w:pStyle w:val="Heading1"/>
+      </w:pPr>
+      <w:r>
+        <w:t xml:space="preserve">WHICH CLASSES ARE SHARED AMONGST THREADS? </w:t>
+      </w:r>
+    </w:p>
+    <w:p>
+      <w:pPr>
+        <w:jc w:val="both"/>
+      </w:pPr>
+    </w:p>
+    <w:p>
+      <w:pPr>
+        <w:jc w:val="both"/>
+      </w:pPr>
+    </w:p>
+    <w:p>
+      <w:pPr>
+        <w:pStyle w:val="Heading1"/>
+      </w:pPr>
+      <w:r>
+        <w:t>SYNCHRONIZATION MECHANISMS ADDED TO DESIGNATED CLASSES</w:t>
+      </w:r>
+      <w:commentRangeStart w:id="1"/>
+      <w:commentRangeEnd w:id="1"/>
+      <w:r>
+        <w:rPr>
+          <w:rStyle w:val="CommentReference"/>
+          <w:sz w:val="28"/>
+          <w:szCs w:val="28"/>
+        </w:rPr>
+        <w:commentReference w:id="1"/>
+      </w:r>
+    </w:p>
+    <w:p>
+      <w:pPr>
+        <w:jc w:val="both"/>
+        <w:rPr>
+          <w:rFonts w:asciiTheme="minorHAnsi" w:hAnsiTheme="minorHAnsi" w:cstheme="minorHAnsi"/>
           <w:iCs/>
           <w:sz w:val="28"/>
           <w:szCs w:val="28"/>
+        </w:rPr>
+      </w:pPr>
+      <m:oMath>
+        <m:r>
+          <m:rPr>
+            <m:sty m:val="p"/>
+          </m:rPr>
+          <w:rPr>
+            <w:rFonts w:ascii="Cambria Math" w:hAnsi="Cambria Math" w:cstheme="minorHAnsi"/>
+          </w:rPr>
+          <m:t>PeopleCounter Class</m:t>
+        </m:r>
+      </m:oMath>
+      <w:r>
+        <w:rPr>
+          <w:rFonts w:asciiTheme="minorHAnsi" w:hAnsiTheme="minorHAnsi" w:cstheme="minorHAnsi"/>
+          <w:iCs/>
+          <w:sz w:val="28"/>
+          <w:szCs w:val="28"/>
+        </w:rPr>
+        <w:t xml:space="preserve"> </w:t>
+      </w:r>
+    </w:p>
+    <w:p>
+      <w:pPr>
+        <w:pStyle w:val="ListParagraph"/>
+        <w:numPr>
+          <w:ilvl w:val="0"/>
+          <w:numId w:val="3"/>
+        </w:numPr>
+        <w:spacing w:line="276" w:lineRule="auto"/>
+        <w:contextualSpacing w:val="0"/>
+        <w:jc w:val="both"/>
+        <w:rPr>
+          <w:rFonts w:asciiTheme="minorHAnsi" w:hAnsiTheme="minorHAnsi" w:cstheme="minorHAnsi"/>
+        </w:rPr>
+      </w:pPr>
+      <w:r>
+        <w:rPr>
+          <w:rFonts w:asciiTheme="minorHAnsi" w:hAnsiTheme="minorHAnsi" w:cstheme="minorHAnsi"/>
+        </w:rPr>
+        <w:t xml:space="preserve">Binary Semaphores </w:t>
+      </w:r>
+      <w:r>
+        <w:rPr>
+          <w:rFonts w:asciiTheme="minorHAnsi" w:hAnsiTheme="minorHAnsi" w:cstheme="minorHAnsi"/>
+        </w:rPr>
+        <w:t>were added to this class</w:t>
+      </w:r>
+      <w:r>
+        <w:rPr>
+          <w:rFonts w:asciiTheme="minorHAnsi" w:hAnsiTheme="minorHAnsi" w:cstheme="minorHAnsi"/>
+        </w:rPr>
+        <w:t xml:space="preserve"> </w:t>
+      </w:r>
+      <w:r>
+        <w:rPr>
+          <w:rFonts w:asciiTheme="minorHAnsi" w:hAnsiTheme="minorHAnsi" w:cstheme="minorHAnsi"/>
+        </w:rPr>
+        <w:t xml:space="preserve">as a lock </w:t>
+      </w:r>
+      <w:r>
+        <w:rPr>
+          <w:rFonts w:asciiTheme="minorHAnsi" w:hAnsiTheme="minorHAnsi" w:cstheme="minorHAnsi"/>
+        </w:rPr>
+        <w:t>to protect</w:t>
+      </w:r>
+      <w:r>
+        <w:rPr>
+          <w:rFonts w:asciiTheme="minorHAnsi" w:hAnsiTheme="minorHAnsi" w:cstheme="minorHAnsi"/>
+        </w:rPr>
+        <w:t xml:space="preserve"> the</w:t>
+      </w:r>
+      <w:r>
+        <w:rPr>
+          <w:rFonts w:asciiTheme="minorHAnsi" w:hAnsiTheme="minorHAnsi" w:cstheme="minorHAnsi"/>
+        </w:rPr>
+        <w:t xml:space="preserve"> </w:t>
+      </w:r>
+      <w:r>
+        <w:rPr>
+          <w:rFonts w:asciiTheme="minorHAnsi" w:hAnsiTheme="minorHAnsi" w:cstheme="minorHAnsi"/>
+          <w:i/>
+          <w:iCs/>
+        </w:rPr>
+        <w:t>critical sections</w:t>
+      </w:r>
+      <w:r>
+        <w:rPr>
+          <w:rFonts w:asciiTheme="minorHAnsi" w:hAnsiTheme="minorHAnsi" w:cstheme="minorHAnsi"/>
+        </w:rPr>
+        <w:t xml:space="preserve"> of the code</w:t>
+      </w:r>
+      <w:r>
+        <w:rPr>
+          <w:rFonts w:asciiTheme="minorHAnsi" w:hAnsiTheme="minorHAnsi" w:cstheme="minorHAnsi"/>
+        </w:rPr>
+        <w:t xml:space="preserve"> as the semaphore object named </w:t>
+      </w:r>
+      <m:oMath>
+        <m:r>
+          <w:rPr>
+            <w:rFonts w:ascii="Cambria Math" w:hAnsi="Cambria Math" w:cstheme="minorHAnsi"/>
+          </w:rPr>
+          <m:t>mutex</m:t>
+        </m:r>
+      </m:oMath>
+      <w:r>
+        <w:rPr>
+          <w:rFonts w:asciiTheme="minorHAnsi" w:hAnsiTheme="minorHAnsi" w:cstheme="minorHAnsi"/>
+        </w:rPr>
+        <w:t xml:space="preserve">. Critical sections refers to the </w:t>
+      </w:r>
+      <w:r>
+        <w:rPr>
+          <w:rFonts w:asciiTheme="minorHAnsi" w:hAnsiTheme="minorHAnsi" w:cstheme="minorHAnsi"/>
+        </w:rPr>
+        <w:t>segments</w:t>
+      </w:r>
+      <w:r>
+        <w:rPr>
+          <w:rFonts w:asciiTheme="minorHAnsi" w:hAnsiTheme="minorHAnsi" w:cstheme="minorHAnsi"/>
+        </w:rPr>
+        <w:t xml:space="preserve"> of the code where</w:t>
+      </w:r>
+      <w:r>
+        <w:rPr>
+          <w:rFonts w:asciiTheme="minorHAnsi" w:hAnsiTheme="minorHAnsi" w:cstheme="minorHAnsi"/>
+        </w:rPr>
+        <w:t xml:space="preserve"> several</w:t>
+      </w:r>
+      <w:r>
+        <w:rPr>
+          <w:rFonts w:asciiTheme="minorHAnsi" w:hAnsiTheme="minorHAnsi" w:cstheme="minorHAnsi"/>
+        </w:rPr>
+        <w:t xml:space="preserve"> </w:t>
+      </w:r>
+      <w:r>
+        <w:rPr>
+          <w:rFonts w:asciiTheme="minorHAnsi" w:hAnsiTheme="minorHAnsi" w:cstheme="minorHAnsi"/>
+        </w:rPr>
+        <w:t>threads need</w:t>
+      </w:r>
+      <w:r>
+        <w:rPr>
+          <w:rFonts w:asciiTheme="minorHAnsi" w:hAnsiTheme="minorHAnsi" w:cstheme="minorHAnsi"/>
+        </w:rPr>
+        <w:t xml:space="preserve"> mutually exclusive access to </w:t>
+      </w:r>
+      <w:r>
+        <w:rPr>
+          <w:rFonts w:asciiTheme="minorHAnsi" w:hAnsiTheme="minorHAnsi" w:cstheme="minorHAnsi"/>
+        </w:rPr>
+        <w:t>shared</w:t>
+      </w:r>
+      <w:r>
+        <w:rPr>
+          <w:rFonts w:asciiTheme="minorHAnsi" w:hAnsiTheme="minorHAnsi" w:cstheme="minorHAnsi"/>
+        </w:rPr>
+        <w:t xml:space="preserve"> </w:t>
+      </w:r>
+      <w:r>
+        <w:rPr>
+          <w:rFonts w:asciiTheme="minorHAnsi" w:hAnsiTheme="minorHAnsi" w:cstheme="minorHAnsi"/>
+        </w:rPr>
+        <w:t>resource</w:t>
+      </w:r>
+      <w:r>
+        <w:rPr>
+          <w:rFonts w:asciiTheme="minorHAnsi" w:hAnsiTheme="minorHAnsi" w:cstheme="minorHAnsi"/>
+        </w:rPr>
+        <w:t>s/</w:t>
+      </w:r>
+      <w:r>
+        <w:rPr>
+          <w:rFonts w:asciiTheme="minorHAnsi" w:hAnsiTheme="minorHAnsi" w:cstheme="minorHAnsi"/>
+        </w:rPr>
+        <w:t>data</w:t>
+      </w:r>
+      <w:r>
+        <w:rPr>
+          <w:rFonts w:asciiTheme="minorHAnsi" w:hAnsiTheme="minorHAnsi" w:cstheme="minorHAnsi"/>
+        </w:rPr>
+        <w:t xml:space="preserve"> in that </w:t>
+      </w:r>
+      <w:r>
+        <w:rPr>
+          <w:rFonts w:asciiTheme="minorHAnsi" w:hAnsiTheme="minorHAnsi" w:cstheme="minorHAnsi"/>
+        </w:rPr>
+        <w:t>region</w:t>
+      </w:r>
+      <w:r>
+        <w:rPr>
+          <w:rFonts w:asciiTheme="minorHAnsi" w:hAnsiTheme="minorHAnsi" w:cstheme="minorHAnsi"/>
+        </w:rPr>
+        <w:t xml:space="preserve">. </w:t>
+      </w:r>
+      <w:r>
+        <w:rPr>
+          <w:rFonts w:asciiTheme="minorHAnsi" w:hAnsiTheme="minorHAnsi" w:cstheme="minorHAnsi"/>
+        </w:rPr>
+        <w:t xml:space="preserve">Mutually exclusive access is necessary to avoid data inconsistencies </w:t>
+      </w:r>
+      <w:r>
+        <w:rPr>
+          <w:rFonts w:asciiTheme="minorHAnsi" w:hAnsiTheme="minorHAnsi" w:cstheme="minorHAnsi"/>
+        </w:rPr>
+        <w:t>where a</w:t>
+      </w:r>
+      <w:r>
+        <w:rPr>
+          <w:rFonts w:asciiTheme="minorHAnsi" w:hAnsiTheme="minorHAnsi" w:cstheme="minorHAnsi"/>
+        </w:rPr>
+        <w:t>ny alteration to these resources affects the outcome of this resource for the other threads</w:t>
+      </w:r>
+      <w:r>
+        <w:rPr>
+          <w:rFonts w:asciiTheme="minorHAnsi" w:hAnsiTheme="minorHAnsi" w:cstheme="minorHAnsi"/>
+        </w:rPr>
+        <w:t>.</w:t>
+      </w:r>
+      <w:r>
+        <w:rPr>
+          <w:rFonts w:asciiTheme="minorHAnsi" w:hAnsiTheme="minorHAnsi" w:cstheme="minorHAnsi"/>
+        </w:rPr>
+        <w:t xml:space="preserve"> </w:t>
+      </w:r>
+      <w:r>
+        <w:rPr>
+          <w:rFonts w:asciiTheme="minorHAnsi" w:hAnsiTheme="minorHAnsi" w:cstheme="minorHAnsi"/>
+        </w:rPr>
+        <w:t xml:space="preserve"> </w:t>
+      </w:r>
+      <w:r>
+        <w:rPr>
+          <w:rFonts w:asciiTheme="minorHAnsi" w:hAnsiTheme="minorHAnsi" w:cstheme="minorHAnsi"/>
+        </w:rPr>
+        <w:t xml:space="preserve">These locks were used in the </w:t>
+      </w:r>
+      <m:oMath>
+        <m:r>
+          <w:rPr>
+            <w:rFonts w:ascii="Cambria Math" w:hAnsi="Cambria Math" w:cstheme="minorHAnsi"/>
+          </w:rPr>
+          <m:t>person</m:t>
+        </m:r>
+        <m:r>
+          <w:rPr>
+            <w:rFonts w:ascii="Cambria Math" w:hAnsi="Cambria Math" w:cstheme="minorHAnsi"/>
+          </w:rPr>
+          <m:t>Arrived</m:t>
+        </m:r>
+        <m:r>
+          <w:rPr>
+            <w:rFonts w:ascii="Cambria Math" w:hAnsi="Cambria Math" w:cstheme="minorHAnsi"/>
+          </w:rPr>
+          <m:t>()</m:t>
+        </m:r>
+      </m:oMath>
+      <w:r>
+        <w:rPr>
+          <w:rFonts w:asciiTheme="minorHAnsi" w:eastAsiaTheme="minorEastAsia" w:hAnsiTheme="minorHAnsi" w:cstheme="minorHAnsi"/>
+        </w:rPr>
+        <w:t xml:space="preserve">, </w:t>
+      </w:r>
+      <m:oMath>
+        <m:r>
+          <w:rPr>
+            <w:rFonts w:ascii="Cambria Math" w:hAnsi="Cambria Math" w:cstheme="minorHAnsi"/>
+          </w:rPr>
+          <m:t>personEntered()</m:t>
+        </m:r>
+      </m:oMath>
+      <w:r>
+        <w:rPr>
+          <w:rFonts w:asciiTheme="minorHAnsi" w:eastAsiaTheme="minorEastAsia" w:hAnsiTheme="minorHAnsi" w:cstheme="minorHAnsi"/>
+        </w:rPr>
+        <w:t xml:space="preserve"> and </w:t>
+      </w:r>
+      <m:oMath>
+        <m:r>
+          <w:rPr>
+            <w:rFonts w:ascii="Cambria Math" w:hAnsi="Cambria Math" w:cstheme="minorHAnsi"/>
+          </w:rPr>
+          <m:t>personLeft()</m:t>
+        </m:r>
+      </m:oMath>
+      <w:r>
+        <w:rPr>
+          <w:rFonts w:asciiTheme="minorHAnsi" w:eastAsiaTheme="minorEastAsia" w:hAnsiTheme="minorHAnsi" w:cstheme="minorHAnsi"/>
+        </w:rPr>
+        <w:t xml:space="preserve"> methods to protect the sections </w:t>
+      </w:r>
+      <w:r>
+        <w:rPr>
+          <w:rFonts w:asciiTheme="minorHAnsi" w:eastAsiaTheme="minorEastAsia" w:hAnsiTheme="minorHAnsi" w:cstheme="minorHAnsi"/>
+        </w:rPr>
+        <w:t>which update the class counters that all threads have access to.</w:t>
+      </w:r>
+      <w:r>
+        <w:rPr>
+          <w:rFonts w:asciiTheme="minorHAnsi" w:hAnsiTheme="minorHAnsi" w:cstheme="minorHAnsi"/>
+        </w:rPr>
+        <w:t xml:space="preserve"> </w:t>
+      </w:r>
+      <w:r>
+        <w:rPr>
+          <w:rFonts w:asciiTheme="minorHAnsi" w:hAnsiTheme="minorHAnsi" w:cstheme="minorHAnsi"/>
+        </w:rPr>
+        <w:t>W</w:t>
+      </w:r>
+      <w:r>
+        <w:rPr>
+          <w:rFonts w:asciiTheme="minorHAnsi" w:hAnsiTheme="minorHAnsi" w:cstheme="minorHAnsi"/>
+        </w:rPr>
+        <w:t>hen a customer arrives, enters and leaves the shop</w:t>
+      </w:r>
+      <w:r>
+        <w:rPr>
+          <w:rFonts w:asciiTheme="minorHAnsi" w:hAnsiTheme="minorHAnsi" w:cstheme="minorHAnsi"/>
+        </w:rPr>
+        <w:t xml:space="preserve">, it affects the </w:t>
+      </w:r>
+      <m:oMath>
+        <m:r>
+          <w:rPr>
+            <w:rFonts w:ascii="Cambria Math" w:hAnsi="Cambria Math" w:cstheme="minorHAnsi"/>
+          </w:rPr>
+          <m:t>p</m:t>
+        </m:r>
+        <m:r>
+          <w:rPr>
+            <w:rFonts w:ascii="Cambria Math" w:hAnsi="Cambria Math" w:cstheme="minorHAnsi"/>
+          </w:rPr>
+          <m:t xml:space="preserve">eopleOutside </m:t>
+        </m:r>
+      </m:oMath>
+      <w:r>
+        <w:rPr>
+          <w:rFonts w:asciiTheme="minorHAnsi" w:eastAsiaTheme="minorEastAsia" w:hAnsiTheme="minorHAnsi" w:cstheme="minorHAnsi"/>
+        </w:rPr>
+        <w:t xml:space="preserve"> </w:t>
+      </w:r>
+      <w:r>
+        <w:rPr>
+          <w:rFonts w:asciiTheme="minorHAnsi" w:hAnsiTheme="minorHAnsi" w:cstheme="minorHAnsi"/>
+        </w:rPr>
+        <w:t>a</w:t>
+      </w:r>
+      <w:r>
+        <w:rPr>
+          <w:rFonts w:asciiTheme="minorHAnsi" w:hAnsiTheme="minorHAnsi" w:cstheme="minorHAnsi"/>
+        </w:rPr>
+        <w:t xml:space="preserve">nd </w:t>
+      </w:r>
+      <m:oMath>
+        <m:r>
+          <w:rPr>
+            <w:rFonts w:ascii="Cambria Math" w:hAnsi="Cambria Math" w:cstheme="minorHAnsi"/>
+          </w:rPr>
+          <m:t>p</m:t>
+        </m:r>
+        <m:r>
+          <w:rPr>
+            <w:rFonts w:ascii="Cambria Math" w:hAnsi="Cambria Math" w:cstheme="minorHAnsi"/>
+          </w:rPr>
+          <m:t>eopl</m:t>
+        </m:r>
+        <m:r>
+          <w:rPr>
+            <w:rFonts w:ascii="Cambria Math" w:hAnsi="Cambria Math" w:cstheme="minorHAnsi"/>
+          </w:rPr>
+          <m:t>eIn</m:t>
+        </m:r>
+        <m:r>
+          <w:rPr>
+            <w:rFonts w:ascii="Cambria Math" w:hAnsi="Cambria Math" w:cstheme="minorHAnsi"/>
+          </w:rPr>
+          <m:t>side</m:t>
+        </m:r>
+      </m:oMath>
+      <w:r>
+        <w:rPr>
+          <w:rFonts w:asciiTheme="minorHAnsi" w:eastAsiaTheme="minorEastAsia" w:hAnsiTheme="minorHAnsi" w:cstheme="minorHAnsi"/>
+        </w:rPr>
+        <w:t xml:space="preserve"> class variables</w:t>
+      </w:r>
+      <w:r>
+        <w:rPr>
+          <w:rFonts w:asciiTheme="minorHAnsi" w:hAnsiTheme="minorHAnsi" w:cstheme="minorHAnsi"/>
+        </w:rPr>
+        <w:t xml:space="preserve">. </w:t>
+      </w:r>
+      <w:r>
+        <w:rPr>
+          <w:rFonts w:asciiTheme="minorHAnsi" w:hAnsiTheme="minorHAnsi" w:cstheme="minorHAnsi"/>
+        </w:rPr>
+        <w:t>Only one thread should u</w:t>
+      </w:r>
+      <w:r>
+        <w:rPr>
+          <w:rFonts w:asciiTheme="minorHAnsi" w:hAnsiTheme="minorHAnsi" w:cstheme="minorHAnsi"/>
+        </w:rPr>
+        <w:t>pdate</w:t>
+      </w:r>
+      <w:r>
+        <w:rPr>
+          <w:rFonts w:asciiTheme="minorHAnsi" w:hAnsiTheme="minorHAnsi" w:cstheme="minorHAnsi"/>
+        </w:rPr>
+        <w:t xml:space="preserve"> the</w:t>
+      </w:r>
+      <w:r>
+        <w:rPr>
+          <w:rFonts w:asciiTheme="minorHAnsi" w:hAnsiTheme="minorHAnsi" w:cstheme="minorHAnsi"/>
+        </w:rPr>
+        <w:t>se</w:t>
+      </w:r>
+      <w:r>
+        <w:rPr>
+          <w:rFonts w:asciiTheme="minorHAnsi" w:hAnsiTheme="minorHAnsi" w:cstheme="minorHAnsi"/>
+        </w:rPr>
+        <w:t xml:space="preserve"> class </w:t>
+      </w:r>
+      <w:r>
+        <w:rPr>
+          <w:rFonts w:asciiTheme="minorHAnsi" w:hAnsiTheme="minorHAnsi" w:cstheme="minorHAnsi"/>
+        </w:rPr>
+        <w:t>counters</w:t>
+      </w:r>
+      <w:r>
+        <w:rPr>
+          <w:rFonts w:asciiTheme="minorHAnsi" w:hAnsiTheme="minorHAnsi" w:cstheme="minorHAnsi"/>
+        </w:rPr>
+        <w:t xml:space="preserve"> at a time</w:t>
+      </w:r>
+      <w:r>
+        <w:rPr>
+          <w:rFonts w:asciiTheme="minorHAnsi" w:hAnsiTheme="minorHAnsi" w:cstheme="minorHAnsi"/>
+        </w:rPr>
+        <w:t xml:space="preserve"> to maintain </w:t>
+      </w:r>
+      <w:r>
+        <w:rPr>
+          <w:rFonts w:asciiTheme="minorHAnsi" w:hAnsiTheme="minorHAnsi" w:cstheme="minorHAnsi"/>
+        </w:rPr>
+        <w:t xml:space="preserve">data </w:t>
+      </w:r>
+      <w:r>
+        <w:rPr>
+          <w:rFonts w:asciiTheme="minorHAnsi" w:hAnsiTheme="minorHAnsi" w:cstheme="minorHAnsi"/>
+        </w:rPr>
+        <w:t xml:space="preserve">consistency and accuracy throughout the </w:t>
+      </w:r>
+      <w:r>
+        <w:rPr>
+          <w:rFonts w:asciiTheme="minorHAnsi" w:hAnsiTheme="minorHAnsi" w:cstheme="minorHAnsi"/>
+        </w:rPr>
+        <w:t>program</w:t>
+      </w:r>
+      <w:r>
+        <w:rPr>
+          <w:rFonts w:asciiTheme="minorHAnsi" w:hAnsiTheme="minorHAnsi" w:cstheme="minorHAnsi"/>
+        </w:rPr>
+        <w:t>.</w:t>
+      </w:r>
+    </w:p>
+    <w:p>
+      <w:pPr>
+        <w:pStyle w:val="ListParagraph"/>
+        <w:numPr>
+          <w:ilvl w:val="0"/>
+          <w:numId w:val="3"/>
+        </w:numPr>
+        <w:spacing w:line="276" w:lineRule="auto"/>
+        <w:ind w:left="714" w:hanging="357"/>
+        <w:contextualSpacing w:val="0"/>
+        <w:jc w:val="both"/>
+        <w:rPr>
+          <w:rFonts w:asciiTheme="minorHAnsi" w:hAnsiTheme="minorHAnsi" w:cstheme="minorHAnsi"/>
+        </w:rPr>
+      </w:pPr>
+      <w:r>
+        <w:rPr>
+          <w:rFonts w:asciiTheme="minorHAnsi" w:hAnsiTheme="minorHAnsi" w:cstheme="minorHAnsi"/>
+        </w:rPr>
+        <w:lastRenderedPageBreak/>
+        <w:t xml:space="preserve">Counting Semaphores </w:t>
+      </w:r>
+      <w:r>
+        <w:rPr>
+          <w:rFonts w:asciiTheme="minorHAnsi" w:hAnsiTheme="minorHAnsi" w:cstheme="minorHAnsi"/>
+        </w:rPr>
+        <w:t>were added to this class</w:t>
+      </w:r>
+      <w:r>
+        <w:rPr>
+          <w:rFonts w:asciiTheme="minorHAnsi" w:hAnsiTheme="minorHAnsi" w:cstheme="minorHAnsi"/>
+        </w:rPr>
+        <w:t xml:space="preserve">  solves the producer/consumer problem</w:t>
+      </w:r>
+      <w:r>
+        <w:rPr>
+          <w:rFonts w:asciiTheme="minorHAnsi" w:hAnsiTheme="minorHAnsi" w:cstheme="minorHAnsi"/>
+        </w:rPr>
+        <w:t>.</w:t>
+      </w:r>
+      <w:r>
+        <w:rPr>
+          <w:rFonts w:asciiTheme="minorHAnsi" w:hAnsiTheme="minorHAnsi" w:cstheme="minorHAnsi"/>
+        </w:rPr>
+        <w:t xml:space="preserve"> Allows up to N threads to continue. Allows threads to continue as long as more units are available.</w:t>
+      </w:r>
+      <w:r>
+        <w:rPr>
+          <w:rFonts w:asciiTheme="minorHAnsi" w:hAnsiTheme="minorHAnsi" w:cstheme="minorHAnsi"/>
+        </w:rPr>
+        <w:t xml:space="preserve"> Considering that there is a restriction on the maximum amount of </w:t>
+      </w:r>
+      <w:r>
+        <w:rPr>
+          <w:rFonts w:asciiTheme="minorHAnsi" w:hAnsiTheme="minorHAnsi" w:cstheme="minorHAnsi"/>
+        </w:rPr>
+        <w:t>customers (threads)</w:t>
+      </w:r>
+      <w:r>
+        <w:rPr>
+          <w:rFonts w:asciiTheme="minorHAnsi" w:hAnsiTheme="minorHAnsi" w:cstheme="minorHAnsi"/>
+        </w:rPr>
+        <w:t xml:space="preserve"> inside the shop at a given time, </w:t>
+      </w:r>
+      <w:r>
+        <w:rPr>
+          <w:rFonts w:asciiTheme="minorHAnsi" w:hAnsiTheme="minorHAnsi" w:cstheme="minorHAnsi"/>
+        </w:rPr>
+        <w:t xml:space="preserve"> The producer-consumer problem exists because every</w:t>
+      </w:r>
+      <w:r>
+        <w:rPr>
+          <w:rFonts w:asciiTheme="minorHAnsi" w:hAnsiTheme="minorHAnsi" w:cstheme="minorHAnsi"/>
+        </w:rPr>
+        <w:t xml:space="preserve"> </w:t>
+      </w:r>
+      <w:r>
+        <w:rPr>
+          <w:rFonts w:asciiTheme="minorHAnsi" w:hAnsiTheme="minorHAnsi" w:cstheme="minorHAnsi"/>
+        </w:rPr>
+        <w:t xml:space="preserve">time there a customer arrives at the shop and the </w:t>
+      </w:r>
+      <m:oMath>
+        <m:r>
+          <w:rPr>
+            <w:rFonts w:ascii="Cambria Math" w:hAnsi="Cambria Math" w:cstheme="minorHAnsi"/>
+          </w:rPr>
+          <m:t>personEntered()</m:t>
+        </m:r>
+      </m:oMath>
+      <w:r>
+        <w:rPr>
+          <w:rFonts w:asciiTheme="minorHAnsi" w:hAnsiTheme="minorHAnsi" w:cstheme="minorHAnsi"/>
+        </w:rPr>
+        <w:t xml:space="preserve"> method is invoked, more customers are </w:t>
+      </w:r>
+      <w:r>
+        <w:rPr>
+          <w:rFonts w:asciiTheme="minorHAnsi" w:hAnsiTheme="minorHAnsi" w:cstheme="minorHAnsi"/>
+        </w:rPr>
+        <w:t>ins</w:t>
+      </w:r>
+      <w:r>
+        <w:rPr>
+          <w:rFonts w:asciiTheme="minorHAnsi" w:hAnsiTheme="minorHAnsi" w:cstheme="minorHAnsi"/>
+        </w:rPr>
+        <w:t>ide</w:t>
+      </w:r>
+      <w:r>
+        <w:rPr>
+          <w:rFonts w:asciiTheme="minorHAnsi" w:hAnsiTheme="minorHAnsi" w:cstheme="minorHAnsi"/>
+        </w:rPr>
+        <w:t xml:space="preserve"> the shop</w:t>
+      </w:r>
+      <w:r>
+        <w:rPr>
+          <w:rFonts w:asciiTheme="minorHAnsi" w:hAnsiTheme="minorHAnsi" w:cstheme="minorHAnsi"/>
+        </w:rPr>
+        <w:t xml:space="preserve"> (representing the producers). </w:t>
+      </w:r>
+      <w:r>
+        <w:rPr>
+          <w:rFonts w:asciiTheme="minorHAnsi" w:hAnsiTheme="minorHAnsi" w:cstheme="minorHAnsi"/>
+        </w:rPr>
+        <w:t xml:space="preserve">As the customers leave, the </w:t>
+      </w:r>
+      <m:oMath>
+        <m:r>
+          <w:rPr>
+            <w:rFonts w:ascii="Cambria Math" w:hAnsi="Cambria Math" w:cstheme="minorHAnsi"/>
+          </w:rPr>
+          <m:t>personLeft()</m:t>
+        </m:r>
+      </m:oMath>
+      <w:r>
+        <w:rPr>
+          <w:rFonts w:asciiTheme="minorHAnsi" w:hAnsiTheme="minorHAnsi" w:cstheme="minorHAnsi"/>
+        </w:rPr>
+        <w:t xml:space="preserve"> method is invoked</w:t>
+      </w:r>
+    </w:p>
+    <w:p>
+      <w:pPr>
+        <w:jc w:val="both"/>
+        <w:rPr>
+          <w:rFonts w:eastAsiaTheme="minorEastAsia"/>
+          <w:iCs/>
         </w:rPr>
       </w:pPr>
       <m:oMath>
@@ -602,154 +1543,33 @@
           </m:rPr>
           <w:rPr>
             <w:rFonts w:ascii="Cambria Math" w:hAnsi="Cambria Math"/>
-            <w:sz w:val="28"/>
-            <w:szCs w:val="28"/>
           </w:rPr>
-          <m:t>PeopleCounter Class</m:t>
+          <m:t>GridBlock Class</m:t>
         </m:r>
       </m:oMath>
       <w:r>
         <w:rPr>
+          <w:rFonts w:eastAsiaTheme="minorEastAsia"/>
           <w:iCs/>
-          <w:sz w:val="28"/>
-          <w:szCs w:val="28"/>
         </w:rPr>
         <w:t xml:space="preserve"> </w:t>
       </w:r>
     </w:p>
     <w:p>
       <w:pPr>
-        <w:pStyle w:val="ListParagraph"/>
-        <w:numPr>
-          <w:ilvl w:val="0"/>
-          <w:numId w:val="3"/>
-        </w:numPr>
-      </w:pPr>
-      <w:r>
-        <w:t xml:space="preserve">Binary Semaphores </w:t>
-      </w:r>
-      <w:r>
-        <w:t>–</w:t>
-      </w:r>
-      <w:r>
-        <w:t xml:space="preserve"> </w:t>
-      </w:r>
-      <w:r>
-        <w:t>to protect critical sections</w:t>
-      </w:r>
-      <w:r>
-        <w:t xml:space="preserve"> of the code</w:t>
-      </w:r>
-      <w:r>
-        <w:t xml:space="preserve"> when a customer arrives to the store, enters the shop and leaves the shop. </w:t>
-      </w:r>
-      <w:r>
-        <w:t>Allows m</w:t>
-      </w:r>
-      <w:r>
-        <w:t>utual exclusi</w:t>
-      </w:r>
-      <w:r>
-        <w:t>ve access to a resource</w:t>
-      </w:r>
-      <w:r>
-        <w:t xml:space="preserve">. </w:t>
-      </w:r>
-      <w:r>
-        <w:t>Only one thread should u</w:t>
-      </w:r>
-      <w:r>
-        <w:t>pdate</w:t>
-      </w:r>
-      <w:r>
-        <w:t xml:space="preserve"> the class </w:t>
-      </w:r>
-      <w:r>
-        <w:t>counters</w:t>
-      </w:r>
-      <w:r>
-        <w:t xml:space="preserve"> at a time.</w:t>
-      </w:r>
+        <w:jc w:val="both"/>
+        <w:rPr>
+          <w:rFonts w:eastAsiaTheme="minorEastAsia"/>
+          <w:iCs/>
+        </w:rPr>
+      </w:pPr>
     </w:p>
     <w:p>
       <w:pPr>
-        <w:pStyle w:val="ListParagraph"/>
-        <w:numPr>
-          <w:ilvl w:val="0"/>
-          <w:numId w:val="3"/>
-        </w:numPr>
-      </w:pPr>
-      <w:r>
-        <w:t>Counting Semaphores -  solves the producer/consumer problem</w:t>
-      </w:r>
-      <w:r>
-        <w:t>.</w:t>
-      </w:r>
-      <w:r>
-        <w:t xml:space="preserve"> Allows up to N threads to continue. Allows threads to continue as long as more units are available.</w:t>
-      </w:r>
-      <w:r>
-        <w:t xml:space="preserve"> Considering that there is a restriction on the maximum amount of </w:t>
-      </w:r>
-      <w:r>
-        <w:t>customers (threads)</w:t>
-      </w:r>
-      <w:r>
-        <w:t xml:space="preserve"> inside the shop at a given time, </w:t>
-      </w:r>
-      <w:r>
-        <w:t xml:space="preserve"> The producer-consumer problem exists because </w:t>
-      </w:r>
-      <w:proofErr w:type="spellStart"/>
-      <w:r>
-        <w:t>everytime</w:t>
-      </w:r>
-      <w:proofErr w:type="spellEnd"/>
-      <w:r>
-        <w:t xml:space="preserve"> there a customer arrives at the shop and the </w:t>
-      </w:r>
-      <w:proofErr w:type="spellStart"/>
-      <w:r>
-        <w:t>person</w:t>
-      </w:r>
-      <w:r>
-        <w:t>Entered</w:t>
-      </w:r>
-      <w:proofErr w:type="spellEnd"/>
-      <w:r>
-        <w:t xml:space="preserve">() method is invoked, more customers are </w:t>
-      </w:r>
-      <w:r>
-        <w:t>ins</w:t>
-      </w:r>
-      <w:r>
-        <w:t>ide</w:t>
-      </w:r>
-      <w:r>
-        <w:t xml:space="preserve"> the shop</w:t>
-      </w:r>
-      <w:r>
-        <w:t xml:space="preserve"> (representing the producers). </w:t>
-      </w:r>
-      <w:r>
-        <w:t xml:space="preserve">As the customers leave, the </w:t>
-      </w:r>
-      <w:proofErr w:type="spellStart"/>
-      <w:r>
-        <w:t>personLeft</w:t>
-      </w:r>
-      <w:proofErr w:type="spellEnd"/>
-      <w:r>
-        <w:t>() method is invoked</w:t>
-      </w:r>
-    </w:p>
-    <w:p>
-      <w:pPr>
+        <w:jc w:val="both"/>
         <w:rPr>
           <w:rFonts w:eastAsiaTheme="minorEastAsia"/>
           <w:iCs/>
-          <w:sz w:val="28"/>
-          <w:szCs w:val="28"/>
         </w:rPr>
       </w:pPr>
       <m:oMath>
@@ -759,97 +1579,41 @@
           </m:rPr>
           <w:rPr>
             <w:rFonts w:ascii="Cambria Math" w:hAnsi="Cambria Math"/>
-            <w:sz w:val="28"/>
-            <w:szCs w:val="28"/>
           </w:rPr>
-          <m:t>GridBlock</m:t>
-        </m:r>
-        <m:r>
-          <m:rPr>
-            <m:sty m:val="p"/>
-          </m:rPr>
-          <w:rPr>
-            <w:rFonts w:ascii="Cambria Math" w:hAnsi="Cambria Math"/>
-            <w:sz w:val="28"/>
-            <w:szCs w:val="28"/>
-          </w:rPr>
-          <m:t xml:space="preserve"> Class</m:t>
+          <m:t>ShopGrid Class</m:t>
         </m:r>
       </m:oMath>
       <w:r>
         <w:rPr>
           <w:rFonts w:eastAsiaTheme="minorEastAsia"/>
           <w:iCs/>
-          <w:sz w:val="28"/>
-          <w:szCs w:val="28"/>
         </w:rPr>
         <w:t xml:space="preserve"> </w:t>
       </w:r>
     </w:p>
     <w:p>
       <w:pPr>
-        <w:rPr>
-          <w:rFonts w:eastAsiaTheme="minorEastAsia"/>
-          <w:iCs/>
-          <w:sz w:val="28"/>
-          <w:szCs w:val="28"/>
-        </w:rPr>
+        <w:jc w:val="both"/>
       </w:pPr>
     </w:p>
     <w:p>
       <w:pPr>
-        <w:rPr>
-          <w:rFonts w:eastAsiaTheme="minorEastAsia"/>
-          <w:iCs/>
-          <w:sz w:val="28"/>
-          <w:szCs w:val="28"/>
-        </w:rPr>
-      </w:pPr>
-      <m:oMath>
-        <m:r>
-          <m:rPr>
-            <m:sty m:val="p"/>
-          </m:rPr>
-          <w:rPr>
-            <w:rFonts w:ascii="Cambria Math" w:hAnsi="Cambria Math"/>
-            <w:sz w:val="28"/>
-            <w:szCs w:val="28"/>
-          </w:rPr>
-          <m:t>ShopGrid</m:t>
-        </m:r>
-        <m:r>
-          <m:rPr>
-            <m:sty m:val="p"/>
-          </m:rPr>
-          <w:rPr>
-            <w:rFonts w:ascii="Cambria Math" w:hAnsi="Cambria Math"/>
-            <w:sz w:val="28"/>
-            <w:szCs w:val="28"/>
-          </w:rPr>
-          <m:t xml:space="preserve"> Class</m:t>
-        </m:r>
-      </m:oMath>
-      <w:r>
-        <w:rPr>
-          <w:rFonts w:eastAsiaTheme="minorEastAsia"/>
-          <w:iCs/>
-          <w:sz w:val="28"/>
-          <w:szCs w:val="28"/>
-        </w:rPr>
-        <w:t xml:space="preserve"> </w:t>
+        <w:pStyle w:val="Heading1"/>
+      </w:pPr>
+      <w:r>
+        <w:t xml:space="preserve">HOW DID YOU ENSURE LIVENESS IN THE CODE? </w:t>
       </w:r>
     </w:p>
-    <w:p/>
     <w:p>
       <w:pPr>
-        <w:pStyle w:val="Heading1"/>
-      </w:pPr>
-      <w:r>
-        <w:t xml:space="preserve">How did you ensure liveness in the code? </w:t>
-      </w:r>
+        <w:jc w:val="both"/>
+      </w:pPr>
     </w:p>
-    <w:p/>
-    <w:p/>
+    <w:p>
+      <w:pPr>
+        <w:jc w:val="both"/>
+      </w:pPr>
+    </w:p>
     <w:p>
       <w:pPr>
         <w:pStyle w:val="Heading1"/>
@@ -881,7 +1645,29 @@
 
 <file path=word/comments.xml><?xml version="1.0" encoding="utf-8"?>
 <w:comments xmlns:wpc="http://schemas.microsoft.com/office/word/2010/wordprocessingCanvas" xmlns:cx="http://schemas.microsoft.com/office/drawing/2014/chartex" xmlns:cx1="http://schemas.microsoft.com/office/drawing/2015/9/8/chartex" xmlns:cx2="http://schemas.microsoft.com/office/drawing/2015/10/21/chartex" xmlns:cx3="http://schemas.microsoft.com/office/drawing/2016/5/9/chartex" xmlns:cx4="http://schemas.microsoft.com/office/drawing/2016/5/10/chartex" xmlns:cx5="http://schemas.microsoft.com/office/drawing/2016/5/11/chartex" xmlns:cx6="http://schemas.microsoft.com/office/drawing/2016/5/12/chartex" xmlns:cx7="http://schemas.microsoft.com/office/drawing/2016/5/13/chartex" xmlns:cx8="http://schemas.microsoft.com/office/drawing/2016/5/14/chartex" xmlns:mc="http://schemas.openxmlformats.org/markup-compatibility/2006" xmlns:aink="http://schemas.microsoft.com/office/drawing/2016/ink" xmlns:am3d="http://schemas.microsoft.com/office/drawing/2017/model3d" xmlns:o="urn:schemas-microsoft-com:office:office" xmlns:r="http://schemas.openxmlformats.org/officeDocument/2006/relationships" xmlns:m="http://schemas.openxmlformats.org/officeDocument/2006/math" xmlns:v="urn:schemas-microsoft-com:vml" xmlns:wp14="http://schemas.microsoft.com/office/word/2010/wordprocessingDrawing" xmlns:wp="http://schemas.openxmlformats.org/drawingml/2006/wordprocessingDrawing" xmlns:w10="urn:schemas-microsoft-com:office:word" xmlns:w="http://schemas.openxmlformats.org/wordprocessingml/2006/main" xmlns:w14="http://schemas.microsoft.com/office/word/2010/wordml" xmlns:w15="http://schemas.microsoft.com/office/word/2012/wordml" xmlns:w16cex="http://schemas.microsoft.com/office/word/2018/wordml/cex" xmlns:w16cid="http://schemas.microsoft.com/office/word/2016/wordml/cid" xmlns:w16="http://schemas.microsoft.com/office/word/2018/wordml" xmlns:w16se="http://schemas.microsoft.com/office/word/2015/wordml/symex" xmlns:wpg="http://schemas.microsoft.com/office/word/2010/wordprocessingGroup" xmlns:wpi="http://schemas.microsoft.com/office/word/2010/wordprocessingInk" xmlns:wne="http://schemas.microsoft.com/office/word/2006/wordml" xmlns:wps="http://schemas.microsoft.com/office/word/2010/wordprocessingShape" mc:Ignorable="w14 w15 w16se w16cid w16 w16cex wp14">
-  <w:comment w:id="0" w:author="Zukiswa Lobola" w:date="2020-06-17T17:58:00Z" w:initials="ZL">
+  <w:comment w:id="0" w:author="Zukiswa Lobola" w:date="2020-06-18T11:42:00Z" w:initials="ZL">
+    <w:p>
+      <w:pPr>
+        <w:pStyle w:val="CommentText"/>
+      </w:pPr>
+      <w:r>
+        <w:rPr>
+          <w:rStyle w:val="CommentReference"/>
+        </w:rPr>
+        <w:annotationRef/>
+      </w:r>
+      <w:r>
+        <w:t>Which threads run in the program</w:t>
+      </w:r>
+      <w:r>
+        <w:rPr>
+          <w:rStyle w:val="CommentReference"/>
+        </w:rPr>
+        <w:annotationRef/>
+      </w:r>
+    </w:p>
+  </w:comment>
+  <w:comment w:id="1" w:author="Zukiswa Lobola" w:date="2020-06-17T17:58:00Z" w:initials="ZL">
     <w:p>
       <w:r>
         <w:rPr>
@@ -905,18 +1691,21 @@
 
 <file path=word/commentsExtended.xml><?xml version="1.0" encoding="utf-8"?>
 <w15:commentsEx xmlns:wpc="http://schemas.microsoft.com/office/word/2010/wordprocessingCanvas" xmlns:cx="http://schemas.microsoft.com/office/drawing/2014/chartex" xmlns:cx1="http://schemas.microsoft.com/office/drawing/2015/9/8/chartex" xmlns:cx2="http://schemas.microsoft.com/office/drawing/2015/10/21/chartex" xmlns:cx3="http://schemas.microsoft.com/office/drawing/2016/5/9/chartex" xmlns:cx4="http://schemas.microsoft.com/office/drawing/2016/5/10/chartex" xmlns:cx5="http://schemas.microsoft.com/office/drawing/2016/5/11/chartex" xmlns:cx6="http://schemas.microsoft.com/office/drawing/2016/5/12/chartex" xmlns:cx7="http://schemas.microsoft.com/office/drawing/2016/5/13/chartex" xmlns:cx8="http://schemas.microsoft.com/office/drawing/2016/5/14/chartex" xmlns:mc="http://schemas.openxmlformats.org/markup-compatibility/2006" xmlns:aink="http://schemas.microsoft.com/office/drawing/2016/ink" xmlns:am3d="http://schemas.microsoft.com/office/drawing/2017/model3d" xmlns:o="urn:schemas-microsoft-com:office:office" xmlns:r="http://schemas.openxmlformats.org/officeDocument/2006/relationships" xmlns:m="http://schemas.openxmlformats.org/officeDocument/2006/math" xmlns:v="urn:schemas-microsoft-com:vml" xmlns:wp14="http://schemas.microsoft.com/office/word/2010/wordprocessingDrawing" xmlns:wp="http://schemas.openxmlformats.org/drawingml/2006/wordprocessingDrawing" xmlns:w10="urn:schemas-microsoft-com:office:word" xmlns:w="http://schemas.openxmlformats.org/wordprocessingml/2006/main" xmlns:w14="http://schemas.microsoft.com/office/word/2010/wordml" xmlns:w15="http://schemas.microsoft.com/office/word/2012/wordml" xmlns:w16cex="http://schemas.microsoft.com/office/word/2018/wordml/cex" xmlns:w16cid="http://schemas.microsoft.com/office/word/2016/wordml/cid" xmlns:w16="http://schemas.microsoft.com/office/word/2018/wordml" xmlns:w16se="http://schemas.microsoft.com/office/word/2015/wordml/symex" xmlns:wpg="http://schemas.microsoft.com/office/word/2010/wordprocessingGroup" xmlns:wpi="http://schemas.microsoft.com/office/word/2010/wordprocessingInk" xmlns:wne="http://schemas.microsoft.com/office/word/2006/wordml" xmlns:wps="http://schemas.microsoft.com/office/word/2010/wordprocessingShape" mc:Ignorable="w14 w15 w16se w16cid w16 w16cex wp14">
+  <w15:commentEx w15:paraId="77F85DAC" w15:done="0"/>
   <w15:commentEx w15:paraId="39600593" w15:done="0"/>
 </w15:commentsEx>
 </file>
 
 <file path=word/commentsExtensible.xml><?xml version="1.0" encoding="utf-8"?>
 <w16cex:commentsExtensible xmlns:wpc="http://schemas.microsoft.com/office/word/2010/wordprocessingCanvas" xmlns:cx="http://schemas.microsoft.com/office/drawing/2014/chartex" xmlns:cx1="http://schemas.microsoft.com/office/drawing/2015/9/8/chartex" xmlns:cx2="http://schemas.microsoft.com/office/drawing/2015/10/21/chartex" xmlns:cx3="http://schemas.microsoft.com/office/drawing/2016/5/9/chartex" xmlns:cx4="http://schemas.microsoft.com/office/drawing/2016/5/10/chartex" xmlns:cx5="http://schemas.microsoft.com/office/drawing/2016/5/11/chartex" xmlns:cx6="http://schemas.microsoft.com/office/drawing/2016/5/12/chartex" xmlns:cx7="http://schemas.microsoft.com/office/drawing/2016/5/13/chartex" xmlns:cx8="http://schemas.microsoft.com/office/drawing/2016/5/14/chartex" xmlns:mc="http://schemas.openxmlformats.org/markup-compatibility/2006" xmlns:aink="http://schemas.microsoft.com/office/drawing/2016/ink" xmlns:am3d="http://schemas.microsoft.com/office/drawing/2017/model3d" xmlns:o="urn:schemas-microsoft-com:office:office" xmlns:r="http://schemas.openxmlformats.org/officeDocument/2006/relationships" xmlns:m="http://schemas.openxmlformats.org/officeDocument/2006/math" xmlns:v="urn:schemas-microsoft-com:vml" xmlns:wp14="http://schemas.microsoft.com/office/word/2010/wordprocessingDrawing" xmlns:wp="http://schemas.openxmlformats.org/drawingml/2006/wordprocessingDrawing" xmlns:w10="urn:schemas-microsoft-com:office:word" xmlns:w="http://schemas.openxmlformats.org/wordprocessingml/2006/main" xmlns:w14="http://schemas.microsoft.com/office/word/2010/wordml" xmlns:w15="http://schemas.microsoft.com/office/word/2012/wordml" xmlns:w16cex="http://schemas.microsoft.com/office/word/2018/wordml/cex" xmlns:w16cid="http://schemas.microsoft.com/office/word/2016/wordml/cid" xmlns:w16="http://schemas.microsoft.com/office/word/2018/wordml" xmlns:w16se="http://schemas.microsoft.com/office/word/2015/wordml/symex" xmlns:wpg="http://schemas.microsoft.com/office/word/2010/wordprocessingGroup" xmlns:wpi="http://schemas.microsoft.com/office/word/2010/wordprocessingInk" xmlns:wne="http://schemas.microsoft.com/office/word/2006/wordml" xmlns:wps="http://schemas.microsoft.com/office/word/2010/wordprocessingShape" mc:Ignorable="w14 w15 w16se w16cid w16 w16cex wp14">
+  <w16cex:commentExtensible w16cex:durableId="2295D1B4" w16cex:dateUtc="2020-06-18T09:42:00Z"/>
   <w16cex:commentExtensible w16cex:durableId="2294D832" w16cex:dateUtc="2020-06-17T15:58:00Z"/>
 </w16cex:commentsExtensible>
 </file>
 
 <file path=word/commentsIds.xml><?xml version="1.0" encoding="utf-8"?>
 <w16cid:commentsIds xmlns:wpc="http://schemas.microsoft.com/office/word/2010/wordprocessingCanvas" xmlns:cx="http://schemas.microsoft.com/office/drawing/2014/chartex" xmlns:cx1="http://schemas.microsoft.com/office/drawing/2015/9/8/chartex" xmlns:cx2="http://schemas.microsoft.com/office/drawing/2015/10/21/chartex" xmlns:cx3="http://schemas.microsoft.com/office/drawing/2016/5/9/chartex" xmlns:cx4="http://schemas.microsoft.com/office/drawing/2016/5/10/chartex" xmlns:cx5="http://schemas.microsoft.com/office/drawing/2016/5/11/chartex" xmlns:cx6="http://schemas.microsoft.com/office/drawing/2016/5/12/chartex" xmlns:cx7="http://schemas.microsoft.com/office/drawing/2016/5/13/chartex" xmlns:cx8="http://schemas.microsoft.com/office/drawing/2016/5/14/chartex" xmlns:mc="http://schemas.openxmlformats.org/markup-compatibility/2006" xmlns:aink="http://schemas.microsoft.com/office/drawing/2016/ink" xmlns:am3d="http://schemas.microsoft.com/office/drawing/2017/model3d" xmlns:o="urn:schemas-microsoft-com:office:office" xmlns:r="http://schemas.openxmlformats.org/officeDocument/2006/relationships" xmlns:m="http://schemas.openxmlformats.org/officeDocument/2006/math" xmlns:v="urn:schemas-microsoft-com:vml" xmlns:wp14="http://schemas.microsoft.com/office/word/2010/wordprocessingDrawing" xmlns:wp="http://schemas.openxmlformats.org/drawingml/2006/wordprocessingDrawing" xmlns:w10="urn:schemas-microsoft-com:office:word" xmlns:w="http://schemas.openxmlformats.org/wordprocessingml/2006/main" xmlns:w14="http://schemas.microsoft.com/office/word/2010/wordml" xmlns:w15="http://schemas.microsoft.com/office/word/2012/wordml" xmlns:w16cex="http://schemas.microsoft.com/office/word/2018/wordml/cex" xmlns:w16cid="http://schemas.microsoft.com/office/word/2016/wordml/cid" xmlns:w16="http://schemas.microsoft.com/office/word/2018/wordml" xmlns:w16se="http://schemas.microsoft.com/office/word/2015/wordml/symex" xmlns:wpg="http://schemas.microsoft.com/office/word/2010/wordprocessingGroup" xmlns:wpi="http://schemas.microsoft.com/office/word/2010/wordprocessingInk" xmlns:wne="http://schemas.microsoft.com/office/word/2006/wordml" xmlns:wps="http://schemas.microsoft.com/office/word/2010/wordprocessingShape" mc:Ignorable="w14 w15 w16se w16cid w16 w16cex wp14">
+  <w16cid:commentId w16cid:paraId="77F85DAC" w16cid:durableId="2295D1B4"/>
   <w16cid:commentId w16cid:paraId="39600593" w16cid:durableId="2294D832"/>
 </w16cid:commentsIds>
 </file>
@@ -929,6 +1718,7 @@
         <w:separator/>
       </w:r>
     </w:p>
+    <w:p/>
   </w:endnote>
   <w:endnote w:type="continuationSeparator" w:id="0">
     <w:p>
@@ -936,6 +1726,7 @@
         <w:continuationSeparator/>
       </w:r>
     </w:p>
+    <w:p/>
   </w:endnote>
 </w:endnotes>
 </file>
@@ -995,6 +1786,7 @@
       <w:pStyle w:val="Footer"/>
     </w:pPr>
   </w:p>
+  <w:p/>
 </w:ftr>
 </file>
 
@@ -1006,6 +1798,7 @@
         <w:separator/>
       </w:r>
     </w:p>
+    <w:p/>
   </w:footnote>
   <w:footnote w:type="continuationSeparator" w:id="0">
     <w:p>
@@ -1013,6 +1806,7 @@
         <w:continuationSeparator/>
       </w:r>
     </w:p>
+    <w:p/>
   </w:footnote>
 </w:footnotes>
 </file>
@@ -1022,10 +1816,18 @@
   <w:p>
     <w:pPr>
       <w:pStyle w:val="Header"/>
+      <w:rPr>
+        <w:color w:val="D0CECE" w:themeColor="background2" w:themeShade="E6"/>
+        <w:sz w:val="22"/>
+        <w:szCs w:val="22"/>
+      </w:rPr>
     </w:pPr>
     <w:r>
       <w:rPr>
         <w:noProof/>
+        <w:color w:val="D0CECE" w:themeColor="background2" w:themeShade="E6"/>
+        <w:sz w:val="22"/>
+        <w:szCs w:val="22"/>
       </w:rPr>
       <w:drawing>
         <wp:anchor distT="0" distB="0" distL="114300" distR="114300" simplePos="0" relativeHeight="251662336" behindDoc="0" locked="0" layoutInCell="1" allowOverlap="1" wp14:anchorId="7C7E36B3" wp14:editId="5A764909">
@@ -1091,11 +1893,19 @@
       </w:drawing>
     </w:r>
     <w:r>
+      <w:rPr>
+        <w:color w:val="D0CECE" w:themeColor="background2" w:themeShade="E6"/>
+        <w:sz w:val="22"/>
+        <w:szCs w:val="22"/>
+      </w:rPr>
       <w:t>LBLZUK002</w:t>
     </w:r>
     <w:r>
       <w:rPr>
         <w:noProof/>
+        <w:color w:val="D0CECE" w:themeColor="background2" w:themeShade="E6"/>
+        <w:sz w:val="22"/>
+        <w:szCs w:val="22"/>
       </w:rPr>
       <w:t xml:space="preserve"> </w:t>
     </w:r>
@@ -1108,6 +1918,7 @@
       <w:tab/>
     </w:r>
   </w:p>
+  <w:p/>
 </w:hdr>
 </file>
 
@@ -1959,15 +2770,16 @@
     <w:link w:val="Heading1Char"/>
     <w:uiPriority w:val="9"/>
     <w:qFormat/>
-    <w:rsid w:val="00357EED"/>
+    <w:rsid w:val="00CA6E54"/>
     <w:pPr>
       <w:keepNext/>
       <w:keepLines/>
-      <w:spacing w:before="240" w:after="0"/>
+      <w:spacing w:before="240" w:after="240" w:line="240" w:lineRule="auto"/>
+      <w:jc w:val="both"/>
       <w:outlineLvl w:val="0"/>
     </w:pPr>
     <w:rPr>
-      <w:rFonts w:eastAsiaTheme="majorEastAsia"/>
+      <w:rFonts w:ascii="Calibri" w:eastAsiaTheme="majorEastAsia" w:hAnsi="Calibri" w:cs="Calibri"/>
       <w:color w:val="2F5496" w:themeColor="accent1" w:themeShade="BF"/>
       <w:sz w:val="28"/>
       <w:szCs w:val="28"/>
@@ -2085,9 +2897,9 @@
     <w:basedOn w:val="DefaultParagraphFont"/>
     <w:link w:val="Heading1"/>
     <w:uiPriority w:val="9"/>
-    <w:rsid w:val="00357EED"/>
+    <w:rsid w:val="00CA6E54"/>
     <w:rPr>
-      <w:rFonts w:ascii="Arial" w:eastAsiaTheme="majorEastAsia" w:hAnsi="Arial" w:cs="Arial"/>
+      <w:rFonts w:ascii="Calibri" w:eastAsiaTheme="majorEastAsia" w:hAnsi="Calibri" w:cs="Calibri"/>
       <w:color w:val="2F5496" w:themeColor="accent1" w:themeShade="BF"/>
       <w:sz w:val="28"/>
       <w:szCs w:val="28"/>
@@ -2709,12 +3521,7 @@
 </file>
 
 <file path=customXml/item2.xml><?xml version="1.0" encoding="utf-8"?>
-<?mso-contentType ?>
-<FormTemplates xmlns="http://schemas.microsoft.com/sharepoint/v3/contenttype/forms">
-  <Display>DocumentLibraryForm</Display>
-  <Edit>DocumentLibraryForm</Edit>
-  <New>DocumentLibraryForm</New>
-</FormTemplates>
+<b:Sources xmlns:b="http://schemas.openxmlformats.org/officeDocument/2006/bibliography" xmlns="http://schemas.openxmlformats.org/officeDocument/2006/bibliography" SelectedStyle="\APASixthEditionOfficeOnline.xsl" StyleName="APA" Version="6"/>
 </file>
 
 <file path=customXml/item3.xml><?xml version="1.0" encoding="utf-8"?>
@@ -2724,7 +3531,12 @@
 </file>
 
 <file path=customXml/item4.xml><?xml version="1.0" encoding="utf-8"?>
-<b:Sources xmlns:b="http://schemas.openxmlformats.org/officeDocument/2006/bibliography" xmlns="http://schemas.openxmlformats.org/officeDocument/2006/bibliography" SelectedStyle="\APASixthEditionOfficeOnline.xsl" StyleName="APA" Version="6"/>
+<?mso-contentType ?>
+<FormTemplates xmlns="http://schemas.microsoft.com/sharepoint/v3/contenttype/forms">
+  <Display>DocumentLibraryForm</Display>
+  <Edit>DocumentLibraryForm</Edit>
+  <New>DocumentLibraryForm</New>
+</FormTemplates>
 </file>
 
 <file path=customXml/itemProps1.xml><?xml version="1.0" encoding="utf-8"?>
@@ -2747,9 +3559,9 @@
 </file>
 
 <file path=customXml/itemProps2.xml><?xml version="1.0" encoding="utf-8"?>
-<ds:datastoreItem xmlns:ds="http://schemas.openxmlformats.org/officeDocument/2006/customXml" ds:itemID="{DC91A190-FEE6-4725-83AA-0C9803FA3BB6}">
+<ds:datastoreItem xmlns:ds="http://schemas.openxmlformats.org/officeDocument/2006/customXml" ds:itemID="{D5899B81-60D9-4444-BD5B-B7D03639A6CB}">
   <ds:schemaRefs>
-    <ds:schemaRef ds:uri="http://schemas.microsoft.com/sharepoint/v3/contenttype/forms"/>
+    <ds:schemaRef ds:uri="http://schemas.openxmlformats.org/officeDocument/2006/bibliography"/>
   </ds:schemaRefs>
 </ds:datastoreItem>
 </file>
@@ -2764,9 +3576,9 @@
 </file>
 
 <file path=customXml/itemProps4.xml><?xml version="1.0" encoding="utf-8"?>
-<ds:datastoreItem xmlns:ds="http://schemas.openxmlformats.org/officeDocument/2006/customXml" ds:itemID="{D5899B81-60D9-4444-BD5B-B7D03639A6CB}">
+<ds:datastoreItem xmlns:ds="http://schemas.openxmlformats.org/officeDocument/2006/customXml" ds:itemID="{DC91A190-FEE6-4725-83AA-0C9803FA3BB6}">
   <ds:schemaRefs>
-    <ds:schemaRef ds:uri="http://schemas.openxmlformats.org/officeDocument/2006/bibliography"/>
+    <ds:schemaRef ds:uri="http://schemas.microsoft.com/sharepoint/v3/contenttype/forms"/>
   </ds:schemaRefs>
 </ds:datastoreItem>
 </file>
--- a/Report.docx
+++ b/Report.docx
@@ -869,20 +869,116 @@
         <w:rPr>
           <w:rFonts w:asciiTheme="minorHAnsi" w:hAnsiTheme="minorHAnsi" w:cstheme="minorHAnsi"/>
         </w:rPr>
-        <w:t xml:space="preserve">the shop at a given time. Since customers are </w:t>
+        <w:t xml:space="preserve">the shop at a given time. Since </w:t>
+      </w:r>
+      <w:r>
+        <w:rPr>
+          <w:rFonts w:asciiTheme="minorHAnsi" w:hAnsiTheme="minorHAnsi" w:cstheme="minorHAnsi"/>
+        </w:rPr>
+        <w:t xml:space="preserve">there are many </w:t>
+      </w:r>
+      <w:r>
+        <w:rPr>
+          <w:rFonts w:asciiTheme="minorHAnsi" w:hAnsiTheme="minorHAnsi" w:cstheme="minorHAnsi"/>
+        </w:rPr>
+        <w:t xml:space="preserve">customers </w:t>
+      </w:r>
+      <w:r>
+        <w:rPr>
+          <w:rFonts w:asciiTheme="minorHAnsi" w:hAnsiTheme="minorHAnsi" w:cstheme="minorHAnsi"/>
+        </w:rPr>
+        <w:t>who are unpredictable and wish to access the various parts of the shop</w:t>
+      </w:r>
+      <w:r>
+        <w:rPr>
+          <w:rFonts w:asciiTheme="minorHAnsi" w:hAnsiTheme="minorHAnsi" w:cstheme="minorHAnsi"/>
+        </w:rPr>
+        <w:t xml:space="preserve"> </w:t>
+      </w:r>
+      <w:r>
+        <w:rPr>
+          <w:rFonts w:asciiTheme="minorHAnsi" w:hAnsiTheme="minorHAnsi" w:cstheme="minorHAnsi"/>
+        </w:rPr>
+        <w:t xml:space="preserve">– these are represented as threads. </w:t>
       </w:r>
     </w:p>
     <w:p>
       <w:pPr>
         <w:jc w:val="both"/>
-      </w:pPr>
+        <w:rPr>
+          <w:rFonts w:asciiTheme="minorHAnsi" w:hAnsiTheme="minorHAnsi" w:cstheme="minorHAnsi"/>
+        </w:rPr>
+      </w:pPr>
+      <m:oMath>
+        <m:r>
+          <w:rPr>
+            <w:rFonts w:ascii="Cambria Math" w:hAnsi="Cambria Math" w:cstheme="minorHAnsi"/>
+          </w:rPr>
+          <m:t>Shopview</m:t>
+        </m:r>
+      </m:oMath>
+      <w:r>
+        <w:rPr>
+          <w:rFonts w:asciiTheme="minorHAnsi" w:hAnsiTheme="minorHAnsi" w:cstheme="minorHAnsi"/>
+        </w:rPr>
+        <w:t xml:space="preserve"> thread = threaded panel to display shop</w:t>
+      </w:r>
     </w:p>
     <w:p>
       <w:pPr>
+        <w:jc w:val="both"/>
+        <w:rPr>
+          <w:rFonts w:asciiTheme="minorHAnsi" w:hAnsiTheme="minorHAnsi" w:cstheme="minorHAnsi"/>
+        </w:rPr>
+      </w:pPr>
+      <m:oMath>
+        <m:r>
+          <w:rPr>
+            <w:rFonts w:ascii="Cambria Math" w:hAnsi="Cambria Math" w:cstheme="minorHAnsi"/>
+          </w:rPr>
+          <m:t>counterDisplay</m:t>
+        </m:r>
+      </m:oMath>
+      <w:r>
+        <w:rPr>
+          <w:rFonts w:asciiTheme="minorHAnsi" w:hAnsiTheme="minorHAnsi" w:cstheme="minorHAnsi"/>
+        </w:rPr>
+        <w:t xml:space="preserve"> thread = counter thread for updating counters</w:t>
+      </w:r>
+    </w:p>
+    <w:p>
+      <w:pPr>
+        <w:jc w:val="both"/>
+        <w:rPr>
+          <w:rFonts w:asciiTheme="minorHAnsi" w:hAnsiTheme="minorHAnsi" w:cstheme="minorHAnsi"/>
+        </w:rPr>
+      </w:pPr>
+      <m:oMath>
+        <m:r>
+          <w:rPr>
+            <w:rFonts w:ascii="Cambria Math" w:hAnsi="Cambria Math" w:cstheme="minorHAnsi"/>
+          </w:rPr>
+          <m:t>inspector</m:t>
+        </m:r>
+      </m:oMath>
+      <w:r>
+        <w:rPr>
+          <w:rFonts w:asciiTheme="minorHAnsi" w:hAnsiTheme="minorHAnsi" w:cstheme="minorHAnsi"/>
+        </w:rPr>
+        <w:t xml:space="preserve"> thread = to inspect the shop to make sure customers are obeying social distancing regulations</w:t>
+      </w:r>
+    </w:p>
+    <w:p>
+      <w:pPr>
+        <w:jc w:val="both"/>
+      </w:pPr>
+    </w:p>
+    <w:p>
+      <w:pPr>
         <w:pStyle w:val="Heading1"/>
       </w:pPr>
       <w:r>
-        <w:t xml:space="preserve">WHICH CLASSES ARE SHARED AMONGST THREADS? </w:t>
+        <w:t>CLASSES SHARED AMONGST THREADS</w:t>
       </w:r>
     </w:p>
     <w:p>
@@ -1122,7 +1218,14 @@
         <w:rPr>
           <w:rFonts w:asciiTheme="minorHAnsi" w:hAnsiTheme="minorHAnsi" w:cstheme="minorHAnsi"/>
         </w:rPr>
-        <w:t xml:space="preserve">Mutually exclusive access is necessary to avoid data inconsistencies </w:t>
+        <w:t xml:space="preserve">Mutually exclusive access is necessary to avoid data </w:t>
+      </w:r>
+      <w:r>
+        <w:rPr>
+          <w:rFonts w:asciiTheme="minorHAnsi" w:hAnsiTheme="minorHAnsi" w:cstheme="minorHAnsi"/>
+        </w:rPr>
+        <w:lastRenderedPageBreak/>
+        <w:t xml:space="preserve">inconsistencies </w:t>
       </w:r>
       <w:r>
         <w:rPr>
@@ -1406,7 +1509,6 @@
         <w:rPr>
           <w:rFonts w:asciiTheme="minorHAnsi" w:hAnsiTheme="minorHAnsi" w:cstheme="minorHAnsi"/>
         </w:rPr>
-        <w:lastRenderedPageBreak/>
         <w:t xml:space="preserve">Counting Semaphores </w:t>
       </w:r>
       <w:r>
@@ -1419,7 +1521,25 @@
         <w:rPr>
           <w:rFonts w:asciiTheme="minorHAnsi" w:hAnsiTheme="minorHAnsi" w:cstheme="minorHAnsi"/>
         </w:rPr>
-        <w:t xml:space="preserve">  solves the producer/consumer problem</w:t>
+        <w:t xml:space="preserve"> to act as a buffered barrier which control</w:t>
+      </w:r>
+      <w:r>
+        <w:rPr>
+          <w:rFonts w:asciiTheme="minorHAnsi" w:hAnsiTheme="minorHAnsi" w:cstheme="minorHAnsi"/>
+        </w:rPr>
+        <w:t>s</w:t>
+      </w:r>
+      <w:r>
+        <w:rPr>
+          <w:rFonts w:asciiTheme="minorHAnsi" w:hAnsiTheme="minorHAnsi" w:cstheme="minorHAnsi"/>
+        </w:rPr>
+        <w:t xml:space="preserve"> the number of threads that have access to certain sections of the code</w:t>
+      </w:r>
+      <w:r>
+        <w:rPr>
+          <w:rFonts w:asciiTheme="minorHAnsi" w:hAnsiTheme="minorHAnsi" w:cstheme="minorHAnsi"/>
+        </w:rPr>
+        <w:t xml:space="preserve"> at a time</w:t>
       </w:r>
       <w:r>
         <w:rPr>
@@ -1431,101 +1551,235 @@
         <w:rPr>
           <w:rFonts w:asciiTheme="minorHAnsi" w:hAnsiTheme="minorHAnsi" w:cstheme="minorHAnsi"/>
         </w:rPr>
-        <w:t xml:space="preserve"> Allows up to N threads to continue. Allows threads to continue as long as more units are available.</w:t>
-      </w:r>
-      <w:r>
-        <w:rPr>
-          <w:rFonts w:asciiTheme="minorHAnsi" w:hAnsiTheme="minorHAnsi" w:cstheme="minorHAnsi"/>
-        </w:rPr>
-        <w:t xml:space="preserve"> Considering that there is a restriction on the maximum amount of </w:t>
-      </w:r>
-      <w:r>
-        <w:rPr>
-          <w:rFonts w:asciiTheme="minorHAnsi" w:hAnsiTheme="minorHAnsi" w:cstheme="minorHAnsi"/>
-        </w:rPr>
-        <w:t>customers (threads)</w:t>
-      </w:r>
-      <w:r>
-        <w:rPr>
-          <w:rFonts w:asciiTheme="minorHAnsi" w:hAnsiTheme="minorHAnsi" w:cstheme="minorHAnsi"/>
-        </w:rPr>
-        <w:t xml:space="preserve"> inside the shop at a given time, </w:t>
-      </w:r>
-      <w:r>
-        <w:rPr>
-          <w:rFonts w:asciiTheme="minorHAnsi" w:hAnsiTheme="minorHAnsi" w:cstheme="minorHAnsi"/>
-        </w:rPr>
-        <w:t xml:space="preserve"> The producer-consumer problem exists because every</w:t>
-      </w:r>
-      <w:r>
-        <w:rPr>
-          <w:rFonts w:asciiTheme="minorHAnsi" w:hAnsiTheme="minorHAnsi" w:cstheme="minorHAnsi"/>
-        </w:rPr>
-        <w:t xml:space="preserve"> </w:t>
-      </w:r>
-      <w:r>
-        <w:rPr>
-          <w:rFonts w:asciiTheme="minorHAnsi" w:hAnsiTheme="minorHAnsi" w:cstheme="minorHAnsi"/>
-        </w:rPr>
-        <w:t xml:space="preserve">time there a customer arrives at the shop and the </w:t>
+        <w:t xml:space="preserve">  </w:t>
+      </w:r>
+      <w:r>
+        <w:rPr>
+          <w:rFonts w:asciiTheme="minorHAnsi" w:hAnsiTheme="minorHAnsi" w:cstheme="minorHAnsi"/>
+        </w:rPr>
+        <w:t xml:space="preserve">Every time a  customer enters the shop the counter for </w:t>
       </w:r>
       <m:oMath>
         <m:r>
           <w:rPr>
             <w:rFonts w:ascii="Cambria Math" w:hAnsi="Cambria Math" w:cstheme="minorHAnsi"/>
           </w:rPr>
-          <m:t>personEntered()</m:t>
+          <m:t>peopleInside</m:t>
         </m:r>
       </m:oMath>
       <w:r>
         <w:rPr>
           <w:rFonts w:asciiTheme="minorHAnsi" w:hAnsiTheme="minorHAnsi" w:cstheme="minorHAnsi"/>
         </w:rPr>
-        <w:t xml:space="preserve"> method is invoked, more customers are </w:t>
-      </w:r>
-      <w:r>
-        <w:rPr>
-          <w:rFonts w:asciiTheme="minorHAnsi" w:hAnsiTheme="minorHAnsi" w:cstheme="minorHAnsi"/>
-        </w:rPr>
-        <w:t>ins</w:t>
-      </w:r>
-      <w:r>
-        <w:rPr>
-          <w:rFonts w:asciiTheme="minorHAnsi" w:hAnsiTheme="minorHAnsi" w:cstheme="minorHAnsi"/>
-        </w:rPr>
-        <w:t>ide</w:t>
-      </w:r>
-      <w:r>
-        <w:rPr>
-          <w:rFonts w:asciiTheme="minorHAnsi" w:hAnsiTheme="minorHAnsi" w:cstheme="minorHAnsi"/>
-        </w:rPr>
-        <w:t xml:space="preserve"> the shop</w:t>
-      </w:r>
-      <w:r>
-        <w:rPr>
-          <w:rFonts w:asciiTheme="minorHAnsi" w:hAnsiTheme="minorHAnsi" w:cstheme="minorHAnsi"/>
-        </w:rPr>
-        <w:t xml:space="preserve"> (representing the producers). </w:t>
-      </w:r>
-      <w:r>
-        <w:rPr>
-          <w:rFonts w:asciiTheme="minorHAnsi" w:hAnsiTheme="minorHAnsi" w:cstheme="minorHAnsi"/>
-        </w:rPr>
-        <w:t xml:space="preserve">As the customers leave, the </w:t>
+        <w:t xml:space="preserve"> increases,</w:t>
+      </w:r>
+      <w:r>
+        <w:rPr>
+          <w:rFonts w:asciiTheme="minorHAnsi" w:hAnsiTheme="minorHAnsi" w:cstheme="minorHAnsi"/>
+        </w:rPr>
+        <w:t xml:space="preserve"> and</w:t>
+      </w:r>
+      <w:r>
+        <w:rPr>
+          <w:rFonts w:asciiTheme="minorHAnsi" w:hAnsiTheme="minorHAnsi" w:cstheme="minorHAnsi"/>
+        </w:rPr>
+        <w:t xml:space="preserve"> the space available for more customers decreases </w:t>
+      </w:r>
+      <w:r>
+        <w:rPr>
+          <w:rFonts w:asciiTheme="minorHAnsi" w:hAnsiTheme="minorHAnsi" w:cstheme="minorHAnsi"/>
+        </w:rPr>
+        <w:t xml:space="preserve">until it is full and another customer cannot enter </w:t>
+      </w:r>
+      <w:r>
+        <w:rPr>
+          <w:rFonts w:asciiTheme="minorHAnsi" w:hAnsiTheme="minorHAnsi" w:cstheme="minorHAnsi"/>
+        </w:rPr>
+        <w:t>unless another customer leaves the shop.</w:t>
+      </w:r>
+      <w:r>
+        <w:rPr>
+          <w:rFonts w:asciiTheme="minorHAnsi" w:hAnsiTheme="minorHAnsi" w:cstheme="minorHAnsi"/>
+        </w:rPr>
+        <w:t xml:space="preserve"> This problem is </w:t>
+      </w:r>
+      <w:r>
+        <w:rPr>
+          <w:rFonts w:asciiTheme="minorHAnsi" w:hAnsiTheme="minorHAnsi" w:cstheme="minorHAnsi"/>
+        </w:rPr>
+        <w:t>known as</w:t>
+      </w:r>
+      <w:r>
+        <w:rPr>
+          <w:rFonts w:asciiTheme="minorHAnsi" w:hAnsiTheme="minorHAnsi" w:cstheme="minorHAnsi"/>
+        </w:rPr>
+        <w:t xml:space="preserve"> the </w:t>
+      </w:r>
+      <w:r>
+        <w:rPr>
+          <w:rFonts w:asciiTheme="minorHAnsi" w:hAnsiTheme="minorHAnsi" w:cstheme="minorHAnsi"/>
+        </w:rPr>
+        <w:t>producer</w:t>
+      </w:r>
+      <w:r>
+        <w:rPr>
+          <w:rFonts w:asciiTheme="minorHAnsi" w:hAnsiTheme="minorHAnsi" w:cstheme="minorHAnsi"/>
+        </w:rPr>
+        <w:t>-</w:t>
+      </w:r>
+      <w:r>
+        <w:rPr>
+          <w:rFonts w:asciiTheme="minorHAnsi" w:hAnsiTheme="minorHAnsi" w:cstheme="minorHAnsi"/>
+        </w:rPr>
+        <w:t>consumer problem</w:t>
+      </w:r>
+      <w:r>
+        <w:rPr>
+          <w:rFonts w:asciiTheme="minorHAnsi" w:hAnsiTheme="minorHAnsi" w:cstheme="minorHAnsi"/>
+        </w:rPr>
+        <w:t xml:space="preserve">, where customers entering are the producers </w:t>
+      </w:r>
+      <w:r>
+        <w:rPr>
+          <w:rFonts w:asciiTheme="minorHAnsi" w:hAnsiTheme="minorHAnsi" w:cstheme="minorHAnsi"/>
+        </w:rPr>
+        <w:t>who add data</w:t>
+      </w:r>
+      <w:r>
+        <w:rPr>
+          <w:rFonts w:asciiTheme="minorHAnsi" w:hAnsiTheme="minorHAnsi" w:cstheme="minorHAnsi"/>
+        </w:rPr>
+        <w:t xml:space="preserve"> (</w:t>
       </w:r>
       <m:oMath>
         <m:r>
           <w:rPr>
             <w:rFonts w:ascii="Cambria Math" w:hAnsi="Cambria Math" w:cstheme="minorHAnsi"/>
           </w:rPr>
-          <m:t>personLeft()</m:t>
+          <m:t>people</m:t>
+        </m:r>
+        <m:r>
+          <w:rPr>
+            <w:rFonts w:ascii="Cambria Math" w:hAnsi="Cambria Math" w:cstheme="minorHAnsi"/>
+          </w:rPr>
+          <m:t>Out</m:t>
+        </m:r>
+        <m:r>
+          <w:rPr>
+            <w:rFonts w:ascii="Cambria Math" w:hAnsi="Cambria Math" w:cstheme="minorHAnsi"/>
+          </w:rPr>
+          <m:t>side</m:t>
         </m:r>
       </m:oMath>
       <w:r>
         <w:rPr>
-          <w:rFonts w:asciiTheme="minorHAnsi" w:hAnsiTheme="minorHAnsi" w:cstheme="minorHAnsi"/>
-        </w:rPr>
-        <w:t xml:space="preserve"> method is invoked</w:t>
+          <w:rFonts w:asciiTheme="minorHAnsi" w:eastAsiaTheme="minorEastAsia" w:hAnsiTheme="minorHAnsi" w:cstheme="minorHAnsi"/>
+        </w:rPr>
+        <w:t>)</w:t>
+      </w:r>
+      <w:r>
+        <w:rPr>
+          <w:rFonts w:asciiTheme="minorHAnsi" w:hAnsiTheme="minorHAnsi" w:cstheme="minorHAnsi"/>
+        </w:rPr>
+        <w:t xml:space="preserve"> </w:t>
+      </w:r>
+      <w:r>
+        <w:rPr>
+          <w:rFonts w:asciiTheme="minorHAnsi" w:hAnsiTheme="minorHAnsi" w:cstheme="minorHAnsi"/>
+        </w:rPr>
+        <w:t xml:space="preserve"> into the buffer until it becomes full and can only be removed from the buffer by consumers</w:t>
+      </w:r>
+      <w:r>
+        <w:rPr>
+          <w:rFonts w:asciiTheme="minorHAnsi" w:hAnsiTheme="minorHAnsi" w:cstheme="minorHAnsi"/>
+        </w:rPr>
+        <w:t xml:space="preserve"> who remove data (</w:t>
+      </w:r>
+      <m:oMath>
+        <m:r>
+          <w:rPr>
+            <w:rFonts w:ascii="Cambria Math" w:hAnsi="Cambria Math" w:cstheme="minorHAnsi"/>
+          </w:rPr>
+          <m:t>people</m:t>
+        </m:r>
+        <m:r>
+          <w:rPr>
+            <w:rFonts w:ascii="Cambria Math" w:hAnsi="Cambria Math" w:cstheme="minorHAnsi"/>
+          </w:rPr>
+          <m:t>Out</m:t>
+        </m:r>
+        <m:r>
+          <w:rPr>
+            <w:rFonts w:ascii="Cambria Math" w:hAnsi="Cambria Math" w:cstheme="minorHAnsi"/>
+          </w:rPr>
+          <m:t>side</m:t>
+        </m:r>
+      </m:oMath>
+      <w:r>
+        <w:rPr>
+          <w:rFonts w:asciiTheme="minorHAnsi" w:eastAsiaTheme="minorEastAsia" w:hAnsiTheme="minorHAnsi" w:cstheme="minorHAnsi"/>
+        </w:rPr>
+        <w:t>)</w:t>
+      </w:r>
+      <w:r>
+        <w:rPr>
+          <w:rFonts w:asciiTheme="minorHAnsi" w:hAnsiTheme="minorHAnsi" w:cstheme="minorHAnsi"/>
+        </w:rPr>
+        <w:t xml:space="preserve"> represented by </w:t>
+      </w:r>
+      <w:r>
+        <w:rPr>
+          <w:rFonts w:asciiTheme="minorHAnsi" w:hAnsiTheme="minorHAnsi" w:cstheme="minorHAnsi"/>
+        </w:rPr>
+        <w:t>customers leaving the shop</w:t>
+      </w:r>
+      <w:r>
+        <w:rPr>
+          <w:rFonts w:asciiTheme="minorHAnsi" w:hAnsiTheme="minorHAnsi" w:cstheme="minorHAnsi"/>
+        </w:rPr>
+        <w:t>.</w:t>
+      </w:r>
+      <w:r>
+        <w:rPr>
+          <w:rFonts w:asciiTheme="minorHAnsi" w:hAnsiTheme="minorHAnsi" w:cstheme="minorHAnsi"/>
+        </w:rPr>
+        <w:t xml:space="preserve"> </w:t>
+      </w:r>
+      <w:r>
+        <w:rPr>
+          <w:rFonts w:asciiTheme="minorHAnsi" w:hAnsiTheme="minorHAnsi" w:cstheme="minorHAnsi"/>
+        </w:rPr>
+        <w:t xml:space="preserve">The </w:t>
+      </w:r>
+      <w:r>
+        <w:rPr>
+          <w:rFonts w:asciiTheme="minorHAnsi" w:hAnsiTheme="minorHAnsi" w:cstheme="minorHAnsi"/>
+        </w:rPr>
+        <w:t xml:space="preserve">restriction on the maximum amount of </w:t>
+      </w:r>
+      <w:r>
+        <w:rPr>
+          <w:rFonts w:asciiTheme="minorHAnsi" w:hAnsiTheme="minorHAnsi" w:cstheme="minorHAnsi"/>
+        </w:rPr>
+        <w:t>customers</w:t>
+      </w:r>
+      <w:r>
+        <w:rPr>
+          <w:rFonts w:asciiTheme="minorHAnsi" w:hAnsiTheme="minorHAnsi" w:cstheme="minorHAnsi"/>
+        </w:rPr>
+        <w:t xml:space="preserve"> inside the shop at a given time</w:t>
+      </w:r>
+      <w:r>
+        <w:rPr>
+          <w:rFonts w:asciiTheme="minorHAnsi" w:hAnsiTheme="minorHAnsi" w:cstheme="minorHAnsi"/>
+        </w:rPr>
+        <w:t xml:space="preserve"> acts as the buffer</w:t>
+      </w:r>
+      <w:r>
+        <w:rPr>
+          <w:rFonts w:asciiTheme="minorHAnsi" w:hAnsiTheme="minorHAnsi" w:cstheme="minorHAnsi"/>
+        </w:rPr>
+        <w:t>.</w:t>
       </w:r>
     </w:p>
     <w:p>
@@ -1557,12 +1811,24 @@
     </w:p>
     <w:p>
       <w:pPr>
+        <w:pStyle w:val="ListParagraph"/>
+        <w:numPr>
+          <w:ilvl w:val="0"/>
+          <w:numId w:val="4"/>
+        </w:numPr>
         <w:jc w:val="both"/>
         <w:rPr>
           <w:rFonts w:eastAsiaTheme="minorEastAsia"/>
           <w:iCs/>
         </w:rPr>
       </w:pPr>
+      <w:r>
+        <w:rPr>
+          <w:rFonts w:eastAsiaTheme="minorEastAsia"/>
+          <w:iCs/>
+        </w:rPr>
+        <w:t xml:space="preserve">Binary semaphore – mutual exclusion </w:t>
+      </w:r>
     </w:p>
     <w:p>
       <w:pPr>
@@ -1593,21 +1859,38 @@
     </w:p>
     <w:p>
       <w:pPr>
+        <w:pStyle w:val="ListParagraph"/>
+        <w:numPr>
+          <w:ilvl w:val="0"/>
+          <w:numId w:val="4"/>
+        </w:numPr>
         <w:jc w:val="both"/>
-      </w:pPr>
+        <w:rPr>
+          <w:rFonts w:eastAsiaTheme="minorEastAsia"/>
+          <w:iCs/>
+        </w:rPr>
+      </w:pPr>
+      <w:r>
+        <w:rPr>
+          <w:rFonts w:eastAsiaTheme="minorEastAsia"/>
+          <w:iCs/>
+        </w:rPr>
+        <w:t xml:space="preserve">Binary semaphore – mutual exclusion </w:t>
+      </w:r>
     </w:p>
     <w:p>
       <w:pPr>
-        <w:pStyle w:val="Heading1"/>
-      </w:pPr>
-      <w:r>
-        <w:t xml:space="preserve">HOW DID YOU ENSURE LIVENESS IN THE CODE? </w:t>
-      </w:r>
+        <w:ind w:left="360"/>
+        <w:jc w:val="both"/>
+      </w:pPr>
     </w:p>
     <w:p>
       <w:pPr>
-        <w:jc w:val="both"/>
-      </w:pPr>
+        <w:pStyle w:val="Heading1"/>
+      </w:pPr>
+      <w:r>
+        <w:t>LIVENESS IN THE CODE</w:t>
+      </w:r>
     </w:p>
     <w:p>
       <w:pPr>
@@ -1616,10 +1899,15 @@
     </w:p>
     <w:p>
       <w:pPr>
+        <w:jc w:val="both"/>
+      </w:pPr>
+    </w:p>
+    <w:p>
+      <w:pPr>
         <w:pStyle w:val="Heading1"/>
       </w:pPr>
       <w:r>
-        <w:t>How did you protect against deadlock? Was this necessary?</w:t>
+        <w:t>PROTECTION AGAINST DEADLOCK</w:t>
       </w:r>
     </w:p>
     <w:sectPr>
@@ -2227,6 +2515,119 @@
     </w:lvl>
   </w:abstractNum>
   <w:abstractNum w:abstractNumId="2" w15:restartNumberingAfterBreak="0">
+    <w:nsid w:val="79311100"/>
+    <w:multiLevelType w:val="hybridMultilevel"/>
+    <w:tmpl w:val="1DF6E028"/>
+    <w:lvl w:ilvl="0" w:tplc="1C090001">
+      <w:start w:val="1"/>
+      <w:numFmt w:val="bullet"/>
+      <w:lvlText w:val=""/>
+      <w:lvlJc w:val="left"/>
+      <w:pPr>
+        <w:ind w:left="720" w:hanging="360"/>
+      </w:pPr>
+      <w:rPr>
+        <w:rFonts w:ascii="Symbol" w:hAnsi="Symbol" w:hint="default"/>
+      </w:rPr>
+    </w:lvl>
+    <w:lvl w:ilvl="1" w:tplc="1C090003" w:tentative="1">
+      <w:start w:val="1"/>
+      <w:numFmt w:val="bullet"/>
+      <w:lvlText w:val="o"/>
+      <w:lvlJc w:val="left"/>
+      <w:pPr>
+        <w:ind w:left="1440" w:hanging="360"/>
+      </w:pPr>
+      <w:rPr>
+        <w:rFonts w:ascii="Courier New" w:hAnsi="Courier New" w:cs="Courier New" w:hint="default"/>
+      </w:rPr>
+    </w:lvl>
+    <w:lvl w:ilvl="2" w:tplc="1C090005" w:tentative="1">
+      <w:start w:val="1"/>
+      <w:numFmt w:val="bullet"/>
+      <w:lvlText w:val=""/>
+      <w:lvlJc w:val="left"/>
+      <w:pPr>
+        <w:ind w:left="2160" w:hanging="360"/>
+      </w:pPr>
+      <w:rPr>
+        <w:rFonts w:ascii="Wingdings" w:hAnsi="Wingdings" w:hint="default"/>
+      </w:rPr>
+    </w:lvl>
+    <w:lvl w:ilvl="3" w:tplc="1C090001" w:tentative="1">
+      <w:start w:val="1"/>
+      <w:numFmt w:val="bullet"/>
+      <w:lvlText w:val=""/>
+      <w:lvlJc w:val="left"/>
+      <w:pPr>
+        <w:ind w:left="2880" w:hanging="360"/>
+      </w:pPr>
+      <w:rPr>
+        <w:rFonts w:ascii="Symbol" w:hAnsi="Symbol" w:hint="default"/>
+      </w:rPr>
+    </w:lvl>
+    <w:lvl w:ilvl="4" w:tplc="1C090003" w:tentative="1">
+      <w:start w:val="1"/>
+      <w:numFmt w:val="bullet"/>
+      <w:lvlText w:val="o"/>
+      <w:lvlJc w:val="left"/>
+      <w:pPr>
+        <w:ind w:left="3600" w:hanging="360"/>
+      </w:pPr>
+      <w:rPr>
+        <w:rFonts w:ascii="Courier New" w:hAnsi="Courier New" w:cs="Courier New" w:hint="default"/>
+      </w:rPr>
+    </w:lvl>
+    <w:lvl w:ilvl="5" w:tplc="1C090005" w:tentative="1">
+      <w:start w:val="1"/>
+      <w:numFmt w:val="bullet"/>
+      <w:lvlText w:val=""/>
+      <w:lvlJc w:val="left"/>
+      <w:pPr>
+        <w:ind w:left="4320" w:hanging="360"/>
+      </w:pPr>
+      <w:rPr>
+        <w:rFonts w:ascii="Wingdings" w:hAnsi="Wingdings" w:hint="default"/>
+      </w:rPr>
+    </w:lvl>
+    <w:lvl w:ilvl="6" w:tplc="1C090001" w:tentative="1">
+      <w:start w:val="1"/>
+      <w:numFmt w:val="bullet"/>
+      <w:lvlText w:val=""/>
+      <w:lvlJc w:val="left"/>
+      <w:pPr>
+        <w:ind w:left="5040" w:hanging="360"/>
+      </w:pPr>
+      <w:rPr>
+        <w:rFonts w:ascii="Symbol" w:hAnsi="Symbol" w:hint="default"/>
+      </w:rPr>
+    </w:lvl>
+    <w:lvl w:ilvl="7" w:tplc="1C090003" w:tentative="1">
+      <w:start w:val="1"/>
+      <w:numFmt w:val="bullet"/>
+      <w:lvlText w:val="o"/>
+      <w:lvlJc w:val="left"/>
+      <w:pPr>
+        <w:ind w:left="5760" w:hanging="360"/>
+      </w:pPr>
+      <w:rPr>
+        <w:rFonts w:ascii="Courier New" w:hAnsi="Courier New" w:cs="Courier New" w:hint="default"/>
+      </w:rPr>
+    </w:lvl>
+    <w:lvl w:ilvl="8" w:tplc="1C090005" w:tentative="1">
+      <w:start w:val="1"/>
+      <w:numFmt w:val="bullet"/>
+      <w:lvlText w:val=""/>
+      <w:lvlJc w:val="left"/>
+      <w:pPr>
+        <w:ind w:left="6480" w:hanging="360"/>
+      </w:pPr>
+      <w:rPr>
+        <w:rFonts w:ascii="Wingdings" w:hAnsi="Wingdings" w:hint="default"/>
+      </w:rPr>
+    </w:lvl>
+  </w:abstractNum>
+  <w:abstractNum w:abstractNumId="3" w15:restartNumberingAfterBreak="0">
     <w:nsid w:val="7B8F61B3"/>
     <w:multiLevelType w:val="hybridMultilevel"/>
     <w:tmpl w:val="BD748848"/>
@@ -2342,10 +2743,13 @@
     <w:abstractNumId w:val="1"/>
   </w:num>
   <w:num w:numId="2">
-    <w:abstractNumId w:val="2"/>
+    <w:abstractNumId w:val="3"/>
   </w:num>
   <w:num w:numId="3">
     <w:abstractNumId w:val="0"/>
+  </w:num>
+  <w:num w:numId="4">
+    <w:abstractNumId w:val="2"/>
   </w:num>
 </w:numbering>
 </file>

--- a/Report.docx
+++ b/Report.docx
@@ -26,7 +26,6 @@
         <w:p>
           <w:pPr>
             <w:pStyle w:val="NoSpacing"/>
-            <w:spacing w:before="1540"/>
             <w:jc w:val="both"/>
             <w:rPr>
               <w:rFonts w:eastAsiaTheme="minorHAnsi"/>
@@ -42,6 +41,18 @@
             </w:rPr>
             <w:t xml:space="preserve"> </w:t>
           </w:r>
+        </w:p>
+        <w:p>
+          <w:pPr>
+            <w:pStyle w:val="NoSpacing"/>
+            <w:spacing w:before="1540"/>
+            <w:jc w:val="both"/>
+            <w:rPr>
+              <w:rFonts w:eastAsiaTheme="minorHAnsi"/>
+              <w:color w:val="4472C4" w:themeColor="accent1"/>
+              <w:lang w:val="en-ZA"/>
+            </w:rPr>
+          </w:pPr>
         </w:p>
         <w:p>
           <w:pPr>
@@ -127,16 +138,16 @@
               <w:noProof/>
             </w:rPr>
             <w:drawing>
-              <wp:anchor distT="0" distB="0" distL="114300" distR="114300" simplePos="0" relativeHeight="251658240" behindDoc="0" locked="0" layoutInCell="1" allowOverlap="1" wp14:anchorId="1BA2CCED" wp14:editId="04B94A50">
+              <wp:anchor distT="0" distB="0" distL="114300" distR="114300" simplePos="0" relativeHeight="251658241" behindDoc="0" locked="0" layoutInCell="1" allowOverlap="1" wp14:anchorId="1BA2CCED" wp14:editId="1105FCDF">
                 <wp:simplePos x="0" y="0"/>
                 <wp:positionH relativeFrom="margin">
                   <wp:align>center</wp:align>
                 </wp:positionH>
                 <wp:positionV relativeFrom="paragraph">
-                  <wp:posOffset>868771</wp:posOffset>
+                  <wp:posOffset>1074304</wp:posOffset>
                 </wp:positionV>
-                <wp:extent cx="3962400" cy="2641600"/>
-                <wp:effectExtent l="0" t="0" r="0" b="6350"/>
+                <wp:extent cx="3210560" cy="2139950"/>
+                <wp:effectExtent l="0" t="0" r="8890" b="0"/>
                 <wp:wrapTopAndBottom/>
                 <wp:docPr id="2" name="Picture 2"/>
                 <wp:cNvGraphicFramePr>
@@ -167,7 +178,7 @@
                       <pic:spPr bwMode="auto">
                         <a:xfrm>
                           <a:off x="0" y="0"/>
-                          <a:ext cx="3962400" cy="2641600"/>
+                          <a:ext cx="3210560" cy="2139950"/>
                         </a:xfrm>
                         <a:prstGeom prst="rect">
                           <a:avLst/>
@@ -204,7 +215,7 @@
             <mc:AlternateContent>
               <mc:Choice Requires="wps">
                 <w:drawing>
-                  <wp:anchor distT="0" distB="0" distL="114300" distR="114300" simplePos="0" relativeHeight="251654144" behindDoc="0" locked="0" layoutInCell="1" allowOverlap="1" wp14:anchorId="75082A8D" wp14:editId="55555EB4">
+                  <wp:anchor distT="0" distB="0" distL="114300" distR="114300" simplePos="0" relativeHeight="251658240" behindDoc="0" locked="0" layoutInCell="1" allowOverlap="1" wp14:anchorId="75082A8D" wp14:editId="55555EB4">
                     <wp:simplePos x="0" y="0"/>
                     <wp:positionH relativeFrom="margin">
                       <wp:align>right</wp:align>
@@ -292,6 +303,21 @@
                                     <w:szCs w:val="28"/>
                                   </w:rPr>
                                   <w:tab/>
+                                </w:r>
+                                <w:r>
+                                  <w:rPr>
+                                    <w:rFonts w:ascii="Times New Roman" w:hAnsi="Times New Roman" w:cs="Times New Roman"/>
+                                    <w:sz w:val="28"/>
+                                    <w:szCs w:val="28"/>
+                                  </w:rPr>
+                                  <w:tab/>
+                                </w:r>
+                                <w:r>
+                                  <w:rPr>
+                                    <w:rFonts w:ascii="Times New Roman" w:hAnsi="Times New Roman" w:cs="Times New Roman"/>
+                                    <w:sz w:val="28"/>
+                                    <w:szCs w:val="28"/>
+                                  </w:rPr>
                                   <w:t>Zukiswa Lobola (LBLZUK002)</w:t>
                                 </w:r>
                               </w:p>
@@ -328,7 +354,73 @@
                                     <w:szCs w:val="28"/>
                                   </w:rPr>
                                   <w:tab/>
+                                </w:r>
+                                <w:r>
+                                  <w:rPr>
+                                    <w:rFonts w:ascii="Times New Roman" w:hAnsi="Times New Roman" w:cs="Times New Roman"/>
+                                    <w:sz w:val="28"/>
+                                    <w:szCs w:val="28"/>
+                                  </w:rPr>
+                                  <w:tab/>
+                                </w:r>
+                                <w:r>
+                                  <w:rPr>
+                                    <w:rFonts w:ascii="Times New Roman" w:hAnsi="Times New Roman" w:cs="Times New Roman"/>
+                                    <w:sz w:val="28"/>
+                                    <w:szCs w:val="28"/>
+                                  </w:rPr>
                                   <w:t>Michelle Kuttel</w:t>
+                                </w:r>
+                              </w:p>
+                              <w:p>
+                                <w:pPr>
+                                  <w:rPr>
+                                    <w:rFonts w:ascii="Times New Roman" w:hAnsi="Times New Roman" w:cs="Times New Roman"/>
+                                    <w:sz w:val="28"/>
+                                    <w:szCs w:val="28"/>
+                                  </w:rPr>
+                                </w:pPr>
+                                <w:r>
+                                  <w:rPr>
+                                    <w:rFonts w:ascii="Times New Roman" w:hAnsi="Times New Roman" w:cs="Times New Roman"/>
+                                    <w:b/>
+                                    <w:bCs/>
+                                    <w:sz w:val="28"/>
+                                    <w:szCs w:val="28"/>
+                                  </w:rPr>
+                                  <w:t>Department</w:t>
+                                </w:r>
+                                <w:r>
+                                  <w:rPr>
+                                    <w:rFonts w:ascii="Times New Roman" w:hAnsi="Times New Roman" w:cs="Times New Roman"/>
+                                    <w:sz w:val="28"/>
+                                    <w:szCs w:val="28"/>
+                                  </w:rPr>
+                                  <w:t xml:space="preserve">: </w:t>
+                                </w:r>
+                                <w:r>
+                                  <w:rPr>
+                                    <w:rFonts w:ascii="Times New Roman" w:hAnsi="Times New Roman" w:cs="Times New Roman"/>
+                                    <w:sz w:val="28"/>
+                                    <w:szCs w:val="28"/>
+                                  </w:rPr>
+                                  <w:tab/>
+                                </w:r>
+                                <w:r>
+                                  <w:rPr>
+                                    <w:rFonts w:ascii="Times New Roman" w:hAnsi="Times New Roman" w:cs="Times New Roman"/>
+                                    <w:sz w:val="28"/>
+                                    <w:szCs w:val="28"/>
+                                  </w:rPr>
+                                  <w:t xml:space="preserve">Department of </w:t>
+                                </w:r>
+                                <w:r>
+                                  <w:rPr>
+                                    <w:rFonts w:ascii="Times New Roman" w:hAnsi="Times New Roman" w:cs="Times New Roman"/>
+                                    <w:sz w:val="28"/>
+                                    <w:szCs w:val="28"/>
+                                  </w:rPr>
+                                  <w:t xml:space="preserve">Computer Science </w:t>
                                 </w:r>
                               </w:p>
                               <w:p>
@@ -356,6 +448,21 @@
                                     <w:szCs w:val="28"/>
                                   </w:rPr>
                                   <w:tab/>
+                                </w:r>
+                                <w:r>
+                                  <w:rPr>
+                                    <w:rFonts w:ascii="Times New Roman" w:hAnsi="Times New Roman" w:cs="Times New Roman"/>
+                                    <w:sz w:val="28"/>
+                                    <w:szCs w:val="28"/>
+                                  </w:rPr>
+                                  <w:tab/>
+                                </w:r>
+                                <w:r>
+                                  <w:rPr>
+                                    <w:rFonts w:ascii="Times New Roman" w:hAnsi="Times New Roman" w:cs="Times New Roman"/>
+                                    <w:sz w:val="28"/>
+                                    <w:szCs w:val="28"/>
+                                  </w:rPr>
                                   <w:t>22 June 2020</w:t>
                                 </w:r>
                               </w:p>
@@ -385,7 +492,7 @@
                     <v:stroke joinstyle="miter"/>
                     <v:path gradientshapeok="t" o:connecttype="rect"/>
                   </v:shapetype>
-                  <v:shape id="Text Box 142" o:spid="_x0000_s1026" type="#_x0000_t202" style="position:absolute;margin-left:464.8pt;margin-top:0;width:516pt;height:43.9pt;z-index:251654144;visibility:visible;mso-wrap-style:square;mso-width-percent:1000;mso-height-percent:0;mso-wrap-distance-left:9pt;mso-wrap-distance-top:0;mso-wrap-distance-right:9pt;mso-wrap-distance-bottom:0;mso-position-horizontal:right;mso-position-horizontal-relative:margin;mso-position-vertical:bottom;mso-position-vertical-relative:margin;mso-width-percent:1000;mso-height-percent:0;mso-width-relative:margin;mso-height-relative:margin;v-text-anchor:bottom" o:gfxdata="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" filled="f" stroked="f" strokeweight=".5pt">
+                  <v:shape id="Text Box 142" o:spid="_x0000_s1026" type="#_x0000_t202" style="position:absolute;margin-left:464.8pt;margin-top:0;width:516pt;height:43.9pt;z-index:251658240;visibility:visible;mso-wrap-style:square;mso-width-percent:1000;mso-height-percent:0;mso-wrap-distance-left:9pt;mso-wrap-distance-top:0;mso-wrap-distance-right:9pt;mso-wrap-distance-bottom:0;mso-position-horizontal:right;mso-position-horizontal-relative:margin;mso-position-vertical:bottom;mso-position-vertical-relative:margin;mso-width-percent:1000;mso-height-percent:0;mso-width-relative:margin;mso-height-relative:margin;v-text-anchor:bottom" o:gfxdata="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" filled="f" stroked="f" strokeweight=".5pt">
                     <v:textbox style="mso-fit-shape-to-text:t" inset="0,0,0,0">
                       <w:txbxContent>
                         <w:p>
@@ -429,6 +536,21 @@
                               <w:szCs w:val="28"/>
                             </w:rPr>
                             <w:tab/>
+                          </w:r>
+                          <w:r>
+                            <w:rPr>
+                              <w:rFonts w:ascii="Times New Roman" w:hAnsi="Times New Roman" w:cs="Times New Roman"/>
+                              <w:sz w:val="28"/>
+                              <w:szCs w:val="28"/>
+                            </w:rPr>
+                            <w:tab/>
+                          </w:r>
+                          <w:r>
+                            <w:rPr>
+                              <w:rFonts w:ascii="Times New Roman" w:hAnsi="Times New Roman" w:cs="Times New Roman"/>
+                              <w:sz w:val="28"/>
+                              <w:szCs w:val="28"/>
+                            </w:rPr>
                             <w:t>Zukiswa Lobola (LBLZUK002)</w:t>
                           </w:r>
                         </w:p>
@@ -465,7 +587,73 @@
                               <w:szCs w:val="28"/>
                             </w:rPr>
                             <w:tab/>
+                          </w:r>
+                          <w:r>
+                            <w:rPr>
+                              <w:rFonts w:ascii="Times New Roman" w:hAnsi="Times New Roman" w:cs="Times New Roman"/>
+                              <w:sz w:val="28"/>
+                              <w:szCs w:val="28"/>
+                            </w:rPr>
+                            <w:tab/>
+                          </w:r>
+                          <w:r>
+                            <w:rPr>
+                              <w:rFonts w:ascii="Times New Roman" w:hAnsi="Times New Roman" w:cs="Times New Roman"/>
+                              <w:sz w:val="28"/>
+                              <w:szCs w:val="28"/>
+                            </w:rPr>
                             <w:t>Michelle Kuttel</w:t>
+                          </w:r>
+                        </w:p>
+                        <w:p>
+                          <w:pPr>
+                            <w:rPr>
+                              <w:rFonts w:ascii="Times New Roman" w:hAnsi="Times New Roman" w:cs="Times New Roman"/>
+                              <w:sz w:val="28"/>
+                              <w:szCs w:val="28"/>
+                            </w:rPr>
+                          </w:pPr>
+                          <w:r>
+                            <w:rPr>
+                              <w:rFonts w:ascii="Times New Roman" w:hAnsi="Times New Roman" w:cs="Times New Roman"/>
+                              <w:b/>
+                              <w:bCs/>
+                              <w:sz w:val="28"/>
+                              <w:szCs w:val="28"/>
+                            </w:rPr>
+                            <w:t>Department</w:t>
+                          </w:r>
+                          <w:r>
+                            <w:rPr>
+                              <w:rFonts w:ascii="Times New Roman" w:hAnsi="Times New Roman" w:cs="Times New Roman"/>
+                              <w:sz w:val="28"/>
+                              <w:szCs w:val="28"/>
+                            </w:rPr>
+                            <w:t xml:space="preserve">: </w:t>
+                          </w:r>
+                          <w:r>
+                            <w:rPr>
+                              <w:rFonts w:ascii="Times New Roman" w:hAnsi="Times New Roman" w:cs="Times New Roman"/>
+                              <w:sz w:val="28"/>
+                              <w:szCs w:val="28"/>
+                            </w:rPr>
+                            <w:tab/>
+                          </w:r>
+                          <w:r>
+                            <w:rPr>
+                              <w:rFonts w:ascii="Times New Roman" w:hAnsi="Times New Roman" w:cs="Times New Roman"/>
+                              <w:sz w:val="28"/>
+                              <w:szCs w:val="28"/>
+                            </w:rPr>
+                            <w:t xml:space="preserve">Department of </w:t>
+                          </w:r>
+                          <w:r>
+                            <w:rPr>
+                              <w:rFonts w:ascii="Times New Roman" w:hAnsi="Times New Roman" w:cs="Times New Roman"/>
+                              <w:sz w:val="28"/>
+                              <w:szCs w:val="28"/>
+                            </w:rPr>
+                            <w:t xml:space="preserve">Computer Science </w:t>
                           </w:r>
                         </w:p>
                         <w:p>
@@ -493,6 +681,21 @@
                               <w:szCs w:val="28"/>
                             </w:rPr>
                             <w:tab/>
+                          </w:r>
+                          <w:r>
+                            <w:rPr>
+                              <w:rFonts w:ascii="Times New Roman" w:hAnsi="Times New Roman" w:cs="Times New Roman"/>
+                              <w:sz w:val="28"/>
+                              <w:szCs w:val="28"/>
+                            </w:rPr>
+                            <w:tab/>
+                          </w:r>
+                          <w:r>
+                            <w:rPr>
+                              <w:rFonts w:ascii="Times New Roman" w:hAnsi="Times New Roman" w:cs="Times New Roman"/>
+                              <w:sz w:val="28"/>
+                              <w:szCs w:val="28"/>
+                            </w:rPr>
                             <w:t>22 June 2020</w:t>
                           </w:r>
                         </w:p>
@@ -513,10 +716,11 @@
     <w:p>
       <w:pPr>
         <w:pStyle w:val="Heading1"/>
+        <w:spacing w:before="0"/>
       </w:pPr>
       <w:r>
         <w:lastRenderedPageBreak/>
-        <w:t>INTRODUCTION</w:t>
+        <w:t>Introduction</w:t>
       </w:r>
     </w:p>
     <w:p>
@@ -524,197 +728,279 @@
         <w:jc w:val="both"/>
         <w:rPr>
           <w:rFonts w:asciiTheme="minorHAnsi" w:hAnsiTheme="minorHAnsi" w:cstheme="minorHAnsi"/>
-        </w:rPr>
-      </w:pPr>
-      <w:r>
-        <w:rPr>
-          <w:rFonts w:asciiTheme="minorHAnsi" w:hAnsiTheme="minorHAnsi" w:cstheme="minorHAnsi"/>
-        </w:rPr>
-        <w:t>In</w:t>
-      </w:r>
-      <w:r>
-        <w:rPr>
-          <w:rFonts w:asciiTheme="minorHAnsi" w:hAnsiTheme="minorHAnsi" w:cstheme="minorHAnsi"/>
+          <w:sz w:val="22"/>
+          <w:szCs w:val="22"/>
+        </w:rPr>
+      </w:pPr>
+      <w:r>
+        <w:rPr>
+          <w:rFonts w:asciiTheme="minorHAnsi" w:hAnsiTheme="minorHAnsi" w:cstheme="minorHAnsi"/>
+          <w:sz w:val="22"/>
+          <w:szCs w:val="22"/>
+        </w:rPr>
+        <w:t>Running multiple programs in an</w:t>
+      </w:r>
+      <w:r>
+        <w:rPr>
+          <w:rFonts w:asciiTheme="minorHAnsi" w:hAnsiTheme="minorHAnsi" w:cstheme="minorHAnsi"/>
+          <w:sz w:val="22"/>
+          <w:szCs w:val="22"/>
         </w:rPr>
         <w:t xml:space="preserve"> </w:t>
       </w:r>
       <w:r>
         <w:rPr>
           <w:rFonts w:asciiTheme="minorHAnsi" w:hAnsiTheme="minorHAnsi" w:cstheme="minorHAnsi"/>
-        </w:rPr>
-        <w:t xml:space="preserve">an </w:t>
-      </w:r>
-      <w:r>
-        <w:rPr>
-          <w:rFonts w:asciiTheme="minorHAnsi" w:hAnsiTheme="minorHAnsi" w:cstheme="minorHAnsi"/>
-        </w:rPr>
-        <w:t xml:space="preserve">operating system, </w:t>
-      </w:r>
-      <w:r>
-        <w:rPr>
-          <w:rFonts w:asciiTheme="minorHAnsi" w:hAnsiTheme="minorHAnsi" w:cstheme="minorHAnsi"/>
-        </w:rPr>
-        <w:t xml:space="preserve">to enable multithreaded programming, </w:t>
-      </w:r>
-      <w:r>
-        <w:rPr>
-          <w:rFonts w:asciiTheme="minorHAnsi" w:hAnsiTheme="minorHAnsi" w:cstheme="minorHAnsi"/>
-        </w:rPr>
-        <w:t xml:space="preserve">multiple </w:t>
-      </w:r>
-      <w:r>
-        <w:rPr>
-          <w:rFonts w:asciiTheme="minorHAnsi" w:hAnsiTheme="minorHAnsi" w:cstheme="minorHAnsi"/>
-        </w:rPr>
-        <w:t>threads (</w:t>
-      </w:r>
-      <w:r>
-        <w:rPr>
-          <w:rFonts w:asciiTheme="minorHAnsi" w:hAnsiTheme="minorHAnsi" w:cstheme="minorHAnsi"/>
-        </w:rPr>
-        <w:t>processes</w:t>
-      </w:r>
-      <w:r>
-        <w:rPr>
-          <w:rFonts w:asciiTheme="minorHAnsi" w:hAnsiTheme="minorHAnsi" w:cstheme="minorHAnsi"/>
-        </w:rPr>
-        <w:t>)</w:t>
-      </w:r>
-      <w:r>
-        <w:rPr>
-          <w:rFonts w:asciiTheme="minorHAnsi" w:hAnsiTheme="minorHAnsi" w:cstheme="minorHAnsi"/>
+          <w:sz w:val="22"/>
+          <w:szCs w:val="22"/>
+        </w:rPr>
+        <w:t>operating system</w:t>
+      </w:r>
+      <w:r>
+        <w:rPr>
+          <w:rFonts w:asciiTheme="minorHAnsi" w:hAnsiTheme="minorHAnsi" w:cstheme="minorHAnsi"/>
+          <w:sz w:val="22"/>
+          <w:szCs w:val="22"/>
+        </w:rPr>
+        <w:t xml:space="preserve"> concurrently </w:t>
+      </w:r>
+      <w:r>
+        <w:rPr>
+          <w:rFonts w:asciiTheme="minorHAnsi" w:hAnsiTheme="minorHAnsi" w:cstheme="minorHAnsi"/>
+          <w:sz w:val="22"/>
+          <w:szCs w:val="22"/>
+        </w:rPr>
+        <w:t>can be</w:t>
+      </w:r>
+      <w:r>
+        <w:rPr>
+          <w:rFonts w:asciiTheme="minorHAnsi" w:hAnsiTheme="minorHAnsi" w:cstheme="minorHAnsi"/>
+          <w:sz w:val="22"/>
+          <w:szCs w:val="22"/>
+        </w:rPr>
+        <w:t xml:space="preserve"> prone to</w:t>
+      </w:r>
+      <w:r>
+        <w:rPr>
+          <w:rFonts w:asciiTheme="minorHAnsi" w:hAnsiTheme="minorHAnsi" w:cstheme="minorHAnsi"/>
+          <w:sz w:val="22"/>
+          <w:szCs w:val="22"/>
         </w:rPr>
         <w:t xml:space="preserve"> </w:t>
       </w:r>
       <w:r>
         <w:rPr>
           <w:rFonts w:asciiTheme="minorHAnsi" w:hAnsiTheme="minorHAnsi" w:cstheme="minorHAnsi"/>
-        </w:rPr>
-        <w:t>have to</w:t>
-      </w:r>
-      <w:r>
-        <w:rPr>
-          <w:rFonts w:asciiTheme="minorHAnsi" w:hAnsiTheme="minorHAnsi" w:cstheme="minorHAnsi"/>
+          <w:sz w:val="22"/>
+          <w:szCs w:val="22"/>
+        </w:rPr>
+        <w:t>errors</w:t>
+      </w:r>
+      <w:r>
+        <w:rPr>
+          <w:rFonts w:asciiTheme="minorHAnsi" w:hAnsiTheme="minorHAnsi" w:cstheme="minorHAnsi"/>
+          <w:sz w:val="22"/>
+          <w:szCs w:val="22"/>
+        </w:rPr>
+        <w:t xml:space="preserve"> when </w:t>
+      </w:r>
+      <w:r>
+        <w:rPr>
+          <w:rFonts w:asciiTheme="minorHAnsi" w:hAnsiTheme="minorHAnsi" w:cstheme="minorHAnsi"/>
+          <w:sz w:val="22"/>
+          <w:szCs w:val="22"/>
+        </w:rPr>
+        <w:t xml:space="preserve">these processes </w:t>
+      </w:r>
+      <w:r>
+        <w:rPr>
+          <w:rFonts w:asciiTheme="minorHAnsi" w:hAnsiTheme="minorHAnsi" w:cstheme="minorHAnsi"/>
+          <w:sz w:val="22"/>
+          <w:szCs w:val="22"/>
+        </w:rPr>
+        <w:t>have access to and change the same</w:t>
+      </w:r>
+      <w:r>
+        <w:rPr>
+          <w:rFonts w:asciiTheme="minorHAnsi" w:hAnsiTheme="minorHAnsi" w:cstheme="minorHAnsi"/>
+          <w:sz w:val="22"/>
+          <w:szCs w:val="22"/>
+        </w:rPr>
+        <w:t xml:space="preserve"> shared</w:t>
+      </w:r>
+      <w:r>
+        <w:rPr>
+          <w:rFonts w:asciiTheme="minorHAnsi" w:hAnsiTheme="minorHAnsi" w:cstheme="minorHAnsi"/>
+          <w:sz w:val="22"/>
+          <w:szCs w:val="22"/>
+        </w:rPr>
+        <w:t xml:space="preserve"> resources</w:t>
+      </w:r>
+      <w:r>
+        <w:rPr>
+          <w:rFonts w:asciiTheme="minorHAnsi" w:hAnsiTheme="minorHAnsi" w:cstheme="minorHAnsi"/>
+          <w:sz w:val="22"/>
+          <w:szCs w:val="22"/>
+        </w:rPr>
+        <w:t>.</w:t>
+      </w:r>
+      <w:r>
+        <w:rPr>
+          <w:rFonts w:asciiTheme="minorHAnsi" w:hAnsiTheme="minorHAnsi" w:cstheme="minorHAnsi"/>
+          <w:sz w:val="22"/>
+          <w:szCs w:val="22"/>
         </w:rPr>
         <w:t xml:space="preserve"> </w:t>
       </w:r>
       <w:r>
         <w:rPr>
           <w:rFonts w:asciiTheme="minorHAnsi" w:hAnsiTheme="minorHAnsi" w:cstheme="minorHAnsi"/>
-        </w:rPr>
-        <w:t>execut</w:t>
-      </w:r>
-      <w:r>
-        <w:rPr>
-          <w:rFonts w:asciiTheme="minorHAnsi" w:hAnsiTheme="minorHAnsi" w:cstheme="minorHAnsi"/>
-        </w:rPr>
-        <w:t>e</w:t>
-      </w:r>
-      <w:r>
-        <w:rPr>
-          <w:rFonts w:asciiTheme="minorHAnsi" w:hAnsiTheme="minorHAnsi" w:cstheme="minorHAnsi"/>
+          <w:sz w:val="22"/>
+          <w:szCs w:val="22"/>
+        </w:rPr>
+        <w:t>Processes thus o</w:t>
+      </w:r>
+      <w:r>
+        <w:rPr>
+          <w:rFonts w:asciiTheme="minorHAnsi" w:hAnsiTheme="minorHAnsi" w:cstheme="minorHAnsi"/>
+          <w:sz w:val="22"/>
+          <w:szCs w:val="22"/>
+        </w:rPr>
+        <w:t xml:space="preserve">ften need to coordinate </w:t>
+      </w:r>
+      <w:r>
+        <w:rPr>
+          <w:rFonts w:asciiTheme="minorHAnsi" w:hAnsiTheme="minorHAnsi" w:cstheme="minorHAnsi"/>
+          <w:sz w:val="22"/>
+          <w:szCs w:val="22"/>
+        </w:rPr>
+        <w:t>with each other</w:t>
+      </w:r>
+      <w:r>
+        <w:rPr>
+          <w:rFonts w:asciiTheme="minorHAnsi" w:hAnsiTheme="minorHAnsi" w:cstheme="minorHAnsi"/>
+          <w:sz w:val="22"/>
+          <w:szCs w:val="22"/>
         </w:rPr>
         <w:t xml:space="preserve"> </w:t>
       </w:r>
       <w:r>
         <w:rPr>
           <w:rFonts w:asciiTheme="minorHAnsi" w:hAnsiTheme="minorHAnsi" w:cstheme="minorHAnsi"/>
-        </w:rPr>
-        <w:t>concurrently</w:t>
-      </w:r>
-      <w:r>
-        <w:rPr>
-          <w:rFonts w:asciiTheme="minorHAnsi" w:hAnsiTheme="minorHAnsi" w:cstheme="minorHAnsi"/>
+          <w:sz w:val="22"/>
+          <w:szCs w:val="22"/>
+        </w:rPr>
+        <w:t>to</w:t>
+      </w:r>
+      <w:r>
+        <w:rPr>
+          <w:rFonts w:asciiTheme="minorHAnsi" w:hAnsiTheme="minorHAnsi" w:cstheme="minorHAnsi"/>
+          <w:sz w:val="22"/>
+          <w:szCs w:val="22"/>
+        </w:rPr>
+        <w:t xml:space="preserve"> gain access to </w:t>
+      </w:r>
+      <w:r>
+        <w:rPr>
+          <w:rFonts w:asciiTheme="minorHAnsi" w:hAnsiTheme="minorHAnsi" w:cstheme="minorHAnsi"/>
+          <w:sz w:val="22"/>
+          <w:szCs w:val="22"/>
+        </w:rPr>
+        <w:t xml:space="preserve">these resources </w:t>
+      </w:r>
+      <w:r>
+        <w:rPr>
+          <w:rFonts w:asciiTheme="minorHAnsi" w:hAnsiTheme="minorHAnsi" w:cstheme="minorHAnsi"/>
+          <w:sz w:val="22"/>
+          <w:szCs w:val="22"/>
+        </w:rPr>
+        <w:t>without interference</w:t>
+      </w:r>
+      <w:r>
+        <w:rPr>
+          <w:rFonts w:asciiTheme="minorHAnsi" w:hAnsiTheme="minorHAnsi" w:cstheme="minorHAnsi"/>
+          <w:sz w:val="22"/>
+          <w:szCs w:val="22"/>
         </w:rPr>
         <w:t xml:space="preserve">. </w:t>
       </w:r>
       <w:r>
         <w:rPr>
           <w:rFonts w:asciiTheme="minorHAnsi" w:hAnsiTheme="minorHAnsi" w:cstheme="minorHAnsi"/>
-        </w:rPr>
-        <w:t xml:space="preserve">These </w:t>
-      </w:r>
-      <w:r>
-        <w:rPr>
-          <w:rFonts w:asciiTheme="minorHAnsi" w:hAnsiTheme="minorHAnsi" w:cstheme="minorHAnsi"/>
-        </w:rPr>
-        <w:t>threads</w:t>
-      </w:r>
-      <w:r>
-        <w:rPr>
-          <w:rFonts w:asciiTheme="minorHAnsi" w:hAnsiTheme="minorHAnsi" w:cstheme="minorHAnsi"/>
-        </w:rPr>
-        <w:t xml:space="preserve"> </w:t>
-      </w:r>
-      <w:r>
-        <w:rPr>
-          <w:rFonts w:asciiTheme="minorHAnsi" w:hAnsiTheme="minorHAnsi" w:cstheme="minorHAnsi"/>
-        </w:rPr>
-        <w:t xml:space="preserve">work with resources that must be shared between them and </w:t>
-      </w:r>
-      <w:r>
-        <w:rPr>
-          <w:rFonts w:asciiTheme="minorHAnsi" w:hAnsiTheme="minorHAnsi" w:cstheme="minorHAnsi"/>
-        </w:rPr>
-        <w:t xml:space="preserve">often need to coordinate </w:t>
-      </w:r>
-      <w:r>
-        <w:rPr>
-          <w:rFonts w:asciiTheme="minorHAnsi" w:hAnsiTheme="minorHAnsi" w:cstheme="minorHAnsi"/>
-        </w:rPr>
-        <w:t>with each other</w:t>
-      </w:r>
-      <w:r>
-        <w:rPr>
-          <w:rFonts w:asciiTheme="minorHAnsi" w:hAnsiTheme="minorHAnsi" w:cstheme="minorHAnsi"/>
-        </w:rPr>
-        <w:t xml:space="preserve"> to gain access to sections of memory</w:t>
-      </w:r>
-      <w:r>
-        <w:rPr>
-          <w:rFonts w:asciiTheme="minorHAnsi" w:hAnsiTheme="minorHAnsi" w:cstheme="minorHAnsi"/>
-        </w:rPr>
-        <w:t xml:space="preserve"> without interference</w:t>
-      </w:r>
-      <w:r>
-        <w:rPr>
-          <w:rFonts w:asciiTheme="minorHAnsi" w:hAnsiTheme="minorHAnsi" w:cstheme="minorHAnsi"/>
-        </w:rPr>
-        <w:t xml:space="preserve">. </w:t>
-      </w:r>
-      <w:r>
-        <w:rPr>
-          <w:rFonts w:asciiTheme="minorHAnsi" w:hAnsiTheme="minorHAnsi" w:cstheme="minorHAnsi"/>
-        </w:rPr>
-        <w:t>Threads</w:t>
-      </w:r>
-      <w:r>
-        <w:rPr>
-          <w:rFonts w:asciiTheme="minorHAnsi" w:hAnsiTheme="minorHAnsi" w:cstheme="minorHAnsi"/>
-        </w:rPr>
-        <w:t xml:space="preserve"> coordinate access</w:t>
-      </w:r>
-      <w:r>
-        <w:rPr>
-          <w:rFonts w:asciiTheme="minorHAnsi" w:hAnsiTheme="minorHAnsi" w:cstheme="minorHAnsi"/>
-        </w:rPr>
-        <w:t xml:space="preserve"> to shared resources by means of process</w:t>
-      </w:r>
-      <w:r>
-        <w:rPr>
-          <w:rFonts w:asciiTheme="minorHAnsi" w:hAnsiTheme="minorHAnsi" w:cstheme="minorHAnsi"/>
+          <w:sz w:val="22"/>
+          <w:szCs w:val="22"/>
+        </w:rPr>
+        <w:t xml:space="preserve">This </w:t>
+      </w:r>
+      <w:r>
+        <w:rPr>
+          <w:rFonts w:asciiTheme="minorHAnsi" w:hAnsiTheme="minorHAnsi" w:cstheme="minorHAnsi"/>
+          <w:sz w:val="22"/>
+          <w:szCs w:val="22"/>
+        </w:rPr>
+        <w:t>coordinat</w:t>
+      </w:r>
+      <w:r>
+        <w:rPr>
+          <w:rFonts w:asciiTheme="minorHAnsi" w:hAnsiTheme="minorHAnsi" w:cstheme="minorHAnsi"/>
+          <w:sz w:val="22"/>
+          <w:szCs w:val="22"/>
+        </w:rPr>
+        <w:t xml:space="preserve">ion of </w:t>
+      </w:r>
+      <w:r>
+        <w:rPr>
+          <w:rFonts w:asciiTheme="minorHAnsi" w:hAnsiTheme="minorHAnsi" w:cstheme="minorHAnsi"/>
+          <w:sz w:val="22"/>
+          <w:szCs w:val="22"/>
+        </w:rPr>
+        <w:t>access</w:t>
+      </w:r>
+      <w:r>
+        <w:rPr>
+          <w:rFonts w:asciiTheme="minorHAnsi" w:hAnsiTheme="minorHAnsi" w:cstheme="minorHAnsi"/>
+          <w:sz w:val="22"/>
+          <w:szCs w:val="22"/>
+        </w:rPr>
+        <w:t xml:space="preserve"> to shared resources </w:t>
+      </w:r>
+      <w:r>
+        <w:rPr>
+          <w:rFonts w:asciiTheme="minorHAnsi" w:hAnsiTheme="minorHAnsi" w:cstheme="minorHAnsi"/>
+          <w:sz w:val="22"/>
+          <w:szCs w:val="22"/>
+        </w:rPr>
+        <w:t>is known as</w:t>
+      </w:r>
+      <w:r>
+        <w:rPr>
+          <w:rFonts w:asciiTheme="minorHAnsi" w:hAnsiTheme="minorHAnsi" w:cstheme="minorHAnsi"/>
+          <w:sz w:val="22"/>
+          <w:szCs w:val="22"/>
+        </w:rPr>
+        <w:t xml:space="preserve"> process</w:t>
+      </w:r>
+      <w:r>
+        <w:rPr>
+          <w:rFonts w:asciiTheme="minorHAnsi" w:hAnsiTheme="minorHAnsi" w:cstheme="minorHAnsi"/>
+          <w:sz w:val="22"/>
+          <w:szCs w:val="22"/>
         </w:rPr>
         <w:t xml:space="preserve"> synchronization</w:t>
       </w:r>
       <w:r>
         <w:rPr>
           <w:rFonts w:asciiTheme="minorHAnsi" w:hAnsiTheme="minorHAnsi" w:cstheme="minorHAnsi"/>
+          <w:sz w:val="22"/>
+          <w:szCs w:val="22"/>
         </w:rPr>
         <w:t>.</w:t>
       </w:r>
       <w:r>
         <w:rPr>
           <w:rFonts w:asciiTheme="minorHAnsi" w:hAnsiTheme="minorHAnsi" w:cstheme="minorHAnsi"/>
+          <w:sz w:val="22"/>
+          <w:szCs w:val="22"/>
         </w:rPr>
         <w:t xml:space="preserve"> </w:t>
       </w:r>
@@ -724,117 +1010,73 @@
         <w:jc w:val="both"/>
         <w:rPr>
           <w:rFonts w:asciiTheme="minorHAnsi" w:hAnsiTheme="minorHAnsi" w:cstheme="minorHAnsi"/>
-        </w:rPr>
-      </w:pPr>
-      <w:r>
-        <w:rPr>
-          <w:rFonts w:asciiTheme="minorHAnsi" w:hAnsiTheme="minorHAnsi" w:cstheme="minorHAnsi"/>
-        </w:rPr>
-        <w:t>Amidst the world-wide occurring Covid-19 pandemic, this has given rise to societal constraints</w:t>
-      </w:r>
-      <w:r>
-        <w:rPr>
-          <w:rFonts w:asciiTheme="minorHAnsi" w:hAnsiTheme="minorHAnsi" w:cstheme="minorHAnsi"/>
-        </w:rPr>
-        <w:t>, such as restriction on the amount of people allowed in a shop at a time,</w:t>
-      </w:r>
-      <w:r>
-        <w:rPr>
-          <w:rFonts w:asciiTheme="minorHAnsi" w:hAnsiTheme="minorHAnsi" w:cstheme="minorHAnsi"/>
-        </w:rPr>
-        <w:t xml:space="preserve"> that mimic that of a multithreaded operating system. Thus, a </w:t>
-      </w:r>
-      <w:r>
-        <w:rPr>
-          <w:rFonts w:asciiTheme="minorHAnsi" w:hAnsiTheme="minorHAnsi" w:cstheme="minorHAnsi"/>
-        </w:rPr>
-        <w:t xml:space="preserve">java </w:t>
-      </w:r>
-      <w:r>
-        <w:rPr>
-          <w:rFonts w:asciiTheme="minorHAnsi" w:hAnsiTheme="minorHAnsi" w:cstheme="minorHAnsi"/>
-        </w:rPr>
-        <w:t xml:space="preserve">simulation </w:t>
-      </w:r>
-      <w:r>
-        <w:rPr>
-          <w:rFonts w:asciiTheme="minorHAnsi" w:hAnsiTheme="minorHAnsi" w:cstheme="minorHAnsi"/>
-        </w:rPr>
-        <w:t xml:space="preserve">model </w:t>
-      </w:r>
-      <w:r>
-        <w:rPr>
-          <w:rFonts w:asciiTheme="minorHAnsi" w:hAnsiTheme="minorHAnsi" w:cstheme="minorHAnsi"/>
-        </w:rPr>
-        <w:t>of a shop</w:t>
-      </w:r>
-      <w:r>
-        <w:rPr>
-          <w:rFonts w:asciiTheme="minorHAnsi" w:hAnsiTheme="minorHAnsi" w:cstheme="minorHAnsi"/>
-        </w:rPr>
-        <w:t xml:space="preserve"> (shared resource)</w:t>
-      </w:r>
-      <w:r>
-        <w:rPr>
-          <w:rFonts w:asciiTheme="minorHAnsi" w:hAnsiTheme="minorHAnsi" w:cstheme="minorHAnsi"/>
-        </w:rPr>
-        <w:t xml:space="preserve"> </w:t>
-      </w:r>
-      <w:r>
-        <w:rPr>
-          <w:rFonts w:asciiTheme="minorHAnsi" w:hAnsiTheme="minorHAnsi" w:cstheme="minorHAnsi"/>
-        </w:rPr>
-        <w:t xml:space="preserve">with customers (threads) </w:t>
-      </w:r>
-      <w:r>
-        <w:rPr>
-          <w:rFonts w:asciiTheme="minorHAnsi" w:hAnsiTheme="minorHAnsi" w:cstheme="minorHAnsi"/>
-        </w:rPr>
-        <w:t>obeying the social distancing regulations has been created as a mechanism to display various concepts of process synchronization</w:t>
-      </w:r>
-      <w:r>
-        <w:rPr>
-          <w:rFonts w:asciiTheme="minorHAnsi" w:hAnsiTheme="minorHAnsi" w:cstheme="minorHAnsi"/>
-        </w:rPr>
-        <w:t xml:space="preserve"> through the use of semaphores</w:t>
-      </w:r>
-      <w:r>
-        <w:rPr>
-          <w:rFonts w:asciiTheme="minorHAnsi" w:hAnsiTheme="minorHAnsi" w:cstheme="minorHAnsi"/>
+          <w:sz w:val="22"/>
+          <w:szCs w:val="22"/>
+        </w:rPr>
+      </w:pPr>
+      <w:r>
+        <w:rPr>
+          <w:rFonts w:asciiTheme="minorHAnsi" w:hAnsiTheme="minorHAnsi" w:cstheme="minorHAnsi"/>
+          <w:sz w:val="22"/>
+          <w:szCs w:val="22"/>
+        </w:rPr>
+        <w:t xml:space="preserve">In this assignment, we develop a </w:t>
+      </w:r>
+      <w:r>
+        <w:rPr>
+          <w:rFonts w:asciiTheme="minorHAnsi" w:hAnsiTheme="minorHAnsi" w:cstheme="minorHAnsi"/>
+          <w:sz w:val="22"/>
+          <w:szCs w:val="22"/>
+        </w:rPr>
+        <w:t>multithreaded java simulation model of social distancing shop (amid the covid-19 pandemic) that mimics constraints of the multithreaded operating system described above. We utilize synchronization mechanisms such as semaphores and atomic variables to solve the problem of using shared resources</w:t>
+      </w:r>
+      <w:r>
+        <w:rPr>
+          <w:rFonts w:asciiTheme="minorHAnsi" w:hAnsiTheme="minorHAnsi" w:cstheme="minorHAnsi"/>
+          <w:sz w:val="22"/>
+          <w:szCs w:val="22"/>
+        </w:rPr>
+        <w:t xml:space="preserve"> also ensuring liveliness</w:t>
+      </w:r>
+      <w:r>
+        <w:rPr>
+          <w:rFonts w:asciiTheme="minorHAnsi" w:hAnsiTheme="minorHAnsi" w:cstheme="minorHAnsi"/>
+          <w:sz w:val="22"/>
+          <w:szCs w:val="22"/>
+        </w:rPr>
+        <w:t xml:space="preserve"> and protection against deadlock</w:t>
+      </w:r>
+      <w:r>
+        <w:rPr>
+          <w:rFonts w:asciiTheme="minorHAnsi" w:hAnsiTheme="minorHAnsi" w:cstheme="minorHAnsi"/>
+          <w:sz w:val="22"/>
+          <w:szCs w:val="22"/>
         </w:rPr>
         <w:t>.</w:t>
       </w:r>
     </w:p>
     <w:p>
       <w:pPr>
+        <w:spacing w:after="0"/>
         <w:jc w:val="both"/>
       </w:pPr>
     </w:p>
     <w:p>
       <w:pPr>
         <w:pStyle w:val="Heading1"/>
+        <w:spacing w:before="0"/>
       </w:pPr>
       <w:r>
         <w:t>T</w:t>
       </w:r>
       <w:r>
-        <w:t>HREADS RUN</w:t>
-      </w:r>
-      <w:r>
-        <w:t>NING</w:t>
-      </w:r>
-      <w:r>
-        <w:t xml:space="preserve"> IN THE PROGRAM</w:t>
-      </w:r>
-      <w:commentRangeStart w:id="0"/>
-      <w:commentRangeEnd w:id="0"/>
-      <w:r>
-        <w:rPr>
-          <w:rStyle w:val="CommentReference"/>
-          <w:rFonts w:ascii="Arial" w:eastAsiaTheme="minorHAnsi" w:hAnsi="Arial" w:cs="Arial"/>
-          <w:color w:val="auto"/>
-        </w:rPr>
-        <w:commentReference w:id="0"/>
+        <w:t>hreads run</w:t>
+      </w:r>
+      <w:r>
+        <w:t>ning</w:t>
+      </w:r>
+      <w:r>
+        <w:t xml:space="preserve"> in the program</w:t>
       </w:r>
       <w:r>
         <w:t xml:space="preserve"> </w:t>
@@ -845,74 +1087,262 @@
         <w:jc w:val="both"/>
         <w:rPr>
           <w:rFonts w:asciiTheme="minorHAnsi" w:hAnsiTheme="minorHAnsi" w:cstheme="minorHAnsi"/>
-        </w:rPr>
-      </w:pPr>
-      <w:r>
-        <w:rPr>
-          <w:rFonts w:asciiTheme="minorHAnsi" w:hAnsiTheme="minorHAnsi" w:cstheme="minorHAnsi"/>
-        </w:rPr>
-        <w:t>In our social distancing shop simulation</w:t>
-      </w:r>
-      <w:r>
-        <w:rPr>
-          <w:rFonts w:asciiTheme="minorHAnsi" w:hAnsiTheme="minorHAnsi" w:cstheme="minorHAnsi"/>
-        </w:rPr>
-        <w:t xml:space="preserve">, </w:t>
-      </w:r>
-      <w:r>
-        <w:rPr>
-          <w:rFonts w:asciiTheme="minorHAnsi" w:hAnsiTheme="minorHAnsi" w:cstheme="minorHAnsi"/>
-        </w:rPr>
-        <w:t xml:space="preserve">many customers visit the shop – however only a restricted an amount are allowed in </w:t>
-      </w:r>
-      <w:r>
-        <w:rPr>
-          <w:rFonts w:asciiTheme="minorHAnsi" w:hAnsiTheme="minorHAnsi" w:cstheme="minorHAnsi"/>
+          <w:sz w:val="22"/>
+          <w:szCs w:val="22"/>
+        </w:rPr>
+      </w:pPr>
+      <w:r>
+        <w:rPr>
+          <w:rFonts w:asciiTheme="minorHAnsi" w:hAnsiTheme="minorHAnsi" w:cstheme="minorHAnsi"/>
+          <w:sz w:val="22"/>
+          <w:szCs w:val="22"/>
+        </w:rPr>
+        <w:t xml:space="preserve">In our social distancing shop simulation, </w:t>
+      </w:r>
+      <w:r>
+        <w:rPr>
+          <w:rFonts w:asciiTheme="minorHAnsi" w:hAnsiTheme="minorHAnsi" w:cstheme="minorHAnsi"/>
+          <w:sz w:val="22"/>
+          <w:szCs w:val="22"/>
+        </w:rPr>
+        <w:t>many customers visit the shop</w:t>
+      </w:r>
+      <w:r>
+        <w:rPr>
+          <w:rFonts w:asciiTheme="minorHAnsi" w:hAnsiTheme="minorHAnsi" w:cstheme="minorHAnsi"/>
+          <w:sz w:val="22"/>
+          <w:szCs w:val="22"/>
+        </w:rPr>
+        <w:t>,</w:t>
+      </w:r>
+      <w:r>
+        <w:rPr>
+          <w:rFonts w:asciiTheme="minorHAnsi" w:hAnsiTheme="minorHAnsi" w:cstheme="minorHAnsi"/>
+          <w:sz w:val="22"/>
+          <w:szCs w:val="22"/>
+        </w:rPr>
+        <w:t xml:space="preserve"> however</w:t>
+      </w:r>
+      <w:r>
+        <w:rPr>
+          <w:rFonts w:asciiTheme="minorHAnsi" w:hAnsiTheme="minorHAnsi" w:cstheme="minorHAnsi"/>
+          <w:sz w:val="22"/>
+          <w:szCs w:val="22"/>
+        </w:rPr>
+        <w:t>,</w:t>
+      </w:r>
+      <w:r>
+        <w:rPr>
+          <w:rFonts w:asciiTheme="minorHAnsi" w:hAnsiTheme="minorHAnsi" w:cstheme="minorHAnsi"/>
+          <w:sz w:val="22"/>
+          <w:szCs w:val="22"/>
+        </w:rPr>
+        <w:t xml:space="preserve"> only a restricted an amount are allowed in </w:t>
+      </w:r>
+      <w:r>
+        <w:rPr>
+          <w:rFonts w:asciiTheme="minorHAnsi" w:hAnsiTheme="minorHAnsi" w:cstheme="minorHAnsi"/>
+          <w:sz w:val="22"/>
+          <w:szCs w:val="22"/>
         </w:rPr>
         <w:t xml:space="preserve">the shop at a given time. Since </w:t>
       </w:r>
       <w:r>
         <w:rPr>
           <w:rFonts w:asciiTheme="minorHAnsi" w:hAnsiTheme="minorHAnsi" w:cstheme="minorHAnsi"/>
+          <w:sz w:val="22"/>
+          <w:szCs w:val="22"/>
         </w:rPr>
         <w:t xml:space="preserve">there are many </w:t>
       </w:r>
       <w:r>
         <w:rPr>
           <w:rFonts w:asciiTheme="minorHAnsi" w:hAnsiTheme="minorHAnsi" w:cstheme="minorHAnsi"/>
+          <w:sz w:val="22"/>
+          <w:szCs w:val="22"/>
         </w:rPr>
         <w:t xml:space="preserve">customers </w:t>
       </w:r>
       <w:r>
         <w:rPr>
           <w:rFonts w:asciiTheme="minorHAnsi" w:hAnsiTheme="minorHAnsi" w:cstheme="minorHAnsi"/>
-        </w:rPr>
-        <w:t>who are unpredictable and wish to access the various parts of the shop</w:t>
-      </w:r>
-      <w:r>
-        <w:rPr>
-          <w:rFonts w:asciiTheme="minorHAnsi" w:hAnsiTheme="minorHAnsi" w:cstheme="minorHAnsi"/>
+          <w:sz w:val="22"/>
+          <w:szCs w:val="22"/>
+        </w:rPr>
+        <w:t xml:space="preserve">who are unpredictable and wish to access the </w:t>
+      </w:r>
+      <w:r>
+        <w:rPr>
+          <w:rFonts w:asciiTheme="minorHAnsi" w:hAnsiTheme="minorHAnsi" w:cstheme="minorHAnsi"/>
+          <w:sz w:val="22"/>
+          <w:szCs w:val="22"/>
+        </w:rPr>
+        <w:t xml:space="preserve">same </w:t>
+      </w:r>
+      <w:r>
+        <w:rPr>
+          <w:rFonts w:asciiTheme="minorHAnsi" w:hAnsiTheme="minorHAnsi" w:cstheme="minorHAnsi"/>
+          <w:sz w:val="22"/>
+          <w:szCs w:val="22"/>
+        </w:rPr>
+        <w:t>parts of the shop</w:t>
+      </w:r>
+      <w:r>
+        <w:rPr>
+          <w:rFonts w:asciiTheme="minorHAnsi" w:hAnsiTheme="minorHAnsi" w:cstheme="minorHAnsi"/>
+          <w:sz w:val="22"/>
+          <w:szCs w:val="22"/>
+        </w:rPr>
+        <w:t xml:space="preserve"> such as the entrance, </w:t>
+      </w:r>
+      <w:r>
+        <w:rPr>
+          <w:rFonts w:asciiTheme="minorHAnsi" w:hAnsiTheme="minorHAnsi" w:cstheme="minorHAnsi"/>
+          <w:sz w:val="22"/>
+          <w:szCs w:val="22"/>
+        </w:rPr>
+        <w:t>browsing</w:t>
+      </w:r>
+      <w:r>
+        <w:rPr>
+          <w:rFonts w:asciiTheme="minorHAnsi" w:hAnsiTheme="minorHAnsi" w:cstheme="minorHAnsi"/>
+          <w:sz w:val="22"/>
+          <w:szCs w:val="22"/>
+        </w:rPr>
+        <w:t>, checkout and exits</w:t>
+      </w:r>
+      <w:r>
+        <w:rPr>
+          <w:rFonts w:asciiTheme="minorHAnsi" w:hAnsiTheme="minorHAnsi" w:cstheme="minorHAnsi"/>
+          <w:sz w:val="22"/>
+          <w:szCs w:val="22"/>
         </w:rPr>
         <w:t xml:space="preserve"> </w:t>
       </w:r>
       <w:r>
         <w:rPr>
           <w:rFonts w:asciiTheme="minorHAnsi" w:hAnsiTheme="minorHAnsi" w:cstheme="minorHAnsi"/>
-        </w:rPr>
-        <w:t xml:space="preserve">– these are represented as threads. </w:t>
-      </w:r>
-    </w:p>
-    <w:p>
-      <w:pPr>
-        <w:jc w:val="both"/>
-        <w:rPr>
-          <w:rFonts w:asciiTheme="minorHAnsi" w:hAnsiTheme="minorHAnsi" w:cstheme="minorHAnsi"/>
-        </w:rPr>
-      </w:pPr>
+          <w:sz w:val="22"/>
+          <w:szCs w:val="22"/>
+        </w:rPr>
+        <w:t xml:space="preserve">– </w:t>
+      </w:r>
+      <w:r>
+        <w:rPr>
+          <w:rFonts w:asciiTheme="minorHAnsi" w:hAnsiTheme="minorHAnsi" w:cstheme="minorHAnsi"/>
+          <w:sz w:val="22"/>
+          <w:szCs w:val="22"/>
+        </w:rPr>
+        <w:t>customers thus ar</w:t>
+      </w:r>
+      <w:r>
+        <w:rPr>
+          <w:rFonts w:asciiTheme="minorHAnsi" w:hAnsiTheme="minorHAnsi" w:cstheme="minorHAnsi"/>
+          <w:sz w:val="22"/>
+          <w:szCs w:val="22"/>
+        </w:rPr>
+        <w:t xml:space="preserve">e represented </w:t>
+      </w:r>
+      <w:r>
+        <w:rPr>
+          <w:rFonts w:asciiTheme="minorHAnsi" w:hAnsiTheme="minorHAnsi" w:cstheme="minorHAnsi"/>
+          <w:sz w:val="22"/>
+          <w:szCs w:val="22"/>
+        </w:rPr>
+        <w:t xml:space="preserve">by the </w:t>
+      </w:r>
       <m:oMath>
         <m:r>
           <w:rPr>
             <w:rFonts w:ascii="Cambria Math" w:hAnsi="Cambria Math" w:cstheme="minorHAnsi"/>
+            <w:sz w:val="22"/>
+            <w:szCs w:val="22"/>
+          </w:rPr>
+          <m:t>customer</m:t>
+        </m:r>
+      </m:oMath>
+      <w:r>
+        <w:rPr>
+          <w:rFonts w:asciiTheme="minorHAnsi" w:hAnsiTheme="minorHAnsi" w:cstheme="minorHAnsi"/>
+          <w:sz w:val="22"/>
+          <w:szCs w:val="22"/>
+        </w:rPr>
+        <w:t xml:space="preserve"> threads. </w:t>
+      </w:r>
+    </w:p>
+    <w:p>
+      <w:pPr>
+        <w:jc w:val="both"/>
+        <w:rPr>
+          <w:rFonts w:asciiTheme="minorHAnsi" w:hAnsiTheme="minorHAnsi" w:cstheme="minorHAnsi"/>
+          <w:sz w:val="22"/>
+          <w:szCs w:val="22"/>
+        </w:rPr>
+      </w:pPr>
+      <w:proofErr w:type="gramStart"/>
+      <w:r>
+        <w:rPr>
+          <w:rFonts w:asciiTheme="minorHAnsi" w:eastAsiaTheme="minorEastAsia" w:hAnsiTheme="minorHAnsi" w:cstheme="minorHAnsi"/>
+          <w:sz w:val="22"/>
+          <w:szCs w:val="22"/>
+        </w:rPr>
+        <w:t xml:space="preserve">In </w:t>
+      </w:r>
+      <w:r>
+        <w:rPr>
+          <w:rFonts w:asciiTheme="minorHAnsi" w:eastAsiaTheme="minorEastAsia" w:hAnsiTheme="minorHAnsi" w:cstheme="minorHAnsi"/>
+          <w:sz w:val="22"/>
+          <w:szCs w:val="22"/>
+        </w:rPr>
+        <w:t>order t</w:t>
+      </w:r>
+      <w:r>
+        <w:rPr>
+          <w:rFonts w:asciiTheme="minorHAnsi" w:eastAsiaTheme="minorEastAsia" w:hAnsiTheme="minorHAnsi" w:cstheme="minorHAnsi"/>
+          <w:sz w:val="22"/>
+          <w:szCs w:val="22"/>
+        </w:rPr>
+        <w:t>o</w:t>
+      </w:r>
+      <w:proofErr w:type="gramEnd"/>
+      <w:r>
+        <w:rPr>
+          <w:rFonts w:asciiTheme="minorHAnsi" w:eastAsiaTheme="minorEastAsia" w:hAnsiTheme="minorHAnsi" w:cstheme="minorHAnsi"/>
+          <w:sz w:val="22"/>
+          <w:szCs w:val="22"/>
+        </w:rPr>
+        <w:t xml:space="preserve"> display the action occurring within the shop there is a</w:t>
+      </w:r>
+      <w:r>
+        <w:rPr>
+          <w:rFonts w:asciiTheme="minorHAnsi" w:hAnsiTheme="minorHAnsi" w:cstheme="minorHAnsi"/>
+          <w:sz w:val="22"/>
+          <w:szCs w:val="22"/>
+        </w:rPr>
+        <w:t xml:space="preserve"> threaded panel to display shop</w:t>
+      </w:r>
+      <w:r>
+        <w:rPr>
+          <w:rFonts w:asciiTheme="minorHAnsi" w:hAnsiTheme="minorHAnsi" w:cstheme="minorHAnsi"/>
+          <w:sz w:val="22"/>
+          <w:szCs w:val="22"/>
+        </w:rPr>
+        <w:t xml:space="preserve"> represented by </w:t>
+      </w:r>
+      <w:r>
+        <w:rPr>
+          <w:rFonts w:asciiTheme="minorHAnsi" w:eastAsiaTheme="minorEastAsia" w:hAnsiTheme="minorHAnsi" w:cstheme="minorHAnsi"/>
+          <w:sz w:val="22"/>
+          <w:szCs w:val="22"/>
+        </w:rPr>
+        <w:t xml:space="preserve">the </w:t>
+      </w:r>
+      <m:oMath>
+        <m:r>
+          <w:rPr>
+            <w:rFonts w:ascii="Cambria Math" w:hAnsi="Cambria Math" w:cstheme="minorHAnsi"/>
+            <w:sz w:val="22"/>
+            <w:szCs w:val="22"/>
           </w:rPr>
           <m:t>Shopview</m:t>
         </m:r>
@@ -920,8 +1350,10 @@
       <w:r>
         <w:rPr>
           <w:rFonts w:asciiTheme="minorHAnsi" w:hAnsiTheme="minorHAnsi" w:cstheme="minorHAnsi"/>
-        </w:rPr>
-        <w:t xml:space="preserve"> thread = threaded panel to display shop</w:t>
+          <w:sz w:val="22"/>
+          <w:szCs w:val="22"/>
+        </w:rPr>
+        <w:t xml:space="preserve"> threads.</w:t>
       </w:r>
     </w:p>
     <w:p>
@@ -929,12 +1361,64 @@
         <w:jc w:val="both"/>
         <w:rPr>
           <w:rFonts w:asciiTheme="minorHAnsi" w:hAnsiTheme="minorHAnsi" w:cstheme="minorHAnsi"/>
-        </w:rPr>
-      </w:pPr>
+          <w:sz w:val="22"/>
+          <w:szCs w:val="22"/>
+        </w:rPr>
+      </w:pPr>
+      <w:r>
+        <w:rPr>
+          <w:rFonts w:asciiTheme="minorHAnsi" w:eastAsiaTheme="minorEastAsia" w:hAnsiTheme="minorHAnsi" w:cstheme="minorHAnsi"/>
+          <w:sz w:val="22"/>
+          <w:szCs w:val="22"/>
+        </w:rPr>
+        <w:t>To</w:t>
+      </w:r>
+      <w:r>
+        <w:rPr>
+          <w:rFonts w:asciiTheme="minorHAnsi" w:eastAsiaTheme="minorEastAsia" w:hAnsiTheme="minorHAnsi" w:cstheme="minorHAnsi"/>
+          <w:sz w:val="22"/>
+          <w:szCs w:val="22"/>
+        </w:rPr>
+        <w:t xml:space="preserve"> ensure that the restrictions are adhered to, the counters for the people waiting outside, inside</w:t>
+      </w:r>
+      <w:r>
+        <w:rPr>
+          <w:rFonts w:asciiTheme="minorHAnsi" w:eastAsiaTheme="minorEastAsia" w:hAnsiTheme="minorHAnsi" w:cstheme="minorHAnsi"/>
+          <w:sz w:val="22"/>
+          <w:szCs w:val="22"/>
+        </w:rPr>
+        <w:t>,</w:t>
+      </w:r>
+      <w:r>
+        <w:rPr>
+          <w:rFonts w:asciiTheme="minorHAnsi" w:eastAsiaTheme="minorEastAsia" w:hAnsiTheme="minorHAnsi" w:cstheme="minorHAnsi"/>
+          <w:sz w:val="22"/>
+          <w:szCs w:val="22"/>
+        </w:rPr>
+        <w:t xml:space="preserve"> and </w:t>
+      </w:r>
+      <w:r>
+        <w:rPr>
+          <w:rFonts w:asciiTheme="minorHAnsi" w:eastAsiaTheme="minorEastAsia" w:hAnsiTheme="minorHAnsi" w:cstheme="minorHAnsi"/>
+          <w:sz w:val="22"/>
+          <w:szCs w:val="22"/>
+        </w:rPr>
+        <w:t>have</w:t>
+      </w:r>
+      <w:r>
+        <w:rPr>
+          <w:rFonts w:asciiTheme="minorHAnsi" w:eastAsiaTheme="minorEastAsia" w:hAnsiTheme="minorHAnsi" w:cstheme="minorHAnsi"/>
+          <w:sz w:val="22"/>
+          <w:szCs w:val="22"/>
+        </w:rPr>
+        <w:t xml:space="preserve"> left the shop are necessary. These counter updates are thus represented by </w:t>
+      </w:r>
       <m:oMath>
         <m:r>
           <w:rPr>
             <w:rFonts w:ascii="Cambria Math" w:hAnsi="Cambria Math" w:cstheme="minorHAnsi"/>
+            <w:sz w:val="22"/>
+            <w:szCs w:val="22"/>
           </w:rPr>
           <m:t>counterDisplay</m:t>
         </m:r>
@@ -942,8 +1426,18 @@
       <w:r>
         <w:rPr>
           <w:rFonts w:asciiTheme="minorHAnsi" w:hAnsiTheme="minorHAnsi" w:cstheme="minorHAnsi"/>
-        </w:rPr>
-        <w:t xml:space="preserve"> thread = counter thread for updating counters</w:t>
+          <w:sz w:val="22"/>
+          <w:szCs w:val="22"/>
+        </w:rPr>
+        <w:t xml:space="preserve"> thread</w:t>
+      </w:r>
+      <w:r>
+        <w:rPr>
+          <w:rFonts w:asciiTheme="minorHAnsi" w:hAnsiTheme="minorHAnsi" w:cstheme="minorHAnsi"/>
+          <w:sz w:val="22"/>
+          <w:szCs w:val="22"/>
+        </w:rPr>
+        <w:t>s.</w:t>
       </w:r>
     </w:p>
     <w:p>
@@ -951,12 +1445,40 @@
         <w:jc w:val="both"/>
         <w:rPr>
           <w:rFonts w:asciiTheme="minorHAnsi" w:hAnsiTheme="minorHAnsi" w:cstheme="minorHAnsi"/>
-        </w:rPr>
-      </w:pPr>
+          <w:sz w:val="22"/>
+          <w:szCs w:val="22"/>
+        </w:rPr>
+      </w:pPr>
+      <w:r>
+        <w:rPr>
+          <w:rFonts w:asciiTheme="minorHAnsi" w:eastAsiaTheme="minorEastAsia" w:hAnsiTheme="minorHAnsi" w:cstheme="minorHAnsi"/>
+          <w:sz w:val="22"/>
+          <w:szCs w:val="22"/>
+        </w:rPr>
+        <w:t xml:space="preserve">The </w:t>
+      </w:r>
+      <w:r>
+        <w:rPr>
+          <w:rFonts w:asciiTheme="minorHAnsi" w:eastAsiaTheme="minorEastAsia" w:hAnsiTheme="minorHAnsi" w:cstheme="minorHAnsi"/>
+          <w:sz w:val="22"/>
+          <w:szCs w:val="22"/>
+        </w:rPr>
+        <w:t>supervision of the adherence of the social distancing regulations by customers in the shop are also necessary. This inspection is done by the</w:t>
+      </w:r>
+      <w:r>
+        <w:rPr>
+          <w:rFonts w:asciiTheme="minorHAnsi" w:eastAsiaTheme="minorEastAsia" w:hAnsiTheme="minorHAnsi" w:cstheme="minorHAnsi"/>
+          <w:sz w:val="22"/>
+          <w:szCs w:val="22"/>
+        </w:rPr>
+        <w:t xml:space="preserve"> </w:t>
+      </w:r>
       <m:oMath>
         <m:r>
           <w:rPr>
             <w:rFonts w:ascii="Cambria Math" w:hAnsi="Cambria Math" w:cstheme="minorHAnsi"/>
+            <w:sz w:val="22"/>
+            <w:szCs w:val="22"/>
           </w:rPr>
           <m:t>inspector</m:t>
         </m:r>
@@ -964,59 +1486,692 @@
       <w:r>
         <w:rPr>
           <w:rFonts w:asciiTheme="minorHAnsi" w:hAnsiTheme="minorHAnsi" w:cstheme="minorHAnsi"/>
-        </w:rPr>
-        <w:t xml:space="preserve"> thread = to inspect the shop to make sure customers are obeying social distancing regulations</w:t>
+          <w:sz w:val="22"/>
+          <w:szCs w:val="22"/>
+        </w:rPr>
+        <w:t xml:space="preserve"> thread</w:t>
+      </w:r>
+      <w:r>
+        <w:rPr>
+          <w:rFonts w:asciiTheme="minorHAnsi" w:hAnsiTheme="minorHAnsi" w:cstheme="minorHAnsi"/>
+          <w:sz w:val="22"/>
+          <w:szCs w:val="22"/>
+        </w:rPr>
+        <w:t>s running in the program.</w:t>
       </w:r>
     </w:p>
     <w:p>
       <w:pPr>
+        <w:spacing w:after="0"/>
         <w:jc w:val="both"/>
       </w:pPr>
     </w:p>
     <w:p>
       <w:pPr>
         <w:pStyle w:val="Heading1"/>
-      </w:pPr>
-      <w:r>
-        <w:t>CLASSES SHARED AMONGST THREADS</w:t>
+        <w:spacing w:before="0"/>
+      </w:pPr>
+      <w:r>
+        <w:t>Classes shared amongst threads</w:t>
       </w:r>
     </w:p>
     <w:p>
       <w:pPr>
+        <w:pStyle w:val="ListParagraph"/>
+        <w:numPr>
+          <w:ilvl w:val="0"/>
+          <w:numId w:val="5"/>
+        </w:numPr>
+        <w:ind w:left="426"/>
         <w:jc w:val="both"/>
-      </w:pPr>
+        <w:rPr>
+          <w:rFonts w:ascii="Calibri" w:eastAsiaTheme="majorEastAsia" w:hAnsi="Calibri" w:cs="Calibri"/>
+          <w:sz w:val="22"/>
+          <w:szCs w:val="22"/>
+        </w:rPr>
+      </w:pPr>
+      <w:r>
+        <w:rPr>
+          <w:rFonts w:ascii="Calibri" w:eastAsiaTheme="majorEastAsia" w:hAnsi="Calibri" w:cs="Calibri"/>
+          <w:sz w:val="22"/>
+          <w:szCs w:val="22"/>
+        </w:rPr>
+        <w:t xml:space="preserve">The </w:t>
+      </w:r>
+      <m:oMath>
+        <m:r>
+          <w:rPr>
+            <w:rFonts w:ascii="Cambria Math" w:hAnsi="Cambria Math" w:cstheme="minorHAnsi"/>
+            <w:sz w:val="22"/>
+            <w:szCs w:val="22"/>
+          </w:rPr>
+          <m:t>SocialDistancingShop</m:t>
+        </m:r>
+      </m:oMath>
+      <w:r>
+        <w:rPr>
+          <w:rFonts w:ascii="Calibri" w:eastAsiaTheme="majorEastAsia" w:hAnsi="Calibri" w:cs="Calibri"/>
+          <w:sz w:val="22"/>
+          <w:szCs w:val="22"/>
+        </w:rPr>
+        <w:t xml:space="preserve"> class controls the creation</w:t>
+      </w:r>
+      <w:r>
+        <w:rPr>
+          <w:rFonts w:ascii="Calibri" w:eastAsiaTheme="majorEastAsia" w:hAnsi="Calibri" w:cs="Calibri"/>
+          <w:sz w:val="22"/>
+          <w:szCs w:val="22"/>
+        </w:rPr>
+        <w:t>,</w:t>
+      </w:r>
+      <w:r>
+        <w:rPr>
+          <w:rFonts w:ascii="Calibri" w:eastAsiaTheme="majorEastAsia" w:hAnsi="Calibri" w:cs="Calibri"/>
+          <w:sz w:val="22"/>
+          <w:szCs w:val="22"/>
+        </w:rPr>
+        <w:t xml:space="preserve"> start and </w:t>
+      </w:r>
+      <w:r>
+        <w:rPr>
+          <w:rFonts w:ascii="Calibri" w:eastAsiaTheme="majorEastAsia" w:hAnsi="Calibri" w:cs="Calibri"/>
+          <w:sz w:val="22"/>
+          <w:szCs w:val="22"/>
+        </w:rPr>
+        <w:t>termination</w:t>
+      </w:r>
+      <w:r>
+        <w:rPr>
+          <w:rFonts w:ascii="Calibri" w:eastAsiaTheme="majorEastAsia" w:hAnsi="Calibri" w:cs="Calibri"/>
+          <w:sz w:val="22"/>
+          <w:szCs w:val="22"/>
+        </w:rPr>
+        <w:t xml:space="preserve"> of all the threads running in the program. </w:t>
+      </w:r>
+      <w:r>
+        <w:rPr>
+          <w:rFonts w:ascii="Calibri" w:eastAsiaTheme="majorEastAsia" w:hAnsi="Calibri" w:cs="Calibri"/>
+          <w:sz w:val="22"/>
+          <w:szCs w:val="22"/>
+        </w:rPr>
+        <w:t>H</w:t>
+      </w:r>
+      <w:r>
+        <w:rPr>
+          <w:rFonts w:ascii="Calibri" w:eastAsiaTheme="majorEastAsia" w:hAnsi="Calibri" w:cs="Calibri"/>
+          <w:sz w:val="22"/>
+          <w:szCs w:val="22"/>
+        </w:rPr>
+        <w:t>ence</w:t>
+      </w:r>
+      <w:r>
+        <w:rPr>
+          <w:rFonts w:ascii="Calibri" w:eastAsiaTheme="majorEastAsia" w:hAnsi="Calibri" w:cs="Calibri"/>
+          <w:sz w:val="22"/>
+          <w:szCs w:val="22"/>
+        </w:rPr>
+        <w:t>, this class</w:t>
+      </w:r>
+      <w:r>
+        <w:rPr>
+          <w:rFonts w:ascii="Calibri" w:eastAsiaTheme="majorEastAsia" w:hAnsi="Calibri" w:cs="Calibri"/>
+          <w:sz w:val="22"/>
+          <w:szCs w:val="22"/>
+        </w:rPr>
+        <w:t xml:space="preserve"> is shared with all </w:t>
+      </w:r>
+      <w:r>
+        <w:rPr>
+          <w:rFonts w:ascii="Calibri" w:eastAsiaTheme="majorEastAsia" w:hAnsi="Calibri" w:cs="Calibri"/>
+          <w:sz w:val="22"/>
+          <w:szCs w:val="22"/>
+        </w:rPr>
+        <w:t>the threads.</w:t>
+      </w:r>
     </w:p>
     <w:p>
       <w:pPr>
+        <w:pStyle w:val="ListParagraph"/>
+        <w:numPr>
+          <w:ilvl w:val="0"/>
+          <w:numId w:val="5"/>
+        </w:numPr>
+        <w:ind w:left="426"/>
         <w:jc w:val="both"/>
-      </w:pPr>
+        <w:rPr>
+          <w:rFonts w:ascii="Calibri" w:eastAsiaTheme="majorEastAsia" w:hAnsi="Calibri" w:cs="Calibri"/>
+          <w:sz w:val="22"/>
+          <w:szCs w:val="22"/>
+        </w:rPr>
+      </w:pPr>
+      <w:r>
+        <w:rPr>
+          <w:rFonts w:ascii="Calibri" w:eastAsiaTheme="majorEastAsia" w:hAnsi="Calibri" w:cs="Calibri"/>
+          <w:sz w:val="22"/>
+          <w:szCs w:val="22"/>
+        </w:rPr>
+        <w:t xml:space="preserve">The </w:t>
+      </w:r>
+      <m:oMath>
+        <m:r>
+          <w:rPr>
+            <w:rFonts w:ascii="Cambria Math" w:hAnsi="Cambria Math" w:cstheme="minorHAnsi"/>
+            <w:sz w:val="22"/>
+            <w:szCs w:val="22"/>
+          </w:rPr>
+          <m:t>PeopleCounter</m:t>
+        </m:r>
+      </m:oMath>
+      <w:r>
+        <w:rPr>
+          <w:rFonts w:ascii="Calibri" w:eastAsiaTheme="majorEastAsia" w:hAnsi="Calibri" w:cs="Calibri"/>
+          <w:sz w:val="22"/>
+          <w:szCs w:val="22"/>
+        </w:rPr>
+        <w:t xml:space="preserve"> </w:t>
+      </w:r>
+      <w:r>
+        <w:rPr>
+          <w:rFonts w:asciiTheme="minorHAnsi" w:eastAsiaTheme="majorEastAsia" w:hAnsiTheme="minorHAnsi" w:cstheme="minorHAnsi"/>
+          <w:sz w:val="22"/>
+          <w:szCs w:val="22"/>
+        </w:rPr>
+        <w:t xml:space="preserve">class </w:t>
+      </w:r>
+      <w:r>
+        <w:rPr>
+          <w:rFonts w:asciiTheme="minorHAnsi" w:hAnsiTheme="minorHAnsi" w:cstheme="minorHAnsi"/>
+          <w:sz w:val="22"/>
+          <w:szCs w:val="22"/>
+        </w:rPr>
+        <w:t>keeps track of program counters such as the people that are inside, outside and have left the shop.</w:t>
+      </w:r>
+      <w:r>
+        <w:rPr>
+          <w:rFonts w:asciiTheme="minorHAnsi" w:hAnsiTheme="minorHAnsi" w:cstheme="minorHAnsi"/>
+          <w:sz w:val="22"/>
+          <w:szCs w:val="22"/>
+        </w:rPr>
+        <w:t xml:space="preserve"> This class is shared</w:t>
+      </w:r>
+      <w:r>
+        <w:rPr>
+          <w:rFonts w:asciiTheme="minorHAnsi" w:hAnsiTheme="minorHAnsi" w:cstheme="minorHAnsi"/>
+          <w:sz w:val="22"/>
+          <w:szCs w:val="22"/>
+        </w:rPr>
+        <w:t xml:space="preserve"> with </w:t>
+      </w:r>
+      <m:oMath>
+        <m:r>
+          <w:rPr>
+            <w:rFonts w:ascii="Cambria Math" w:hAnsi="Cambria Math" w:cstheme="minorHAnsi"/>
+            <w:sz w:val="22"/>
+            <w:szCs w:val="22"/>
+          </w:rPr>
+          <m:t>counterDisplay</m:t>
+        </m:r>
+      </m:oMath>
+      <w:r>
+        <w:rPr>
+          <w:rFonts w:asciiTheme="minorHAnsi" w:eastAsiaTheme="minorEastAsia" w:hAnsiTheme="minorHAnsi" w:cstheme="minorHAnsi"/>
+          <w:sz w:val="22"/>
+          <w:szCs w:val="22"/>
+        </w:rPr>
+        <w:t xml:space="preserve"> </w:t>
+      </w:r>
+      <w:r>
+        <w:rPr>
+          <w:rFonts w:asciiTheme="minorHAnsi" w:eastAsiaTheme="minorEastAsia" w:hAnsiTheme="minorHAnsi" w:cstheme="minorHAnsi"/>
+          <w:sz w:val="22"/>
+          <w:szCs w:val="22"/>
+        </w:rPr>
+        <w:t xml:space="preserve">and </w:t>
+      </w:r>
+      <m:oMath>
+        <m:r>
+          <w:rPr>
+            <w:rFonts w:ascii="Cambria Math" w:hAnsi="Cambria Math" w:cstheme="minorHAnsi"/>
+            <w:sz w:val="22"/>
+            <w:szCs w:val="22"/>
+          </w:rPr>
+          <m:t>Customer</m:t>
+        </m:r>
+      </m:oMath>
+      <w:r>
+        <w:rPr>
+          <w:rFonts w:asciiTheme="minorHAnsi" w:eastAsiaTheme="minorEastAsia" w:hAnsiTheme="minorHAnsi" w:cstheme="minorHAnsi"/>
+          <w:sz w:val="22"/>
+          <w:szCs w:val="22"/>
+        </w:rPr>
+        <w:t xml:space="preserve"> </w:t>
+      </w:r>
+      <w:r>
+        <w:rPr>
+          <w:rFonts w:asciiTheme="minorHAnsi" w:eastAsiaTheme="minorEastAsia" w:hAnsiTheme="minorHAnsi" w:cstheme="minorHAnsi"/>
+          <w:sz w:val="22"/>
+          <w:szCs w:val="22"/>
+        </w:rPr>
+        <w:t>threads.</w:t>
+      </w:r>
     </w:p>
     <w:p>
       <w:pPr>
-        <w:pStyle w:val="Heading1"/>
-      </w:pPr>
-      <w:r>
-        <w:t>SYNCHRONIZATION MECHANISMS ADDED TO DESIGNATED CLASSES</w:t>
-      </w:r>
-      <w:commentRangeStart w:id="1"/>
-      <w:commentRangeEnd w:id="1"/>
-      <w:r>
-        <w:rPr>
-          <w:rStyle w:val="CommentReference"/>
-          <w:sz w:val="28"/>
-          <w:szCs w:val="28"/>
-        </w:rPr>
-        <w:commentReference w:id="1"/>
+        <w:pStyle w:val="ListParagraph"/>
+        <w:numPr>
+          <w:ilvl w:val="0"/>
+          <w:numId w:val="5"/>
+        </w:numPr>
+        <w:ind w:left="426"/>
+        <w:jc w:val="both"/>
+        <w:rPr>
+          <w:rFonts w:asciiTheme="minorHAnsi" w:eastAsiaTheme="minorEastAsia" w:hAnsiTheme="minorHAnsi" w:cstheme="minorHAnsi"/>
+          <w:sz w:val="22"/>
+          <w:szCs w:val="22"/>
+        </w:rPr>
+      </w:pPr>
+      <w:r>
+        <w:rPr>
+          <w:rFonts w:asciiTheme="minorHAnsi" w:eastAsiaTheme="minorEastAsia" w:hAnsiTheme="minorHAnsi" w:cstheme="minorHAnsi"/>
+          <w:sz w:val="22"/>
+          <w:szCs w:val="22"/>
+        </w:rPr>
+        <w:t>The</w:t>
+      </w:r>
+      <w:r>
+        <w:rPr>
+          <w:rFonts w:eastAsiaTheme="minorEastAsia"/>
+          <w:sz w:val="22"/>
+          <w:szCs w:val="22"/>
+        </w:rPr>
+        <w:t xml:space="preserve"> </w:t>
+      </w:r>
+      <m:oMath>
+        <m:r>
+          <w:rPr>
+            <w:rFonts w:ascii="Cambria Math" w:hAnsi="Cambria Math" w:cstheme="minorHAnsi"/>
+            <w:sz w:val="22"/>
+            <w:szCs w:val="22"/>
+          </w:rPr>
+          <m:t>CustomerLocation</m:t>
+        </m:r>
+      </m:oMath>
+      <w:r>
+        <w:rPr>
+          <w:rFonts w:eastAsiaTheme="minorEastAsia"/>
+          <w:sz w:val="22"/>
+          <w:szCs w:val="22"/>
+        </w:rPr>
+        <w:t xml:space="preserve"> </w:t>
+      </w:r>
+      <w:r>
+        <w:rPr>
+          <w:rFonts w:asciiTheme="minorHAnsi" w:hAnsiTheme="minorHAnsi" w:cstheme="minorHAnsi"/>
+          <w:sz w:val="22"/>
+          <w:szCs w:val="22"/>
+        </w:rPr>
+        <w:t>Class that keeps track of the customer location</w:t>
+      </w:r>
+      <w:r>
+        <w:rPr>
+          <w:rFonts w:asciiTheme="minorHAnsi" w:hAnsiTheme="minorHAnsi" w:cstheme="minorHAnsi"/>
+          <w:sz w:val="22"/>
+          <w:szCs w:val="22"/>
+        </w:rPr>
+        <w:t>s</w:t>
+      </w:r>
+      <w:r>
+        <w:rPr>
+          <w:rFonts w:asciiTheme="minorHAnsi" w:hAnsiTheme="minorHAnsi" w:cstheme="minorHAnsi"/>
+          <w:sz w:val="22"/>
+          <w:szCs w:val="22"/>
+        </w:rPr>
+        <w:t xml:space="preserve"> in the shop grid</w:t>
+      </w:r>
+      <w:r>
+        <w:rPr>
+          <w:rFonts w:asciiTheme="minorHAnsi" w:hAnsiTheme="minorHAnsi" w:cstheme="minorHAnsi"/>
+          <w:sz w:val="22"/>
+          <w:szCs w:val="22"/>
+        </w:rPr>
+        <w:t xml:space="preserve"> </w:t>
+      </w:r>
+      <w:r>
+        <w:rPr>
+          <w:rFonts w:asciiTheme="minorHAnsi" w:hAnsiTheme="minorHAnsi" w:cstheme="minorHAnsi"/>
+          <w:sz w:val="22"/>
+          <w:szCs w:val="22"/>
+        </w:rPr>
+        <w:t xml:space="preserve">shared between </w:t>
+      </w:r>
+      <m:oMath>
+        <m:r>
+          <w:rPr>
+            <w:rFonts w:ascii="Cambria Math" w:hAnsi="Cambria Math" w:cstheme="minorHAnsi"/>
+            <w:sz w:val="22"/>
+            <w:szCs w:val="22"/>
+          </w:rPr>
+          <m:t>Customer</m:t>
+        </m:r>
+      </m:oMath>
+      <w:r>
+        <w:rPr>
+          <w:rFonts w:asciiTheme="minorHAnsi" w:eastAsiaTheme="minorEastAsia" w:hAnsiTheme="minorHAnsi" w:cstheme="minorHAnsi"/>
+          <w:sz w:val="22"/>
+          <w:szCs w:val="22"/>
+        </w:rPr>
+        <w:t xml:space="preserve"> </w:t>
+      </w:r>
+      <w:r>
+        <w:rPr>
+          <w:rFonts w:asciiTheme="minorHAnsi" w:hAnsiTheme="minorHAnsi" w:cstheme="minorHAnsi"/>
+          <w:sz w:val="22"/>
+          <w:szCs w:val="22"/>
+        </w:rPr>
+        <w:t>threads</w:t>
+      </w:r>
+      <w:r>
+        <w:rPr>
+          <w:rFonts w:asciiTheme="minorHAnsi" w:hAnsiTheme="minorHAnsi" w:cstheme="minorHAnsi"/>
+          <w:sz w:val="22"/>
+          <w:szCs w:val="22"/>
+        </w:rPr>
+        <w:t xml:space="preserve">. </w:t>
       </w:r>
     </w:p>
     <w:p>
       <w:pPr>
+        <w:pStyle w:val="ListParagraph"/>
+        <w:numPr>
+          <w:ilvl w:val="0"/>
+          <w:numId w:val="5"/>
+        </w:numPr>
+        <w:ind w:left="426"/>
         <w:jc w:val="both"/>
         <w:rPr>
-          <w:rFonts w:asciiTheme="minorHAnsi" w:hAnsiTheme="minorHAnsi" w:cstheme="minorHAnsi"/>
-          <w:iCs/>
-          <w:sz w:val="28"/>
-          <w:szCs w:val="28"/>
+          <w:rFonts w:ascii="Calibri" w:hAnsi="Calibri" w:cs="Calibri"/>
+          <w:sz w:val="22"/>
+          <w:szCs w:val="22"/>
+        </w:rPr>
+      </w:pPr>
+      <w:r>
+        <w:rPr>
+          <w:rFonts w:ascii="Calibri" w:eastAsiaTheme="minorEastAsia" w:hAnsi="Calibri" w:cs="Calibri"/>
+          <w:sz w:val="22"/>
+          <w:szCs w:val="22"/>
+        </w:rPr>
+        <w:t>The</w:t>
+      </w:r>
+      <w:r>
+        <w:rPr>
+          <w:rFonts w:ascii="Calibri" w:eastAsiaTheme="minorEastAsia" w:hAnsi="Calibri" w:cs="Calibri"/>
+          <w:sz w:val="22"/>
+          <w:szCs w:val="22"/>
+        </w:rPr>
+        <w:t xml:space="preserve"> </w:t>
+      </w:r>
+      <m:oMath>
+        <m:r>
+          <w:rPr>
+            <w:rFonts w:ascii="Cambria Math" w:hAnsi="Cambria Math" w:cs="Calibri"/>
+            <w:sz w:val="22"/>
+            <w:szCs w:val="22"/>
+          </w:rPr>
+          <m:t>GridBlock</m:t>
+        </m:r>
+      </m:oMath>
+      <w:r>
+        <w:rPr>
+          <w:rFonts w:ascii="Calibri" w:eastAsiaTheme="minorEastAsia" w:hAnsi="Calibri" w:cs="Calibri"/>
+          <w:sz w:val="22"/>
+          <w:szCs w:val="22"/>
+        </w:rPr>
+        <w:t xml:space="preserve"> </w:t>
+      </w:r>
+      <w:r>
+        <w:rPr>
+          <w:rFonts w:ascii="Calibri" w:hAnsi="Calibri" w:cs="Calibri"/>
+          <w:sz w:val="22"/>
+          <w:szCs w:val="22"/>
+        </w:rPr>
+        <w:t>class to represent a block in the shop</w:t>
+      </w:r>
+      <w:r>
+        <w:rPr>
+          <w:rFonts w:ascii="Calibri" w:hAnsi="Calibri" w:cs="Calibri"/>
+          <w:sz w:val="22"/>
+          <w:szCs w:val="22"/>
+        </w:rPr>
+        <w:t xml:space="preserve"> </w:t>
+      </w:r>
+      <w:r>
+        <w:rPr>
+          <w:rFonts w:asciiTheme="minorHAnsi" w:hAnsiTheme="minorHAnsi" w:cstheme="minorHAnsi"/>
+          <w:sz w:val="22"/>
+          <w:szCs w:val="22"/>
+        </w:rPr>
+        <w:t xml:space="preserve">shared between </w:t>
+      </w:r>
+      <m:oMath>
+        <m:r>
+          <w:rPr>
+            <w:rFonts w:ascii="Cambria Math" w:hAnsi="Cambria Math" w:cstheme="minorHAnsi"/>
+            <w:sz w:val="22"/>
+            <w:szCs w:val="22"/>
+          </w:rPr>
+          <m:t>Customer</m:t>
+        </m:r>
+      </m:oMath>
+      <w:r>
+        <w:rPr>
+          <w:rFonts w:asciiTheme="minorHAnsi" w:eastAsiaTheme="minorEastAsia" w:hAnsiTheme="minorHAnsi" w:cstheme="minorHAnsi"/>
+          <w:sz w:val="22"/>
+          <w:szCs w:val="22"/>
+        </w:rPr>
+        <w:t xml:space="preserve"> </w:t>
+      </w:r>
+      <w:r>
+        <w:rPr>
+          <w:rFonts w:asciiTheme="minorHAnsi" w:hAnsiTheme="minorHAnsi" w:cstheme="minorHAnsi"/>
+          <w:sz w:val="22"/>
+          <w:szCs w:val="22"/>
+        </w:rPr>
+        <w:t>threads</w:t>
+      </w:r>
+      <w:r>
+        <w:rPr>
+          <w:rFonts w:ascii="Calibri" w:hAnsi="Calibri" w:cs="Calibri"/>
+          <w:sz w:val="22"/>
+          <w:szCs w:val="22"/>
+        </w:rPr>
+        <w:t>.</w:t>
+      </w:r>
+    </w:p>
+    <w:p>
+      <w:pPr>
+        <w:pStyle w:val="ListParagraph"/>
+        <w:numPr>
+          <w:ilvl w:val="0"/>
+          <w:numId w:val="5"/>
+        </w:numPr>
+        <w:ind w:left="426"/>
+        <w:jc w:val="both"/>
+        <w:rPr>
+          <w:sz w:val="22"/>
+          <w:szCs w:val="22"/>
+        </w:rPr>
+      </w:pPr>
+      <w:r>
+        <w:rPr>
+          <w:rFonts w:asciiTheme="minorHAnsi" w:eastAsiaTheme="minorEastAsia" w:hAnsiTheme="minorHAnsi" w:cstheme="minorHAnsi"/>
+          <w:sz w:val="22"/>
+          <w:szCs w:val="22"/>
+        </w:rPr>
+        <w:t xml:space="preserve">The </w:t>
+      </w:r>
+      <m:oMath>
+        <m:r>
+          <w:rPr>
+            <w:rFonts w:ascii="Cambria Math" w:hAnsi="Cambria Math" w:cstheme="minorHAnsi"/>
+            <w:sz w:val="22"/>
+            <w:szCs w:val="22"/>
+          </w:rPr>
+          <m:t>ShopGrid</m:t>
+        </m:r>
+      </m:oMath>
+      <w:r>
+        <w:rPr>
+          <w:rFonts w:asciiTheme="minorHAnsi" w:eastAsiaTheme="minorEastAsia" w:hAnsiTheme="minorHAnsi" w:cstheme="minorHAnsi"/>
+          <w:sz w:val="22"/>
+          <w:szCs w:val="22"/>
+        </w:rPr>
+        <w:t xml:space="preserve"> </w:t>
+      </w:r>
+      <w:r>
+        <w:rPr>
+          <w:rFonts w:asciiTheme="minorHAnsi" w:hAnsiTheme="minorHAnsi" w:cstheme="minorHAnsi"/>
+          <w:sz w:val="22"/>
+          <w:szCs w:val="22"/>
+        </w:rPr>
+        <w:t>represent</w:t>
+      </w:r>
+      <w:r>
+        <w:rPr>
+          <w:rFonts w:asciiTheme="minorHAnsi" w:hAnsiTheme="minorHAnsi" w:cstheme="minorHAnsi"/>
+          <w:sz w:val="22"/>
+          <w:szCs w:val="22"/>
+        </w:rPr>
+        <w:t>s</w:t>
+      </w:r>
+      <w:r>
+        <w:rPr>
+          <w:rFonts w:asciiTheme="minorHAnsi" w:hAnsiTheme="minorHAnsi" w:cstheme="minorHAnsi"/>
+          <w:sz w:val="22"/>
+          <w:szCs w:val="22"/>
+        </w:rPr>
+        <w:t xml:space="preserve"> the shop</w:t>
+      </w:r>
+      <w:r>
+        <w:rPr>
+          <w:rFonts w:asciiTheme="minorHAnsi" w:hAnsiTheme="minorHAnsi" w:cstheme="minorHAnsi"/>
+          <w:sz w:val="22"/>
+          <w:szCs w:val="22"/>
+        </w:rPr>
+        <w:t xml:space="preserve"> </w:t>
+      </w:r>
+      <w:r>
+        <w:rPr>
+          <w:rFonts w:asciiTheme="minorHAnsi" w:hAnsiTheme="minorHAnsi" w:cstheme="minorHAnsi"/>
+          <w:sz w:val="22"/>
+          <w:szCs w:val="22"/>
+        </w:rPr>
+        <w:t>as a grid of blocks</w:t>
+      </w:r>
+      <w:r>
+        <w:rPr>
+          <w:rFonts w:asciiTheme="minorHAnsi" w:hAnsiTheme="minorHAnsi" w:cstheme="minorHAnsi"/>
+          <w:sz w:val="22"/>
+          <w:szCs w:val="22"/>
+        </w:rPr>
+        <w:t xml:space="preserve"> </w:t>
+      </w:r>
+      <w:r>
+        <w:rPr>
+          <w:rFonts w:asciiTheme="minorHAnsi" w:hAnsiTheme="minorHAnsi" w:cstheme="minorHAnsi"/>
+          <w:sz w:val="22"/>
+          <w:szCs w:val="22"/>
+        </w:rPr>
+        <w:t>shared between</w:t>
+      </w:r>
+      <w:r>
+        <w:rPr>
+          <w:rFonts w:asciiTheme="minorHAnsi" w:hAnsiTheme="minorHAnsi" w:cstheme="minorHAnsi"/>
+          <w:sz w:val="22"/>
+          <w:szCs w:val="22"/>
+        </w:rPr>
+        <w:t xml:space="preserve"> </w:t>
+      </w:r>
+      <m:oMath>
+        <m:r>
+          <w:rPr>
+            <w:rFonts w:ascii="Cambria Math" w:hAnsi="Cambria Math" w:cstheme="minorHAnsi"/>
+            <w:sz w:val="22"/>
+            <w:szCs w:val="22"/>
+          </w:rPr>
+          <m:t>Customer</m:t>
+        </m:r>
+      </m:oMath>
+      <w:r>
+        <w:rPr>
+          <w:rFonts w:asciiTheme="minorHAnsi" w:eastAsiaTheme="minorEastAsia" w:hAnsiTheme="minorHAnsi" w:cstheme="minorHAnsi"/>
+          <w:sz w:val="22"/>
+          <w:szCs w:val="22"/>
+        </w:rPr>
+        <w:t xml:space="preserve"> </w:t>
+      </w:r>
+      <w:r>
+        <w:rPr>
+          <w:rFonts w:asciiTheme="minorHAnsi" w:hAnsiTheme="minorHAnsi" w:cstheme="minorHAnsi"/>
+          <w:sz w:val="22"/>
+          <w:szCs w:val="22"/>
+        </w:rPr>
+        <w:t xml:space="preserve">and </w:t>
+      </w:r>
+      <m:oMath>
+        <m:r>
+          <w:rPr>
+            <w:rFonts w:ascii="Cambria Math" w:hAnsi="Cambria Math" w:cstheme="minorHAnsi"/>
+            <w:sz w:val="22"/>
+            <w:szCs w:val="22"/>
+          </w:rPr>
+          <m:t>Shopview</m:t>
+        </m:r>
+      </m:oMath>
+      <w:r>
+        <w:rPr>
+          <w:rFonts w:asciiTheme="minorHAnsi" w:eastAsiaTheme="minorEastAsia" w:hAnsiTheme="minorHAnsi" w:cstheme="minorHAnsi"/>
+          <w:sz w:val="22"/>
+          <w:szCs w:val="22"/>
+        </w:rPr>
+        <w:t xml:space="preserve"> </w:t>
+      </w:r>
+      <w:r>
+        <w:rPr>
+          <w:rFonts w:asciiTheme="minorHAnsi" w:eastAsiaTheme="minorEastAsia" w:hAnsiTheme="minorHAnsi" w:cstheme="minorHAnsi"/>
+          <w:sz w:val="22"/>
+          <w:szCs w:val="22"/>
+        </w:rPr>
+        <w:t>threads.</w:t>
+      </w:r>
+    </w:p>
+    <w:p>
+      <w:pPr>
+        <w:pStyle w:val="ListParagraph"/>
+        <w:spacing w:after="0"/>
+        <w:jc w:val="both"/>
+        <w:rPr>
+          <w:sz w:val="22"/>
+          <w:szCs w:val="22"/>
+        </w:rPr>
+      </w:pPr>
+    </w:p>
+    <w:p>
+      <w:pPr>
+        <w:pStyle w:val="Heading1"/>
+        <w:spacing w:before="0"/>
+      </w:pPr>
+      <w:r>
+        <w:t>Synchronization mechanisms added to designated classes</w:t>
+      </w:r>
+    </w:p>
+    <w:p>
+      <w:pPr>
+        <w:jc w:val="both"/>
+        <w:rPr>
+          <w:rFonts w:asciiTheme="minorHAnsi" w:hAnsiTheme="minorHAnsi" w:cstheme="minorHAnsi"/>
+          <w:iCs/>
+          <w:sz w:val="22"/>
+          <w:szCs w:val="22"/>
         </w:rPr>
       </w:pPr>
       <m:oMath>
@@ -1026,6 +2181,8 @@
           </m:rPr>
           <w:rPr>
             <w:rFonts w:ascii="Cambria Math" w:hAnsi="Cambria Math" w:cstheme="minorHAnsi"/>
+            <w:sz w:val="22"/>
+            <w:szCs w:val="22"/>
           </w:rPr>
           <m:t>PeopleCounter Class</m:t>
         </m:r>
@@ -1034,8 +2191,8 @@
         <w:rPr>
           <w:rFonts w:asciiTheme="minorHAnsi" w:hAnsiTheme="minorHAnsi" w:cstheme="minorHAnsi"/>
           <w:iCs/>
-          <w:sz w:val="28"/>
-          <w:szCs w:val="28"/>
+          <w:sz w:val="22"/>
+          <w:szCs w:val="22"/>
         </w:rPr>
         <w:t xml:space="preserve"> </w:t>
       </w:r>
@@ -1047,52 +2204,94 @@
           <w:ilvl w:val="0"/>
           <w:numId w:val="3"/>
         </w:numPr>
-        <w:spacing w:line="276" w:lineRule="auto"/>
+        <w:spacing w:after="0" w:line="276" w:lineRule="auto"/>
         <w:contextualSpacing w:val="0"/>
         <w:jc w:val="both"/>
         <w:rPr>
           <w:rFonts w:asciiTheme="minorHAnsi" w:hAnsiTheme="minorHAnsi" w:cstheme="minorHAnsi"/>
-        </w:rPr>
-      </w:pPr>
-      <w:r>
-        <w:rPr>
-          <w:rFonts w:asciiTheme="minorHAnsi" w:hAnsiTheme="minorHAnsi" w:cstheme="minorHAnsi"/>
-        </w:rPr>
-        <w:t xml:space="preserve">Binary Semaphores </w:t>
-      </w:r>
-      <w:r>
-        <w:rPr>
-          <w:rFonts w:asciiTheme="minorHAnsi" w:hAnsiTheme="minorHAnsi" w:cstheme="minorHAnsi"/>
-        </w:rPr>
-        <w:t>were added to this class</w:t>
-      </w:r>
-      <w:r>
-        <w:rPr>
-          <w:rFonts w:asciiTheme="minorHAnsi" w:hAnsiTheme="minorHAnsi" w:cstheme="minorHAnsi"/>
+          <w:sz w:val="22"/>
+          <w:szCs w:val="22"/>
+        </w:rPr>
+      </w:pPr>
+      <w:r>
+        <w:rPr>
+          <w:rFonts w:asciiTheme="minorHAnsi" w:hAnsiTheme="minorHAnsi" w:cstheme="minorHAnsi"/>
+          <w:sz w:val="22"/>
+          <w:szCs w:val="22"/>
+        </w:rPr>
+        <w:t xml:space="preserve">A </w:t>
+      </w:r>
+      <w:r>
+        <w:rPr>
+          <w:rFonts w:asciiTheme="minorHAnsi" w:hAnsiTheme="minorHAnsi" w:cstheme="minorHAnsi"/>
+          <w:b/>
+          <w:bCs/>
+          <w:sz w:val="22"/>
+          <w:szCs w:val="22"/>
+        </w:rPr>
+        <w:t>Binary Semaphores</w:t>
+      </w:r>
+      <w:r>
+        <w:rPr>
+          <w:rFonts w:asciiTheme="minorHAnsi" w:hAnsiTheme="minorHAnsi" w:cstheme="minorHAnsi"/>
+          <w:sz w:val="22"/>
+          <w:szCs w:val="22"/>
         </w:rPr>
         <w:t xml:space="preserve"> </w:t>
       </w:r>
       <w:r>
         <w:rPr>
           <w:rFonts w:asciiTheme="minorHAnsi" w:hAnsiTheme="minorHAnsi" w:cstheme="minorHAnsi"/>
+          <w:sz w:val="22"/>
+          <w:szCs w:val="22"/>
+        </w:rPr>
+        <w:t>was</w:t>
+      </w:r>
+      <w:r>
+        <w:rPr>
+          <w:rFonts w:asciiTheme="minorHAnsi" w:hAnsiTheme="minorHAnsi" w:cstheme="minorHAnsi"/>
+          <w:sz w:val="22"/>
+          <w:szCs w:val="22"/>
+        </w:rPr>
+        <w:t xml:space="preserve"> added to this class</w:t>
+      </w:r>
+      <w:r>
+        <w:rPr>
+          <w:rFonts w:asciiTheme="minorHAnsi" w:hAnsiTheme="minorHAnsi" w:cstheme="minorHAnsi"/>
+          <w:sz w:val="22"/>
+          <w:szCs w:val="22"/>
+        </w:rPr>
+        <w:t xml:space="preserve"> </w:t>
+      </w:r>
+      <w:r>
+        <w:rPr>
+          <w:rFonts w:asciiTheme="minorHAnsi" w:hAnsiTheme="minorHAnsi" w:cstheme="minorHAnsi"/>
+          <w:sz w:val="22"/>
+          <w:szCs w:val="22"/>
         </w:rPr>
         <w:t xml:space="preserve">as a lock </w:t>
       </w:r>
       <w:r>
         <w:rPr>
           <w:rFonts w:asciiTheme="minorHAnsi" w:hAnsiTheme="minorHAnsi" w:cstheme="minorHAnsi"/>
+          <w:sz w:val="22"/>
+          <w:szCs w:val="22"/>
         </w:rPr>
         <w:t>to protect</w:t>
       </w:r>
       <w:r>
         <w:rPr>
           <w:rFonts w:asciiTheme="minorHAnsi" w:hAnsiTheme="minorHAnsi" w:cstheme="minorHAnsi"/>
+          <w:sz w:val="22"/>
+          <w:szCs w:val="22"/>
         </w:rPr>
         <w:t xml:space="preserve"> the</w:t>
       </w:r>
       <w:r>
         <w:rPr>
           <w:rFonts w:asciiTheme="minorHAnsi" w:hAnsiTheme="minorHAnsi" w:cstheme="minorHAnsi"/>
+          <w:sz w:val="22"/>
+          <w:szCs w:val="22"/>
         </w:rPr>
         <w:t xml:space="preserve"> </w:t>
       </w:r>
@@ -1101,18 +2300,24 @@
           <w:rFonts w:asciiTheme="minorHAnsi" w:hAnsiTheme="minorHAnsi" w:cstheme="minorHAnsi"/>
           <w:i/>
           <w:iCs/>
+          <w:sz w:val="22"/>
+          <w:szCs w:val="22"/>
         </w:rPr>
         <w:t>critical sections</w:t>
       </w:r>
       <w:r>
         <w:rPr>
           <w:rFonts w:asciiTheme="minorHAnsi" w:hAnsiTheme="minorHAnsi" w:cstheme="minorHAnsi"/>
+          <w:sz w:val="22"/>
+          <w:szCs w:val="22"/>
         </w:rPr>
         <w:t xml:space="preserve"> of the code</w:t>
       </w:r>
       <w:r>
         <w:rPr>
           <w:rFonts w:asciiTheme="minorHAnsi" w:hAnsiTheme="minorHAnsi" w:cstheme="minorHAnsi"/>
+          <w:sz w:val="22"/>
+          <w:szCs w:val="22"/>
         </w:rPr>
         <w:t xml:space="preserve"> as the semaphore object named </w:t>
       </w:r>
@@ -1120,6 +2325,8 @@
         <m:r>
           <w:rPr>
             <w:rFonts w:ascii="Cambria Math" w:hAnsi="Cambria Math" w:cstheme="minorHAnsi"/>
+            <w:sz w:val="22"/>
+            <w:szCs w:val="22"/>
           </w:rPr>
           <m:t>mutex</m:t>
         </m:r>
@@ -1127,139 +2334,199 @@
       <w:r>
         <w:rPr>
           <w:rFonts w:asciiTheme="minorHAnsi" w:hAnsiTheme="minorHAnsi" w:cstheme="minorHAnsi"/>
-        </w:rPr>
-        <w:t xml:space="preserve">. Critical sections refers to the </w:t>
-      </w:r>
-      <w:r>
-        <w:rPr>
-          <w:rFonts w:asciiTheme="minorHAnsi" w:hAnsiTheme="minorHAnsi" w:cstheme="minorHAnsi"/>
+          <w:sz w:val="22"/>
+          <w:szCs w:val="22"/>
+        </w:rPr>
+        <w:t xml:space="preserve">. Critical sections </w:t>
+      </w:r>
+      <w:r>
+        <w:rPr>
+          <w:rFonts w:asciiTheme="minorHAnsi" w:hAnsiTheme="minorHAnsi" w:cstheme="minorHAnsi"/>
+          <w:sz w:val="22"/>
+          <w:szCs w:val="22"/>
+        </w:rPr>
+        <w:t>refer</w:t>
+      </w:r>
+      <w:r>
+        <w:rPr>
+          <w:rFonts w:asciiTheme="minorHAnsi" w:hAnsiTheme="minorHAnsi" w:cstheme="minorHAnsi"/>
+          <w:sz w:val="22"/>
+          <w:szCs w:val="22"/>
+        </w:rPr>
+        <w:t xml:space="preserve"> to the </w:t>
+      </w:r>
+      <w:r>
+        <w:rPr>
+          <w:rFonts w:asciiTheme="minorHAnsi" w:hAnsiTheme="minorHAnsi" w:cstheme="minorHAnsi"/>
+          <w:sz w:val="22"/>
+          <w:szCs w:val="22"/>
         </w:rPr>
         <w:t>segments</w:t>
       </w:r>
       <w:r>
         <w:rPr>
           <w:rFonts w:asciiTheme="minorHAnsi" w:hAnsiTheme="minorHAnsi" w:cstheme="minorHAnsi"/>
-        </w:rPr>
-        <w:t xml:space="preserve"> of the code where</w:t>
-      </w:r>
-      <w:r>
-        <w:rPr>
-          <w:rFonts w:asciiTheme="minorHAnsi" w:hAnsiTheme="minorHAnsi" w:cstheme="minorHAnsi"/>
+          <w:sz w:val="22"/>
+          <w:szCs w:val="22"/>
+        </w:rPr>
+        <w:t xml:space="preserve"> of the </w:t>
+      </w:r>
+      <w:r>
+        <w:rPr>
+          <w:rFonts w:asciiTheme="minorHAnsi" w:hAnsiTheme="minorHAnsi" w:cstheme="minorHAnsi"/>
+          <w:sz w:val="22"/>
+          <w:szCs w:val="22"/>
+        </w:rPr>
+        <w:lastRenderedPageBreak/>
+        <w:t>code where</w:t>
+      </w:r>
+      <w:r>
+        <w:rPr>
+          <w:rFonts w:asciiTheme="minorHAnsi" w:hAnsiTheme="minorHAnsi" w:cstheme="minorHAnsi"/>
+          <w:sz w:val="22"/>
+          <w:szCs w:val="22"/>
         </w:rPr>
         <w:t xml:space="preserve"> several</w:t>
       </w:r>
       <w:r>
         <w:rPr>
           <w:rFonts w:asciiTheme="minorHAnsi" w:hAnsiTheme="minorHAnsi" w:cstheme="minorHAnsi"/>
+          <w:sz w:val="22"/>
+          <w:szCs w:val="22"/>
         </w:rPr>
         <w:t xml:space="preserve"> </w:t>
       </w:r>
       <w:r>
         <w:rPr>
           <w:rFonts w:asciiTheme="minorHAnsi" w:hAnsiTheme="minorHAnsi" w:cstheme="minorHAnsi"/>
+          <w:sz w:val="22"/>
+          <w:szCs w:val="22"/>
         </w:rPr>
         <w:t>threads need</w:t>
       </w:r>
       <w:r>
         <w:rPr>
           <w:rFonts w:asciiTheme="minorHAnsi" w:hAnsiTheme="minorHAnsi" w:cstheme="minorHAnsi"/>
+          <w:sz w:val="22"/>
+          <w:szCs w:val="22"/>
         </w:rPr>
         <w:t xml:space="preserve"> mutually exclusive access to </w:t>
       </w:r>
       <w:r>
         <w:rPr>
           <w:rFonts w:asciiTheme="minorHAnsi" w:hAnsiTheme="minorHAnsi" w:cstheme="minorHAnsi"/>
+          <w:sz w:val="22"/>
+          <w:szCs w:val="22"/>
         </w:rPr>
         <w:t>shared</w:t>
       </w:r>
       <w:r>
         <w:rPr>
           <w:rFonts w:asciiTheme="minorHAnsi" w:hAnsiTheme="minorHAnsi" w:cstheme="minorHAnsi"/>
+          <w:sz w:val="22"/>
+          <w:szCs w:val="22"/>
+        </w:rPr>
+        <w:t xml:space="preserve"> resources/</w:t>
+      </w:r>
+      <w:r>
+        <w:rPr>
+          <w:rFonts w:asciiTheme="minorHAnsi" w:hAnsiTheme="minorHAnsi" w:cstheme="minorHAnsi"/>
+          <w:sz w:val="22"/>
+          <w:szCs w:val="22"/>
+        </w:rPr>
+        <w:t>data</w:t>
+      </w:r>
+      <w:r>
+        <w:rPr>
+          <w:rFonts w:asciiTheme="minorHAnsi" w:hAnsiTheme="minorHAnsi" w:cstheme="minorHAnsi"/>
+          <w:sz w:val="22"/>
+          <w:szCs w:val="22"/>
+        </w:rPr>
+        <w:t xml:space="preserve"> in that </w:t>
+      </w:r>
+      <w:r>
+        <w:rPr>
+          <w:rFonts w:asciiTheme="minorHAnsi" w:hAnsiTheme="minorHAnsi" w:cstheme="minorHAnsi"/>
+          <w:sz w:val="22"/>
+          <w:szCs w:val="22"/>
+        </w:rPr>
+        <w:t>region</w:t>
+      </w:r>
+      <w:r>
+        <w:rPr>
+          <w:rFonts w:asciiTheme="minorHAnsi" w:hAnsiTheme="minorHAnsi" w:cstheme="minorHAnsi"/>
+          <w:sz w:val="22"/>
+          <w:szCs w:val="22"/>
+        </w:rPr>
+        <w:t xml:space="preserve">. </w:t>
+      </w:r>
+      <w:r>
+        <w:rPr>
+          <w:rFonts w:asciiTheme="minorHAnsi" w:hAnsiTheme="minorHAnsi" w:cstheme="minorHAnsi"/>
+          <w:sz w:val="22"/>
+          <w:szCs w:val="22"/>
+        </w:rPr>
+        <w:t xml:space="preserve">Mutually exclusive access is necessary to avoid data inconsistencies </w:t>
+      </w:r>
+      <w:r>
+        <w:rPr>
+          <w:rFonts w:asciiTheme="minorHAnsi" w:hAnsiTheme="minorHAnsi" w:cstheme="minorHAnsi"/>
+          <w:sz w:val="22"/>
+          <w:szCs w:val="22"/>
+        </w:rPr>
+        <w:t>where a</w:t>
+      </w:r>
+      <w:r>
+        <w:rPr>
+          <w:rFonts w:asciiTheme="minorHAnsi" w:hAnsiTheme="minorHAnsi" w:cstheme="minorHAnsi"/>
+          <w:sz w:val="22"/>
+          <w:szCs w:val="22"/>
+        </w:rPr>
+        <w:t>ny alteration to these resources affects the outcome of this resource for the other threads</w:t>
+      </w:r>
+      <w:r>
+        <w:rPr>
+          <w:rFonts w:asciiTheme="minorHAnsi" w:hAnsiTheme="minorHAnsi" w:cstheme="minorHAnsi"/>
+          <w:sz w:val="22"/>
+          <w:szCs w:val="22"/>
+        </w:rPr>
+        <w:t>.</w:t>
+      </w:r>
+      <w:r>
+        <w:rPr>
+          <w:rFonts w:asciiTheme="minorHAnsi" w:hAnsiTheme="minorHAnsi" w:cstheme="minorHAnsi"/>
+          <w:sz w:val="22"/>
+          <w:szCs w:val="22"/>
         </w:rPr>
         <w:t xml:space="preserve"> </w:t>
       </w:r>
       <w:r>
         <w:rPr>
           <w:rFonts w:asciiTheme="minorHAnsi" w:hAnsiTheme="minorHAnsi" w:cstheme="minorHAnsi"/>
-        </w:rPr>
-        <w:t>resource</w:t>
-      </w:r>
-      <w:r>
-        <w:rPr>
-          <w:rFonts w:asciiTheme="minorHAnsi" w:hAnsiTheme="minorHAnsi" w:cstheme="minorHAnsi"/>
-        </w:rPr>
-        <w:t>s/</w:t>
-      </w:r>
-      <w:r>
-        <w:rPr>
-          <w:rFonts w:asciiTheme="minorHAnsi" w:hAnsiTheme="minorHAnsi" w:cstheme="minorHAnsi"/>
-        </w:rPr>
-        <w:t>data</w:t>
-      </w:r>
-      <w:r>
-        <w:rPr>
-          <w:rFonts w:asciiTheme="minorHAnsi" w:hAnsiTheme="minorHAnsi" w:cstheme="minorHAnsi"/>
-        </w:rPr>
-        <w:t xml:space="preserve"> in that </w:t>
-      </w:r>
-      <w:r>
-        <w:rPr>
-          <w:rFonts w:asciiTheme="minorHAnsi" w:hAnsiTheme="minorHAnsi" w:cstheme="minorHAnsi"/>
-        </w:rPr>
-        <w:t>region</w:t>
-      </w:r>
-      <w:r>
-        <w:rPr>
-          <w:rFonts w:asciiTheme="minorHAnsi" w:hAnsiTheme="minorHAnsi" w:cstheme="minorHAnsi"/>
-        </w:rPr>
-        <w:t xml:space="preserve">. </w:t>
-      </w:r>
-      <w:r>
-        <w:rPr>
-          <w:rFonts w:asciiTheme="minorHAnsi" w:hAnsiTheme="minorHAnsi" w:cstheme="minorHAnsi"/>
-        </w:rPr>
-        <w:t xml:space="preserve">Mutually exclusive access is necessary to avoid data </w:t>
-      </w:r>
-      <w:r>
-        <w:rPr>
-          <w:rFonts w:asciiTheme="minorHAnsi" w:hAnsiTheme="minorHAnsi" w:cstheme="minorHAnsi"/>
-        </w:rPr>
-        <w:lastRenderedPageBreak/>
-        <w:t xml:space="preserve">inconsistencies </w:t>
-      </w:r>
-      <w:r>
-        <w:rPr>
-          <w:rFonts w:asciiTheme="minorHAnsi" w:hAnsiTheme="minorHAnsi" w:cstheme="minorHAnsi"/>
-        </w:rPr>
-        <w:t>where a</w:t>
-      </w:r>
-      <w:r>
-        <w:rPr>
-          <w:rFonts w:asciiTheme="minorHAnsi" w:hAnsiTheme="minorHAnsi" w:cstheme="minorHAnsi"/>
-        </w:rPr>
-        <w:t>ny alteration to these resources affects the outcome of this resource for the other threads</w:t>
-      </w:r>
-      <w:r>
-        <w:rPr>
-          <w:rFonts w:asciiTheme="minorHAnsi" w:hAnsiTheme="minorHAnsi" w:cstheme="minorHAnsi"/>
-        </w:rPr>
-        <w:t>.</w:t>
-      </w:r>
-      <w:r>
-        <w:rPr>
-          <w:rFonts w:asciiTheme="minorHAnsi" w:hAnsiTheme="minorHAnsi" w:cstheme="minorHAnsi"/>
+          <w:sz w:val="22"/>
+          <w:szCs w:val="22"/>
         </w:rPr>
         <w:t xml:space="preserve"> </w:t>
       </w:r>
-      <w:r>
-        <w:rPr>
-          <w:rFonts w:asciiTheme="minorHAnsi" w:hAnsiTheme="minorHAnsi" w:cstheme="minorHAnsi"/>
-        </w:rPr>
-        <w:t xml:space="preserve"> </w:t>
-      </w:r>
-      <w:r>
-        <w:rPr>
-          <w:rFonts w:asciiTheme="minorHAnsi" w:hAnsiTheme="minorHAnsi" w:cstheme="minorHAnsi"/>
+    </w:p>
+    <w:p>
+      <w:pPr>
+        <w:pStyle w:val="ListParagraph"/>
+        <w:spacing w:line="276" w:lineRule="auto"/>
+        <w:ind w:firstLine="720"/>
+        <w:contextualSpacing w:val="0"/>
+        <w:jc w:val="both"/>
+        <w:rPr>
+          <w:rFonts w:asciiTheme="minorHAnsi" w:hAnsiTheme="minorHAnsi" w:cstheme="minorHAnsi"/>
+          <w:sz w:val="22"/>
+          <w:szCs w:val="22"/>
+        </w:rPr>
+      </w:pPr>
+      <w:r>
+        <w:rPr>
+          <w:rFonts w:asciiTheme="minorHAnsi" w:hAnsiTheme="minorHAnsi" w:cstheme="minorHAnsi"/>
+          <w:sz w:val="22"/>
+          <w:szCs w:val="22"/>
         </w:rPr>
         <w:t xml:space="preserve">These locks were used in the </w:t>
       </w:r>
@@ -1267,25 +2534,17 @@
         <m:r>
           <w:rPr>
             <w:rFonts w:ascii="Cambria Math" w:hAnsi="Cambria Math" w:cstheme="minorHAnsi"/>
+            <w:sz w:val="22"/>
+            <w:szCs w:val="22"/>
           </w:rPr>
-          <m:t>person</m:t>
-        </m:r>
-        <m:r>
-          <w:rPr>
-            <w:rFonts w:ascii="Cambria Math" w:hAnsi="Cambria Math" w:cstheme="minorHAnsi"/>
-          </w:rPr>
-          <m:t>Arrived</m:t>
-        </m:r>
-        <m:r>
-          <w:rPr>
-            <w:rFonts w:ascii="Cambria Math" w:hAnsi="Cambria Math" w:cstheme="minorHAnsi"/>
-          </w:rPr>
-          <m:t>()</m:t>
+          <m:t>personArrived()</m:t>
         </m:r>
       </m:oMath>
       <w:r>
         <w:rPr>
           <w:rFonts w:asciiTheme="minorHAnsi" w:eastAsiaTheme="minorEastAsia" w:hAnsiTheme="minorHAnsi" w:cstheme="minorHAnsi"/>
+          <w:sz w:val="22"/>
+          <w:szCs w:val="22"/>
         </w:rPr>
         <w:t xml:space="preserve">, </w:t>
       </w:r>
@@ -1293,6 +2552,8 @@
         <m:r>
           <w:rPr>
             <w:rFonts w:ascii="Cambria Math" w:hAnsi="Cambria Math" w:cstheme="minorHAnsi"/>
+            <w:sz w:val="22"/>
+            <w:szCs w:val="22"/>
           </w:rPr>
           <m:t>personEntered()</m:t>
         </m:r>
@@ -1300,6 +2561,8 @@
       <w:r>
         <w:rPr>
           <w:rFonts w:asciiTheme="minorHAnsi" w:eastAsiaTheme="minorEastAsia" w:hAnsiTheme="minorHAnsi" w:cstheme="minorHAnsi"/>
+          <w:sz w:val="22"/>
+          <w:szCs w:val="22"/>
         </w:rPr>
         <w:t xml:space="preserve"> and </w:t>
       </w:r>
@@ -1307,6 +2570,8 @@
         <m:r>
           <w:rPr>
             <w:rFonts w:ascii="Cambria Math" w:hAnsi="Cambria Math" w:cstheme="minorHAnsi"/>
+            <w:sz w:val="22"/>
+            <w:szCs w:val="22"/>
           </w:rPr>
           <m:t>personLeft()</m:t>
         </m:r>
@@ -1314,36 +2579,48 @@
       <w:r>
         <w:rPr>
           <w:rFonts w:asciiTheme="minorHAnsi" w:eastAsiaTheme="minorEastAsia" w:hAnsiTheme="minorHAnsi" w:cstheme="minorHAnsi"/>
+          <w:sz w:val="22"/>
+          <w:szCs w:val="22"/>
         </w:rPr>
         <w:t xml:space="preserve"> methods to protect the sections </w:t>
       </w:r>
       <w:r>
         <w:rPr>
           <w:rFonts w:asciiTheme="minorHAnsi" w:eastAsiaTheme="minorEastAsia" w:hAnsiTheme="minorHAnsi" w:cstheme="minorHAnsi"/>
+          <w:sz w:val="22"/>
+          <w:szCs w:val="22"/>
         </w:rPr>
         <w:t>which update the class counters that all threads have access to.</w:t>
       </w:r>
       <w:r>
         <w:rPr>
           <w:rFonts w:asciiTheme="minorHAnsi" w:hAnsiTheme="minorHAnsi" w:cstheme="minorHAnsi"/>
+          <w:sz w:val="22"/>
+          <w:szCs w:val="22"/>
         </w:rPr>
         <w:t xml:space="preserve"> </w:t>
       </w:r>
       <w:r>
         <w:rPr>
           <w:rFonts w:asciiTheme="minorHAnsi" w:hAnsiTheme="minorHAnsi" w:cstheme="minorHAnsi"/>
+          <w:sz w:val="22"/>
+          <w:szCs w:val="22"/>
         </w:rPr>
         <w:t>W</w:t>
       </w:r>
       <w:r>
         <w:rPr>
           <w:rFonts w:asciiTheme="minorHAnsi" w:hAnsiTheme="minorHAnsi" w:cstheme="minorHAnsi"/>
+          <w:sz w:val="22"/>
+          <w:szCs w:val="22"/>
         </w:rPr>
         <w:t>hen a customer arrives, enters and leaves the shop</w:t>
       </w:r>
       <w:r>
         <w:rPr>
           <w:rFonts w:asciiTheme="minorHAnsi" w:hAnsiTheme="minorHAnsi" w:cstheme="minorHAnsi"/>
+          <w:sz w:val="22"/>
+          <w:szCs w:val="22"/>
         </w:rPr>
         <w:t xml:space="preserve">, it affects the </w:t>
       </w:r>
@@ -1351,31 +2628,33 @@
         <m:r>
           <w:rPr>
             <w:rFonts w:ascii="Cambria Math" w:hAnsi="Cambria Math" w:cstheme="minorHAnsi"/>
+            <w:sz w:val="22"/>
+            <w:szCs w:val="22"/>
           </w:rPr>
-          <m:t>p</m:t>
-        </m:r>
-        <m:r>
-          <w:rPr>
-            <w:rFonts w:ascii="Cambria Math" w:hAnsi="Cambria Math" w:cstheme="minorHAnsi"/>
-          </w:rPr>
-          <m:t xml:space="preserve">eopleOutside </m:t>
+          <m:t>peopleOutside</m:t>
         </m:r>
       </m:oMath>
       <w:r>
         <w:rPr>
           <w:rFonts w:asciiTheme="minorHAnsi" w:eastAsiaTheme="minorEastAsia" w:hAnsiTheme="minorHAnsi" w:cstheme="minorHAnsi"/>
+          <w:sz w:val="22"/>
+          <w:szCs w:val="22"/>
         </w:rPr>
         <w:t xml:space="preserve"> </w:t>
       </w:r>
       <w:r>
         <w:rPr>
           <w:rFonts w:asciiTheme="minorHAnsi" w:hAnsiTheme="minorHAnsi" w:cstheme="minorHAnsi"/>
+          <w:sz w:val="22"/>
+          <w:szCs w:val="22"/>
         </w:rPr>
         <w:t>a</w:t>
       </w:r>
       <w:r>
         <w:rPr>
           <w:rFonts w:asciiTheme="minorHAnsi" w:hAnsiTheme="minorHAnsi" w:cstheme="minorHAnsi"/>
+          <w:sz w:val="22"/>
+          <w:szCs w:val="22"/>
         </w:rPr>
         <w:t xml:space="preserve">nd </w:t>
       </w:r>
@@ -1383,109 +2662,121 @@
         <m:r>
           <w:rPr>
             <w:rFonts w:ascii="Cambria Math" w:hAnsi="Cambria Math" w:cstheme="minorHAnsi"/>
+            <w:sz w:val="22"/>
+            <w:szCs w:val="22"/>
           </w:rPr>
-          <m:t>p</m:t>
-        </m:r>
-        <m:r>
-          <w:rPr>
-            <w:rFonts w:ascii="Cambria Math" w:hAnsi="Cambria Math" w:cstheme="minorHAnsi"/>
-          </w:rPr>
-          <m:t>eopl</m:t>
-        </m:r>
-        <m:r>
-          <w:rPr>
-            <w:rFonts w:ascii="Cambria Math" w:hAnsi="Cambria Math" w:cstheme="minorHAnsi"/>
-          </w:rPr>
-          <m:t>eIn</m:t>
-        </m:r>
-        <m:r>
-          <w:rPr>
-            <w:rFonts w:ascii="Cambria Math" w:hAnsi="Cambria Math" w:cstheme="minorHAnsi"/>
-          </w:rPr>
-          <m:t>side</m:t>
+          <m:t>peopleInside</m:t>
         </m:r>
       </m:oMath>
       <w:r>
         <w:rPr>
           <w:rFonts w:asciiTheme="minorHAnsi" w:eastAsiaTheme="minorEastAsia" w:hAnsiTheme="minorHAnsi" w:cstheme="minorHAnsi"/>
+          <w:sz w:val="22"/>
+          <w:szCs w:val="22"/>
         </w:rPr>
         <w:t xml:space="preserve"> class variables</w:t>
       </w:r>
       <w:r>
         <w:rPr>
           <w:rFonts w:asciiTheme="minorHAnsi" w:hAnsiTheme="minorHAnsi" w:cstheme="minorHAnsi"/>
+          <w:sz w:val="22"/>
+          <w:szCs w:val="22"/>
         </w:rPr>
         <w:t xml:space="preserve">. </w:t>
       </w:r>
       <w:r>
         <w:rPr>
           <w:rFonts w:asciiTheme="minorHAnsi" w:hAnsiTheme="minorHAnsi" w:cstheme="minorHAnsi"/>
+          <w:sz w:val="22"/>
+          <w:szCs w:val="22"/>
         </w:rPr>
         <w:t>Only one thread should u</w:t>
       </w:r>
       <w:r>
         <w:rPr>
           <w:rFonts w:asciiTheme="minorHAnsi" w:hAnsiTheme="minorHAnsi" w:cstheme="minorHAnsi"/>
+          <w:sz w:val="22"/>
+          <w:szCs w:val="22"/>
         </w:rPr>
         <w:t>pdate</w:t>
       </w:r>
       <w:r>
         <w:rPr>
           <w:rFonts w:asciiTheme="minorHAnsi" w:hAnsiTheme="minorHAnsi" w:cstheme="minorHAnsi"/>
+          <w:sz w:val="22"/>
+          <w:szCs w:val="22"/>
         </w:rPr>
         <w:t xml:space="preserve"> the</w:t>
       </w:r>
       <w:r>
         <w:rPr>
           <w:rFonts w:asciiTheme="minorHAnsi" w:hAnsiTheme="minorHAnsi" w:cstheme="minorHAnsi"/>
+          <w:sz w:val="22"/>
+          <w:szCs w:val="22"/>
         </w:rPr>
         <w:t>se</w:t>
       </w:r>
       <w:r>
         <w:rPr>
           <w:rFonts w:asciiTheme="minorHAnsi" w:hAnsiTheme="minorHAnsi" w:cstheme="minorHAnsi"/>
+          <w:sz w:val="22"/>
+          <w:szCs w:val="22"/>
         </w:rPr>
         <w:t xml:space="preserve"> class </w:t>
       </w:r>
       <w:r>
         <w:rPr>
           <w:rFonts w:asciiTheme="minorHAnsi" w:hAnsiTheme="minorHAnsi" w:cstheme="minorHAnsi"/>
+          <w:sz w:val="22"/>
+          <w:szCs w:val="22"/>
         </w:rPr>
         <w:t>counters</w:t>
       </w:r>
       <w:r>
         <w:rPr>
           <w:rFonts w:asciiTheme="minorHAnsi" w:hAnsiTheme="minorHAnsi" w:cstheme="minorHAnsi"/>
+          <w:sz w:val="22"/>
+          <w:szCs w:val="22"/>
         </w:rPr>
         <w:t xml:space="preserve"> at a time</w:t>
       </w:r>
       <w:r>
         <w:rPr>
           <w:rFonts w:asciiTheme="minorHAnsi" w:hAnsiTheme="minorHAnsi" w:cstheme="minorHAnsi"/>
+          <w:sz w:val="22"/>
+          <w:szCs w:val="22"/>
         </w:rPr>
         <w:t xml:space="preserve"> to maintain </w:t>
       </w:r>
       <w:r>
         <w:rPr>
           <w:rFonts w:asciiTheme="minorHAnsi" w:hAnsiTheme="minorHAnsi" w:cstheme="minorHAnsi"/>
+          <w:sz w:val="22"/>
+          <w:szCs w:val="22"/>
         </w:rPr>
         <w:t xml:space="preserve">data </w:t>
       </w:r>
       <w:r>
         <w:rPr>
           <w:rFonts w:asciiTheme="minorHAnsi" w:hAnsiTheme="minorHAnsi" w:cstheme="minorHAnsi"/>
+          <w:sz w:val="22"/>
+          <w:szCs w:val="22"/>
         </w:rPr>
         <w:t xml:space="preserve">consistency and accuracy throughout the </w:t>
       </w:r>
       <w:r>
         <w:rPr>
           <w:rFonts w:asciiTheme="minorHAnsi" w:hAnsiTheme="minorHAnsi" w:cstheme="minorHAnsi"/>
+          <w:sz w:val="22"/>
+          <w:szCs w:val="22"/>
         </w:rPr>
         <w:t>program</w:t>
       </w:r>
       <w:r>
         <w:rPr>
           <w:rFonts w:asciiTheme="minorHAnsi" w:hAnsiTheme="minorHAnsi" w:cstheme="minorHAnsi"/>
+          <w:sz w:val="22"/>
+          <w:szCs w:val="22"/>
         </w:rPr>
         <w:t>.</w:t>
       </w:r>
@@ -1497,65 +2788,95 @@
           <w:ilvl w:val="0"/>
           <w:numId w:val="3"/>
         </w:numPr>
-        <w:spacing w:line="276" w:lineRule="auto"/>
+        <w:spacing w:after="0" w:line="276" w:lineRule="auto"/>
         <w:ind w:left="714" w:hanging="357"/>
         <w:contextualSpacing w:val="0"/>
         <w:jc w:val="both"/>
         <w:rPr>
           <w:rFonts w:asciiTheme="minorHAnsi" w:hAnsiTheme="minorHAnsi" w:cstheme="minorHAnsi"/>
-        </w:rPr>
-      </w:pPr>
-      <w:r>
-        <w:rPr>
-          <w:rFonts w:asciiTheme="minorHAnsi" w:hAnsiTheme="minorHAnsi" w:cstheme="minorHAnsi"/>
-        </w:rPr>
-        <w:t xml:space="preserve">Counting Semaphores </w:t>
-      </w:r>
-      <w:r>
-        <w:rPr>
-          <w:rFonts w:asciiTheme="minorHAnsi" w:hAnsiTheme="minorHAnsi" w:cstheme="minorHAnsi"/>
+          <w:sz w:val="22"/>
+          <w:szCs w:val="22"/>
+        </w:rPr>
+      </w:pPr>
+      <w:r>
+        <w:rPr>
+          <w:rFonts w:asciiTheme="minorHAnsi" w:hAnsiTheme="minorHAnsi" w:cstheme="minorHAnsi"/>
+          <w:b/>
+          <w:bCs/>
+          <w:sz w:val="22"/>
+          <w:szCs w:val="22"/>
+        </w:rPr>
+        <w:t>Counting Semaphores</w:t>
+      </w:r>
+      <w:r>
+        <w:rPr>
+          <w:rFonts w:asciiTheme="minorHAnsi" w:hAnsiTheme="minorHAnsi" w:cstheme="minorHAnsi"/>
+          <w:sz w:val="22"/>
+          <w:szCs w:val="22"/>
+        </w:rPr>
+        <w:t xml:space="preserve"> </w:t>
+      </w:r>
+      <w:r>
+        <w:rPr>
+          <w:rFonts w:asciiTheme="minorHAnsi" w:hAnsiTheme="minorHAnsi" w:cstheme="minorHAnsi"/>
+          <w:sz w:val="22"/>
+          <w:szCs w:val="22"/>
         </w:rPr>
         <w:t>were added to this class</w:t>
       </w:r>
       <w:r>
         <w:rPr>
           <w:rFonts w:asciiTheme="minorHAnsi" w:hAnsiTheme="minorHAnsi" w:cstheme="minorHAnsi"/>
-        </w:rPr>
-        <w:t xml:space="preserve"> to act as a buffered barrier which control</w:t>
-      </w:r>
-      <w:r>
-        <w:rPr>
-          <w:rFonts w:asciiTheme="minorHAnsi" w:hAnsiTheme="minorHAnsi" w:cstheme="minorHAnsi"/>
-        </w:rPr>
-        <w:t>s</w:t>
-      </w:r>
-      <w:r>
-        <w:rPr>
-          <w:rFonts w:asciiTheme="minorHAnsi" w:hAnsiTheme="minorHAnsi" w:cstheme="minorHAnsi"/>
-        </w:rPr>
-        <w:t xml:space="preserve"> the number of threads that have access to certain sections of the code</w:t>
-      </w:r>
-      <w:r>
-        <w:rPr>
-          <w:rFonts w:asciiTheme="minorHAnsi" w:hAnsiTheme="minorHAnsi" w:cstheme="minorHAnsi"/>
+          <w:sz w:val="22"/>
+          <w:szCs w:val="22"/>
+        </w:rPr>
+        <w:t xml:space="preserve"> to act as a buffered barrier which </w:t>
+      </w:r>
+      <w:r>
+        <w:rPr>
+          <w:rFonts w:asciiTheme="minorHAnsi" w:hAnsiTheme="minorHAnsi" w:cstheme="minorHAnsi"/>
+          <w:sz w:val="22"/>
+          <w:szCs w:val="22"/>
+        </w:rPr>
+        <w:t>grants a fixed</w:t>
+      </w:r>
+      <w:r>
+        <w:rPr>
+          <w:rFonts w:asciiTheme="minorHAnsi" w:hAnsiTheme="minorHAnsi" w:cstheme="minorHAnsi"/>
+          <w:sz w:val="22"/>
+          <w:szCs w:val="22"/>
+        </w:rPr>
+        <w:t xml:space="preserve"> number of threads access to certain sections of the code</w:t>
+      </w:r>
+      <w:r>
+        <w:rPr>
+          <w:rFonts w:asciiTheme="minorHAnsi" w:hAnsiTheme="minorHAnsi" w:cstheme="minorHAnsi"/>
+          <w:sz w:val="22"/>
+          <w:szCs w:val="22"/>
         </w:rPr>
         <w:t xml:space="preserve"> at a time</w:t>
       </w:r>
       <w:r>
         <w:rPr>
           <w:rFonts w:asciiTheme="minorHAnsi" w:hAnsiTheme="minorHAnsi" w:cstheme="minorHAnsi"/>
+          <w:sz w:val="22"/>
+          <w:szCs w:val="22"/>
         </w:rPr>
         <w:t>.</w:t>
       </w:r>
       <w:r>
         <w:rPr>
           <w:rFonts w:asciiTheme="minorHAnsi" w:hAnsiTheme="minorHAnsi" w:cstheme="minorHAnsi"/>
+          <w:sz w:val="22"/>
+          <w:szCs w:val="22"/>
         </w:rPr>
         <w:t xml:space="preserve">  </w:t>
       </w:r>
       <w:r>
         <w:rPr>
           <w:rFonts w:asciiTheme="minorHAnsi" w:hAnsiTheme="minorHAnsi" w:cstheme="minorHAnsi"/>
+          <w:sz w:val="22"/>
+          <w:szCs w:val="22"/>
         </w:rPr>
         <w:t xml:space="preserve">Every time a  customer enters the shop the counter for </w:t>
       </w:r>
@@ -1563,6 +2884,8 @@
         <m:r>
           <w:rPr>
             <w:rFonts w:ascii="Cambria Math" w:hAnsi="Cambria Math" w:cstheme="minorHAnsi"/>
+            <w:sz w:val="22"/>
+            <w:szCs w:val="22"/>
           </w:rPr>
           <m:t>peopleInside</m:t>
         </m:r>
@@ -1570,214 +2893,462 @@
       <w:r>
         <w:rPr>
           <w:rFonts w:asciiTheme="minorHAnsi" w:hAnsiTheme="minorHAnsi" w:cstheme="minorHAnsi"/>
-        </w:rPr>
-        <w:t xml:space="preserve"> increases,</w:t>
-      </w:r>
-      <w:r>
-        <w:rPr>
-          <w:rFonts w:asciiTheme="minorHAnsi" w:hAnsiTheme="minorHAnsi" w:cstheme="minorHAnsi"/>
-        </w:rPr>
-        <w:t xml:space="preserve"> and</w:t>
-      </w:r>
-      <w:r>
-        <w:rPr>
-          <w:rFonts w:asciiTheme="minorHAnsi" w:hAnsiTheme="minorHAnsi" w:cstheme="minorHAnsi"/>
-        </w:rPr>
-        <w:t xml:space="preserve"> the space available for more customers decreases </w:t>
-      </w:r>
-      <w:r>
-        <w:rPr>
-          <w:rFonts w:asciiTheme="minorHAnsi" w:hAnsiTheme="minorHAnsi" w:cstheme="minorHAnsi"/>
-        </w:rPr>
-        <w:t xml:space="preserve">until it is full and another customer cannot enter </w:t>
-      </w:r>
-      <w:r>
-        <w:rPr>
-          <w:rFonts w:asciiTheme="minorHAnsi" w:hAnsiTheme="minorHAnsi" w:cstheme="minorHAnsi"/>
-        </w:rPr>
-        <w:t>unless another customer leaves the shop.</w:t>
-      </w:r>
-      <w:r>
-        <w:rPr>
-          <w:rFonts w:asciiTheme="minorHAnsi" w:hAnsiTheme="minorHAnsi" w:cstheme="minorHAnsi"/>
-        </w:rPr>
-        <w:t xml:space="preserve"> This problem is </w:t>
-      </w:r>
-      <w:r>
-        <w:rPr>
-          <w:rFonts w:asciiTheme="minorHAnsi" w:hAnsiTheme="minorHAnsi" w:cstheme="minorHAnsi"/>
-        </w:rPr>
-        <w:t>known as</w:t>
-      </w:r>
-      <w:r>
-        <w:rPr>
-          <w:rFonts w:asciiTheme="minorHAnsi" w:hAnsiTheme="minorHAnsi" w:cstheme="minorHAnsi"/>
-        </w:rPr>
-        <w:t xml:space="preserve"> the </w:t>
-      </w:r>
-      <w:r>
-        <w:rPr>
-          <w:rFonts w:asciiTheme="minorHAnsi" w:hAnsiTheme="minorHAnsi" w:cstheme="minorHAnsi"/>
-        </w:rPr>
-        <w:t>producer</w:t>
-      </w:r>
-      <w:r>
-        <w:rPr>
-          <w:rFonts w:asciiTheme="minorHAnsi" w:hAnsiTheme="minorHAnsi" w:cstheme="minorHAnsi"/>
-        </w:rPr>
-        <w:t>-</w:t>
-      </w:r>
-      <w:r>
-        <w:rPr>
-          <w:rFonts w:asciiTheme="minorHAnsi" w:hAnsiTheme="minorHAnsi" w:cstheme="minorHAnsi"/>
-        </w:rPr>
-        <w:t>consumer problem</w:t>
-      </w:r>
-      <w:r>
-        <w:rPr>
-          <w:rFonts w:asciiTheme="minorHAnsi" w:hAnsiTheme="minorHAnsi" w:cstheme="minorHAnsi"/>
-        </w:rPr>
-        <w:t xml:space="preserve">, where customers entering are the producers </w:t>
-      </w:r>
-      <w:r>
-        <w:rPr>
-          <w:rFonts w:asciiTheme="minorHAnsi" w:hAnsiTheme="minorHAnsi" w:cstheme="minorHAnsi"/>
-        </w:rPr>
-        <w:t>who add data</w:t>
-      </w:r>
-      <w:r>
-        <w:rPr>
-          <w:rFonts w:asciiTheme="minorHAnsi" w:hAnsiTheme="minorHAnsi" w:cstheme="minorHAnsi"/>
-        </w:rPr>
-        <w:t xml:space="preserve"> (</w:t>
+          <w:sz w:val="22"/>
+          <w:szCs w:val="22"/>
+        </w:rPr>
+        <w:t xml:space="preserve"> increases</w:t>
+      </w:r>
+      <w:r>
+        <w:rPr>
+          <w:rFonts w:asciiTheme="minorHAnsi" w:hAnsiTheme="minorHAnsi" w:cstheme="minorHAnsi"/>
+          <w:sz w:val="22"/>
+          <w:szCs w:val="22"/>
+        </w:rPr>
+        <w:t xml:space="preserve"> (and </w:t>
       </w:r>
       <m:oMath>
         <m:r>
           <w:rPr>
             <w:rFonts w:ascii="Cambria Math" w:hAnsi="Cambria Math" w:cstheme="minorHAnsi"/>
+            <w:sz w:val="22"/>
+            <w:szCs w:val="22"/>
           </w:rPr>
-          <m:t>people</m:t>
-        </m:r>
-        <m:r>
-          <w:rPr>
-            <w:rFonts w:ascii="Cambria Math" w:hAnsi="Cambria Math" w:cstheme="minorHAnsi"/>
-          </w:rPr>
-          <m:t>Out</m:t>
-        </m:r>
-        <m:r>
-          <w:rPr>
-            <w:rFonts w:ascii="Cambria Math" w:hAnsi="Cambria Math" w:cstheme="minorHAnsi"/>
-          </w:rPr>
-          <m:t>side</m:t>
+          <m:t>peopleOutside</m:t>
         </m:r>
       </m:oMath>
       <w:r>
         <w:rPr>
-          <w:rFonts w:asciiTheme="minorHAnsi" w:eastAsiaTheme="minorEastAsia" w:hAnsiTheme="minorHAnsi" w:cstheme="minorHAnsi"/>
-        </w:rPr>
-        <w:t>)</w:t>
-      </w:r>
-      <w:r>
-        <w:rPr>
-          <w:rFonts w:asciiTheme="minorHAnsi" w:hAnsiTheme="minorHAnsi" w:cstheme="minorHAnsi"/>
-        </w:rPr>
-        <w:t xml:space="preserve"> </w:t>
-      </w:r>
-      <w:r>
-        <w:rPr>
-          <w:rFonts w:asciiTheme="minorHAnsi" w:hAnsiTheme="minorHAnsi" w:cstheme="minorHAnsi"/>
-        </w:rPr>
-        <w:t xml:space="preserve"> into the buffer until it becomes full and can only be removed from the buffer by consumers</w:t>
-      </w:r>
-      <w:r>
-        <w:rPr>
-          <w:rFonts w:asciiTheme="minorHAnsi" w:hAnsiTheme="minorHAnsi" w:cstheme="minorHAnsi"/>
-        </w:rPr>
-        <w:t xml:space="preserve"> who remove data (</w:t>
+          <w:rFonts w:asciiTheme="minorHAnsi" w:hAnsiTheme="minorHAnsi" w:cstheme="minorHAnsi"/>
+          <w:sz w:val="22"/>
+          <w:szCs w:val="22"/>
+        </w:rPr>
+        <w:t xml:space="preserve"> decreases)</w:t>
+      </w:r>
+      <w:r>
+        <w:rPr>
+          <w:rFonts w:asciiTheme="minorHAnsi" w:hAnsiTheme="minorHAnsi" w:cstheme="minorHAnsi"/>
+          <w:sz w:val="22"/>
+          <w:szCs w:val="22"/>
+        </w:rPr>
+        <w:t>,</w:t>
+      </w:r>
+      <w:r>
+        <w:rPr>
+          <w:rFonts w:asciiTheme="minorHAnsi" w:hAnsiTheme="minorHAnsi" w:cstheme="minorHAnsi"/>
+          <w:sz w:val="22"/>
+          <w:szCs w:val="22"/>
+        </w:rPr>
+        <w:t xml:space="preserve"> and</w:t>
+      </w:r>
+      <w:r>
+        <w:rPr>
+          <w:rFonts w:asciiTheme="minorHAnsi" w:hAnsiTheme="minorHAnsi" w:cstheme="minorHAnsi"/>
+          <w:sz w:val="22"/>
+          <w:szCs w:val="22"/>
+        </w:rPr>
+        <w:t xml:space="preserve"> the space available for more customers decreases </w:t>
+      </w:r>
+      <w:r>
+        <w:rPr>
+          <w:rFonts w:asciiTheme="minorHAnsi" w:hAnsiTheme="minorHAnsi" w:cstheme="minorHAnsi"/>
+          <w:sz w:val="22"/>
+          <w:szCs w:val="22"/>
+        </w:rPr>
+        <w:t xml:space="preserve">until it is full and another customer cannot enter </w:t>
+      </w:r>
+      <w:r>
+        <w:rPr>
+          <w:rFonts w:asciiTheme="minorHAnsi" w:hAnsiTheme="minorHAnsi" w:cstheme="minorHAnsi"/>
+          <w:sz w:val="22"/>
+          <w:szCs w:val="22"/>
+        </w:rPr>
+        <w:t>unless another customer leaves the shop.</w:t>
+      </w:r>
+      <w:r>
+        <w:rPr>
+          <w:rFonts w:asciiTheme="minorHAnsi" w:hAnsiTheme="minorHAnsi" w:cstheme="minorHAnsi"/>
+          <w:sz w:val="22"/>
+          <w:szCs w:val="22"/>
+        </w:rPr>
+        <w:tab/>
+      </w:r>
+    </w:p>
+    <w:p>
+      <w:pPr>
+        <w:pStyle w:val="ListParagraph"/>
+        <w:spacing w:line="276" w:lineRule="auto"/>
+        <w:ind w:firstLine="720"/>
+        <w:contextualSpacing w:val="0"/>
+        <w:jc w:val="both"/>
+        <w:rPr>
+          <w:rFonts w:asciiTheme="minorHAnsi" w:hAnsiTheme="minorHAnsi" w:cstheme="minorHAnsi"/>
+          <w:sz w:val="22"/>
+          <w:szCs w:val="22"/>
+        </w:rPr>
+      </w:pPr>
+      <w:r>
+        <w:rPr>
+          <w:rFonts w:asciiTheme="minorHAnsi" w:hAnsiTheme="minorHAnsi" w:cstheme="minorHAnsi"/>
+          <w:sz w:val="22"/>
+          <w:szCs w:val="22"/>
+        </w:rPr>
+        <w:t>Th</w:t>
+      </w:r>
+      <w:r>
+        <w:rPr>
+          <w:rFonts w:asciiTheme="minorHAnsi" w:hAnsiTheme="minorHAnsi" w:cstheme="minorHAnsi"/>
+          <w:sz w:val="22"/>
+          <w:szCs w:val="22"/>
+        </w:rPr>
+        <w:t>e</w:t>
+      </w:r>
+      <w:r>
+        <w:rPr>
+          <w:rFonts w:asciiTheme="minorHAnsi" w:hAnsiTheme="minorHAnsi" w:cstheme="minorHAnsi"/>
+          <w:sz w:val="22"/>
+          <w:szCs w:val="22"/>
+        </w:rPr>
+        <w:t xml:space="preserve"> problem </w:t>
+      </w:r>
+      <w:r>
+        <w:rPr>
+          <w:rFonts w:asciiTheme="minorHAnsi" w:hAnsiTheme="minorHAnsi" w:cstheme="minorHAnsi"/>
+          <w:sz w:val="22"/>
+          <w:szCs w:val="22"/>
+        </w:rPr>
+        <w:t>described</w:t>
+      </w:r>
+      <w:r>
+        <w:rPr>
+          <w:rFonts w:asciiTheme="minorHAnsi" w:hAnsiTheme="minorHAnsi" w:cstheme="minorHAnsi"/>
+          <w:sz w:val="22"/>
+          <w:szCs w:val="22"/>
+        </w:rPr>
+        <w:t xml:space="preserve"> is </w:t>
+      </w:r>
+      <w:r>
+        <w:rPr>
+          <w:rFonts w:asciiTheme="minorHAnsi" w:hAnsiTheme="minorHAnsi" w:cstheme="minorHAnsi"/>
+          <w:sz w:val="22"/>
+          <w:szCs w:val="22"/>
+        </w:rPr>
+        <w:t>known as</w:t>
+      </w:r>
+      <w:r>
+        <w:rPr>
+          <w:rFonts w:asciiTheme="minorHAnsi" w:hAnsiTheme="minorHAnsi" w:cstheme="minorHAnsi"/>
+          <w:sz w:val="22"/>
+          <w:szCs w:val="22"/>
+        </w:rPr>
+        <w:t xml:space="preserve"> the </w:t>
+      </w:r>
+      <w:r>
+        <w:rPr>
+          <w:rFonts w:asciiTheme="minorHAnsi" w:hAnsiTheme="minorHAnsi" w:cstheme="minorHAnsi"/>
+          <w:sz w:val="22"/>
+          <w:szCs w:val="22"/>
+        </w:rPr>
+        <w:t>producer</w:t>
+      </w:r>
+      <w:r>
+        <w:rPr>
+          <w:rFonts w:asciiTheme="minorHAnsi" w:hAnsiTheme="minorHAnsi" w:cstheme="minorHAnsi"/>
+          <w:sz w:val="22"/>
+          <w:szCs w:val="22"/>
+        </w:rPr>
+        <w:t>-</w:t>
+      </w:r>
+      <w:r>
+        <w:rPr>
+          <w:rFonts w:asciiTheme="minorHAnsi" w:hAnsiTheme="minorHAnsi" w:cstheme="minorHAnsi"/>
+          <w:sz w:val="22"/>
+          <w:szCs w:val="22"/>
+        </w:rPr>
+        <w:t>consumer problem</w:t>
+      </w:r>
+      <w:r>
+        <w:rPr>
+          <w:rFonts w:asciiTheme="minorHAnsi" w:hAnsiTheme="minorHAnsi" w:cstheme="minorHAnsi"/>
+          <w:sz w:val="22"/>
+          <w:szCs w:val="22"/>
+        </w:rPr>
+        <w:t xml:space="preserve">, where </w:t>
+      </w:r>
+      <w:r>
+        <w:rPr>
+          <w:rFonts w:asciiTheme="minorHAnsi" w:hAnsiTheme="minorHAnsi" w:cstheme="minorHAnsi"/>
+          <w:sz w:val="22"/>
+          <w:szCs w:val="22"/>
+        </w:rPr>
+        <w:t xml:space="preserve">the </w:t>
+      </w:r>
+      <w:r>
+        <w:rPr>
+          <w:rFonts w:asciiTheme="minorHAnsi" w:hAnsiTheme="minorHAnsi" w:cstheme="minorHAnsi"/>
+          <w:sz w:val="22"/>
+          <w:szCs w:val="22"/>
+        </w:rPr>
+        <w:t>customers entering</w:t>
+      </w:r>
+      <w:r>
+        <w:rPr>
+          <w:rFonts w:asciiTheme="minorHAnsi" w:hAnsiTheme="minorHAnsi" w:cstheme="minorHAnsi"/>
+          <w:sz w:val="22"/>
+          <w:szCs w:val="22"/>
+        </w:rPr>
+        <w:t xml:space="preserve"> the shop</w:t>
+      </w:r>
+      <w:r>
+        <w:rPr>
+          <w:rFonts w:asciiTheme="minorHAnsi" w:hAnsiTheme="minorHAnsi" w:cstheme="minorHAnsi"/>
+          <w:sz w:val="22"/>
+          <w:szCs w:val="22"/>
+        </w:rPr>
+        <w:t xml:space="preserve"> are the producers </w:t>
+      </w:r>
+      <w:r>
+        <w:rPr>
+          <w:rFonts w:asciiTheme="minorHAnsi" w:hAnsiTheme="minorHAnsi" w:cstheme="minorHAnsi"/>
+          <w:sz w:val="22"/>
+          <w:szCs w:val="22"/>
+        </w:rPr>
+        <w:t>who add data</w:t>
+      </w:r>
+      <w:r>
+        <w:rPr>
+          <w:rFonts w:asciiTheme="minorHAnsi" w:hAnsiTheme="minorHAnsi" w:cstheme="minorHAnsi"/>
+          <w:sz w:val="22"/>
+          <w:szCs w:val="22"/>
+        </w:rPr>
+        <w:t xml:space="preserve"> (</w:t>
       </w:r>
       <m:oMath>
         <m:r>
           <w:rPr>
             <w:rFonts w:ascii="Cambria Math" w:hAnsi="Cambria Math" w:cstheme="minorHAnsi"/>
+            <w:sz w:val="22"/>
+            <w:szCs w:val="22"/>
           </w:rPr>
-          <m:t>people</m:t>
+          <m:t>peopleInside</m:t>
         </m:r>
+      </m:oMath>
+      <w:r>
+        <w:rPr>
+          <w:rFonts w:asciiTheme="minorHAnsi" w:eastAsiaTheme="minorEastAsia" w:hAnsiTheme="minorHAnsi" w:cstheme="minorHAnsi"/>
+          <w:sz w:val="22"/>
+          <w:szCs w:val="22"/>
+        </w:rPr>
+        <w:t>)</w:t>
+      </w:r>
+      <w:r>
+        <w:rPr>
+          <w:rFonts w:asciiTheme="minorHAnsi" w:hAnsiTheme="minorHAnsi" w:cstheme="minorHAnsi"/>
+          <w:sz w:val="22"/>
+          <w:szCs w:val="22"/>
+        </w:rPr>
+        <w:t xml:space="preserve"> </w:t>
+      </w:r>
+      <w:r>
+        <w:rPr>
+          <w:rFonts w:asciiTheme="minorHAnsi" w:hAnsiTheme="minorHAnsi" w:cstheme="minorHAnsi"/>
+          <w:sz w:val="22"/>
+          <w:szCs w:val="22"/>
+        </w:rPr>
+        <w:t xml:space="preserve"> into the buffer until it becomes full and can only be removed </w:t>
+      </w:r>
+      <w:r>
+        <w:rPr>
+          <w:rFonts w:asciiTheme="minorHAnsi" w:hAnsiTheme="minorHAnsi" w:cstheme="minorHAnsi"/>
+          <w:sz w:val="22"/>
+          <w:szCs w:val="22"/>
+        </w:rPr>
+        <w:t xml:space="preserve">by the </w:t>
+      </w:r>
+      <m:oMath>
         <m:r>
           <w:rPr>
             <w:rFonts w:ascii="Cambria Math" w:hAnsi="Cambria Math" w:cstheme="minorHAnsi"/>
+            <w:sz w:val="22"/>
+            <w:szCs w:val="22"/>
           </w:rPr>
-          <m:t>Out</m:t>
+          <m:t>peopleOutside</m:t>
         </m:r>
+      </m:oMath>
+      <w:r>
+        <w:rPr>
+          <w:rFonts w:asciiTheme="minorHAnsi" w:hAnsiTheme="minorHAnsi" w:cstheme="minorHAnsi"/>
+          <w:sz w:val="22"/>
+          <w:szCs w:val="22"/>
+        </w:rPr>
+        <w:t xml:space="preserve"> </w:t>
+      </w:r>
+      <w:r>
+        <w:rPr>
+          <w:rFonts w:asciiTheme="minorHAnsi" w:hAnsiTheme="minorHAnsi" w:cstheme="minorHAnsi"/>
+          <w:sz w:val="22"/>
+          <w:szCs w:val="22"/>
+        </w:rPr>
+        <w:t>from the buffer by consumers</w:t>
+      </w:r>
+      <w:r>
+        <w:rPr>
+          <w:rFonts w:asciiTheme="minorHAnsi" w:hAnsiTheme="minorHAnsi" w:cstheme="minorHAnsi"/>
+          <w:sz w:val="22"/>
+          <w:szCs w:val="22"/>
+        </w:rPr>
+        <w:t xml:space="preserve"> </w:t>
+      </w:r>
+      <w:r>
+        <w:rPr>
+          <w:rFonts w:asciiTheme="minorHAnsi" w:hAnsiTheme="minorHAnsi" w:cstheme="minorHAnsi"/>
+          <w:sz w:val="22"/>
+          <w:szCs w:val="22"/>
+        </w:rPr>
+        <w:t>leaving (</w:t>
+      </w:r>
+      <m:oMath>
         <m:r>
           <w:rPr>
             <w:rFonts w:ascii="Cambria Math" w:hAnsi="Cambria Math" w:cstheme="minorHAnsi"/>
+            <w:sz w:val="22"/>
+            <w:szCs w:val="22"/>
           </w:rPr>
-          <m:t>side</m:t>
+          <m:t>peopleLeft</m:t>
         </m:r>
       </m:oMath>
       <w:r>
         <w:rPr>
           <w:rFonts w:asciiTheme="minorHAnsi" w:eastAsiaTheme="minorEastAsia" w:hAnsiTheme="minorHAnsi" w:cstheme="minorHAnsi"/>
+          <w:sz w:val="22"/>
+          <w:szCs w:val="22"/>
         </w:rPr>
         <w:t>)</w:t>
       </w:r>
       <w:r>
         <w:rPr>
           <w:rFonts w:asciiTheme="minorHAnsi" w:hAnsiTheme="minorHAnsi" w:cstheme="minorHAnsi"/>
-        </w:rPr>
-        <w:t xml:space="preserve"> represented by </w:t>
-      </w:r>
-      <w:r>
-        <w:rPr>
-          <w:rFonts w:asciiTheme="minorHAnsi" w:hAnsiTheme="minorHAnsi" w:cstheme="minorHAnsi"/>
-        </w:rPr>
-        <w:t>customers leaving the shop</w:t>
-      </w:r>
-      <w:r>
-        <w:rPr>
-          <w:rFonts w:asciiTheme="minorHAnsi" w:hAnsiTheme="minorHAnsi" w:cstheme="minorHAnsi"/>
+          <w:sz w:val="22"/>
+          <w:szCs w:val="22"/>
+        </w:rPr>
+        <w:t xml:space="preserve"> </w:t>
+      </w:r>
+      <w:r>
+        <w:rPr>
+          <w:rFonts w:asciiTheme="minorHAnsi" w:hAnsiTheme="minorHAnsi" w:cstheme="minorHAnsi"/>
+          <w:sz w:val="22"/>
+          <w:szCs w:val="22"/>
+        </w:rPr>
+        <w:t>who remove data</w:t>
+      </w:r>
+      <w:r>
+        <w:rPr>
+          <w:rFonts w:asciiTheme="minorHAnsi" w:hAnsiTheme="minorHAnsi" w:cstheme="minorHAnsi"/>
+          <w:sz w:val="22"/>
+          <w:szCs w:val="22"/>
+        </w:rPr>
+        <w:t xml:space="preserve"> (Downey, AB. 2016</w:t>
+      </w:r>
+      <w:r>
+        <w:rPr>
+          <w:rFonts w:asciiTheme="minorHAnsi" w:hAnsiTheme="minorHAnsi" w:cstheme="minorHAnsi"/>
+          <w:sz w:val="22"/>
+          <w:szCs w:val="22"/>
+        </w:rPr>
+        <w:t>:55</w:t>
+      </w:r>
+      <w:r>
+        <w:rPr>
+          <w:rFonts w:asciiTheme="minorHAnsi" w:hAnsiTheme="minorHAnsi" w:cstheme="minorHAnsi"/>
+          <w:sz w:val="22"/>
+          <w:szCs w:val="22"/>
+        </w:rPr>
+        <w:t>-63</w:t>
+      </w:r>
+      <w:r>
+        <w:rPr>
+          <w:rFonts w:asciiTheme="minorHAnsi" w:hAnsiTheme="minorHAnsi" w:cstheme="minorHAnsi"/>
+          <w:sz w:val="22"/>
+          <w:szCs w:val="22"/>
+        </w:rPr>
+        <w:t>)</w:t>
+      </w:r>
+      <w:r>
+        <w:rPr>
+          <w:rFonts w:asciiTheme="minorHAnsi" w:hAnsiTheme="minorHAnsi" w:cstheme="minorHAnsi"/>
+          <w:sz w:val="22"/>
+          <w:szCs w:val="22"/>
         </w:rPr>
         <w:t>.</w:t>
       </w:r>
       <w:r>
         <w:rPr>
           <w:rFonts w:asciiTheme="minorHAnsi" w:hAnsiTheme="minorHAnsi" w:cstheme="minorHAnsi"/>
+          <w:sz w:val="22"/>
+          <w:szCs w:val="22"/>
         </w:rPr>
         <w:t xml:space="preserve"> </w:t>
       </w:r>
       <w:r>
         <w:rPr>
           <w:rFonts w:asciiTheme="minorHAnsi" w:hAnsiTheme="minorHAnsi" w:cstheme="minorHAnsi"/>
+          <w:sz w:val="22"/>
+          <w:szCs w:val="22"/>
         </w:rPr>
         <w:t xml:space="preserve">The </w:t>
       </w:r>
       <w:r>
         <w:rPr>
           <w:rFonts w:asciiTheme="minorHAnsi" w:hAnsiTheme="minorHAnsi" w:cstheme="minorHAnsi"/>
-        </w:rPr>
-        <w:t xml:space="preserve">restriction on the maximum amount of </w:t>
-      </w:r>
-      <w:r>
-        <w:rPr>
-          <w:rFonts w:asciiTheme="minorHAnsi" w:hAnsiTheme="minorHAnsi" w:cstheme="minorHAnsi"/>
+          <w:sz w:val="22"/>
+          <w:szCs w:val="22"/>
+        </w:rPr>
+        <w:t xml:space="preserve">restriction on the maximum </w:t>
+      </w:r>
+      <w:r>
+        <w:rPr>
+          <w:rFonts w:asciiTheme="minorHAnsi" w:hAnsiTheme="minorHAnsi" w:cstheme="minorHAnsi"/>
+          <w:sz w:val="22"/>
+          <w:szCs w:val="22"/>
+        </w:rPr>
+        <w:t>number</w:t>
+      </w:r>
+      <w:r>
+        <w:rPr>
+          <w:rFonts w:asciiTheme="minorHAnsi" w:hAnsiTheme="minorHAnsi" w:cstheme="minorHAnsi"/>
+          <w:sz w:val="22"/>
+          <w:szCs w:val="22"/>
+        </w:rPr>
+        <w:t xml:space="preserve"> of </w:t>
+      </w:r>
+      <w:r>
+        <w:rPr>
+          <w:rFonts w:asciiTheme="minorHAnsi" w:hAnsiTheme="minorHAnsi" w:cstheme="minorHAnsi"/>
+          <w:sz w:val="22"/>
+          <w:szCs w:val="22"/>
         </w:rPr>
         <w:t>customers</w:t>
       </w:r>
       <w:r>
         <w:rPr>
           <w:rFonts w:asciiTheme="minorHAnsi" w:hAnsiTheme="minorHAnsi" w:cstheme="minorHAnsi"/>
+          <w:sz w:val="22"/>
+          <w:szCs w:val="22"/>
         </w:rPr>
         <w:t xml:space="preserve"> inside the shop at a given time</w:t>
       </w:r>
       <w:r>
         <w:rPr>
           <w:rFonts w:asciiTheme="minorHAnsi" w:hAnsiTheme="minorHAnsi" w:cstheme="minorHAnsi"/>
+          <w:sz w:val="22"/>
+          <w:szCs w:val="22"/>
         </w:rPr>
         <w:t xml:space="preserve"> acts as the buffer</w:t>
       </w:r>
       <w:r>
         <w:rPr>
           <w:rFonts w:asciiTheme="minorHAnsi" w:hAnsiTheme="minorHAnsi" w:cstheme="minorHAnsi"/>
+          <w:sz w:val="22"/>
+          <w:szCs w:val="22"/>
         </w:rPr>
         <w:t>.</w:t>
       </w:r>
@@ -1788,6 +3359,8 @@
         <w:rPr>
           <w:rFonts w:eastAsiaTheme="minorEastAsia"/>
           <w:iCs/>
+          <w:sz w:val="22"/>
+          <w:szCs w:val="22"/>
         </w:rPr>
       </w:pPr>
       <m:oMath>
@@ -1797,6 +3370,8 @@
           </m:rPr>
           <w:rPr>
             <w:rFonts w:ascii="Cambria Math" w:hAnsi="Cambria Math"/>
+            <w:sz w:val="22"/>
+            <w:szCs w:val="22"/>
           </w:rPr>
           <m:t>GridBlock Class</m:t>
         </m:r>
@@ -1805,6 +3380,8 @@
         <w:rPr>
           <w:rFonts w:eastAsiaTheme="minorEastAsia"/>
           <w:iCs/>
+          <w:sz w:val="22"/>
+          <w:szCs w:val="22"/>
         </w:rPr>
         <w:t xml:space="preserve"> </w:t>
       </w:r>
@@ -1816,26 +3393,520 @@
           <w:ilvl w:val="0"/>
           <w:numId w:val="4"/>
         </w:numPr>
+        <w:ind w:left="714" w:hanging="357"/>
+        <w:contextualSpacing w:val="0"/>
         <w:jc w:val="both"/>
         <w:rPr>
-          <w:rFonts w:eastAsiaTheme="minorEastAsia"/>
-          <w:iCs/>
-        </w:rPr>
-      </w:pPr>
-      <w:r>
-        <w:rPr>
-          <w:rFonts w:eastAsiaTheme="minorEastAsia"/>
-          <w:iCs/>
-        </w:rPr>
-        <w:t xml:space="preserve">Binary semaphore – mutual exclusion </w:t>
+          <w:rFonts w:asciiTheme="minorHAnsi" w:eastAsiaTheme="minorEastAsia" w:hAnsiTheme="minorHAnsi" w:cstheme="minorHAnsi"/>
+          <w:iCs/>
+          <w:sz w:val="22"/>
+          <w:szCs w:val="22"/>
+        </w:rPr>
+      </w:pPr>
+      <w:r>
+        <w:rPr>
+          <w:rFonts w:asciiTheme="minorHAnsi" w:eastAsiaTheme="minorEastAsia" w:hAnsiTheme="minorHAnsi" w:cstheme="minorHAnsi"/>
+          <w:iCs/>
+          <w:sz w:val="22"/>
+          <w:szCs w:val="22"/>
+        </w:rPr>
+        <w:t xml:space="preserve">A </w:t>
+      </w:r>
+      <w:r>
+        <w:rPr>
+          <w:rFonts w:asciiTheme="minorHAnsi" w:eastAsiaTheme="minorEastAsia" w:hAnsiTheme="minorHAnsi" w:cstheme="minorHAnsi"/>
+          <w:b/>
+          <w:bCs/>
+          <w:iCs/>
+          <w:sz w:val="22"/>
+          <w:szCs w:val="22"/>
+        </w:rPr>
+        <w:t xml:space="preserve">Binary semaphore </w:t>
+      </w:r>
+      <w:r>
+        <w:rPr>
+          <w:rFonts w:asciiTheme="minorHAnsi" w:eastAsiaTheme="minorEastAsia" w:hAnsiTheme="minorHAnsi" w:cstheme="minorHAnsi"/>
+          <w:iCs/>
+          <w:sz w:val="22"/>
+          <w:szCs w:val="22"/>
+        </w:rPr>
+        <w:t>was added</w:t>
+      </w:r>
+      <w:r>
+        <w:rPr>
+          <w:rFonts w:asciiTheme="minorHAnsi" w:eastAsiaTheme="minorEastAsia" w:hAnsiTheme="minorHAnsi" w:cstheme="minorHAnsi"/>
+          <w:b/>
+          <w:bCs/>
+          <w:iCs/>
+          <w:sz w:val="22"/>
+          <w:szCs w:val="22"/>
+        </w:rPr>
+        <w:t xml:space="preserve"> </w:t>
+      </w:r>
+      <w:r>
+        <w:rPr>
+          <w:rFonts w:asciiTheme="minorHAnsi" w:eastAsiaTheme="minorEastAsia" w:hAnsiTheme="minorHAnsi" w:cstheme="minorHAnsi"/>
+          <w:iCs/>
+          <w:sz w:val="22"/>
+          <w:szCs w:val="22"/>
+        </w:rPr>
+        <w:t>to this class as a</w:t>
+      </w:r>
+      <w:r>
+        <w:rPr>
+          <w:rFonts w:asciiTheme="minorHAnsi" w:eastAsiaTheme="minorEastAsia" w:hAnsiTheme="minorHAnsi" w:cstheme="minorHAnsi"/>
+          <w:iCs/>
+          <w:sz w:val="22"/>
+          <w:szCs w:val="22"/>
+        </w:rPr>
+        <w:t xml:space="preserve"> mutual exclusion </w:t>
+      </w:r>
+      <w:r>
+        <w:rPr>
+          <w:rFonts w:asciiTheme="minorHAnsi" w:eastAsiaTheme="minorEastAsia" w:hAnsiTheme="minorHAnsi" w:cstheme="minorHAnsi"/>
+          <w:iCs/>
+          <w:sz w:val="22"/>
+          <w:szCs w:val="22"/>
+        </w:rPr>
+        <w:t>lock</w:t>
+      </w:r>
+      <w:r>
+        <w:rPr>
+          <w:rFonts w:asciiTheme="minorHAnsi" w:eastAsiaTheme="minorEastAsia" w:hAnsiTheme="minorHAnsi" w:cstheme="minorHAnsi"/>
+          <w:iCs/>
+          <w:sz w:val="22"/>
+          <w:szCs w:val="22"/>
+        </w:rPr>
+        <w:t xml:space="preserve"> to protect the updates to the </w:t>
+      </w:r>
+      <m:oMath>
+        <m:r>
+          <w:rPr>
+            <w:rFonts w:ascii="Cambria Math" w:eastAsiaTheme="minorEastAsia" w:hAnsi="Cambria Math" w:cstheme="minorHAnsi"/>
+            <w:sz w:val="22"/>
+            <w:szCs w:val="22"/>
+          </w:rPr>
+          <m:t>classCounter</m:t>
+        </m:r>
+      </m:oMath>
+      <w:r>
+        <w:rPr>
+          <w:rFonts w:asciiTheme="minorHAnsi" w:eastAsiaTheme="minorEastAsia" w:hAnsiTheme="minorHAnsi" w:cstheme="minorHAnsi"/>
+          <w:iCs/>
+          <w:sz w:val="22"/>
+          <w:szCs w:val="22"/>
+        </w:rPr>
+        <w:t xml:space="preserve"> variable.</w:t>
+      </w:r>
+      <w:r>
+        <w:rPr>
+          <w:rFonts w:asciiTheme="minorHAnsi" w:eastAsiaTheme="minorEastAsia" w:hAnsiTheme="minorHAnsi" w:cstheme="minorHAnsi"/>
+          <w:iCs/>
+          <w:sz w:val="22"/>
+          <w:szCs w:val="22"/>
+        </w:rPr>
+        <w:t xml:space="preserve"> </w:t>
+      </w:r>
+      <w:r>
+        <w:rPr>
+          <w:rFonts w:asciiTheme="minorHAnsi" w:eastAsiaTheme="minorEastAsia" w:hAnsiTheme="minorHAnsi" w:cstheme="minorHAnsi"/>
+          <w:iCs/>
+          <w:sz w:val="22"/>
+          <w:szCs w:val="22"/>
+        </w:rPr>
+        <w:t xml:space="preserve">This </w:t>
+      </w:r>
+      <w:r>
+        <w:rPr>
+          <w:rFonts w:asciiTheme="minorHAnsi" w:eastAsiaTheme="minorEastAsia" w:hAnsiTheme="minorHAnsi" w:cstheme="minorHAnsi"/>
+          <w:iCs/>
+          <w:sz w:val="22"/>
+          <w:szCs w:val="22"/>
+        </w:rPr>
+        <w:t xml:space="preserve">counter </w:t>
+      </w:r>
+      <w:r>
+        <w:rPr>
+          <w:rFonts w:asciiTheme="minorHAnsi" w:eastAsiaTheme="minorEastAsia" w:hAnsiTheme="minorHAnsi" w:cstheme="minorHAnsi"/>
+          <w:iCs/>
+          <w:sz w:val="22"/>
+          <w:szCs w:val="22"/>
+        </w:rPr>
+        <w:t>variable serves as the ID for each customer thread</w:t>
+      </w:r>
+      <w:r>
+        <w:rPr>
+          <w:rFonts w:asciiTheme="minorHAnsi" w:eastAsiaTheme="minorEastAsia" w:hAnsiTheme="minorHAnsi" w:cstheme="minorHAnsi"/>
+          <w:iCs/>
+          <w:sz w:val="22"/>
+          <w:szCs w:val="22"/>
+        </w:rPr>
+        <w:t xml:space="preserve"> running.</w:t>
+      </w:r>
+      <w:r>
+        <w:rPr>
+          <w:rFonts w:asciiTheme="minorHAnsi" w:eastAsiaTheme="minorEastAsia" w:hAnsiTheme="minorHAnsi" w:cstheme="minorHAnsi"/>
+          <w:iCs/>
+          <w:sz w:val="22"/>
+          <w:szCs w:val="22"/>
+        </w:rPr>
+        <w:t xml:space="preserve"> This section needs protection </w:t>
+      </w:r>
+      <w:r>
+        <w:rPr>
+          <w:rFonts w:asciiTheme="minorHAnsi" w:eastAsiaTheme="minorEastAsia" w:hAnsiTheme="minorHAnsi" w:cstheme="minorHAnsi"/>
+          <w:iCs/>
+          <w:sz w:val="22"/>
+          <w:szCs w:val="22"/>
+        </w:rPr>
+        <w:t>to</w:t>
+      </w:r>
+      <w:r>
+        <w:rPr>
+          <w:rFonts w:asciiTheme="minorHAnsi" w:eastAsiaTheme="minorEastAsia" w:hAnsiTheme="minorHAnsi" w:cstheme="minorHAnsi"/>
+          <w:iCs/>
+          <w:sz w:val="22"/>
+          <w:szCs w:val="22"/>
+        </w:rPr>
+        <w:t xml:space="preserve"> prevent data inconsistencies which may occur when </w:t>
+      </w:r>
+      <w:r>
+        <w:rPr>
+          <w:rFonts w:asciiTheme="minorHAnsi" w:eastAsiaTheme="minorEastAsia" w:hAnsiTheme="minorHAnsi" w:cstheme="minorHAnsi"/>
+          <w:iCs/>
+          <w:sz w:val="22"/>
+          <w:szCs w:val="22"/>
+        </w:rPr>
+        <w:t xml:space="preserve">other threads </w:t>
+      </w:r>
+      <w:r>
+        <w:rPr>
+          <w:rFonts w:asciiTheme="minorHAnsi" w:eastAsiaTheme="minorEastAsia" w:hAnsiTheme="minorHAnsi" w:cstheme="minorHAnsi"/>
+          <w:iCs/>
+          <w:sz w:val="22"/>
+          <w:szCs w:val="22"/>
+        </w:rPr>
+        <w:t>access and update the counter</w:t>
+      </w:r>
+      <w:r>
+        <w:rPr>
+          <w:rFonts w:asciiTheme="minorHAnsi" w:eastAsiaTheme="minorEastAsia" w:hAnsiTheme="minorHAnsi" w:cstheme="minorHAnsi"/>
+          <w:iCs/>
+          <w:sz w:val="22"/>
+          <w:szCs w:val="22"/>
+        </w:rPr>
+        <w:t xml:space="preserve"> at the same time</w:t>
+      </w:r>
+      <w:r>
+        <w:rPr>
+          <w:rFonts w:asciiTheme="minorHAnsi" w:eastAsiaTheme="minorEastAsia" w:hAnsiTheme="minorHAnsi" w:cstheme="minorHAnsi"/>
+          <w:iCs/>
+          <w:sz w:val="22"/>
+          <w:szCs w:val="22"/>
+        </w:rPr>
+        <w:t xml:space="preserve">, consequently resulting in </w:t>
+      </w:r>
+      <w:r>
+        <w:rPr>
+          <w:rFonts w:asciiTheme="minorHAnsi" w:eastAsiaTheme="minorEastAsia" w:hAnsiTheme="minorHAnsi" w:cstheme="minorHAnsi"/>
+          <w:iCs/>
+          <w:sz w:val="22"/>
+          <w:szCs w:val="22"/>
+        </w:rPr>
+        <w:t>customer threads with the same ID</w:t>
+      </w:r>
+      <w:r>
+        <w:rPr>
+          <w:rFonts w:asciiTheme="minorHAnsi" w:eastAsiaTheme="minorEastAsia" w:hAnsiTheme="minorHAnsi" w:cstheme="minorHAnsi"/>
+          <w:iCs/>
+          <w:sz w:val="22"/>
+          <w:szCs w:val="22"/>
+        </w:rPr>
+        <w:t>.</w:t>
+      </w:r>
+      <w:r>
+        <w:rPr>
+          <w:rFonts w:asciiTheme="minorHAnsi" w:eastAsiaTheme="minorEastAsia" w:hAnsiTheme="minorHAnsi" w:cstheme="minorHAnsi"/>
+          <w:iCs/>
+          <w:sz w:val="22"/>
+          <w:szCs w:val="22"/>
+        </w:rPr>
+        <w:t xml:space="preserve"> </w:t>
       </w:r>
     </w:p>
     <w:p>
       <w:pPr>
+        <w:pStyle w:val="ListParagraph"/>
+        <w:numPr>
+          <w:ilvl w:val="0"/>
+          <w:numId w:val="4"/>
+        </w:numPr>
+        <w:ind w:left="714" w:hanging="357"/>
+        <w:contextualSpacing w:val="0"/>
         <w:jc w:val="both"/>
         <w:rPr>
+          <w:rFonts w:asciiTheme="minorHAnsi" w:eastAsiaTheme="minorEastAsia" w:hAnsiTheme="minorHAnsi" w:cstheme="minorHAnsi"/>
+          <w:iCs/>
+          <w:sz w:val="22"/>
+          <w:szCs w:val="22"/>
+        </w:rPr>
+      </w:pPr>
+      <w:r>
+        <w:rPr>
+          <w:rFonts w:asciiTheme="minorHAnsi" w:eastAsiaTheme="minorEastAsia" w:hAnsiTheme="minorHAnsi" w:cstheme="minorHAnsi"/>
+          <w:b/>
+          <w:bCs/>
+          <w:iCs/>
+          <w:sz w:val="22"/>
+          <w:szCs w:val="22"/>
+        </w:rPr>
+        <w:t xml:space="preserve">Atomic variable </w:t>
+      </w:r>
+      <w:r>
+        <w:rPr>
+          <w:rFonts w:asciiTheme="minorHAnsi" w:eastAsiaTheme="minorEastAsia" w:hAnsiTheme="minorHAnsi" w:cstheme="minorHAnsi"/>
+          <w:iCs/>
+          <w:sz w:val="22"/>
+          <w:szCs w:val="22"/>
+        </w:rPr>
+        <w:t xml:space="preserve">– </w:t>
+      </w:r>
+      <w:r>
+        <w:rPr>
+          <w:rFonts w:asciiTheme="minorHAnsi" w:eastAsiaTheme="minorEastAsia" w:hAnsiTheme="minorHAnsi" w:cstheme="minorHAnsi"/>
+          <w:iCs/>
+          <w:sz w:val="22"/>
+          <w:szCs w:val="22"/>
+        </w:rPr>
+        <w:t>the</w:t>
+      </w:r>
+      <w:r>
+        <w:rPr>
+          <w:rFonts w:asciiTheme="minorHAnsi" w:eastAsiaTheme="minorEastAsia" w:hAnsiTheme="minorHAnsi" w:cstheme="minorHAnsi"/>
+          <w:iCs/>
+          <w:sz w:val="22"/>
+          <w:szCs w:val="22"/>
+        </w:rPr>
+        <w:t xml:space="preserve"> </w:t>
+      </w:r>
+      <m:oMath>
+        <m:r>
+          <w:rPr>
+            <w:rFonts w:ascii="Cambria Math" w:eastAsiaTheme="minorEastAsia" w:hAnsi="Cambria Math" w:cstheme="minorHAnsi"/>
+            <w:sz w:val="22"/>
+            <w:szCs w:val="22"/>
+          </w:rPr>
+          <m:t>isOccupied</m:t>
+        </m:r>
+      </m:oMath>
+      <w:r>
+        <w:rPr>
+          <w:rFonts w:asciiTheme="minorHAnsi" w:eastAsiaTheme="minorEastAsia" w:hAnsiTheme="minorHAnsi" w:cstheme="minorHAnsi"/>
+          <w:iCs/>
+          <w:sz w:val="22"/>
+          <w:szCs w:val="22"/>
+        </w:rPr>
+        <w:t xml:space="preserve"> </w:t>
+      </w:r>
+      <w:r>
+        <w:rPr>
+          <w:rFonts w:asciiTheme="minorHAnsi" w:eastAsiaTheme="minorEastAsia" w:hAnsiTheme="minorHAnsi" w:cstheme="minorHAnsi"/>
+          <w:iCs/>
+          <w:sz w:val="22"/>
+          <w:szCs w:val="22"/>
+        </w:rPr>
+        <w:t>Boolean variable was changed</w:t>
+      </w:r>
+      <w:r>
+        <w:rPr>
+          <w:rFonts w:asciiTheme="minorHAnsi" w:eastAsiaTheme="minorEastAsia" w:hAnsiTheme="minorHAnsi" w:cstheme="minorHAnsi"/>
+          <w:iCs/>
+          <w:sz w:val="22"/>
+          <w:szCs w:val="22"/>
+        </w:rPr>
+        <w:t xml:space="preserve"> from a </w:t>
+      </w:r>
+      <m:oMath>
+        <m:r>
+          <w:rPr>
+            <w:rFonts w:ascii="Cambria Math" w:eastAsiaTheme="minorEastAsia" w:hAnsi="Cambria Math" w:cstheme="minorHAnsi"/>
+            <w:sz w:val="22"/>
+            <w:szCs w:val="22"/>
+          </w:rPr>
+          <m:t>boolean</m:t>
+        </m:r>
+      </m:oMath>
+      <w:r>
+        <w:rPr>
+          <w:rFonts w:asciiTheme="minorHAnsi" w:eastAsiaTheme="minorEastAsia" w:hAnsiTheme="minorHAnsi" w:cstheme="minorHAnsi"/>
+          <w:sz w:val="22"/>
+          <w:szCs w:val="22"/>
+        </w:rPr>
+        <w:t xml:space="preserve"> </w:t>
+      </w:r>
+      <w:r>
+        <w:rPr>
+          <w:rFonts w:asciiTheme="minorHAnsi" w:eastAsiaTheme="minorEastAsia" w:hAnsiTheme="minorHAnsi" w:cstheme="minorHAnsi"/>
+          <w:iCs/>
+          <w:sz w:val="22"/>
+          <w:szCs w:val="22"/>
+        </w:rPr>
+        <w:t xml:space="preserve">to </w:t>
+      </w:r>
+      <w:r>
+        <w:rPr>
+          <w:rFonts w:asciiTheme="minorHAnsi" w:eastAsiaTheme="minorEastAsia" w:hAnsiTheme="minorHAnsi" w:cstheme="minorHAnsi"/>
+          <w:iCs/>
+          <w:sz w:val="22"/>
+          <w:szCs w:val="22"/>
+        </w:rPr>
+        <w:t xml:space="preserve">an </w:t>
+      </w:r>
+      <m:oMath>
+        <m:r>
+          <w:rPr>
+            <w:rFonts w:ascii="Cambria Math" w:eastAsiaTheme="minorEastAsia" w:hAnsi="Cambria Math" w:cstheme="minorHAnsi"/>
+            <w:sz w:val="22"/>
+            <w:szCs w:val="22"/>
+          </w:rPr>
+          <m:t>atomicBoolean</m:t>
+        </m:r>
+      </m:oMath>
+      <w:r>
+        <w:rPr>
+          <w:rFonts w:asciiTheme="minorHAnsi" w:eastAsiaTheme="minorEastAsia" w:hAnsiTheme="minorHAnsi" w:cstheme="minorHAnsi"/>
+          <w:iCs/>
+          <w:sz w:val="22"/>
+          <w:szCs w:val="22"/>
+        </w:rPr>
+        <w:t xml:space="preserve">. </w:t>
+      </w:r>
+      <w:r>
+        <w:rPr>
+          <w:rFonts w:asciiTheme="minorHAnsi" w:eastAsiaTheme="minorEastAsia" w:hAnsiTheme="minorHAnsi" w:cstheme="minorHAnsi"/>
+          <w:iCs/>
+          <w:sz w:val="22"/>
+          <w:szCs w:val="22"/>
+        </w:rPr>
+        <w:t xml:space="preserve">Each block </w:t>
+      </w:r>
+      <w:r>
+        <w:rPr>
+          <w:rFonts w:asciiTheme="minorHAnsi" w:eastAsiaTheme="minorEastAsia" w:hAnsiTheme="minorHAnsi" w:cstheme="minorHAnsi"/>
+          <w:iCs/>
+          <w:sz w:val="22"/>
+          <w:szCs w:val="22"/>
+        </w:rPr>
+        <w:t xml:space="preserve">in the shop can be occupied by </w:t>
+      </w:r>
+      <w:r>
+        <w:rPr>
+          <w:rFonts w:asciiTheme="minorHAnsi" w:eastAsiaTheme="minorEastAsia" w:hAnsiTheme="minorHAnsi" w:cstheme="minorHAnsi"/>
+          <w:iCs/>
+          <w:sz w:val="22"/>
+          <w:szCs w:val="22"/>
+        </w:rPr>
+        <w:t>a customer</w:t>
+      </w:r>
+      <w:r>
+        <w:rPr>
+          <w:rFonts w:asciiTheme="minorHAnsi" w:eastAsiaTheme="minorEastAsia" w:hAnsiTheme="minorHAnsi" w:cstheme="minorHAnsi"/>
+          <w:iCs/>
+          <w:sz w:val="22"/>
+          <w:szCs w:val="22"/>
+        </w:rPr>
+        <w:t xml:space="preserve"> only if it is not occupied by another</w:t>
+      </w:r>
+      <w:r>
+        <w:rPr>
+          <w:rFonts w:asciiTheme="minorHAnsi" w:eastAsiaTheme="minorEastAsia" w:hAnsiTheme="minorHAnsi" w:cstheme="minorHAnsi"/>
+          <w:iCs/>
+          <w:sz w:val="22"/>
+          <w:szCs w:val="22"/>
+        </w:rPr>
+        <w:t xml:space="preserve"> to obey the social distancing requirement.</w:t>
+      </w:r>
+      <w:r>
+        <w:rPr>
+          <w:rFonts w:asciiTheme="minorHAnsi" w:eastAsiaTheme="minorEastAsia" w:hAnsiTheme="minorHAnsi" w:cstheme="minorHAnsi"/>
+          <w:iCs/>
+          <w:sz w:val="22"/>
+          <w:szCs w:val="22"/>
+        </w:rPr>
+        <w:t xml:space="preserve"> Since all customer threads </w:t>
+      </w:r>
+      <w:r>
+        <w:rPr>
+          <w:rFonts w:asciiTheme="minorHAnsi" w:eastAsiaTheme="minorEastAsia" w:hAnsiTheme="minorHAnsi" w:cstheme="minorHAnsi"/>
+          <w:iCs/>
+          <w:sz w:val="22"/>
+          <w:szCs w:val="22"/>
+        </w:rPr>
+        <w:t>can change this resource, it</w:t>
+      </w:r>
+      <w:r>
+        <w:rPr>
+          <w:rFonts w:asciiTheme="minorHAnsi" w:eastAsiaTheme="minorEastAsia" w:hAnsiTheme="minorHAnsi" w:cstheme="minorHAnsi"/>
+          <w:iCs/>
+          <w:sz w:val="22"/>
+          <w:szCs w:val="22"/>
+        </w:rPr>
+        <w:t>s current value always needs to be automatically updated</w:t>
+      </w:r>
+      <w:r>
+        <w:rPr>
+          <w:rFonts w:asciiTheme="minorHAnsi" w:eastAsiaTheme="minorEastAsia" w:hAnsiTheme="minorHAnsi" w:cstheme="minorHAnsi"/>
+          <w:iCs/>
+          <w:sz w:val="22"/>
+          <w:szCs w:val="22"/>
+        </w:rPr>
+        <w:t xml:space="preserve"> so that </w:t>
+      </w:r>
+      <w:r>
+        <w:rPr>
+          <w:rFonts w:asciiTheme="minorHAnsi" w:eastAsiaTheme="minorEastAsia" w:hAnsiTheme="minorHAnsi" w:cstheme="minorHAnsi"/>
+          <w:iCs/>
+          <w:sz w:val="22"/>
+          <w:szCs w:val="22"/>
+        </w:rPr>
+        <w:t>customers wishing to occupy the block have the</w:t>
+      </w:r>
+      <w:r>
+        <w:rPr>
+          <w:rFonts w:asciiTheme="minorHAnsi" w:eastAsiaTheme="minorEastAsia" w:hAnsiTheme="minorHAnsi" w:cstheme="minorHAnsi"/>
+          <w:iCs/>
+          <w:sz w:val="22"/>
+          <w:szCs w:val="22"/>
+        </w:rPr>
+        <w:t xml:space="preserve"> correct</w:t>
+      </w:r>
+      <w:r>
+        <w:rPr>
+          <w:rFonts w:asciiTheme="minorHAnsi" w:eastAsiaTheme="minorEastAsia" w:hAnsiTheme="minorHAnsi" w:cstheme="minorHAnsi"/>
+          <w:iCs/>
+          <w:sz w:val="22"/>
+          <w:szCs w:val="22"/>
+        </w:rPr>
+        <w:t xml:space="preserve"> status</w:t>
+      </w:r>
+      <w:r>
+        <w:rPr>
+          <w:rFonts w:asciiTheme="minorHAnsi" w:eastAsiaTheme="minorEastAsia" w:hAnsiTheme="minorHAnsi" w:cstheme="minorHAnsi"/>
+          <w:iCs/>
+          <w:sz w:val="22"/>
+          <w:szCs w:val="22"/>
+        </w:rPr>
+        <w:t>.</w:t>
+      </w:r>
+    </w:p>
+    <w:p>
+      <w:pPr>
+        <w:jc w:val="both"/>
+        <w:rPr>
           <w:rFonts w:eastAsiaTheme="minorEastAsia"/>
           <w:iCs/>
+          <w:sz w:val="22"/>
+          <w:szCs w:val="22"/>
         </w:rPr>
       </w:pPr>
       <m:oMath>
@@ -1845,6 +3916,8 @@
           </m:rPr>
           <w:rPr>
             <w:rFonts w:ascii="Cambria Math" w:hAnsi="Cambria Math"/>
+            <w:sz w:val="22"/>
+            <w:szCs w:val="22"/>
           </w:rPr>
           <m:t>ShopGrid Class</m:t>
         </m:r>
@@ -1853,6 +3926,8 @@
         <w:rPr>
           <w:rFonts w:eastAsiaTheme="minorEastAsia"/>
           <w:iCs/>
+          <w:sz w:val="22"/>
+          <w:szCs w:val="22"/>
         </w:rPr>
         <w:t xml:space="preserve"> </w:t>
       </w:r>
@@ -1866,20 +3941,338 @@
         </w:numPr>
         <w:jc w:val="both"/>
         <w:rPr>
-          <w:rFonts w:eastAsiaTheme="minorEastAsia"/>
-          <w:iCs/>
-        </w:rPr>
-      </w:pPr>
-      <w:r>
-        <w:rPr>
-          <w:rFonts w:eastAsiaTheme="minorEastAsia"/>
-          <w:iCs/>
-        </w:rPr>
-        <w:t xml:space="preserve">Binary semaphore – mutual exclusion </w:t>
+          <w:rFonts w:ascii="Calibri" w:eastAsiaTheme="minorEastAsia" w:hAnsi="Calibri" w:cs="Calibri"/>
+          <w:iCs/>
+          <w:sz w:val="22"/>
+          <w:szCs w:val="22"/>
+        </w:rPr>
+      </w:pPr>
+      <w:r>
+        <w:rPr>
+          <w:rFonts w:ascii="Calibri" w:eastAsiaTheme="minorEastAsia" w:hAnsi="Calibri" w:cs="Calibri"/>
+          <w:b/>
+          <w:bCs/>
+          <w:iCs/>
+          <w:sz w:val="22"/>
+          <w:szCs w:val="22"/>
+        </w:rPr>
+        <w:t>Binary semaphore</w:t>
+      </w:r>
+      <w:r>
+        <w:rPr>
+          <w:rFonts w:ascii="Calibri" w:eastAsiaTheme="minorEastAsia" w:hAnsi="Calibri" w:cs="Calibri"/>
+          <w:b/>
+          <w:bCs/>
+          <w:iCs/>
+          <w:sz w:val="22"/>
+          <w:szCs w:val="22"/>
+        </w:rPr>
+        <w:t>s</w:t>
+      </w:r>
+      <w:r>
+        <w:rPr>
+          <w:rFonts w:ascii="Calibri" w:eastAsiaTheme="minorEastAsia" w:hAnsi="Calibri" w:cs="Calibri"/>
+          <w:iCs/>
+          <w:sz w:val="22"/>
+          <w:szCs w:val="22"/>
+        </w:rPr>
+        <w:t xml:space="preserve"> </w:t>
+      </w:r>
+      <w:r>
+        <w:rPr>
+          <w:rFonts w:ascii="Calibri" w:eastAsiaTheme="minorEastAsia" w:hAnsi="Calibri" w:cs="Calibri"/>
+          <w:iCs/>
+          <w:sz w:val="22"/>
+          <w:szCs w:val="22"/>
+        </w:rPr>
+        <w:t xml:space="preserve">were added </w:t>
+      </w:r>
+      <w:r>
+        <w:rPr>
+          <w:rFonts w:ascii="Calibri" w:eastAsiaTheme="minorEastAsia" w:hAnsi="Calibri" w:cs="Calibri"/>
+          <w:iCs/>
+          <w:sz w:val="22"/>
+          <w:szCs w:val="22"/>
+        </w:rPr>
+        <w:t xml:space="preserve">to this class to protect critical </w:t>
+      </w:r>
+      <w:r>
+        <w:rPr>
+          <w:rFonts w:ascii="Calibri" w:eastAsiaTheme="minorEastAsia" w:hAnsi="Calibri" w:cs="Calibri"/>
+          <w:iCs/>
+          <w:sz w:val="22"/>
+          <w:szCs w:val="22"/>
+        </w:rPr>
+        <w:t>sections i.e.</w:t>
+      </w:r>
+      <w:r>
+        <w:rPr>
+          <w:rFonts w:ascii="Calibri" w:eastAsiaTheme="minorEastAsia" w:hAnsi="Calibri" w:cs="Calibri"/>
+          <w:iCs/>
+          <w:sz w:val="22"/>
+          <w:szCs w:val="22"/>
+        </w:rPr>
+        <w:t xml:space="preserve"> </w:t>
+      </w:r>
+      <w:r>
+        <w:rPr>
+          <w:rFonts w:ascii="Calibri" w:eastAsiaTheme="minorEastAsia" w:hAnsi="Calibri" w:cs="Calibri"/>
+          <w:iCs/>
+          <w:sz w:val="22"/>
+          <w:szCs w:val="22"/>
+        </w:rPr>
+        <w:t xml:space="preserve">acquire access to the entrance block when customer threads enter the shop and </w:t>
+      </w:r>
+      <w:r>
+        <w:rPr>
+          <w:rFonts w:ascii="Calibri" w:eastAsiaTheme="minorEastAsia" w:hAnsi="Calibri" w:cs="Calibri"/>
+          <w:iCs/>
+          <w:sz w:val="22"/>
+          <w:szCs w:val="22"/>
+        </w:rPr>
+        <w:t xml:space="preserve">customer threads moving between grid blocks. </w:t>
+      </w:r>
+      <w:r>
+        <w:rPr>
+          <w:rFonts w:ascii="Calibri" w:eastAsiaTheme="minorEastAsia" w:hAnsi="Calibri" w:cs="Calibri"/>
+          <w:iCs/>
+          <w:sz w:val="22"/>
+          <w:szCs w:val="22"/>
+        </w:rPr>
+        <w:t xml:space="preserve">These sections </w:t>
+      </w:r>
+      <w:r>
+        <w:rPr>
+          <w:rFonts w:ascii="Calibri" w:eastAsiaTheme="minorEastAsia" w:hAnsi="Calibri" w:cs="Calibri"/>
+          <w:iCs/>
+          <w:sz w:val="22"/>
+          <w:szCs w:val="22"/>
+        </w:rPr>
+        <w:t xml:space="preserve">require mutually exclusive access </w:t>
+      </w:r>
+      <w:r>
+        <w:rPr>
+          <w:rFonts w:ascii="Calibri" w:eastAsiaTheme="minorEastAsia" w:hAnsi="Calibri" w:cs="Calibri"/>
+          <w:iCs/>
+          <w:sz w:val="22"/>
+          <w:szCs w:val="22"/>
+        </w:rPr>
+        <w:t xml:space="preserve">to prevent errors and </w:t>
+      </w:r>
+      <w:r>
+        <w:rPr>
+          <w:rFonts w:ascii="Calibri" w:eastAsiaTheme="minorEastAsia" w:hAnsi="Calibri" w:cs="Calibri"/>
+          <w:iCs/>
+          <w:sz w:val="22"/>
+          <w:szCs w:val="22"/>
+        </w:rPr>
+        <w:t xml:space="preserve">obey the social distancing regulations. </w:t>
       </w:r>
     </w:p>
     <w:p>
       <w:pPr>
+        <w:jc w:val="both"/>
+        <w:rPr>
+          <w:rFonts w:eastAsiaTheme="minorEastAsia"/>
+          <w:iCs/>
+          <w:sz w:val="22"/>
+          <w:szCs w:val="22"/>
+        </w:rPr>
+      </w:pPr>
+      <m:oMath>
+        <m:r>
+          <m:rPr>
+            <m:sty m:val="p"/>
+          </m:rPr>
+          <w:rPr>
+            <w:rFonts w:ascii="Cambria Math" w:hAnsi="Cambria Math"/>
+            <w:sz w:val="22"/>
+            <w:szCs w:val="22"/>
+          </w:rPr>
+          <m:t>CustomerLocation Class</m:t>
+        </m:r>
+      </m:oMath>
+      <w:r>
+        <w:rPr>
+          <w:rFonts w:eastAsiaTheme="minorEastAsia"/>
+          <w:iCs/>
+          <w:sz w:val="22"/>
+          <w:szCs w:val="22"/>
+        </w:rPr>
+        <w:t xml:space="preserve"> </w:t>
+      </w:r>
+    </w:p>
+    <w:p>
+      <w:pPr>
+        <w:pStyle w:val="ListParagraph"/>
+        <w:numPr>
+          <w:ilvl w:val="0"/>
+          <w:numId w:val="4"/>
+        </w:numPr>
+        <w:jc w:val="both"/>
+        <w:rPr>
+          <w:rFonts w:ascii="Calibri" w:eastAsiaTheme="minorEastAsia" w:hAnsi="Calibri" w:cs="Calibri"/>
+          <w:iCs/>
+          <w:sz w:val="22"/>
+          <w:szCs w:val="22"/>
+        </w:rPr>
+      </w:pPr>
+      <w:r>
+        <w:rPr>
+          <w:rFonts w:ascii="Calibri" w:eastAsiaTheme="minorEastAsia" w:hAnsi="Calibri" w:cs="Calibri"/>
+          <w:b/>
+          <w:bCs/>
+          <w:iCs/>
+          <w:sz w:val="22"/>
+          <w:szCs w:val="22"/>
+        </w:rPr>
+        <w:t>Atomic Variables –</w:t>
+      </w:r>
+      <w:r>
+        <w:rPr>
+          <w:rFonts w:ascii="Calibri" w:eastAsiaTheme="minorEastAsia" w:hAnsi="Calibri" w:cs="Calibri"/>
+          <w:b/>
+          <w:bCs/>
+          <w:iCs/>
+          <w:sz w:val="22"/>
+          <w:szCs w:val="22"/>
+        </w:rPr>
+        <w:t xml:space="preserve"> </w:t>
+      </w:r>
+      <w:r>
+        <w:rPr>
+          <w:rFonts w:ascii="Calibri" w:eastAsiaTheme="minorEastAsia" w:hAnsi="Calibri" w:cs="Calibri"/>
+          <w:iCs/>
+          <w:sz w:val="22"/>
+          <w:szCs w:val="22"/>
+        </w:rPr>
+        <w:t>there</w:t>
+      </w:r>
+      <w:r>
+        <w:rPr>
+          <w:rFonts w:ascii="Calibri" w:eastAsiaTheme="minorEastAsia" w:hAnsi="Calibri" w:cs="Calibri"/>
+          <w:b/>
+          <w:bCs/>
+          <w:iCs/>
+          <w:sz w:val="22"/>
+          <w:szCs w:val="22"/>
+        </w:rPr>
+        <w:t xml:space="preserve"> </w:t>
+      </w:r>
+      <w:r>
+        <w:rPr>
+          <w:rFonts w:ascii="Calibri" w:eastAsiaTheme="minorEastAsia" w:hAnsi="Calibri" w:cs="Calibri"/>
+          <w:b/>
+          <w:bCs/>
+          <w:iCs/>
+          <w:sz w:val="22"/>
+          <w:szCs w:val="22"/>
+        </w:rPr>
+        <w:t>were</w:t>
+      </w:r>
+      <w:r>
+        <w:rPr>
+          <w:rFonts w:ascii="Calibri" w:eastAsiaTheme="minorEastAsia" w:hAnsi="Calibri" w:cs="Calibri"/>
+          <w:iCs/>
+          <w:sz w:val="22"/>
+          <w:szCs w:val="22"/>
+        </w:rPr>
+        <w:t xml:space="preserve"> no </w:t>
+      </w:r>
+      <w:r>
+        <w:rPr>
+          <w:rFonts w:ascii="Calibri" w:eastAsiaTheme="minorEastAsia" w:hAnsi="Calibri" w:cs="Calibri"/>
+          <w:iCs/>
+          <w:sz w:val="22"/>
+          <w:szCs w:val="22"/>
+        </w:rPr>
+        <w:t xml:space="preserve">changes necessary for this class as atomic variables were already in place. </w:t>
+      </w:r>
+      <w:r>
+        <w:rPr>
+          <w:rFonts w:ascii="Calibri" w:eastAsiaTheme="minorEastAsia" w:hAnsi="Calibri" w:cs="Calibri"/>
+          <w:iCs/>
+          <w:sz w:val="22"/>
+          <w:szCs w:val="22"/>
+        </w:rPr>
+        <w:t>Atomic primitives</w:t>
+      </w:r>
+      <w:r>
+        <w:rPr>
+          <w:rFonts w:ascii="Calibri" w:eastAsiaTheme="minorEastAsia" w:hAnsi="Calibri" w:cs="Calibri"/>
+          <w:iCs/>
+          <w:sz w:val="22"/>
+          <w:szCs w:val="22"/>
+        </w:rPr>
+        <w:t xml:space="preserve"> </w:t>
+      </w:r>
+      <w:r>
+        <w:rPr>
+          <w:rFonts w:ascii="Calibri" w:eastAsiaTheme="minorEastAsia" w:hAnsi="Calibri" w:cs="Calibri"/>
+          <w:iCs/>
+          <w:sz w:val="22"/>
+          <w:szCs w:val="22"/>
+        </w:rPr>
+        <w:t>allow for</w:t>
+      </w:r>
+      <w:r>
+        <w:rPr>
+          <w:rFonts w:ascii="Calibri" w:eastAsiaTheme="minorEastAsia" w:hAnsi="Calibri" w:cs="Calibri"/>
+          <w:iCs/>
+          <w:sz w:val="22"/>
+          <w:szCs w:val="22"/>
+        </w:rPr>
+        <w:t xml:space="preserve"> autom</w:t>
+      </w:r>
+      <w:r>
+        <w:rPr>
+          <w:rFonts w:ascii="Calibri" w:eastAsiaTheme="minorEastAsia" w:hAnsi="Calibri" w:cs="Calibri"/>
+          <w:iCs/>
+          <w:sz w:val="22"/>
+          <w:szCs w:val="22"/>
+        </w:rPr>
+        <w:t>at</w:t>
+      </w:r>
+      <w:r>
+        <w:rPr>
+          <w:rFonts w:ascii="Calibri" w:eastAsiaTheme="minorEastAsia" w:hAnsi="Calibri" w:cs="Calibri"/>
+          <w:iCs/>
+          <w:sz w:val="22"/>
+          <w:szCs w:val="22"/>
+        </w:rPr>
+        <w:t>ic update</w:t>
+      </w:r>
+      <w:r>
+        <w:rPr>
+          <w:rFonts w:ascii="Calibri" w:eastAsiaTheme="minorEastAsia" w:hAnsi="Calibri" w:cs="Calibri"/>
+          <w:iCs/>
+          <w:sz w:val="22"/>
+          <w:szCs w:val="22"/>
+        </w:rPr>
+        <w:t>s</w:t>
+      </w:r>
+      <w:r>
+        <w:rPr>
+          <w:rFonts w:ascii="Calibri" w:eastAsiaTheme="minorEastAsia" w:hAnsi="Calibri" w:cs="Calibri"/>
+          <w:iCs/>
+          <w:sz w:val="22"/>
+          <w:szCs w:val="22"/>
+        </w:rPr>
+        <w:t xml:space="preserve"> to </w:t>
+      </w:r>
+      <w:r>
+        <w:rPr>
+          <w:rFonts w:ascii="Calibri" w:eastAsiaTheme="minorEastAsia" w:hAnsi="Calibri" w:cs="Calibri"/>
+          <w:iCs/>
+          <w:sz w:val="22"/>
+          <w:szCs w:val="22"/>
+        </w:rPr>
+        <w:t>be made on public variables that change frequently.</w:t>
+      </w:r>
+    </w:p>
+    <w:p>
+      <w:pPr>
+        <w:spacing w:after="0"/>
         <w:ind w:left="360"/>
         <w:jc w:val="both"/>
       </w:pPr>
@@ -1889,31 +4282,2137 @@
         <w:pStyle w:val="Heading1"/>
       </w:pPr>
       <w:r>
-        <w:t>LIVENESS IN THE CODE</w:t>
+        <w:lastRenderedPageBreak/>
+        <w:t>Liveness in the code</w:t>
       </w:r>
     </w:p>
     <w:p>
       <w:pPr>
         <w:jc w:val="both"/>
-      </w:pPr>
+        <w:rPr>
+          <w:rFonts w:asciiTheme="minorHAnsi" w:hAnsiTheme="minorHAnsi" w:cstheme="minorHAnsi"/>
+          <w:sz w:val="22"/>
+          <w:szCs w:val="22"/>
+        </w:rPr>
+      </w:pPr>
+      <w:r>
+        <w:rPr>
+          <w:rFonts w:asciiTheme="minorHAnsi" w:hAnsiTheme="minorHAnsi" w:cstheme="minorHAnsi"/>
+          <w:sz w:val="22"/>
+          <w:szCs w:val="22"/>
+        </w:rPr>
+        <w:t xml:space="preserve">Liveliness is the ability of a multithreaded program to </w:t>
+      </w:r>
+      <w:r>
+        <w:rPr>
+          <w:rFonts w:asciiTheme="minorHAnsi" w:hAnsiTheme="minorHAnsi" w:cstheme="minorHAnsi"/>
+          <w:sz w:val="22"/>
+          <w:szCs w:val="22"/>
+        </w:rPr>
+        <w:t>run</w:t>
+      </w:r>
+      <w:r>
+        <w:rPr>
+          <w:rFonts w:asciiTheme="minorHAnsi" w:hAnsiTheme="minorHAnsi" w:cstheme="minorHAnsi"/>
+          <w:sz w:val="22"/>
+          <w:szCs w:val="22"/>
+        </w:rPr>
+        <w:t xml:space="preserve"> in a timely manner</w:t>
+      </w:r>
+      <w:r>
+        <w:rPr>
+          <w:rFonts w:asciiTheme="minorHAnsi" w:hAnsiTheme="minorHAnsi" w:cstheme="minorHAnsi"/>
+          <w:sz w:val="22"/>
+          <w:szCs w:val="22"/>
+        </w:rPr>
+        <w:t xml:space="preserve"> where</w:t>
+      </w:r>
+      <w:r>
+        <w:rPr>
+          <w:rFonts w:asciiTheme="minorHAnsi" w:hAnsiTheme="minorHAnsi" w:cstheme="minorHAnsi"/>
+          <w:sz w:val="22"/>
+          <w:szCs w:val="22"/>
+        </w:rPr>
+        <w:t xml:space="preserve"> all</w:t>
+      </w:r>
+      <w:r>
+        <w:rPr>
+          <w:rFonts w:asciiTheme="minorHAnsi" w:hAnsiTheme="minorHAnsi" w:cstheme="minorHAnsi"/>
+          <w:sz w:val="22"/>
+          <w:szCs w:val="22"/>
+        </w:rPr>
+        <w:t xml:space="preserve"> </w:t>
+      </w:r>
+      <w:r>
+        <w:rPr>
+          <w:rFonts w:asciiTheme="minorHAnsi" w:hAnsiTheme="minorHAnsi" w:cstheme="minorHAnsi"/>
+          <w:sz w:val="22"/>
+          <w:szCs w:val="22"/>
+        </w:rPr>
+        <w:t xml:space="preserve">thread requests are eventually granted. </w:t>
+      </w:r>
+      <w:r>
+        <w:rPr>
+          <w:rFonts w:asciiTheme="minorHAnsi" w:hAnsiTheme="minorHAnsi" w:cstheme="minorHAnsi"/>
+          <w:sz w:val="22"/>
+          <w:szCs w:val="22"/>
+        </w:rPr>
+        <w:t>Since the l</w:t>
+      </w:r>
+      <w:r>
+        <w:rPr>
+          <w:rFonts w:asciiTheme="minorHAnsi" w:hAnsiTheme="minorHAnsi" w:cstheme="minorHAnsi"/>
+          <w:sz w:val="22"/>
+          <w:szCs w:val="22"/>
+        </w:rPr>
+        <w:t xml:space="preserve">iveliness </w:t>
+      </w:r>
+      <w:r>
+        <w:rPr>
+          <w:rFonts w:asciiTheme="minorHAnsi" w:hAnsiTheme="minorHAnsi" w:cstheme="minorHAnsi"/>
+          <w:sz w:val="22"/>
+          <w:szCs w:val="22"/>
+        </w:rPr>
+        <w:t>of a program is dependent on</w:t>
+      </w:r>
+      <w:r>
+        <w:rPr>
+          <w:rFonts w:asciiTheme="minorHAnsi" w:hAnsiTheme="minorHAnsi" w:cstheme="minorHAnsi"/>
+          <w:sz w:val="22"/>
+          <w:szCs w:val="22"/>
+        </w:rPr>
+        <w:t xml:space="preserve"> the</w:t>
+      </w:r>
+      <w:r>
+        <w:rPr>
+          <w:rFonts w:asciiTheme="minorHAnsi" w:hAnsiTheme="minorHAnsi" w:cstheme="minorHAnsi"/>
+          <w:sz w:val="22"/>
+          <w:szCs w:val="22"/>
+        </w:rPr>
+        <w:t xml:space="preserve"> </w:t>
+      </w:r>
+      <w:r>
+        <w:rPr>
+          <w:rFonts w:asciiTheme="minorHAnsi" w:hAnsiTheme="minorHAnsi" w:cstheme="minorHAnsi"/>
+          <w:sz w:val="22"/>
+          <w:szCs w:val="22"/>
+        </w:rPr>
+        <w:t>scheduli</w:t>
+      </w:r>
+      <w:r>
+        <w:rPr>
+          <w:rFonts w:asciiTheme="minorHAnsi" w:hAnsiTheme="minorHAnsi" w:cstheme="minorHAnsi"/>
+          <w:sz w:val="22"/>
+          <w:szCs w:val="22"/>
+        </w:rPr>
+        <w:t>n</w:t>
+      </w:r>
+      <w:r>
+        <w:rPr>
+          <w:rFonts w:asciiTheme="minorHAnsi" w:hAnsiTheme="minorHAnsi" w:cstheme="minorHAnsi"/>
+          <w:sz w:val="22"/>
+          <w:szCs w:val="22"/>
+        </w:rPr>
+        <w:t xml:space="preserve">g </w:t>
+      </w:r>
+      <w:r>
+        <w:rPr>
+          <w:rFonts w:asciiTheme="minorHAnsi" w:hAnsiTheme="minorHAnsi" w:cstheme="minorHAnsi"/>
+          <w:sz w:val="22"/>
+          <w:szCs w:val="22"/>
+        </w:rPr>
+        <w:t>of thread</w:t>
+      </w:r>
+      <w:r>
+        <w:rPr>
+          <w:rFonts w:asciiTheme="minorHAnsi" w:hAnsiTheme="minorHAnsi" w:cstheme="minorHAnsi"/>
+          <w:sz w:val="22"/>
+          <w:szCs w:val="22"/>
+        </w:rPr>
+        <w:t xml:space="preserve"> execution</w:t>
+      </w:r>
+      <w:r>
+        <w:rPr>
+          <w:rFonts w:asciiTheme="minorHAnsi" w:hAnsiTheme="minorHAnsi" w:cstheme="minorHAnsi"/>
+          <w:sz w:val="22"/>
+          <w:szCs w:val="22"/>
+        </w:rPr>
+        <w:t xml:space="preserve">, </w:t>
+      </w:r>
+      <w:r>
+        <w:rPr>
+          <w:rFonts w:asciiTheme="minorHAnsi" w:hAnsiTheme="minorHAnsi" w:cstheme="minorHAnsi"/>
+          <w:sz w:val="22"/>
+          <w:szCs w:val="22"/>
+        </w:rPr>
+        <w:t xml:space="preserve">semaphores were used in the simulation </w:t>
+      </w:r>
+      <w:r>
+        <w:rPr>
+          <w:rFonts w:asciiTheme="minorHAnsi" w:hAnsiTheme="minorHAnsi" w:cstheme="minorHAnsi"/>
+          <w:sz w:val="22"/>
+          <w:szCs w:val="22"/>
+        </w:rPr>
+        <w:t xml:space="preserve">to ensure liveliness in the program. </w:t>
+      </w:r>
     </w:p>
     <w:p>
       <w:pPr>
         <w:jc w:val="both"/>
-      </w:pPr>
+        <w:rPr>
+          <w:rFonts w:asciiTheme="minorHAnsi" w:hAnsiTheme="minorHAnsi" w:cstheme="minorHAnsi"/>
+          <w:sz w:val="22"/>
+          <w:szCs w:val="22"/>
+        </w:rPr>
+      </w:pPr>
+      <w:r>
+        <w:rPr>
+          <w:rFonts w:asciiTheme="minorHAnsi" w:hAnsiTheme="minorHAnsi" w:cstheme="minorHAnsi"/>
+          <w:sz w:val="22"/>
+          <w:szCs w:val="22"/>
+        </w:rPr>
+        <w:t xml:space="preserve">The </w:t>
+      </w:r>
+      <w:r>
+        <w:rPr>
+          <w:rFonts w:asciiTheme="minorHAnsi" w:hAnsiTheme="minorHAnsi" w:cstheme="minorHAnsi"/>
+          <w:sz w:val="22"/>
+          <w:szCs w:val="22"/>
+        </w:rPr>
+        <w:t>semaphores</w:t>
+      </w:r>
+      <w:r>
+        <w:rPr>
+          <w:rFonts w:asciiTheme="minorHAnsi" w:hAnsiTheme="minorHAnsi" w:cstheme="minorHAnsi"/>
+          <w:sz w:val="22"/>
+          <w:szCs w:val="22"/>
+        </w:rPr>
+        <w:t xml:space="preserve"> added</w:t>
+      </w:r>
+      <w:r>
+        <w:rPr>
+          <w:rFonts w:asciiTheme="minorHAnsi" w:hAnsiTheme="minorHAnsi" w:cstheme="minorHAnsi"/>
+          <w:sz w:val="22"/>
+          <w:szCs w:val="22"/>
+        </w:rPr>
+        <w:t xml:space="preserve"> in the program </w:t>
+      </w:r>
+      <w:r>
+        <w:rPr>
+          <w:rFonts w:asciiTheme="minorHAnsi" w:hAnsiTheme="minorHAnsi" w:cstheme="minorHAnsi"/>
+          <w:sz w:val="22"/>
+          <w:szCs w:val="22"/>
+        </w:rPr>
+        <w:t xml:space="preserve">allow the threads to </w:t>
+      </w:r>
+      <w:r>
+        <w:rPr>
+          <w:rFonts w:asciiTheme="minorHAnsi" w:hAnsiTheme="minorHAnsi" w:cstheme="minorHAnsi"/>
+          <w:sz w:val="22"/>
+          <w:szCs w:val="22"/>
+        </w:rPr>
+        <w:t xml:space="preserve">take turns executing critical sections </w:t>
+      </w:r>
+      <w:r>
+        <w:rPr>
+          <w:rFonts w:asciiTheme="minorHAnsi" w:hAnsiTheme="minorHAnsi" w:cstheme="minorHAnsi"/>
+          <w:sz w:val="22"/>
+          <w:szCs w:val="22"/>
+        </w:rPr>
+        <w:t>of the program</w:t>
+      </w:r>
+      <w:r>
+        <w:rPr>
+          <w:rFonts w:asciiTheme="minorHAnsi" w:hAnsiTheme="minorHAnsi" w:cstheme="minorHAnsi"/>
+          <w:sz w:val="22"/>
+          <w:szCs w:val="22"/>
+        </w:rPr>
+        <w:t xml:space="preserve"> with the use of mutual exclusion locks</w:t>
+      </w:r>
+      <w:r>
+        <w:rPr>
+          <w:rFonts w:asciiTheme="minorHAnsi" w:hAnsiTheme="minorHAnsi" w:cstheme="minorHAnsi"/>
+          <w:sz w:val="22"/>
+          <w:szCs w:val="22"/>
+        </w:rPr>
+        <w:t xml:space="preserve">. </w:t>
+      </w:r>
+      <w:r>
+        <w:rPr>
+          <w:rFonts w:asciiTheme="minorHAnsi" w:hAnsiTheme="minorHAnsi" w:cstheme="minorHAnsi"/>
+          <w:sz w:val="22"/>
+          <w:szCs w:val="22"/>
+        </w:rPr>
+        <w:t>While these threads</w:t>
+      </w:r>
+      <w:r>
+        <w:rPr>
+          <w:rFonts w:asciiTheme="minorHAnsi" w:hAnsiTheme="minorHAnsi" w:cstheme="minorHAnsi"/>
+          <w:sz w:val="22"/>
+          <w:szCs w:val="22"/>
+        </w:rPr>
+        <w:t xml:space="preserve"> </w:t>
+      </w:r>
+      <w:r>
+        <w:rPr>
+          <w:rFonts w:asciiTheme="minorHAnsi" w:hAnsiTheme="minorHAnsi" w:cstheme="minorHAnsi"/>
+          <w:sz w:val="22"/>
+          <w:szCs w:val="22"/>
+        </w:rPr>
+        <w:t>must</w:t>
+      </w:r>
+      <w:r>
+        <w:rPr>
+          <w:rFonts w:asciiTheme="minorHAnsi" w:hAnsiTheme="minorHAnsi" w:cstheme="minorHAnsi"/>
+          <w:sz w:val="22"/>
+          <w:szCs w:val="22"/>
+        </w:rPr>
+        <w:t xml:space="preserve"> wait for </w:t>
+      </w:r>
+      <w:r>
+        <w:rPr>
+          <w:rFonts w:asciiTheme="minorHAnsi" w:hAnsiTheme="minorHAnsi" w:cstheme="minorHAnsi"/>
+          <w:sz w:val="22"/>
+          <w:szCs w:val="22"/>
+        </w:rPr>
+        <w:t xml:space="preserve">each other to run these sections of the code, liveliness is still maintained </w:t>
+      </w:r>
+      <w:r>
+        <w:rPr>
+          <w:rFonts w:asciiTheme="minorHAnsi" w:hAnsiTheme="minorHAnsi" w:cstheme="minorHAnsi"/>
+          <w:sz w:val="22"/>
+          <w:szCs w:val="22"/>
+        </w:rPr>
+        <w:t xml:space="preserve">because the </w:t>
+      </w:r>
+      <w:r>
+        <w:rPr>
+          <w:rFonts w:asciiTheme="minorHAnsi" w:hAnsiTheme="minorHAnsi" w:cstheme="minorHAnsi"/>
+          <w:sz w:val="22"/>
+          <w:szCs w:val="22"/>
+        </w:rPr>
+        <w:t xml:space="preserve">threads eventually get their requests granted. </w:t>
+      </w:r>
+      <w:r>
+        <w:rPr>
+          <w:rFonts w:asciiTheme="minorHAnsi" w:hAnsiTheme="minorHAnsi" w:cstheme="minorHAnsi"/>
+          <w:sz w:val="22"/>
+          <w:szCs w:val="22"/>
+        </w:rPr>
+        <w:t>Th</w:t>
+      </w:r>
+      <w:r>
+        <w:rPr>
+          <w:rFonts w:asciiTheme="minorHAnsi" w:hAnsiTheme="minorHAnsi" w:cstheme="minorHAnsi"/>
+          <w:sz w:val="22"/>
+          <w:szCs w:val="22"/>
+        </w:rPr>
+        <w:t xml:space="preserve">is demonstrates </w:t>
+      </w:r>
+      <w:r>
+        <w:rPr>
+          <w:rFonts w:asciiTheme="minorHAnsi" w:hAnsiTheme="minorHAnsi" w:cstheme="minorHAnsi"/>
+          <w:sz w:val="22"/>
+          <w:szCs w:val="22"/>
+        </w:rPr>
+        <w:t>freedom from not only starvation, but deadlock-freedom as well.</w:t>
+      </w:r>
     </w:p>
     <w:p>
       <w:pPr>
+        <w:spacing w:after="0"/>
+        <w:jc w:val="both"/>
+        <w:rPr>
+          <w:rFonts w:asciiTheme="minorHAnsi" w:hAnsiTheme="minorHAnsi" w:cstheme="minorHAnsi"/>
+        </w:rPr>
+      </w:pPr>
+    </w:p>
+    <w:p>
+      <w:pPr>
         <w:pStyle w:val="Heading1"/>
-      </w:pPr>
-      <w:r>
-        <w:t>PROTECTION AGAINST DEADLOCK</w:t>
+        <w:spacing w:before="0"/>
+      </w:pPr>
+      <w:r>
+        <w:t>Protection against deadlock</w:t>
+      </w:r>
+    </w:p>
+    <w:p>
+      <w:pPr>
+        <w:spacing w:after="0"/>
+        <w:jc w:val="both"/>
+        <w:rPr>
+          <w:rFonts w:asciiTheme="minorHAnsi" w:hAnsiTheme="minorHAnsi" w:cstheme="minorHAnsi"/>
+          <w:sz w:val="22"/>
+          <w:szCs w:val="22"/>
+        </w:rPr>
+      </w:pPr>
+      <w:r>
+        <w:rPr>
+          <w:rFonts w:asciiTheme="minorHAnsi" w:hAnsiTheme="minorHAnsi" w:cstheme="minorHAnsi"/>
+          <w:sz w:val="22"/>
+          <w:szCs w:val="22"/>
+        </w:rPr>
+        <w:t xml:space="preserve">Deadlock is </w:t>
+      </w:r>
+      <w:r>
+        <w:rPr>
+          <w:rFonts w:asciiTheme="minorHAnsi" w:hAnsiTheme="minorHAnsi" w:cstheme="minorHAnsi"/>
+          <w:sz w:val="22"/>
+          <w:szCs w:val="22"/>
+        </w:rPr>
+        <w:t>a major problem in concurrent programming</w:t>
+      </w:r>
+      <w:r>
+        <w:rPr>
+          <w:rFonts w:asciiTheme="minorHAnsi" w:hAnsiTheme="minorHAnsi" w:cstheme="minorHAnsi"/>
+          <w:sz w:val="22"/>
+          <w:szCs w:val="22"/>
+        </w:rPr>
+        <w:t xml:space="preserve"> (Gomez, E. 2010</w:t>
+      </w:r>
+      <w:r>
+        <w:rPr>
+          <w:rFonts w:asciiTheme="minorHAnsi" w:hAnsiTheme="minorHAnsi" w:cstheme="minorHAnsi"/>
+          <w:sz w:val="22"/>
+          <w:szCs w:val="22"/>
+        </w:rPr>
+        <w:t>:3</w:t>
+      </w:r>
+      <w:r>
+        <w:rPr>
+          <w:rFonts w:asciiTheme="minorHAnsi" w:hAnsiTheme="minorHAnsi" w:cstheme="minorHAnsi"/>
+          <w:sz w:val="22"/>
+          <w:szCs w:val="22"/>
+        </w:rPr>
+        <w:t>)</w:t>
+      </w:r>
+      <w:r>
+        <w:rPr>
+          <w:rFonts w:asciiTheme="minorHAnsi" w:hAnsiTheme="minorHAnsi" w:cstheme="minorHAnsi"/>
+          <w:sz w:val="22"/>
+          <w:szCs w:val="22"/>
+        </w:rPr>
+        <w:t xml:space="preserve">. </w:t>
+      </w:r>
+      <w:r>
+        <w:rPr>
+          <w:rFonts w:asciiTheme="minorHAnsi" w:hAnsiTheme="minorHAnsi" w:cstheme="minorHAnsi"/>
+          <w:sz w:val="22"/>
+          <w:szCs w:val="22"/>
+        </w:rPr>
+        <w:t xml:space="preserve">Deadlock occurs when </w:t>
+      </w:r>
+      <w:r>
+        <w:rPr>
+          <w:rFonts w:asciiTheme="minorHAnsi" w:hAnsiTheme="minorHAnsi" w:cstheme="minorHAnsi"/>
+          <w:sz w:val="22"/>
+          <w:szCs w:val="22"/>
+        </w:rPr>
+        <w:t xml:space="preserve">two or more threads are blocked forever, waiting for the other thread to release the resource it </w:t>
+      </w:r>
+      <w:r>
+        <w:rPr>
+          <w:rFonts w:asciiTheme="minorHAnsi" w:hAnsiTheme="minorHAnsi" w:cstheme="minorHAnsi"/>
+          <w:sz w:val="22"/>
+          <w:szCs w:val="22"/>
+        </w:rPr>
+        <w:t>needs</w:t>
+      </w:r>
+      <w:r>
+        <w:rPr>
+          <w:rFonts w:asciiTheme="minorHAnsi" w:hAnsiTheme="minorHAnsi" w:cstheme="minorHAnsi"/>
+          <w:sz w:val="22"/>
+          <w:szCs w:val="22"/>
+        </w:rPr>
+        <w:t xml:space="preserve"> </w:t>
+      </w:r>
+      <w:r>
+        <w:rPr>
+          <w:rFonts w:asciiTheme="minorHAnsi" w:hAnsiTheme="minorHAnsi" w:cstheme="minorHAnsi"/>
+          <w:sz w:val="22"/>
+          <w:szCs w:val="22"/>
+        </w:rPr>
+        <w:t>to</w:t>
+      </w:r>
+      <w:r>
+        <w:rPr>
+          <w:rFonts w:asciiTheme="minorHAnsi" w:hAnsiTheme="minorHAnsi" w:cstheme="minorHAnsi"/>
+          <w:sz w:val="22"/>
+          <w:szCs w:val="22"/>
+        </w:rPr>
+        <w:t xml:space="preserve"> release the resource it has</w:t>
+      </w:r>
+      <w:r>
+        <w:rPr>
+          <w:rFonts w:asciiTheme="minorHAnsi" w:hAnsiTheme="minorHAnsi" w:cstheme="minorHAnsi"/>
+          <w:sz w:val="22"/>
+          <w:szCs w:val="22"/>
+        </w:rPr>
+        <w:t>.</w:t>
+      </w:r>
+      <w:r>
+        <w:rPr>
+          <w:rFonts w:asciiTheme="minorHAnsi" w:hAnsiTheme="minorHAnsi" w:cstheme="minorHAnsi"/>
+          <w:sz w:val="22"/>
+          <w:szCs w:val="22"/>
+        </w:rPr>
+        <w:t xml:space="preserve"> </w:t>
+      </w:r>
+      <w:r>
+        <w:rPr>
+          <w:rFonts w:asciiTheme="minorHAnsi" w:hAnsiTheme="minorHAnsi" w:cstheme="minorHAnsi"/>
+          <w:sz w:val="22"/>
+          <w:szCs w:val="22"/>
+        </w:rPr>
+        <w:t xml:space="preserve">Deadlock can occur </w:t>
+      </w:r>
+      <w:r>
+        <w:rPr>
+          <w:rFonts w:asciiTheme="minorHAnsi" w:hAnsiTheme="minorHAnsi" w:cstheme="minorHAnsi"/>
+          <w:sz w:val="22"/>
+          <w:szCs w:val="22"/>
+        </w:rPr>
+        <w:t xml:space="preserve">when </w:t>
+      </w:r>
+      <w:r>
+        <w:rPr>
+          <w:rFonts w:asciiTheme="minorHAnsi" w:hAnsiTheme="minorHAnsi" w:cstheme="minorHAnsi"/>
+          <w:sz w:val="22"/>
+          <w:szCs w:val="22"/>
+        </w:rPr>
+        <w:t>all</w:t>
+      </w:r>
+      <w:r>
+        <w:rPr>
+          <w:rFonts w:asciiTheme="minorHAnsi" w:hAnsiTheme="minorHAnsi" w:cstheme="minorHAnsi"/>
+          <w:sz w:val="22"/>
+          <w:szCs w:val="22"/>
+        </w:rPr>
+        <w:t xml:space="preserve"> the following conditions</w:t>
+      </w:r>
+      <w:r>
+        <w:rPr>
+          <w:rFonts w:asciiTheme="minorHAnsi" w:hAnsiTheme="minorHAnsi" w:cstheme="minorHAnsi"/>
+          <w:sz w:val="22"/>
+          <w:szCs w:val="22"/>
+        </w:rPr>
+        <w:t xml:space="preserve"> are </w:t>
+      </w:r>
+      <w:r>
+        <w:rPr>
+          <w:rFonts w:asciiTheme="minorHAnsi" w:hAnsiTheme="minorHAnsi" w:cstheme="minorHAnsi"/>
+          <w:sz w:val="22"/>
+          <w:szCs w:val="22"/>
+        </w:rPr>
+        <w:t>true:</w:t>
+      </w:r>
+    </w:p>
+    <w:p>
+      <w:pPr>
+        <w:pStyle w:val="ListParagraph"/>
+        <w:numPr>
+          <w:ilvl w:val="0"/>
+          <w:numId w:val="6"/>
+        </w:numPr>
+        <w:jc w:val="both"/>
+        <w:rPr>
+          <w:rFonts w:asciiTheme="minorHAnsi" w:hAnsiTheme="minorHAnsi" w:cstheme="minorHAnsi"/>
+          <w:sz w:val="22"/>
+          <w:szCs w:val="22"/>
+        </w:rPr>
+      </w:pPr>
+      <w:r>
+        <w:rPr>
+          <w:rFonts w:asciiTheme="minorHAnsi" w:hAnsiTheme="minorHAnsi" w:cstheme="minorHAnsi"/>
+          <w:sz w:val="22"/>
+          <w:szCs w:val="22"/>
+        </w:rPr>
+        <w:t>Mut</w:t>
+      </w:r>
+      <w:r>
+        <w:rPr>
+          <w:rFonts w:asciiTheme="minorHAnsi" w:hAnsiTheme="minorHAnsi" w:cstheme="minorHAnsi"/>
+          <w:sz w:val="22"/>
+          <w:szCs w:val="22"/>
+        </w:rPr>
+        <w:t>ual exclusion: one thread accesses a resource at a time</w:t>
+      </w:r>
+    </w:p>
+    <w:p>
+      <w:pPr>
+        <w:pStyle w:val="ListParagraph"/>
+        <w:numPr>
+          <w:ilvl w:val="0"/>
+          <w:numId w:val="6"/>
+        </w:numPr>
+        <w:jc w:val="both"/>
+        <w:rPr>
+          <w:rFonts w:asciiTheme="minorHAnsi" w:hAnsiTheme="minorHAnsi" w:cstheme="minorHAnsi"/>
+          <w:sz w:val="22"/>
+          <w:szCs w:val="22"/>
+        </w:rPr>
+      </w:pPr>
+      <w:r>
+        <w:rPr>
+          <w:rFonts w:asciiTheme="minorHAnsi" w:hAnsiTheme="minorHAnsi" w:cstheme="minorHAnsi"/>
+          <w:sz w:val="22"/>
+          <w:szCs w:val="22"/>
+        </w:rPr>
+        <w:t>Hold and wait</w:t>
+      </w:r>
+      <w:r>
+        <w:rPr>
+          <w:rFonts w:asciiTheme="minorHAnsi" w:hAnsiTheme="minorHAnsi" w:cstheme="minorHAnsi"/>
+          <w:sz w:val="22"/>
+          <w:szCs w:val="22"/>
+        </w:rPr>
+        <w:t xml:space="preserve">: </w:t>
+      </w:r>
+      <w:r>
+        <w:rPr>
+          <w:rFonts w:asciiTheme="minorHAnsi" w:hAnsiTheme="minorHAnsi" w:cstheme="minorHAnsi"/>
+          <w:sz w:val="22"/>
+          <w:szCs w:val="22"/>
+        </w:rPr>
+        <w:t xml:space="preserve">a thread </w:t>
+      </w:r>
+      <w:r>
+        <w:rPr>
+          <w:rFonts w:asciiTheme="minorHAnsi" w:hAnsiTheme="minorHAnsi" w:cstheme="minorHAnsi"/>
+          <w:sz w:val="22"/>
+          <w:szCs w:val="22"/>
+        </w:rPr>
+        <w:t>holding</w:t>
+      </w:r>
+      <w:r>
+        <w:rPr>
+          <w:rFonts w:asciiTheme="minorHAnsi" w:hAnsiTheme="minorHAnsi" w:cstheme="minorHAnsi"/>
+          <w:sz w:val="22"/>
+          <w:szCs w:val="22"/>
+        </w:rPr>
+        <w:t xml:space="preserve"> a resource </w:t>
+      </w:r>
+      <w:r>
+        <w:rPr>
+          <w:rFonts w:asciiTheme="minorHAnsi" w:hAnsiTheme="minorHAnsi" w:cstheme="minorHAnsi"/>
+          <w:sz w:val="22"/>
+          <w:szCs w:val="22"/>
+        </w:rPr>
+        <w:t xml:space="preserve">is waiting to hold another resource held </w:t>
+      </w:r>
+      <w:r>
+        <w:rPr>
+          <w:rFonts w:asciiTheme="minorHAnsi" w:hAnsiTheme="minorHAnsi" w:cstheme="minorHAnsi"/>
+          <w:sz w:val="22"/>
+          <w:szCs w:val="22"/>
+        </w:rPr>
+        <w:t>by other threads</w:t>
+      </w:r>
+    </w:p>
+    <w:p>
+      <w:pPr>
+        <w:pStyle w:val="ListParagraph"/>
+        <w:numPr>
+          <w:ilvl w:val="0"/>
+          <w:numId w:val="6"/>
+        </w:numPr>
+        <w:jc w:val="both"/>
+        <w:rPr>
+          <w:rFonts w:asciiTheme="minorHAnsi" w:hAnsiTheme="minorHAnsi" w:cstheme="minorHAnsi"/>
+          <w:sz w:val="22"/>
+          <w:szCs w:val="22"/>
+        </w:rPr>
+      </w:pPr>
+      <w:r>
+        <w:rPr>
+          <w:rFonts w:asciiTheme="minorHAnsi" w:hAnsiTheme="minorHAnsi" w:cstheme="minorHAnsi"/>
+          <w:sz w:val="22"/>
+          <w:szCs w:val="22"/>
+        </w:rPr>
+        <w:t>No pre-emption</w:t>
+      </w:r>
+      <w:r>
+        <w:rPr>
+          <w:rFonts w:asciiTheme="minorHAnsi" w:hAnsiTheme="minorHAnsi" w:cstheme="minorHAnsi"/>
+          <w:sz w:val="22"/>
+          <w:szCs w:val="22"/>
+        </w:rPr>
+        <w:t xml:space="preserve">: </w:t>
+      </w:r>
+      <w:r>
+        <w:rPr>
+          <w:rFonts w:asciiTheme="minorHAnsi" w:hAnsiTheme="minorHAnsi" w:cstheme="minorHAnsi"/>
+          <w:sz w:val="22"/>
+          <w:szCs w:val="22"/>
+        </w:rPr>
+        <w:t>the held resource can only be released once it f</w:t>
+      </w:r>
+      <w:r>
+        <w:rPr>
+          <w:rFonts w:asciiTheme="minorHAnsi" w:hAnsiTheme="minorHAnsi" w:cstheme="minorHAnsi"/>
+          <w:sz w:val="22"/>
+          <w:szCs w:val="22"/>
+        </w:rPr>
+        <w:t>inishes the task</w:t>
+      </w:r>
+    </w:p>
+    <w:p>
+      <w:pPr>
+        <w:pStyle w:val="ListParagraph"/>
+        <w:numPr>
+          <w:ilvl w:val="0"/>
+          <w:numId w:val="6"/>
+        </w:numPr>
+        <w:jc w:val="both"/>
+        <w:rPr>
+          <w:rFonts w:asciiTheme="minorHAnsi" w:hAnsiTheme="minorHAnsi" w:cstheme="minorHAnsi"/>
+          <w:sz w:val="22"/>
+          <w:szCs w:val="22"/>
+        </w:rPr>
+      </w:pPr>
+      <w:r>
+        <w:rPr>
+          <w:rFonts w:asciiTheme="minorHAnsi" w:hAnsiTheme="minorHAnsi" w:cstheme="minorHAnsi"/>
+          <w:sz w:val="22"/>
+          <w:szCs w:val="22"/>
+        </w:rPr>
+        <w:t>Circular wait</w:t>
+      </w:r>
+      <w:r>
+        <w:rPr>
+          <w:rFonts w:asciiTheme="minorHAnsi" w:hAnsiTheme="minorHAnsi" w:cstheme="minorHAnsi"/>
+          <w:sz w:val="22"/>
+          <w:szCs w:val="22"/>
+        </w:rPr>
+        <w:t xml:space="preserve">: a set of threads </w:t>
+      </w:r>
+      <w:r>
+        <w:rPr>
+          <w:rFonts w:asciiTheme="minorHAnsi" w:hAnsiTheme="minorHAnsi" w:cstheme="minorHAnsi"/>
+          <w:sz w:val="22"/>
+          <w:szCs w:val="22"/>
+        </w:rPr>
+        <w:t xml:space="preserve">each hold a resource that another resource </w:t>
+      </w:r>
+      <w:r>
+        <w:rPr>
+          <w:rFonts w:asciiTheme="minorHAnsi" w:hAnsiTheme="minorHAnsi" w:cstheme="minorHAnsi"/>
+          <w:sz w:val="22"/>
+          <w:szCs w:val="22"/>
+        </w:rPr>
+        <w:t>is wating for</w:t>
+      </w:r>
+    </w:p>
+    <w:p>
+      <w:pPr>
+        <w:spacing w:after="0"/>
+        <w:jc w:val="both"/>
+        <w:rPr>
+          <w:rFonts w:asciiTheme="minorHAnsi" w:hAnsiTheme="minorHAnsi" w:cstheme="minorHAnsi"/>
+          <w:sz w:val="22"/>
+          <w:szCs w:val="22"/>
+        </w:rPr>
+      </w:pPr>
+      <w:r>
+        <w:rPr>
+          <w:rFonts w:asciiTheme="minorHAnsi" w:hAnsiTheme="minorHAnsi" w:cstheme="minorHAnsi"/>
+          <w:sz w:val="22"/>
+          <w:szCs w:val="22"/>
+        </w:rPr>
+        <w:t xml:space="preserve">In this assignment, protection against deadlock was necessary </w:t>
+      </w:r>
+      <w:r>
+        <w:rPr>
+          <w:rFonts w:asciiTheme="minorHAnsi" w:hAnsiTheme="minorHAnsi" w:cstheme="minorHAnsi"/>
+          <w:sz w:val="22"/>
+          <w:szCs w:val="22"/>
+        </w:rPr>
+        <w:t xml:space="preserve">because there are </w:t>
+      </w:r>
+      <w:r>
+        <w:rPr>
+          <w:rFonts w:asciiTheme="minorHAnsi" w:hAnsiTheme="minorHAnsi" w:cstheme="minorHAnsi"/>
+          <w:sz w:val="22"/>
+          <w:szCs w:val="22"/>
+        </w:rPr>
+        <w:t xml:space="preserve">scenarios that are prone to deadlock, such as </w:t>
+      </w:r>
+      <w:r>
+        <w:rPr>
+          <w:rFonts w:asciiTheme="minorHAnsi" w:hAnsiTheme="minorHAnsi" w:cstheme="minorHAnsi"/>
+          <w:sz w:val="22"/>
+          <w:szCs w:val="22"/>
+        </w:rPr>
+        <w:t xml:space="preserve">customer threads </w:t>
+      </w:r>
+      <w:r>
+        <w:rPr>
+          <w:rFonts w:asciiTheme="minorHAnsi" w:hAnsiTheme="minorHAnsi" w:cstheme="minorHAnsi"/>
+          <w:sz w:val="22"/>
+          <w:szCs w:val="22"/>
+        </w:rPr>
+        <w:t>occupying</w:t>
+      </w:r>
+      <w:r>
+        <w:rPr>
+          <w:rFonts w:asciiTheme="minorHAnsi" w:hAnsiTheme="minorHAnsi" w:cstheme="minorHAnsi"/>
+          <w:sz w:val="22"/>
+          <w:szCs w:val="22"/>
+        </w:rPr>
+        <w:t xml:space="preserve"> </w:t>
+      </w:r>
+      <w:r>
+        <w:rPr>
+          <w:rFonts w:asciiTheme="minorHAnsi" w:hAnsiTheme="minorHAnsi" w:cstheme="minorHAnsi"/>
+          <w:sz w:val="22"/>
+          <w:szCs w:val="22"/>
+        </w:rPr>
+        <w:t>a</w:t>
+      </w:r>
+      <w:r>
+        <w:rPr>
+          <w:rFonts w:asciiTheme="minorHAnsi" w:hAnsiTheme="minorHAnsi" w:cstheme="minorHAnsi"/>
+          <w:sz w:val="22"/>
+          <w:szCs w:val="22"/>
+        </w:rPr>
+        <w:t xml:space="preserve"> </w:t>
+      </w:r>
+      <w:r>
+        <w:rPr>
+          <w:rFonts w:asciiTheme="minorHAnsi" w:hAnsiTheme="minorHAnsi" w:cstheme="minorHAnsi"/>
+          <w:sz w:val="22"/>
+          <w:szCs w:val="22"/>
+        </w:rPr>
+        <w:t>grid block</w:t>
+      </w:r>
+      <w:r>
+        <w:rPr>
+          <w:rFonts w:asciiTheme="minorHAnsi" w:hAnsiTheme="minorHAnsi" w:cstheme="minorHAnsi"/>
+          <w:sz w:val="22"/>
+          <w:szCs w:val="22"/>
+        </w:rPr>
+        <w:t xml:space="preserve"> that another customer wants to occupy </w:t>
+      </w:r>
+      <w:r>
+        <w:rPr>
+          <w:rFonts w:asciiTheme="minorHAnsi" w:hAnsiTheme="minorHAnsi" w:cstheme="minorHAnsi"/>
+          <w:sz w:val="22"/>
+          <w:szCs w:val="22"/>
+        </w:rPr>
+        <w:t>and vice versa</w:t>
+      </w:r>
+      <w:r>
+        <w:rPr>
+          <w:rFonts w:asciiTheme="minorHAnsi" w:hAnsiTheme="minorHAnsi" w:cstheme="minorHAnsi"/>
+          <w:sz w:val="22"/>
+          <w:szCs w:val="22"/>
+        </w:rPr>
+        <w:t xml:space="preserve"> all while holding a lock</w:t>
+      </w:r>
+      <w:r>
+        <w:rPr>
+          <w:rFonts w:asciiTheme="minorHAnsi" w:hAnsiTheme="minorHAnsi" w:cstheme="minorHAnsi"/>
+          <w:sz w:val="22"/>
+          <w:szCs w:val="22"/>
+        </w:rPr>
+        <w:t xml:space="preserve"> </w:t>
+      </w:r>
+      <w:r>
+        <w:rPr>
+          <w:rFonts w:asciiTheme="minorHAnsi" w:hAnsiTheme="minorHAnsi" w:cstheme="minorHAnsi"/>
+          <w:sz w:val="22"/>
+          <w:szCs w:val="22"/>
+        </w:rPr>
+        <w:t>–</w:t>
+      </w:r>
+      <w:r>
+        <w:rPr>
+          <w:rFonts w:asciiTheme="minorHAnsi" w:hAnsiTheme="minorHAnsi" w:cstheme="minorHAnsi"/>
+          <w:sz w:val="22"/>
+          <w:szCs w:val="22"/>
+        </w:rPr>
+        <w:t xml:space="preserve"> re</w:t>
+      </w:r>
+      <w:r>
+        <w:rPr>
+          <w:rFonts w:asciiTheme="minorHAnsi" w:hAnsiTheme="minorHAnsi" w:cstheme="minorHAnsi"/>
+          <w:sz w:val="22"/>
+          <w:szCs w:val="22"/>
+        </w:rPr>
+        <w:t>sulting in c</w:t>
+      </w:r>
+      <w:r>
+        <w:rPr>
+          <w:rFonts w:asciiTheme="minorHAnsi" w:hAnsiTheme="minorHAnsi" w:cstheme="minorHAnsi"/>
+          <w:sz w:val="22"/>
+          <w:szCs w:val="22"/>
+        </w:rPr>
+        <w:t xml:space="preserve">ircular wait. </w:t>
+      </w:r>
+      <w:r>
+        <w:rPr>
+          <w:rFonts w:asciiTheme="minorHAnsi" w:hAnsiTheme="minorHAnsi" w:cstheme="minorHAnsi"/>
+          <w:sz w:val="22"/>
+          <w:szCs w:val="22"/>
+        </w:rPr>
+        <w:t xml:space="preserve">This </w:t>
+      </w:r>
+      <w:r>
+        <w:rPr>
+          <w:rFonts w:asciiTheme="minorHAnsi" w:hAnsiTheme="minorHAnsi" w:cstheme="minorHAnsi"/>
+          <w:sz w:val="22"/>
+          <w:szCs w:val="22"/>
+        </w:rPr>
+        <w:t>was solved</w:t>
+      </w:r>
+      <w:r>
+        <w:rPr>
+          <w:rFonts w:asciiTheme="minorHAnsi" w:hAnsiTheme="minorHAnsi" w:cstheme="minorHAnsi"/>
+          <w:sz w:val="22"/>
+          <w:szCs w:val="22"/>
+        </w:rPr>
+        <w:t xml:space="preserve"> by</w:t>
+      </w:r>
+      <w:r>
+        <w:rPr>
+          <w:rFonts w:asciiTheme="minorHAnsi" w:hAnsiTheme="minorHAnsi" w:cstheme="minorHAnsi"/>
+          <w:sz w:val="22"/>
+          <w:szCs w:val="22"/>
+        </w:rPr>
+        <w:t xml:space="preserve"> </w:t>
+      </w:r>
+      <w:r>
+        <w:rPr>
+          <w:rFonts w:asciiTheme="minorHAnsi" w:hAnsiTheme="minorHAnsi" w:cstheme="minorHAnsi"/>
+          <w:sz w:val="22"/>
+          <w:szCs w:val="22"/>
+        </w:rPr>
+        <w:t xml:space="preserve">allowing only one thread to </w:t>
+      </w:r>
+      <w:r>
+        <w:rPr>
+          <w:rFonts w:asciiTheme="minorHAnsi" w:hAnsiTheme="minorHAnsi" w:cstheme="minorHAnsi"/>
+          <w:sz w:val="22"/>
+          <w:szCs w:val="22"/>
+        </w:rPr>
+        <w:t>acquire a lock while</w:t>
+      </w:r>
+      <w:r>
+        <w:rPr>
+          <w:rFonts w:asciiTheme="minorHAnsi" w:hAnsiTheme="minorHAnsi" w:cstheme="minorHAnsi"/>
+          <w:sz w:val="22"/>
+          <w:szCs w:val="22"/>
+        </w:rPr>
+        <w:t xml:space="preserve"> moving to a different block</w:t>
+      </w:r>
+      <w:r>
+        <w:rPr>
+          <w:rFonts w:asciiTheme="minorHAnsi" w:hAnsiTheme="minorHAnsi" w:cstheme="minorHAnsi"/>
+          <w:sz w:val="22"/>
+          <w:szCs w:val="22"/>
+        </w:rPr>
+        <w:t xml:space="preserve"> in the </w:t>
+      </w:r>
+      <m:oMath>
+        <m:r>
+          <w:rPr>
+            <w:rFonts w:ascii="Cambria Math" w:hAnsi="Cambria Math" w:cstheme="minorHAnsi"/>
+            <w:sz w:val="22"/>
+            <w:szCs w:val="22"/>
+          </w:rPr>
+          <m:t>move</m:t>
+        </m:r>
+        <m:r>
+          <w:rPr>
+            <w:rFonts w:ascii="Cambria Math" w:eastAsiaTheme="minorEastAsia" w:hAnsi="Cambria Math" w:cstheme="minorHAnsi"/>
+            <w:sz w:val="22"/>
+            <w:szCs w:val="22"/>
+          </w:rPr>
+          <m:t>()</m:t>
+        </m:r>
+      </m:oMath>
+      <w:r>
+        <w:rPr>
+          <w:rFonts w:asciiTheme="minorHAnsi" w:eastAsiaTheme="minorEastAsia" w:hAnsiTheme="minorHAnsi" w:cstheme="minorHAnsi"/>
+          <w:sz w:val="22"/>
+          <w:szCs w:val="22"/>
+        </w:rPr>
+        <w:t xml:space="preserve"> method o</w:t>
+      </w:r>
+      <w:r>
+        <w:rPr>
+          <w:rFonts w:asciiTheme="minorHAnsi" w:eastAsiaTheme="minorEastAsia" w:hAnsiTheme="minorHAnsi" w:cstheme="minorHAnsi"/>
+          <w:sz w:val="22"/>
+          <w:szCs w:val="22"/>
+        </w:rPr>
+        <w:t xml:space="preserve">f </w:t>
+      </w:r>
+      <m:oMath>
+        <m:r>
+          <w:rPr>
+            <w:rFonts w:ascii="Cambria Math" w:hAnsi="Cambria Math" w:cstheme="minorHAnsi"/>
+            <w:sz w:val="22"/>
+            <w:szCs w:val="22"/>
+          </w:rPr>
+          <m:t>ShopGrid</m:t>
+        </m:r>
+      </m:oMath>
+      <w:r>
+        <w:rPr>
+          <w:rFonts w:asciiTheme="minorHAnsi" w:eastAsiaTheme="minorEastAsia" w:hAnsiTheme="minorHAnsi" w:cstheme="minorHAnsi"/>
+          <w:sz w:val="22"/>
+          <w:szCs w:val="22"/>
+        </w:rPr>
+        <w:t xml:space="preserve"> class</w:t>
+      </w:r>
+      <w:r>
+        <w:rPr>
+          <w:rFonts w:asciiTheme="minorHAnsi" w:hAnsiTheme="minorHAnsi" w:cstheme="minorHAnsi"/>
+          <w:sz w:val="22"/>
+          <w:szCs w:val="22"/>
+        </w:rPr>
+        <w:t xml:space="preserve">. </w:t>
+      </w:r>
+      <w:r>
+        <w:rPr>
+          <w:rFonts w:asciiTheme="minorHAnsi" w:hAnsiTheme="minorHAnsi" w:cstheme="minorHAnsi"/>
+          <w:sz w:val="22"/>
+          <w:szCs w:val="22"/>
+        </w:rPr>
+        <w:t>Two d</w:t>
+      </w:r>
+      <w:r>
+        <w:rPr>
+          <w:rFonts w:asciiTheme="minorHAnsi" w:hAnsiTheme="minorHAnsi" w:cstheme="minorHAnsi"/>
+          <w:sz w:val="22"/>
+          <w:szCs w:val="22"/>
+        </w:rPr>
+        <w:t>ifferent locks were used to protect</w:t>
+      </w:r>
+      <w:r>
+        <w:rPr>
+          <w:rFonts w:asciiTheme="minorHAnsi" w:hAnsiTheme="minorHAnsi" w:cstheme="minorHAnsi"/>
+          <w:sz w:val="22"/>
+          <w:szCs w:val="22"/>
+        </w:rPr>
+        <w:t xml:space="preserve"> critical</w:t>
+      </w:r>
+      <w:r>
+        <w:rPr>
+          <w:rFonts w:asciiTheme="minorHAnsi" w:hAnsiTheme="minorHAnsi" w:cstheme="minorHAnsi"/>
+          <w:sz w:val="22"/>
+          <w:szCs w:val="22"/>
+        </w:rPr>
+        <w:t xml:space="preserve"> sections</w:t>
+      </w:r>
+      <w:r>
+        <w:rPr>
+          <w:rFonts w:asciiTheme="minorHAnsi" w:hAnsiTheme="minorHAnsi" w:cstheme="minorHAnsi"/>
+          <w:sz w:val="22"/>
+          <w:szCs w:val="22"/>
+        </w:rPr>
+        <w:t xml:space="preserve"> </w:t>
+      </w:r>
+      <w:r>
+        <w:rPr>
+          <w:rFonts w:asciiTheme="minorHAnsi" w:hAnsiTheme="minorHAnsi" w:cstheme="minorHAnsi"/>
+          <w:sz w:val="22"/>
+          <w:szCs w:val="22"/>
+        </w:rPr>
+        <w:t xml:space="preserve">in the </w:t>
+      </w:r>
+      <m:oMath>
+        <m:r>
+          <w:rPr>
+            <w:rFonts w:ascii="Cambria Math" w:hAnsi="Cambria Math" w:cstheme="minorHAnsi"/>
+            <w:sz w:val="22"/>
+            <w:szCs w:val="22"/>
+          </w:rPr>
+          <m:t>ShopGrid</m:t>
+        </m:r>
+      </m:oMath>
+      <w:r>
+        <w:rPr>
+          <w:rFonts w:asciiTheme="minorHAnsi" w:eastAsiaTheme="minorEastAsia" w:hAnsiTheme="minorHAnsi" w:cstheme="minorHAnsi"/>
+          <w:sz w:val="22"/>
+          <w:szCs w:val="22"/>
+        </w:rPr>
+        <w:t xml:space="preserve"> to prev</w:t>
+      </w:r>
+      <w:r>
+        <w:rPr>
+          <w:rFonts w:asciiTheme="minorHAnsi" w:eastAsiaTheme="minorEastAsia" w:hAnsiTheme="minorHAnsi" w:cstheme="minorHAnsi"/>
+          <w:sz w:val="22"/>
+          <w:szCs w:val="22"/>
+        </w:rPr>
+        <w:t xml:space="preserve">ent </w:t>
+      </w:r>
+      <w:r>
+        <w:rPr>
+          <w:rFonts w:asciiTheme="minorHAnsi" w:eastAsiaTheme="minorEastAsia" w:hAnsiTheme="minorHAnsi" w:cstheme="minorHAnsi"/>
+          <w:sz w:val="22"/>
+          <w:szCs w:val="22"/>
+        </w:rPr>
+        <w:t xml:space="preserve">a deadlocked state </w:t>
+      </w:r>
+      <w:r>
+        <w:rPr>
+          <w:rFonts w:asciiTheme="minorHAnsi" w:eastAsiaTheme="minorEastAsia" w:hAnsiTheme="minorHAnsi" w:cstheme="minorHAnsi"/>
+          <w:sz w:val="22"/>
+          <w:szCs w:val="22"/>
+        </w:rPr>
+        <w:t xml:space="preserve">from occurring when a customer thread enters the shop </w:t>
+      </w:r>
+      <w:r>
+        <w:rPr>
+          <w:rFonts w:asciiTheme="minorHAnsi" w:eastAsiaTheme="minorEastAsia" w:hAnsiTheme="minorHAnsi" w:cstheme="minorHAnsi"/>
+          <w:sz w:val="22"/>
+          <w:szCs w:val="22"/>
+        </w:rPr>
+        <w:t>and wishes to move to another block</w:t>
+      </w:r>
+      <w:r>
+        <w:rPr>
+          <w:rFonts w:asciiTheme="minorHAnsi" w:eastAsiaTheme="minorEastAsia" w:hAnsiTheme="minorHAnsi" w:cstheme="minorHAnsi"/>
+          <w:sz w:val="22"/>
+          <w:szCs w:val="22"/>
+        </w:rPr>
+        <w:t xml:space="preserve">. </w:t>
+      </w:r>
+    </w:p>
+    <w:p>
+      <w:pPr>
+        <w:ind w:firstLine="720"/>
+        <w:jc w:val="both"/>
+        <w:rPr>
+          <w:rFonts w:asciiTheme="minorHAnsi" w:hAnsiTheme="minorHAnsi" w:cstheme="minorHAnsi"/>
+          <w:sz w:val="22"/>
+          <w:szCs w:val="22"/>
+        </w:rPr>
+      </w:pPr>
+      <w:r>
+        <w:rPr>
+          <w:rFonts w:asciiTheme="minorHAnsi" w:hAnsiTheme="minorHAnsi" w:cstheme="minorHAnsi"/>
+          <w:sz w:val="22"/>
+          <w:szCs w:val="22"/>
+        </w:rPr>
+        <w:t xml:space="preserve">It was also important not to place the </w:t>
+      </w:r>
+      <w:r>
+        <w:rPr>
+          <w:rFonts w:asciiTheme="minorHAnsi" w:hAnsiTheme="minorHAnsi" w:cstheme="minorHAnsi"/>
+          <w:sz w:val="22"/>
+          <w:szCs w:val="22"/>
+        </w:rPr>
+        <w:t>acquir</w:t>
+      </w:r>
+      <w:r>
+        <w:rPr>
+          <w:rFonts w:asciiTheme="minorHAnsi" w:hAnsiTheme="minorHAnsi" w:cstheme="minorHAnsi"/>
+          <w:sz w:val="22"/>
+          <w:szCs w:val="22"/>
+        </w:rPr>
+        <w:t>ement</w:t>
+      </w:r>
+      <w:r>
+        <w:rPr>
+          <w:rFonts w:asciiTheme="minorHAnsi" w:hAnsiTheme="minorHAnsi" w:cstheme="minorHAnsi"/>
+          <w:sz w:val="22"/>
+          <w:szCs w:val="22"/>
+        </w:rPr>
+        <w:t xml:space="preserve"> </w:t>
+      </w:r>
+      <w:r>
+        <w:rPr>
+          <w:rFonts w:asciiTheme="minorHAnsi" w:hAnsiTheme="minorHAnsi" w:cstheme="minorHAnsi"/>
+          <w:sz w:val="22"/>
+          <w:szCs w:val="22"/>
+        </w:rPr>
+        <w:t xml:space="preserve">and release </w:t>
+      </w:r>
+      <w:r>
+        <w:rPr>
+          <w:rFonts w:asciiTheme="minorHAnsi" w:hAnsiTheme="minorHAnsi" w:cstheme="minorHAnsi"/>
+          <w:sz w:val="22"/>
+          <w:szCs w:val="22"/>
+        </w:rPr>
+        <w:t xml:space="preserve">of </w:t>
+      </w:r>
+      <w:r>
+        <w:rPr>
+          <w:rFonts w:asciiTheme="minorHAnsi" w:hAnsiTheme="minorHAnsi" w:cstheme="minorHAnsi"/>
+          <w:sz w:val="22"/>
+          <w:szCs w:val="22"/>
+        </w:rPr>
+        <w:t>the</w:t>
+      </w:r>
+      <w:r>
+        <w:rPr>
+          <w:rFonts w:asciiTheme="minorHAnsi" w:hAnsiTheme="minorHAnsi" w:cstheme="minorHAnsi"/>
+          <w:sz w:val="22"/>
+          <w:szCs w:val="22"/>
+        </w:rPr>
+        <w:t xml:space="preserve"> </w:t>
+      </w:r>
+      <w:r>
+        <w:rPr>
+          <w:rFonts w:asciiTheme="minorHAnsi" w:hAnsiTheme="minorHAnsi" w:cstheme="minorHAnsi"/>
+          <w:sz w:val="22"/>
+          <w:szCs w:val="22"/>
+        </w:rPr>
+        <w:t>bounded buffer</w:t>
+      </w:r>
+      <w:r>
+        <w:rPr>
+          <w:rFonts w:asciiTheme="minorHAnsi" w:hAnsiTheme="minorHAnsi" w:cstheme="minorHAnsi"/>
+          <w:sz w:val="22"/>
+          <w:szCs w:val="22"/>
+        </w:rPr>
+        <w:t xml:space="preserve"> </w:t>
+      </w:r>
+      <w:r>
+        <w:rPr>
+          <w:rFonts w:asciiTheme="minorHAnsi" w:hAnsiTheme="minorHAnsi" w:cstheme="minorHAnsi"/>
+          <w:sz w:val="22"/>
+          <w:szCs w:val="22"/>
+        </w:rPr>
+        <w:t xml:space="preserve">in-between a mutex lock </w:t>
+      </w:r>
+      <w:r>
+        <w:rPr>
+          <w:rFonts w:asciiTheme="minorHAnsi" w:hAnsiTheme="minorHAnsi" w:cstheme="minorHAnsi"/>
+          <w:sz w:val="22"/>
+          <w:szCs w:val="22"/>
+        </w:rPr>
+        <w:t>as it could result in a deadlock if the</w:t>
+      </w:r>
+      <w:r>
+        <w:rPr>
+          <w:rFonts w:asciiTheme="minorHAnsi" w:hAnsiTheme="minorHAnsi" w:cstheme="minorHAnsi"/>
+          <w:sz w:val="22"/>
+          <w:szCs w:val="22"/>
+        </w:rPr>
+        <w:t xml:space="preserve"> buffer is empty</w:t>
+      </w:r>
+      <w:r>
+        <w:rPr>
+          <w:rFonts w:asciiTheme="minorHAnsi" w:hAnsiTheme="minorHAnsi" w:cstheme="minorHAnsi"/>
+          <w:sz w:val="22"/>
+          <w:szCs w:val="22"/>
+        </w:rPr>
+        <w:t xml:space="preserve"> (Downey, AB 2016</w:t>
+      </w:r>
+      <w:r>
+        <w:rPr>
+          <w:rFonts w:asciiTheme="minorHAnsi" w:hAnsiTheme="minorHAnsi" w:cstheme="minorHAnsi"/>
+          <w:sz w:val="22"/>
+          <w:szCs w:val="22"/>
+        </w:rPr>
+        <w:t>:61</w:t>
+      </w:r>
+      <w:r>
+        <w:rPr>
+          <w:rFonts w:asciiTheme="minorHAnsi" w:hAnsiTheme="minorHAnsi" w:cstheme="minorHAnsi"/>
+          <w:sz w:val="22"/>
+          <w:szCs w:val="22"/>
+        </w:rPr>
+        <w:t>).</w:t>
+      </w:r>
+      <w:r>
+        <w:rPr>
+          <w:rFonts w:asciiTheme="minorHAnsi" w:hAnsiTheme="minorHAnsi" w:cstheme="minorHAnsi"/>
+          <w:sz w:val="22"/>
+          <w:szCs w:val="22"/>
+        </w:rPr>
+        <w:t xml:space="preserve"> This would result in the mutex getting blocked </w:t>
+      </w:r>
+      <w:r>
+        <w:rPr>
+          <w:rFonts w:asciiTheme="minorHAnsi" w:hAnsiTheme="minorHAnsi" w:cstheme="minorHAnsi"/>
+          <w:sz w:val="22"/>
+          <w:szCs w:val="22"/>
+        </w:rPr>
+        <w:t xml:space="preserve">and the buffer because the buffer </w:t>
+      </w:r>
+      <w:r>
+        <w:rPr>
+          <w:rFonts w:asciiTheme="minorHAnsi" w:hAnsiTheme="minorHAnsi" w:cstheme="minorHAnsi"/>
+          <w:sz w:val="22"/>
+          <w:szCs w:val="22"/>
+        </w:rPr>
+        <w:t>would not</w:t>
+      </w:r>
+      <w:r>
+        <w:rPr>
+          <w:rFonts w:asciiTheme="minorHAnsi" w:hAnsiTheme="minorHAnsi" w:cstheme="minorHAnsi"/>
+          <w:sz w:val="22"/>
+          <w:szCs w:val="22"/>
+        </w:rPr>
+        <w:t xml:space="preserve"> get released. </w:t>
+      </w:r>
+    </w:p>
+    <w:p>
+      <w:pPr>
+        <w:jc w:val="both"/>
+        <w:rPr>
+          <w:rFonts w:asciiTheme="minorHAnsi" w:hAnsiTheme="minorHAnsi" w:cstheme="minorHAnsi"/>
+          <w:sz w:val="22"/>
+          <w:szCs w:val="22"/>
+        </w:rPr>
+      </w:pPr>
+      <w:r>
+        <w:rPr>
+          <w:rFonts w:asciiTheme="minorHAnsi" w:hAnsiTheme="minorHAnsi" w:cstheme="minorHAnsi"/>
+          <w:sz w:val="22"/>
+          <w:szCs w:val="22"/>
+        </w:rPr>
+        <w:t xml:space="preserve">These </w:t>
+      </w:r>
+      <w:r>
+        <w:rPr>
+          <w:rFonts w:asciiTheme="minorHAnsi" w:hAnsiTheme="minorHAnsi" w:cstheme="minorHAnsi"/>
+          <w:sz w:val="22"/>
+          <w:szCs w:val="22"/>
+        </w:rPr>
+        <w:t>precautions</w:t>
+      </w:r>
+      <w:r>
+        <w:rPr>
+          <w:rFonts w:asciiTheme="minorHAnsi" w:hAnsiTheme="minorHAnsi" w:cstheme="minorHAnsi"/>
+          <w:sz w:val="22"/>
+          <w:szCs w:val="22"/>
+        </w:rPr>
+        <w:t xml:space="preserve"> </w:t>
+      </w:r>
+      <w:r>
+        <w:rPr>
+          <w:rFonts w:asciiTheme="minorHAnsi" w:hAnsiTheme="minorHAnsi" w:cstheme="minorHAnsi"/>
+          <w:sz w:val="22"/>
+          <w:szCs w:val="22"/>
+        </w:rPr>
+        <w:t xml:space="preserve">described above </w:t>
+      </w:r>
+      <w:r>
+        <w:rPr>
+          <w:rFonts w:asciiTheme="minorHAnsi" w:hAnsiTheme="minorHAnsi" w:cstheme="minorHAnsi"/>
+          <w:sz w:val="22"/>
+          <w:szCs w:val="22"/>
+        </w:rPr>
+        <w:t xml:space="preserve">ensure that </w:t>
+      </w:r>
+      <w:r>
+        <w:rPr>
+          <w:rFonts w:asciiTheme="minorHAnsi" w:hAnsiTheme="minorHAnsi" w:cstheme="minorHAnsi"/>
+          <w:sz w:val="22"/>
+          <w:szCs w:val="22"/>
+        </w:rPr>
+        <w:t>at least one of the conditions required for deadlock to occur cannot hold</w:t>
+      </w:r>
+      <w:r>
+        <w:rPr>
+          <w:rFonts w:asciiTheme="minorHAnsi" w:hAnsiTheme="minorHAnsi" w:cstheme="minorHAnsi"/>
+          <w:sz w:val="22"/>
+          <w:szCs w:val="22"/>
+        </w:rPr>
+        <w:t xml:space="preserve"> as </w:t>
+      </w:r>
+      <w:r>
+        <w:rPr>
+          <w:rFonts w:asciiTheme="minorHAnsi" w:hAnsiTheme="minorHAnsi" w:cstheme="minorHAnsi"/>
+          <w:sz w:val="22"/>
+          <w:szCs w:val="22"/>
+        </w:rPr>
+        <w:t xml:space="preserve">a </w:t>
+      </w:r>
+      <w:r>
+        <w:rPr>
+          <w:rFonts w:asciiTheme="minorHAnsi" w:hAnsiTheme="minorHAnsi" w:cstheme="minorHAnsi"/>
+          <w:sz w:val="22"/>
+          <w:szCs w:val="22"/>
+        </w:rPr>
+        <w:t>preventative measure</w:t>
+      </w:r>
+      <w:r>
+        <w:rPr>
+          <w:rFonts w:asciiTheme="minorHAnsi" w:hAnsiTheme="minorHAnsi" w:cstheme="minorHAnsi"/>
+          <w:sz w:val="22"/>
+          <w:szCs w:val="22"/>
+        </w:rPr>
+        <w:t>.</w:t>
+      </w:r>
+    </w:p>
+    <w:p>
+      <w:pPr>
+        <w:spacing w:after="0"/>
+        <w:jc w:val="both"/>
+        <w:rPr>
+          <w:rFonts w:asciiTheme="minorHAnsi" w:hAnsiTheme="minorHAnsi" w:cstheme="minorHAnsi"/>
+        </w:rPr>
+      </w:pPr>
+    </w:p>
+    <w:p>
+      <w:pPr>
+        <w:pStyle w:val="Heading1"/>
+        <w:spacing w:before="0"/>
+      </w:pPr>
+      <w:r>
+        <w:t>C</w:t>
+      </w:r>
+      <w:r>
+        <w:t>on</w:t>
+      </w:r>
+      <w:r>
+        <w:t>clusion</w:t>
+      </w:r>
+    </w:p>
+    <w:p>
+      <w:pPr>
+        <w:jc w:val="both"/>
+        <w:rPr>
+          <w:rFonts w:asciiTheme="minorHAnsi" w:hAnsiTheme="minorHAnsi" w:cstheme="minorHAnsi"/>
+        </w:rPr>
+      </w:pPr>
+      <w:r>
+        <w:rPr>
+          <w:rFonts w:asciiTheme="minorHAnsi" w:hAnsiTheme="minorHAnsi" w:cstheme="minorHAnsi"/>
+          <w:sz w:val="22"/>
+          <w:szCs w:val="22"/>
+        </w:rPr>
+        <w:t>In this assignment, we</w:t>
+      </w:r>
+      <w:r>
+        <w:rPr>
+          <w:rFonts w:asciiTheme="minorHAnsi" w:hAnsiTheme="minorHAnsi" w:cstheme="minorHAnsi"/>
+          <w:sz w:val="22"/>
+          <w:szCs w:val="22"/>
+        </w:rPr>
+        <w:t xml:space="preserve"> have</w:t>
+      </w:r>
+      <w:r>
+        <w:rPr>
+          <w:rFonts w:asciiTheme="minorHAnsi" w:hAnsiTheme="minorHAnsi" w:cstheme="minorHAnsi"/>
+          <w:sz w:val="22"/>
+          <w:szCs w:val="22"/>
+        </w:rPr>
+        <w:t xml:space="preserve"> seen that process synchronization is a</w:t>
+      </w:r>
+      <w:r>
+        <w:rPr>
+          <w:rFonts w:asciiTheme="minorHAnsi" w:hAnsiTheme="minorHAnsi" w:cstheme="minorHAnsi"/>
+          <w:sz w:val="22"/>
+          <w:szCs w:val="22"/>
+        </w:rPr>
+        <w:t xml:space="preserve"> necessary and</w:t>
+      </w:r>
+      <w:r>
+        <w:rPr>
+          <w:rFonts w:asciiTheme="minorHAnsi" w:hAnsiTheme="minorHAnsi" w:cstheme="minorHAnsi"/>
+          <w:sz w:val="22"/>
+          <w:szCs w:val="22"/>
+        </w:rPr>
+        <w:t xml:space="preserve"> powerful tool for the coordination of a processes when accessing shared resources</w:t>
+      </w:r>
+      <w:r>
+        <w:rPr>
+          <w:rFonts w:asciiTheme="minorHAnsi" w:hAnsiTheme="minorHAnsi" w:cstheme="minorHAnsi"/>
+          <w:sz w:val="22"/>
+          <w:szCs w:val="22"/>
+        </w:rPr>
+        <w:t xml:space="preserve"> using semaphores and atomic primitive </w:t>
+      </w:r>
+      <w:r>
+        <w:rPr>
+          <w:rFonts w:asciiTheme="minorHAnsi" w:hAnsiTheme="minorHAnsi" w:cstheme="minorHAnsi"/>
+          <w:sz w:val="22"/>
+          <w:szCs w:val="22"/>
+        </w:rPr>
+        <w:t>variables</w:t>
+      </w:r>
+      <w:r>
+        <w:rPr>
+          <w:rFonts w:asciiTheme="minorHAnsi" w:hAnsiTheme="minorHAnsi" w:cstheme="minorHAnsi"/>
+          <w:sz w:val="22"/>
+          <w:szCs w:val="22"/>
+        </w:rPr>
+        <w:t xml:space="preserve">.  </w:t>
+      </w:r>
+      <w:r>
+        <w:rPr>
+          <w:rFonts w:asciiTheme="minorHAnsi" w:hAnsiTheme="minorHAnsi" w:cstheme="minorHAnsi"/>
+          <w:sz w:val="22"/>
+          <w:szCs w:val="22"/>
+        </w:rPr>
+        <w:t>We</w:t>
+      </w:r>
+      <w:r>
+        <w:rPr>
+          <w:rFonts w:asciiTheme="minorHAnsi" w:hAnsiTheme="minorHAnsi" w:cstheme="minorHAnsi"/>
+          <w:sz w:val="22"/>
+          <w:szCs w:val="22"/>
+        </w:rPr>
+        <w:t xml:space="preserve"> have also</w:t>
+      </w:r>
+      <w:r>
+        <w:rPr>
+          <w:rFonts w:asciiTheme="minorHAnsi" w:hAnsiTheme="minorHAnsi" w:cstheme="minorHAnsi"/>
+          <w:sz w:val="22"/>
+          <w:szCs w:val="22"/>
+        </w:rPr>
+        <w:t xml:space="preserve"> discussed </w:t>
+      </w:r>
+      <w:r>
+        <w:rPr>
+          <w:rFonts w:asciiTheme="minorHAnsi" w:hAnsiTheme="minorHAnsi" w:cstheme="minorHAnsi"/>
+          <w:sz w:val="22"/>
+          <w:szCs w:val="22"/>
+        </w:rPr>
+        <w:t xml:space="preserve">how </w:t>
+      </w:r>
+      <w:r>
+        <w:rPr>
+          <w:rFonts w:asciiTheme="minorHAnsi" w:hAnsiTheme="minorHAnsi" w:cstheme="minorHAnsi"/>
+          <w:sz w:val="22"/>
+          <w:szCs w:val="22"/>
+        </w:rPr>
+        <w:t xml:space="preserve">to prevent deadlock </w:t>
+      </w:r>
+      <w:r>
+        <w:rPr>
+          <w:rFonts w:asciiTheme="minorHAnsi" w:hAnsiTheme="minorHAnsi" w:cstheme="minorHAnsi"/>
+          <w:sz w:val="22"/>
+          <w:szCs w:val="22"/>
+        </w:rPr>
+        <w:t>and</w:t>
+      </w:r>
+      <w:r>
+        <w:rPr>
+          <w:rFonts w:asciiTheme="minorHAnsi" w:hAnsiTheme="minorHAnsi" w:cstheme="minorHAnsi"/>
+          <w:sz w:val="22"/>
+          <w:szCs w:val="22"/>
+        </w:rPr>
+        <w:t xml:space="preserve"> maintaining liveliness </w:t>
+      </w:r>
+      <w:r>
+        <w:rPr>
+          <w:rFonts w:asciiTheme="minorHAnsi" w:hAnsiTheme="minorHAnsi" w:cstheme="minorHAnsi"/>
+          <w:sz w:val="22"/>
+          <w:szCs w:val="22"/>
+        </w:rPr>
+        <w:t xml:space="preserve">all </w:t>
+      </w:r>
+      <w:r>
+        <w:rPr>
+          <w:rFonts w:asciiTheme="minorHAnsi" w:hAnsiTheme="minorHAnsi" w:cstheme="minorHAnsi"/>
+          <w:sz w:val="22"/>
+          <w:szCs w:val="22"/>
+        </w:rPr>
+        <w:t>while adhering to</w:t>
+      </w:r>
+      <w:r>
+        <w:rPr>
+          <w:rFonts w:asciiTheme="minorHAnsi" w:hAnsiTheme="minorHAnsi" w:cstheme="minorHAnsi"/>
+          <w:sz w:val="22"/>
+          <w:szCs w:val="22"/>
+        </w:rPr>
+        <w:t xml:space="preserve"> the level 3 regulations </w:t>
+      </w:r>
+      <w:r>
+        <w:rPr>
+          <w:rFonts w:asciiTheme="minorHAnsi" w:hAnsiTheme="minorHAnsi" w:cstheme="minorHAnsi"/>
+          <w:sz w:val="22"/>
+          <w:szCs w:val="22"/>
+        </w:rPr>
+        <w:t>in our</w:t>
+      </w:r>
+      <w:r>
+        <w:rPr>
+          <w:rFonts w:asciiTheme="minorHAnsi" w:hAnsiTheme="minorHAnsi" w:cstheme="minorHAnsi"/>
+          <w:sz w:val="22"/>
+          <w:szCs w:val="22"/>
+        </w:rPr>
+        <w:t xml:space="preserve"> </w:t>
+      </w:r>
+      <w:r>
+        <w:rPr>
+          <w:rFonts w:asciiTheme="minorHAnsi" w:hAnsiTheme="minorHAnsi" w:cstheme="minorHAnsi"/>
+          <w:sz w:val="22"/>
+          <w:szCs w:val="22"/>
+        </w:rPr>
+        <w:t xml:space="preserve">multithreaded java </w:t>
+      </w:r>
+      <w:r>
+        <w:rPr>
+          <w:rFonts w:asciiTheme="minorHAnsi" w:hAnsiTheme="minorHAnsi" w:cstheme="minorHAnsi"/>
+          <w:sz w:val="22"/>
+          <w:szCs w:val="22"/>
+        </w:rPr>
+        <w:t>social dis</w:t>
+      </w:r>
+      <w:r>
+        <w:rPr>
+          <w:rFonts w:asciiTheme="minorHAnsi" w:hAnsiTheme="minorHAnsi" w:cstheme="minorHAnsi"/>
+          <w:sz w:val="22"/>
+          <w:szCs w:val="22"/>
+        </w:rPr>
+        <w:t>tancing</w:t>
+      </w:r>
+      <w:r>
+        <w:rPr>
+          <w:rFonts w:asciiTheme="minorHAnsi" w:hAnsiTheme="minorHAnsi" w:cstheme="minorHAnsi"/>
+          <w:sz w:val="22"/>
+          <w:szCs w:val="22"/>
+        </w:rPr>
+        <w:t xml:space="preserve"> </w:t>
+      </w:r>
+      <w:r>
+        <w:rPr>
+          <w:rFonts w:asciiTheme="minorHAnsi" w:hAnsiTheme="minorHAnsi" w:cstheme="minorHAnsi"/>
+          <w:sz w:val="22"/>
+          <w:szCs w:val="22"/>
+        </w:rPr>
+        <w:t>shop simulation.</w:t>
+      </w:r>
+      <w:r>
+        <w:rPr>
+          <w:rFonts w:asciiTheme="minorHAnsi" w:hAnsiTheme="minorHAnsi" w:cstheme="minorHAnsi"/>
+        </w:rPr>
+        <w:br w:type="page"/>
+      </w:r>
+    </w:p>
+    <w:p>
+      <w:pPr>
+        <w:pStyle w:val="Heading1"/>
+      </w:pPr>
+      <w:r>
+        <w:lastRenderedPageBreak/>
+        <w:t>REFERENCES</w:t>
+      </w:r>
+    </w:p>
+    <w:p>
+      <w:pPr>
+        <w:rPr>
+          <w:rFonts w:asciiTheme="minorHAnsi" w:hAnsiTheme="minorHAnsi" w:cstheme="minorHAnsi"/>
+          <w:sz w:val="22"/>
+          <w:szCs w:val="22"/>
+        </w:rPr>
+      </w:pPr>
+    </w:p>
+    <w:p>
+      <w:pPr>
+        <w:spacing w:after="0"/>
+        <w:rPr>
+          <w:rFonts w:asciiTheme="minorHAnsi" w:hAnsiTheme="minorHAnsi" w:cstheme="minorHAnsi"/>
+          <w:sz w:val="22"/>
+          <w:szCs w:val="22"/>
+        </w:rPr>
+      </w:pPr>
+      <w:r>
+        <w:rPr>
+          <w:rFonts w:asciiTheme="minorHAnsi" w:hAnsiTheme="minorHAnsi" w:cstheme="minorHAnsi"/>
+          <w:sz w:val="22"/>
+          <w:szCs w:val="22"/>
+        </w:rPr>
+        <w:t xml:space="preserve">Downey, </w:t>
+      </w:r>
+      <w:r>
+        <w:rPr>
+          <w:rFonts w:asciiTheme="minorHAnsi" w:hAnsiTheme="minorHAnsi" w:cstheme="minorHAnsi"/>
+          <w:sz w:val="22"/>
+          <w:szCs w:val="22"/>
+        </w:rPr>
+        <w:t xml:space="preserve">Allen B. </w:t>
+      </w:r>
+      <w:r>
+        <w:rPr>
+          <w:rFonts w:asciiTheme="minorHAnsi" w:hAnsiTheme="minorHAnsi" w:cstheme="minorHAnsi"/>
+          <w:sz w:val="22"/>
+          <w:szCs w:val="22"/>
+        </w:rPr>
+        <w:t xml:space="preserve">2016. </w:t>
+      </w:r>
+      <w:r>
+        <w:rPr>
+          <w:rFonts w:asciiTheme="minorHAnsi" w:hAnsiTheme="minorHAnsi" w:cstheme="minorHAnsi"/>
+          <w:i/>
+          <w:iCs/>
+          <w:sz w:val="22"/>
+          <w:szCs w:val="22"/>
+        </w:rPr>
+        <w:t>The Little Book of Semaphores</w:t>
+      </w:r>
+      <w:r>
+        <w:rPr>
+          <w:rFonts w:asciiTheme="minorHAnsi" w:hAnsiTheme="minorHAnsi" w:cstheme="minorHAnsi"/>
+          <w:sz w:val="22"/>
+          <w:szCs w:val="22"/>
+        </w:rPr>
+        <w:t xml:space="preserve">. Second </w:t>
+      </w:r>
+      <w:r>
+        <w:rPr>
+          <w:rFonts w:asciiTheme="minorHAnsi" w:hAnsiTheme="minorHAnsi" w:cstheme="minorHAnsi"/>
+          <w:sz w:val="22"/>
+          <w:szCs w:val="22"/>
+        </w:rPr>
+        <w:t>E</w:t>
+      </w:r>
+      <w:r>
+        <w:rPr>
+          <w:rFonts w:asciiTheme="minorHAnsi" w:hAnsiTheme="minorHAnsi" w:cstheme="minorHAnsi"/>
+          <w:sz w:val="22"/>
+          <w:szCs w:val="22"/>
+        </w:rPr>
+        <w:t>d</w:t>
+      </w:r>
+      <w:r>
+        <w:rPr>
+          <w:rFonts w:asciiTheme="minorHAnsi" w:hAnsiTheme="minorHAnsi" w:cstheme="minorHAnsi"/>
+          <w:sz w:val="22"/>
+          <w:szCs w:val="22"/>
+        </w:rPr>
+        <w:t>i</w:t>
+      </w:r>
+      <w:r>
+        <w:rPr>
+          <w:rFonts w:asciiTheme="minorHAnsi" w:hAnsiTheme="minorHAnsi" w:cstheme="minorHAnsi"/>
+          <w:sz w:val="22"/>
+          <w:szCs w:val="22"/>
+        </w:rPr>
+        <w:t>tion</w:t>
+      </w:r>
+      <w:r>
+        <w:rPr>
+          <w:rFonts w:asciiTheme="minorHAnsi" w:hAnsiTheme="minorHAnsi" w:cstheme="minorHAnsi"/>
+          <w:sz w:val="22"/>
+          <w:szCs w:val="22"/>
+        </w:rPr>
+        <w:t xml:space="preserve"> (Version: 2.1.1)</w:t>
+      </w:r>
+      <w:r>
+        <w:rPr>
+          <w:rFonts w:asciiTheme="minorHAnsi" w:hAnsiTheme="minorHAnsi" w:cstheme="minorHAnsi"/>
+          <w:sz w:val="22"/>
+          <w:szCs w:val="22"/>
+        </w:rPr>
+        <w:t>.</w:t>
+      </w:r>
+      <w:r>
+        <w:rPr>
+          <w:rFonts w:asciiTheme="minorHAnsi" w:hAnsiTheme="minorHAnsi" w:cstheme="minorHAnsi"/>
+          <w:sz w:val="22"/>
+          <w:szCs w:val="22"/>
+        </w:rPr>
+        <w:t xml:space="preserve"> </w:t>
+      </w:r>
+      <w:r>
+        <w:rPr>
+          <w:rFonts w:ascii="Calibri" w:hAnsi="Calibri" w:cs="Calibri"/>
+          <w:sz w:val="22"/>
+          <w:szCs w:val="22"/>
+        </w:rPr>
+        <w:t xml:space="preserve">Available: </w:t>
+      </w:r>
+      <w:hyperlink r:id="rId12" w:history="1">
+        <w:r>
+          <w:rPr>
+            <w:rStyle w:val="Hyperlink"/>
+            <w:rFonts w:ascii="Calibri" w:hAnsi="Calibri" w:cs="Calibri"/>
+            <w:sz w:val="22"/>
+            <w:szCs w:val="22"/>
+          </w:rPr>
+          <w:t>https://cis.temple.edu/~qzeng/cis3207-spring18/files/LittleBookOfSemaphores2016.pdf</w:t>
+        </w:r>
+      </w:hyperlink>
+      <w:r>
+        <w:rPr>
+          <w:rFonts w:ascii="Calibri" w:hAnsi="Calibri" w:cs="Calibri"/>
+          <w:sz w:val="22"/>
+          <w:szCs w:val="22"/>
+        </w:rPr>
+        <w:t xml:space="preserve"> [</w:t>
+      </w:r>
+      <w:r>
+        <w:rPr>
+          <w:rFonts w:ascii="Calibri" w:hAnsi="Calibri" w:cs="Calibri"/>
+          <w:sz w:val="22"/>
+          <w:szCs w:val="22"/>
+        </w:rPr>
+        <w:t xml:space="preserve">2020, </w:t>
+      </w:r>
+      <w:r>
+        <w:rPr>
+          <w:rFonts w:ascii="Calibri" w:hAnsi="Calibri" w:cs="Calibri"/>
+          <w:sz w:val="22"/>
+          <w:szCs w:val="22"/>
+        </w:rPr>
+        <w:t>June 2</w:t>
+      </w:r>
+      <w:r>
+        <w:rPr>
+          <w:rFonts w:ascii="Calibri" w:hAnsi="Calibri" w:cs="Calibri"/>
+          <w:sz w:val="22"/>
+          <w:szCs w:val="22"/>
+        </w:rPr>
+        <w:t>1</w:t>
+      </w:r>
+      <w:r>
+        <w:rPr>
+          <w:rFonts w:ascii="Calibri" w:hAnsi="Calibri" w:cs="Calibri"/>
+          <w:sz w:val="22"/>
+          <w:szCs w:val="22"/>
+        </w:rPr>
+        <w:t>]</w:t>
+      </w:r>
+    </w:p>
+    <w:p>
+      <w:pPr>
+        <w:spacing w:after="0"/>
+        <w:rPr>
+          <w:rFonts w:asciiTheme="minorHAnsi" w:hAnsiTheme="minorHAnsi" w:cstheme="minorHAnsi"/>
+          <w:sz w:val="22"/>
+          <w:szCs w:val="22"/>
+        </w:rPr>
+      </w:pPr>
+    </w:p>
+    <w:p>
+      <w:pPr>
+        <w:spacing w:after="0"/>
+        <w:rPr>
+          <w:rFonts w:asciiTheme="minorHAnsi" w:hAnsiTheme="minorHAnsi" w:cstheme="minorHAnsi"/>
+          <w:sz w:val="22"/>
+          <w:szCs w:val="22"/>
+        </w:rPr>
+      </w:pPr>
+      <w:r>
+        <w:rPr>
+          <w:rFonts w:asciiTheme="minorHAnsi" w:hAnsiTheme="minorHAnsi" w:cstheme="minorHAnsi"/>
+          <w:sz w:val="22"/>
+          <w:szCs w:val="22"/>
+        </w:rPr>
+        <w:t>Gomez</w:t>
+      </w:r>
+      <w:r>
+        <w:rPr>
+          <w:rFonts w:asciiTheme="minorHAnsi" w:hAnsiTheme="minorHAnsi" w:cstheme="minorHAnsi"/>
+          <w:sz w:val="22"/>
+          <w:szCs w:val="22"/>
+        </w:rPr>
+        <w:t xml:space="preserve">, </w:t>
+      </w:r>
+      <w:r>
+        <w:rPr>
+          <w:rFonts w:asciiTheme="minorHAnsi" w:hAnsiTheme="minorHAnsi" w:cstheme="minorHAnsi"/>
+          <w:sz w:val="22"/>
+          <w:szCs w:val="22"/>
+        </w:rPr>
+        <w:t>Ernesto</w:t>
+      </w:r>
+      <w:r>
+        <w:rPr>
+          <w:rFonts w:asciiTheme="minorHAnsi" w:hAnsiTheme="minorHAnsi" w:cstheme="minorHAnsi"/>
+          <w:sz w:val="22"/>
+          <w:szCs w:val="22"/>
+        </w:rPr>
+        <w:t xml:space="preserve"> &amp; Schubert, </w:t>
+      </w:r>
+      <w:r>
+        <w:rPr>
+          <w:rFonts w:asciiTheme="minorHAnsi" w:hAnsiTheme="minorHAnsi" w:cstheme="minorHAnsi"/>
+          <w:sz w:val="22"/>
+          <w:szCs w:val="22"/>
+        </w:rPr>
+        <w:t>Keith</w:t>
+      </w:r>
+      <w:r>
+        <w:rPr>
+          <w:rFonts w:asciiTheme="minorHAnsi" w:hAnsiTheme="minorHAnsi" w:cstheme="minorHAnsi"/>
+          <w:sz w:val="22"/>
+          <w:szCs w:val="22"/>
+        </w:rPr>
+        <w:t>.</w:t>
+      </w:r>
+      <w:r>
+        <w:rPr>
+          <w:rFonts w:asciiTheme="minorHAnsi" w:hAnsiTheme="minorHAnsi" w:cstheme="minorHAnsi"/>
+          <w:sz w:val="22"/>
+          <w:szCs w:val="22"/>
+        </w:rPr>
+        <w:t xml:space="preserve"> 2010. </w:t>
+      </w:r>
+      <w:r>
+        <w:rPr>
+          <w:rFonts w:asciiTheme="minorHAnsi" w:hAnsiTheme="minorHAnsi" w:cstheme="minorHAnsi"/>
+          <w:i/>
+          <w:iCs/>
+          <w:sz w:val="22"/>
+          <w:szCs w:val="22"/>
+        </w:rPr>
+        <w:t>Algebra of Synchronization with Application to Deadlock and Semaphores</w:t>
+      </w:r>
+      <w:r>
+        <w:rPr>
+          <w:rFonts w:asciiTheme="minorHAnsi" w:hAnsiTheme="minorHAnsi" w:cstheme="minorHAnsi"/>
+          <w:i/>
+          <w:iCs/>
+          <w:sz w:val="22"/>
+          <w:szCs w:val="22"/>
+        </w:rPr>
+        <w:t>.</w:t>
+      </w:r>
+      <w:r>
+        <w:rPr>
+          <w:rFonts w:asciiTheme="minorHAnsi" w:hAnsiTheme="minorHAnsi" w:cstheme="minorHAnsi"/>
+          <w:sz w:val="22"/>
+          <w:szCs w:val="22"/>
+        </w:rPr>
+        <w:t xml:space="preserve"> </w:t>
+      </w:r>
+      <w:r>
+        <w:rPr>
+          <w:rFonts w:asciiTheme="minorHAnsi" w:hAnsiTheme="minorHAnsi" w:cstheme="minorHAnsi"/>
+          <w:sz w:val="22"/>
+          <w:szCs w:val="22"/>
+        </w:rPr>
+        <w:t>S</w:t>
+      </w:r>
+      <w:r>
+        <w:rPr>
+          <w:rFonts w:asciiTheme="minorHAnsi" w:hAnsiTheme="minorHAnsi" w:cstheme="minorHAnsi"/>
+          <w:sz w:val="22"/>
+          <w:szCs w:val="22"/>
+        </w:rPr>
+        <w:t>chool of Computer Science and Engineering</w:t>
+      </w:r>
+      <w:r>
+        <w:rPr>
+          <w:rFonts w:asciiTheme="minorHAnsi" w:hAnsiTheme="minorHAnsi" w:cstheme="minorHAnsi"/>
+          <w:sz w:val="22"/>
+          <w:szCs w:val="22"/>
+        </w:rPr>
+        <w:t xml:space="preserve"> </w:t>
+      </w:r>
+      <w:r>
+        <w:rPr>
+          <w:rFonts w:asciiTheme="minorHAnsi" w:hAnsiTheme="minorHAnsi" w:cstheme="minorHAnsi"/>
+          <w:sz w:val="22"/>
+          <w:szCs w:val="22"/>
+        </w:rPr>
+        <w:t>California State University, San Bernardino</w:t>
+      </w:r>
+      <w:r>
+        <w:rPr>
+          <w:rFonts w:asciiTheme="minorHAnsi" w:hAnsiTheme="minorHAnsi" w:cstheme="minorHAnsi"/>
+          <w:sz w:val="22"/>
+          <w:szCs w:val="22"/>
+        </w:rPr>
+        <w:t xml:space="preserve"> </w:t>
+      </w:r>
+      <w:r>
+        <w:rPr>
+          <w:rFonts w:asciiTheme="minorHAnsi" w:hAnsiTheme="minorHAnsi" w:cstheme="minorHAnsi"/>
+          <w:sz w:val="22"/>
+          <w:szCs w:val="22"/>
+        </w:rPr>
+        <w:t>California</w:t>
+      </w:r>
+      <w:r>
+        <w:rPr>
+          <w:rFonts w:asciiTheme="minorHAnsi" w:hAnsiTheme="minorHAnsi" w:cstheme="minorHAnsi"/>
+          <w:sz w:val="22"/>
+          <w:szCs w:val="22"/>
+        </w:rPr>
+        <w:t xml:space="preserve">. </w:t>
+      </w:r>
+      <w:r>
+        <w:rPr>
+          <w:rFonts w:asciiTheme="minorHAnsi" w:hAnsiTheme="minorHAnsi" w:cstheme="minorHAnsi"/>
+          <w:sz w:val="22"/>
+          <w:szCs w:val="22"/>
+        </w:rPr>
+        <w:t xml:space="preserve"> </w:t>
+      </w:r>
+      <w:r>
+        <w:rPr>
+          <w:rFonts w:asciiTheme="minorHAnsi" w:hAnsiTheme="minorHAnsi" w:cstheme="minorHAnsi"/>
+          <w:sz w:val="22"/>
+          <w:szCs w:val="22"/>
+        </w:rPr>
+        <w:t xml:space="preserve">DOI: </w:t>
+      </w:r>
+      <w:r>
+        <w:rPr>
+          <w:rFonts w:asciiTheme="minorHAnsi" w:hAnsiTheme="minorHAnsi" w:cstheme="minorHAnsi"/>
+          <w:sz w:val="22"/>
+          <w:szCs w:val="22"/>
+        </w:rPr>
+        <w:t>IJNC. 1. 202-208. 10.1109/IC-NC.2010.43.</w:t>
+      </w:r>
+    </w:p>
+    <w:p>
+      <w:pPr>
+        <w:spacing w:after="0"/>
+        <w:rPr>
+          <w:rFonts w:asciiTheme="minorHAnsi" w:hAnsiTheme="minorHAnsi" w:cstheme="minorHAnsi"/>
+          <w:sz w:val="22"/>
+          <w:szCs w:val="22"/>
+        </w:rPr>
+      </w:pPr>
+    </w:p>
+    <w:p>
+      <w:pPr>
+        <w:spacing w:after="0"/>
+        <w:rPr>
+          <w:rFonts w:asciiTheme="minorHAnsi" w:hAnsiTheme="minorHAnsi" w:cstheme="minorHAnsi"/>
+          <w:sz w:val="22"/>
+          <w:szCs w:val="22"/>
+        </w:rPr>
+      </w:pPr>
+      <w:r>
+        <w:rPr>
+          <w:rFonts w:asciiTheme="minorHAnsi" w:hAnsiTheme="minorHAnsi" w:cstheme="minorHAnsi"/>
+          <w:sz w:val="22"/>
+          <w:szCs w:val="22"/>
+        </w:rPr>
+        <w:t xml:space="preserve">Silberschatz, </w:t>
+      </w:r>
+      <w:r>
+        <w:rPr>
+          <w:rFonts w:asciiTheme="minorHAnsi" w:hAnsiTheme="minorHAnsi" w:cstheme="minorHAnsi"/>
+          <w:sz w:val="22"/>
+          <w:szCs w:val="22"/>
+        </w:rPr>
+        <w:t>A.</w:t>
+      </w:r>
+      <w:r>
+        <w:rPr>
+          <w:rFonts w:asciiTheme="minorHAnsi" w:hAnsiTheme="minorHAnsi" w:cstheme="minorHAnsi"/>
+          <w:sz w:val="22"/>
+          <w:szCs w:val="22"/>
+        </w:rPr>
+        <w:t xml:space="preserve"> Galvin</w:t>
+      </w:r>
+      <w:r>
+        <w:rPr>
+          <w:rFonts w:asciiTheme="minorHAnsi" w:hAnsiTheme="minorHAnsi" w:cstheme="minorHAnsi"/>
+          <w:sz w:val="22"/>
+          <w:szCs w:val="22"/>
+        </w:rPr>
+        <w:t xml:space="preserve"> &amp;</w:t>
+      </w:r>
+      <w:r>
+        <w:rPr>
+          <w:rFonts w:asciiTheme="minorHAnsi" w:hAnsiTheme="minorHAnsi" w:cstheme="minorHAnsi"/>
+          <w:sz w:val="22"/>
+          <w:szCs w:val="22"/>
+        </w:rPr>
+        <w:t>PB.</w:t>
+      </w:r>
+      <w:r>
+        <w:rPr>
+          <w:rFonts w:asciiTheme="minorHAnsi" w:hAnsiTheme="minorHAnsi" w:cstheme="minorHAnsi"/>
+          <w:sz w:val="22"/>
+          <w:szCs w:val="22"/>
+        </w:rPr>
+        <w:t xml:space="preserve"> Gagne, </w:t>
+      </w:r>
+      <w:r>
+        <w:rPr>
+          <w:rFonts w:asciiTheme="minorHAnsi" w:hAnsiTheme="minorHAnsi" w:cstheme="minorHAnsi"/>
+          <w:sz w:val="22"/>
+          <w:szCs w:val="22"/>
+        </w:rPr>
+        <w:t>G.</w:t>
+      </w:r>
+      <w:r>
+        <w:rPr>
+          <w:rFonts w:asciiTheme="minorHAnsi" w:hAnsiTheme="minorHAnsi" w:cstheme="minorHAnsi"/>
+          <w:sz w:val="22"/>
+          <w:szCs w:val="22"/>
+        </w:rPr>
+        <w:t xml:space="preserve"> 2014.</w:t>
+      </w:r>
+      <w:r>
+        <w:rPr>
+          <w:rFonts w:asciiTheme="minorHAnsi" w:hAnsiTheme="minorHAnsi" w:cstheme="minorHAnsi"/>
+          <w:sz w:val="22"/>
+          <w:szCs w:val="22"/>
+        </w:rPr>
+        <w:t xml:space="preserve"> </w:t>
+      </w:r>
+      <w:r>
+        <w:rPr>
+          <w:rFonts w:asciiTheme="minorHAnsi" w:hAnsiTheme="minorHAnsi" w:cstheme="minorHAnsi"/>
+          <w:i/>
+          <w:iCs/>
+          <w:sz w:val="22"/>
+          <w:szCs w:val="22"/>
+        </w:rPr>
+        <w:t>Operating Systems Concept</w:t>
+      </w:r>
+      <w:r>
+        <w:rPr>
+          <w:rFonts w:asciiTheme="minorHAnsi" w:hAnsiTheme="minorHAnsi" w:cstheme="minorHAnsi"/>
+          <w:sz w:val="22"/>
+          <w:szCs w:val="22"/>
+        </w:rPr>
+        <w:t>.</w:t>
+      </w:r>
+      <w:r>
+        <w:rPr>
+          <w:rFonts w:asciiTheme="minorHAnsi" w:hAnsiTheme="minorHAnsi" w:cstheme="minorHAnsi"/>
+          <w:sz w:val="22"/>
+          <w:szCs w:val="22"/>
+        </w:rPr>
+        <w:t xml:space="preserve"> Ninth Edition</w:t>
+      </w:r>
+      <w:r>
+        <w:rPr>
+          <w:rFonts w:asciiTheme="minorHAnsi" w:hAnsiTheme="minorHAnsi" w:cstheme="minorHAnsi"/>
+          <w:sz w:val="22"/>
+          <w:szCs w:val="22"/>
+        </w:rPr>
+        <w:t xml:space="preserve">. </w:t>
+      </w:r>
+      <w:r>
+        <w:rPr>
+          <w:rFonts w:asciiTheme="minorHAnsi" w:hAnsiTheme="minorHAnsi" w:cstheme="minorHAnsi"/>
+          <w:sz w:val="22"/>
+          <w:szCs w:val="22"/>
+        </w:rPr>
+        <w:t xml:space="preserve">Available: </w:t>
+      </w:r>
+      <w:hyperlink r:id="rId13" w:history="1">
+        <w:r>
+          <w:rPr>
+            <w:rStyle w:val="Hyperlink"/>
+            <w:rFonts w:asciiTheme="minorHAnsi" w:hAnsiTheme="minorHAnsi" w:cstheme="minorHAnsi"/>
+            <w:sz w:val="22"/>
+            <w:szCs w:val="22"/>
+          </w:rPr>
+          <w:t>https://www.academia.edu/5264253/Operating_System_Concepts_9th_Edition</w:t>
+        </w:r>
+      </w:hyperlink>
+      <w:r>
+        <w:rPr>
+          <w:rFonts w:asciiTheme="minorHAnsi" w:hAnsiTheme="minorHAnsi" w:cstheme="minorHAnsi"/>
+          <w:sz w:val="22"/>
+          <w:szCs w:val="22"/>
+        </w:rPr>
+        <w:t xml:space="preserve"> </w:t>
+      </w:r>
+      <w:r>
+        <w:rPr>
+          <w:rFonts w:asciiTheme="minorHAnsi" w:hAnsiTheme="minorHAnsi" w:cstheme="minorHAnsi"/>
+          <w:sz w:val="22"/>
+          <w:szCs w:val="22"/>
+        </w:rPr>
+        <w:t>[2020, June 21]</w:t>
       </w:r>
     </w:p>
     <w:sectPr>
-      <w:headerReference w:type="default" r:id="rId16"/>
-      <w:footerReference w:type="default" r:id="rId17"/>
-      <w:headerReference w:type="first" r:id="rId18"/>
+      <w:headerReference w:type="default" r:id="rId14"/>
+      <w:footerReference w:type="default" r:id="rId15"/>
+      <w:headerReference w:type="first" r:id="rId16"/>
       <w:pgSz w:w="11906" w:h="16838"/>
       <w:pgMar w:top="1440" w:right="1440" w:bottom="1440" w:left="1440" w:header="708" w:footer="708" w:gutter="0"/>
       <w:pgBorders w:display="firstPage" w:offsetFrom="page">
@@ -1931,73 +6430,6 @@
 </w:document>
 </file>
 
-<file path=word/comments.xml><?xml version="1.0" encoding="utf-8"?>
-<w:comments xmlns:wpc="http://schemas.microsoft.com/office/word/2010/wordprocessingCanvas" xmlns:cx="http://schemas.microsoft.com/office/drawing/2014/chartex" xmlns:cx1="http://schemas.microsoft.com/office/drawing/2015/9/8/chartex" xmlns:cx2="http://schemas.microsoft.com/office/drawing/2015/10/21/chartex" xmlns:cx3="http://schemas.microsoft.com/office/drawing/2016/5/9/chartex" xmlns:cx4="http://schemas.microsoft.com/office/drawing/2016/5/10/chartex" xmlns:cx5="http://schemas.microsoft.com/office/drawing/2016/5/11/chartex" xmlns:cx6="http://schemas.microsoft.com/office/drawing/2016/5/12/chartex" xmlns:cx7="http://schemas.microsoft.com/office/drawing/2016/5/13/chartex" xmlns:cx8="http://schemas.microsoft.com/office/drawing/2016/5/14/chartex" xmlns:mc="http://schemas.openxmlformats.org/markup-compatibility/2006" xmlns:aink="http://schemas.microsoft.com/office/drawing/2016/ink" xmlns:am3d="http://schemas.microsoft.com/office/drawing/2017/model3d" xmlns:o="urn:schemas-microsoft-com:office:office" xmlns:r="http://schemas.openxmlformats.org/officeDocument/2006/relationships" xmlns:m="http://schemas.openxmlformats.org/officeDocument/2006/math" xmlns:v="urn:schemas-microsoft-com:vml" xmlns:wp14="http://schemas.microsoft.com/office/word/2010/wordprocessingDrawing" xmlns:wp="http://schemas.openxmlformats.org/drawingml/2006/wordprocessingDrawing" xmlns:w10="urn:schemas-microsoft-com:office:word" xmlns:w="http://schemas.openxmlformats.org/wordprocessingml/2006/main" xmlns:w14="http://schemas.microsoft.com/office/word/2010/wordml" xmlns:w15="http://schemas.microsoft.com/office/word/2012/wordml" xmlns:w16cex="http://schemas.microsoft.com/office/word/2018/wordml/cex" xmlns:w16cid="http://schemas.microsoft.com/office/word/2016/wordml/cid" xmlns:w16="http://schemas.microsoft.com/office/word/2018/wordml" xmlns:w16se="http://schemas.microsoft.com/office/word/2015/wordml/symex" xmlns:wpg="http://schemas.microsoft.com/office/word/2010/wordprocessingGroup" xmlns:wpi="http://schemas.microsoft.com/office/word/2010/wordprocessingInk" xmlns:wne="http://schemas.microsoft.com/office/word/2006/wordml" xmlns:wps="http://schemas.microsoft.com/office/word/2010/wordprocessingShape" mc:Ignorable="w14 w15 w16se w16cid w16 w16cex wp14">
-  <w:comment w:id="0" w:author="Zukiswa Lobola" w:date="2020-06-18T11:42:00Z" w:initials="ZL">
-    <w:p>
-      <w:pPr>
-        <w:pStyle w:val="CommentText"/>
-      </w:pPr>
-      <w:r>
-        <w:rPr>
-          <w:rStyle w:val="CommentReference"/>
-        </w:rPr>
-        <w:annotationRef/>
-      </w:r>
-      <w:r>
-        <w:t>Which threads run in the program</w:t>
-      </w:r>
-      <w:r>
-        <w:rPr>
-          <w:rStyle w:val="CommentReference"/>
-        </w:rPr>
-        <w:annotationRef/>
-      </w:r>
-    </w:p>
-  </w:comment>
-  <w:comment w:id="1" w:author="Zukiswa Lobola" w:date="2020-06-17T17:58:00Z" w:initials="ZL">
-    <w:p>
-      <w:r>
-        <w:rPr>
-          <w:rStyle w:val="CommentReference"/>
-        </w:rPr>
-        <w:annotationRef/>
-      </w:r>
-      <w:r>
-        <w:t>Explain the synchronization mechanisms you added to each class and why they were appropriate</w:t>
-      </w:r>
-      <w:r>
-        <w:rPr>
-          <w:rStyle w:val="CommentReference"/>
-        </w:rPr>
-        <w:annotationRef/>
-      </w:r>
-    </w:p>
-  </w:comment>
-</w:comments>
-</file>
-
-<file path=word/commentsExtended.xml><?xml version="1.0" encoding="utf-8"?>
-<w15:commentsEx xmlns:wpc="http://schemas.microsoft.com/office/word/2010/wordprocessingCanvas" xmlns:cx="http://schemas.microsoft.com/office/drawing/2014/chartex" xmlns:cx1="http://schemas.microsoft.com/office/drawing/2015/9/8/chartex" xmlns:cx2="http://schemas.microsoft.com/office/drawing/2015/10/21/chartex" xmlns:cx3="http://schemas.microsoft.com/office/drawing/2016/5/9/chartex" xmlns:cx4="http://schemas.microsoft.com/office/drawing/2016/5/10/chartex" xmlns:cx5="http://schemas.microsoft.com/office/drawing/2016/5/11/chartex" xmlns:cx6="http://schemas.microsoft.com/office/drawing/2016/5/12/chartex" xmlns:cx7="http://schemas.microsoft.com/office/drawing/2016/5/13/chartex" xmlns:cx8="http://schemas.microsoft.com/office/drawing/2016/5/14/chartex" xmlns:mc="http://schemas.openxmlformats.org/markup-compatibility/2006" xmlns:aink="http://schemas.microsoft.com/office/drawing/2016/ink" xmlns:am3d="http://schemas.microsoft.com/office/drawing/2017/model3d" xmlns:o="urn:schemas-microsoft-com:office:office" xmlns:r="http://schemas.openxmlformats.org/officeDocument/2006/relationships" xmlns:m="http://schemas.openxmlformats.org/officeDocument/2006/math" xmlns:v="urn:schemas-microsoft-com:vml" xmlns:wp14="http://schemas.microsoft.com/office/word/2010/wordprocessingDrawing" xmlns:wp="http://schemas.openxmlformats.org/drawingml/2006/wordprocessingDrawing" xmlns:w10="urn:schemas-microsoft-com:office:word" xmlns:w="http://schemas.openxmlformats.org/wordprocessingml/2006/main" xmlns:w14="http://schemas.microsoft.com/office/word/2010/wordml" xmlns:w15="http://schemas.microsoft.com/office/word/2012/wordml" xmlns:w16cex="http://schemas.microsoft.com/office/word/2018/wordml/cex" xmlns:w16cid="http://schemas.microsoft.com/office/word/2016/wordml/cid" xmlns:w16="http://schemas.microsoft.com/office/word/2018/wordml" xmlns:w16se="http://schemas.microsoft.com/office/word/2015/wordml/symex" xmlns:wpg="http://schemas.microsoft.com/office/word/2010/wordprocessingGroup" xmlns:wpi="http://schemas.microsoft.com/office/word/2010/wordprocessingInk" xmlns:wne="http://schemas.microsoft.com/office/word/2006/wordml" xmlns:wps="http://schemas.microsoft.com/office/word/2010/wordprocessingShape" mc:Ignorable="w14 w15 w16se w16cid w16 w16cex wp14">
-  <w15:commentEx w15:paraId="77F85DAC" w15:done="0"/>
-  <w15:commentEx w15:paraId="39600593" w15:done="0"/>
-</w15:commentsEx>
-</file>
-
-<file path=word/commentsExtensible.xml><?xml version="1.0" encoding="utf-8"?>
-<w16cex:commentsExtensible xmlns:wpc="http://schemas.microsoft.com/office/word/2010/wordprocessingCanvas" xmlns:cx="http://schemas.microsoft.com/office/drawing/2014/chartex" xmlns:cx1="http://schemas.microsoft.com/office/drawing/2015/9/8/chartex" xmlns:cx2="http://schemas.microsoft.com/office/drawing/2015/10/21/chartex" xmlns:cx3="http://schemas.microsoft.com/office/drawing/2016/5/9/chartex" xmlns:cx4="http://schemas.microsoft.com/office/drawing/2016/5/10/chartex" xmlns:cx5="http://schemas.microsoft.com/office/drawing/2016/5/11/chartex" xmlns:cx6="http://schemas.microsoft.com/office/drawing/2016/5/12/chartex" xmlns:cx7="http://schemas.microsoft.com/office/drawing/2016/5/13/chartex" xmlns:cx8="http://schemas.microsoft.com/office/drawing/2016/5/14/chartex" xmlns:mc="http://schemas.openxmlformats.org/markup-compatibility/2006" xmlns:aink="http://schemas.microsoft.com/office/drawing/2016/ink" xmlns:am3d="http://schemas.microsoft.com/office/drawing/2017/model3d" xmlns:o="urn:schemas-microsoft-com:office:office" xmlns:r="http://schemas.openxmlformats.org/officeDocument/2006/relationships" xmlns:m="http://schemas.openxmlformats.org/officeDocument/2006/math" xmlns:v="urn:schemas-microsoft-com:vml" xmlns:wp14="http://schemas.microsoft.com/office/word/2010/wordprocessingDrawing" xmlns:wp="http://schemas.openxmlformats.org/drawingml/2006/wordprocessingDrawing" xmlns:w10="urn:schemas-microsoft-com:office:word" xmlns:w="http://schemas.openxmlformats.org/wordprocessingml/2006/main" xmlns:w14="http://schemas.microsoft.com/office/word/2010/wordml" xmlns:w15="http://schemas.microsoft.com/office/word/2012/wordml" xmlns:w16cex="http://schemas.microsoft.com/office/word/2018/wordml/cex" xmlns:w16cid="http://schemas.microsoft.com/office/word/2016/wordml/cid" xmlns:w16="http://schemas.microsoft.com/office/word/2018/wordml" xmlns:w16se="http://schemas.microsoft.com/office/word/2015/wordml/symex" xmlns:wpg="http://schemas.microsoft.com/office/word/2010/wordprocessingGroup" xmlns:wpi="http://schemas.microsoft.com/office/word/2010/wordprocessingInk" xmlns:wne="http://schemas.microsoft.com/office/word/2006/wordml" xmlns:wps="http://schemas.microsoft.com/office/word/2010/wordprocessingShape" mc:Ignorable="w14 w15 w16se w16cid w16 w16cex wp14">
-  <w16cex:commentExtensible w16cex:durableId="2295D1B4" w16cex:dateUtc="2020-06-18T09:42:00Z"/>
-  <w16cex:commentExtensible w16cex:durableId="2294D832" w16cex:dateUtc="2020-06-17T15:58:00Z"/>
-</w16cex:commentsExtensible>
-</file>
-
-<file path=word/commentsIds.xml><?xml version="1.0" encoding="utf-8"?>
-<w16cid:commentsIds xmlns:wpc="http://schemas.microsoft.com/office/word/2010/wordprocessingCanvas" xmlns:cx="http://schemas.microsoft.com/office/drawing/2014/chartex" xmlns:cx1="http://schemas.microsoft.com/office/drawing/2015/9/8/chartex" xmlns:cx2="http://schemas.microsoft.com/office/drawing/2015/10/21/chartex" xmlns:cx3="http://schemas.microsoft.com/office/drawing/2016/5/9/chartex" xmlns:cx4="http://schemas.microsoft.com/office/drawing/2016/5/10/chartex" xmlns:cx5="http://schemas.microsoft.com/office/drawing/2016/5/11/chartex" xmlns:cx6="http://schemas.microsoft.com/office/drawing/2016/5/12/chartex" xmlns:cx7="http://schemas.microsoft.com/office/drawing/2016/5/13/chartex" xmlns:cx8="http://schemas.microsoft.com/office/drawing/2016/5/14/chartex" xmlns:mc="http://schemas.openxmlformats.org/markup-compatibility/2006" xmlns:aink="http://schemas.microsoft.com/office/drawing/2016/ink" xmlns:am3d="http://schemas.microsoft.com/office/drawing/2017/model3d" xmlns:o="urn:schemas-microsoft-com:office:office" xmlns:r="http://schemas.openxmlformats.org/officeDocument/2006/relationships" xmlns:m="http://schemas.openxmlformats.org/officeDocument/2006/math" xmlns:v="urn:schemas-microsoft-com:vml" xmlns:wp14="http://schemas.microsoft.com/office/word/2010/wordprocessingDrawing" xmlns:wp="http://schemas.openxmlformats.org/drawingml/2006/wordprocessingDrawing" xmlns:w10="urn:schemas-microsoft-com:office:word" xmlns:w="http://schemas.openxmlformats.org/wordprocessingml/2006/main" xmlns:w14="http://schemas.microsoft.com/office/word/2010/wordml" xmlns:w15="http://schemas.microsoft.com/office/word/2012/wordml" xmlns:w16cex="http://schemas.microsoft.com/office/word/2018/wordml/cex" xmlns:w16cid="http://schemas.microsoft.com/office/word/2016/wordml/cid" xmlns:w16="http://schemas.microsoft.com/office/word/2018/wordml" xmlns:w16se="http://schemas.microsoft.com/office/word/2015/wordml/symex" xmlns:wpg="http://schemas.microsoft.com/office/word/2010/wordprocessingGroup" xmlns:wpi="http://schemas.microsoft.com/office/word/2010/wordprocessingInk" xmlns:wne="http://schemas.microsoft.com/office/word/2006/wordml" xmlns:wps="http://schemas.microsoft.com/office/word/2010/wordprocessingShape" mc:Ignorable="w14 w15 w16se w16cid w16 w16cex wp14">
-  <w16cid:commentId w16cid:paraId="77F85DAC" w16cid:durableId="2295D1B4"/>
-  <w16cid:commentId w16cid:paraId="39600593" w16cid:durableId="2294D832"/>
-</w16cid:commentsIds>
-</file>
-
 <file path=word/endnotes.xml><?xml version="1.0" encoding="utf-8"?>
 <w:endnotes xmlns:wpc="http://schemas.microsoft.com/office/word/2010/wordprocessingCanvas" xmlns:cx="http://schemas.microsoft.com/office/drawing/2014/chartex" xmlns:cx1="http://schemas.microsoft.com/office/drawing/2015/9/8/chartex" xmlns:cx2="http://schemas.microsoft.com/office/drawing/2015/10/21/chartex" xmlns:cx3="http://schemas.microsoft.com/office/drawing/2016/5/9/chartex" xmlns:cx4="http://schemas.microsoft.com/office/drawing/2016/5/10/chartex" xmlns:cx5="http://schemas.microsoft.com/office/drawing/2016/5/11/chartex" xmlns:cx6="http://schemas.microsoft.com/office/drawing/2016/5/12/chartex" xmlns:cx7="http://schemas.microsoft.com/office/drawing/2016/5/13/chartex" xmlns:cx8="http://schemas.microsoft.com/office/drawing/2016/5/14/chartex" xmlns:mc="http://schemas.openxmlformats.org/markup-compatibility/2006" xmlns:aink="http://schemas.microsoft.com/office/drawing/2016/ink" xmlns:am3d="http://schemas.microsoft.com/office/drawing/2017/model3d" xmlns:o="urn:schemas-microsoft-com:office:office" xmlns:r="http://schemas.openxmlformats.org/officeDocument/2006/relationships" xmlns:m="http://schemas.openxmlformats.org/officeDocument/2006/math" xmlns:v="urn:schemas-microsoft-com:vml" xmlns:wp14="http://schemas.microsoft.com/office/word/2010/wordprocessingDrawing" xmlns:wp="http://schemas.openxmlformats.org/drawingml/2006/wordprocessingDrawing" xmlns:w10="urn:schemas-microsoft-com:office:word" xmlns:w="http://schemas.openxmlformats.org/wordprocessingml/2006/main" xmlns:w14="http://schemas.microsoft.com/office/word/2010/wordml" xmlns:w15="http://schemas.microsoft.com/office/word/2012/wordml" xmlns:w16cex="http://schemas.microsoft.com/office/word/2018/wordml/cex" xmlns:w16cid="http://schemas.microsoft.com/office/word/2016/wordml/cid" xmlns:w16="http://schemas.microsoft.com/office/word/2018/wordml" xmlns:w16se="http://schemas.microsoft.com/office/word/2015/wordml/symex" xmlns:wpg="http://schemas.microsoft.com/office/word/2010/wordprocessingGroup" xmlns:wpi="http://schemas.microsoft.com/office/word/2010/wordprocessingInk" xmlns:wne="http://schemas.microsoft.com/office/word/2006/wordml" xmlns:wps="http://schemas.microsoft.com/office/word/2010/wordprocessingShape" mc:Ignorable="w14 w15 w16se w16cid w16 w16cex wp14">
   <w:endnote w:type="separator" w:id="-1">
@@ -2015,6 +6447,13 @@
       </w:r>
     </w:p>
     <w:p/>
+  </w:endnote>
+  <w:endnote w:type="continuationNotice" w:id="1">
+    <w:p>
+      <w:pPr>
+        <w:spacing w:after="0" w:line="240" w:lineRule="auto"/>
+      </w:pPr>
+    </w:p>
   </w:endnote>
 </w:endnotes>
 </file>
@@ -2031,24 +6470,27 @@
         <w:color w:val="4472C4" w:themeColor="accent1"/>
       </w:rPr>
     </w:pPr>
+  </w:p>
+  <w:p>
+    <w:pPr>
+      <w:pStyle w:val="Footer"/>
+      <w:jc w:val="center"/>
+    </w:pPr>
     <w:r>
       <w:rPr>
         <w:caps/>
-        <w:color w:val="4472C4" w:themeColor="accent1"/>
       </w:rPr>
       <w:fldChar w:fldCharType="begin"/>
     </w:r>
     <w:r>
       <w:rPr>
         <w:caps/>
-        <w:color w:val="4472C4" w:themeColor="accent1"/>
       </w:rPr>
       <w:instrText xml:space="preserve"> PAGE   \* MERGEFORMAT </w:instrText>
     </w:r>
     <w:r>
       <w:rPr>
         <w:caps/>
-        <w:color w:val="4472C4" w:themeColor="accent1"/>
       </w:rPr>
       <w:fldChar w:fldCharType="separate"/>
     </w:r>
@@ -2056,7 +6498,6 @@
       <w:rPr>
         <w:caps/>
         <w:noProof/>
-        <w:color w:val="4472C4" w:themeColor="accent1"/>
       </w:rPr>
       <w:t>2</w:t>
     </w:r>
@@ -2064,15 +6505,9 @@
       <w:rPr>
         <w:caps/>
         <w:noProof/>
-        <w:color w:val="4472C4" w:themeColor="accent1"/>
       </w:rPr>
       <w:fldChar w:fldCharType="end"/>
     </w:r>
-  </w:p>
-  <w:p>
-    <w:pPr>
-      <w:pStyle w:val="Footer"/>
-    </w:pPr>
   </w:p>
   <w:p/>
 </w:ftr>
@@ -2095,6 +6530,13 @@
       </w:r>
     </w:p>
     <w:p/>
+  </w:footnote>
+  <w:footnote w:type="continuationNotice" w:id="1">
+    <w:p>
+      <w:pPr>
+        <w:spacing w:after="0" w:line="240" w:lineRule="auto"/>
+      </w:pPr>
+    </w:p>
   </w:footnote>
 </w:footnotes>
 </file>
@@ -2221,16 +6663,16 @@
         <w:noProof/>
       </w:rPr>
       <w:drawing>
-        <wp:anchor distT="0" distB="0" distL="114300" distR="114300" simplePos="0" relativeHeight="251656192" behindDoc="0" locked="0" layoutInCell="1" allowOverlap="1" wp14:anchorId="233D65D6" wp14:editId="279635AE">
+        <wp:anchor distT="0" distB="0" distL="114300" distR="114300" simplePos="0" relativeHeight="251664384" behindDoc="0" locked="0" layoutInCell="1" allowOverlap="1" wp14:anchorId="233D65D6" wp14:editId="3791B1C6">
           <wp:simplePos x="0" y="0"/>
           <wp:positionH relativeFrom="margin">
             <wp:align>center</wp:align>
           </wp:positionH>
           <wp:positionV relativeFrom="paragraph">
-            <wp:posOffset>50165</wp:posOffset>
+            <wp:posOffset>74930</wp:posOffset>
           </wp:positionV>
-          <wp:extent cx="2844800" cy="415870"/>
-          <wp:effectExtent l="0" t="0" r="0" b="3810"/>
+          <wp:extent cx="2674189" cy="390929"/>
+          <wp:effectExtent l="0" t="0" r="0" b="9525"/>
           <wp:wrapNone/>
           <wp:docPr id="10" name="Picture 10"/>
           <wp:cNvGraphicFramePr>
@@ -2261,7 +6703,7 @@
                 <pic:spPr bwMode="auto">
                   <a:xfrm>
                     <a:off x="0" y="0"/>
-                    <a:ext cx="2844800" cy="415870"/>
+                    <a:ext cx="2674189" cy="390929"/>
                   </a:xfrm>
                   <a:prstGeom prst="rect">
                     <a:avLst/>
@@ -2403,6 +6845,119 @@
     </w:lvl>
   </w:abstractNum>
   <w:abstractNum w:abstractNumId="1" w15:restartNumberingAfterBreak="0">
+    <w:nsid w:val="42F569FE"/>
+    <w:multiLevelType w:val="hybridMultilevel"/>
+    <w:tmpl w:val="0F489762"/>
+    <w:lvl w:ilvl="0" w:tplc="1C090005">
+      <w:start w:val="1"/>
+      <w:numFmt w:val="bullet"/>
+      <w:lvlText w:val=""/>
+      <w:lvlJc w:val="left"/>
+      <w:pPr>
+        <w:ind w:left="720" w:hanging="360"/>
+      </w:pPr>
+      <w:rPr>
+        <w:rFonts w:ascii="Wingdings" w:hAnsi="Wingdings" w:hint="default"/>
+      </w:rPr>
+    </w:lvl>
+    <w:lvl w:ilvl="1" w:tplc="1C090003" w:tentative="1">
+      <w:start w:val="1"/>
+      <w:numFmt w:val="bullet"/>
+      <w:lvlText w:val="o"/>
+      <w:lvlJc w:val="left"/>
+      <w:pPr>
+        <w:ind w:left="1440" w:hanging="360"/>
+      </w:pPr>
+      <w:rPr>
+        <w:rFonts w:ascii="Courier New" w:hAnsi="Courier New" w:cs="Courier New" w:hint="default"/>
+      </w:rPr>
+    </w:lvl>
+    <w:lvl w:ilvl="2" w:tplc="1C090005" w:tentative="1">
+      <w:start w:val="1"/>
+      <w:numFmt w:val="bullet"/>
+      <w:lvlText w:val=""/>
+      <w:lvlJc w:val="left"/>
+      <w:pPr>
+        <w:ind w:left="2160" w:hanging="360"/>
+      </w:pPr>
+      <w:rPr>
+        <w:rFonts w:ascii="Wingdings" w:hAnsi="Wingdings" w:hint="default"/>
+      </w:rPr>
+    </w:lvl>
+    <w:lvl w:ilvl="3" w:tplc="1C090001" w:tentative="1">
+      <w:start w:val="1"/>
+      <w:numFmt w:val="bullet"/>
+      <w:lvlText w:val=""/>
+      <w:lvlJc w:val="left"/>
+      <w:pPr>
+        <w:ind w:left="2880" w:hanging="360"/>
+      </w:pPr>
+      <w:rPr>
+        <w:rFonts w:ascii="Symbol" w:hAnsi="Symbol" w:hint="default"/>
+      </w:rPr>
+    </w:lvl>
+    <w:lvl w:ilvl="4" w:tplc="1C090003" w:tentative="1">
+      <w:start w:val="1"/>
+      <w:numFmt w:val="bullet"/>
+      <w:lvlText w:val="o"/>
+      <w:lvlJc w:val="left"/>
+      <w:pPr>
+        <w:ind w:left="3600" w:hanging="360"/>
+      </w:pPr>
+      <w:rPr>
+        <w:rFonts w:ascii="Courier New" w:hAnsi="Courier New" w:cs="Courier New" w:hint="default"/>
+      </w:rPr>
+    </w:lvl>
+    <w:lvl w:ilvl="5" w:tplc="1C090005" w:tentative="1">
+      <w:start w:val="1"/>
+      <w:numFmt w:val="bullet"/>
+      <w:lvlText w:val=""/>
+      <w:lvlJc w:val="left"/>
+      <w:pPr>
+        <w:ind w:left="4320" w:hanging="360"/>
+      </w:pPr>
+      <w:rPr>
+        <w:rFonts w:ascii="Wingdings" w:hAnsi="Wingdings" w:hint="default"/>
+      </w:rPr>
+    </w:lvl>
+    <w:lvl w:ilvl="6" w:tplc="1C090001" w:tentative="1">
+      <w:start w:val="1"/>
+      <w:numFmt w:val="bullet"/>
+      <w:lvlText w:val=""/>
+      <w:lvlJc w:val="left"/>
+      <w:pPr>
+        <w:ind w:left="5040" w:hanging="360"/>
+      </w:pPr>
+      <w:rPr>
+        <w:rFonts w:ascii="Symbol" w:hAnsi="Symbol" w:hint="default"/>
+      </w:rPr>
+    </w:lvl>
+    <w:lvl w:ilvl="7" w:tplc="1C090003" w:tentative="1">
+      <w:start w:val="1"/>
+      <w:numFmt w:val="bullet"/>
+      <w:lvlText w:val="o"/>
+      <w:lvlJc w:val="left"/>
+      <w:pPr>
+        <w:ind w:left="5760" w:hanging="360"/>
+      </w:pPr>
+      <w:rPr>
+        <w:rFonts w:ascii="Courier New" w:hAnsi="Courier New" w:cs="Courier New" w:hint="default"/>
+      </w:rPr>
+    </w:lvl>
+    <w:lvl w:ilvl="8" w:tplc="1C090005" w:tentative="1">
+      <w:start w:val="1"/>
+      <w:numFmt w:val="bullet"/>
+      <w:lvlText w:val=""/>
+      <w:lvlJc w:val="left"/>
+      <w:pPr>
+        <w:ind w:left="6480" w:hanging="360"/>
+      </w:pPr>
+      <w:rPr>
+        <w:rFonts w:ascii="Wingdings" w:hAnsi="Wingdings" w:hint="default"/>
+      </w:rPr>
+    </w:lvl>
+  </w:abstractNum>
+  <w:abstractNum w:abstractNumId="2" w15:restartNumberingAfterBreak="0">
     <w:nsid w:val="509F2C08"/>
     <w:multiLevelType w:val="hybridMultilevel"/>
     <w:tmpl w:val="2BDAC3F8"/>
@@ -2514,7 +7069,96 @@
       </w:rPr>
     </w:lvl>
   </w:abstractNum>
-  <w:abstractNum w:abstractNumId="2" w15:restartNumberingAfterBreak="0">
+  <w:abstractNum w:abstractNumId="3" w15:restartNumberingAfterBreak="0">
+    <w:nsid w:val="55195EB9"/>
+    <w:multiLevelType w:val="hybridMultilevel"/>
+    <w:tmpl w:val="706429BC"/>
+    <w:lvl w:ilvl="0" w:tplc="47E4786E">
+      <w:start w:val="1"/>
+      <w:numFmt w:val="lowerRoman"/>
+      <w:lvlText w:val="%1)"/>
+      <w:lvlJc w:val="left"/>
+      <w:pPr>
+        <w:ind w:left="1080" w:hanging="720"/>
+      </w:pPr>
+      <w:rPr>
+        <w:rFonts w:hint="default"/>
+      </w:rPr>
+    </w:lvl>
+    <w:lvl w:ilvl="1" w:tplc="1C090019" w:tentative="1">
+      <w:start w:val="1"/>
+      <w:numFmt w:val="lowerLetter"/>
+      <w:lvlText w:val="%2."/>
+      <w:lvlJc w:val="left"/>
+      <w:pPr>
+        <w:ind w:left="1440" w:hanging="360"/>
+      </w:pPr>
+    </w:lvl>
+    <w:lvl w:ilvl="2" w:tplc="1C09001B" w:tentative="1">
+      <w:start w:val="1"/>
+      <w:numFmt w:val="lowerRoman"/>
+      <w:lvlText w:val="%3."/>
+      <w:lvlJc w:val="right"/>
+      <w:pPr>
+        <w:ind w:left="2160" w:hanging="180"/>
+      </w:pPr>
+    </w:lvl>
+    <w:lvl w:ilvl="3" w:tplc="1C09000F" w:tentative="1">
+      <w:start w:val="1"/>
+      <w:numFmt w:val="decimal"/>
+      <w:lvlText w:val="%4."/>
+      <w:lvlJc w:val="left"/>
+      <w:pPr>
+        <w:ind w:left="2880" w:hanging="360"/>
+      </w:pPr>
+    </w:lvl>
+    <w:lvl w:ilvl="4" w:tplc="1C090019" w:tentative="1">
+      <w:start w:val="1"/>
+      <w:numFmt w:val="lowerLetter"/>
+      <w:lvlText w:val="%5."/>
+      <w:lvlJc w:val="left"/>
+      <w:pPr>
+        <w:ind w:left="3600" w:hanging="360"/>
+      </w:pPr>
+    </w:lvl>
+    <w:lvl w:ilvl="5" w:tplc="1C09001B" w:tentative="1">
+      <w:start w:val="1"/>
+      <w:numFmt w:val="lowerRoman"/>
+      <w:lvlText w:val="%6."/>
+      <w:lvlJc w:val="right"/>
+      <w:pPr>
+        <w:ind w:left="4320" w:hanging="180"/>
+      </w:pPr>
+    </w:lvl>
+    <w:lvl w:ilvl="6" w:tplc="1C09000F" w:tentative="1">
+      <w:start w:val="1"/>
+      <w:numFmt w:val="decimal"/>
+      <w:lvlText w:val="%7."/>
+      <w:lvlJc w:val="left"/>
+      <w:pPr>
+        <w:ind w:left="5040" w:hanging="360"/>
+      </w:pPr>
+    </w:lvl>
+    <w:lvl w:ilvl="7" w:tplc="1C090019" w:tentative="1">
+      <w:start w:val="1"/>
+      <w:numFmt w:val="lowerLetter"/>
+      <w:lvlText w:val="%8."/>
+      <w:lvlJc w:val="left"/>
+      <w:pPr>
+        <w:ind w:left="5760" w:hanging="360"/>
+      </w:pPr>
+    </w:lvl>
+    <w:lvl w:ilvl="8" w:tplc="1C09001B" w:tentative="1">
+      <w:start w:val="1"/>
+      <w:numFmt w:val="lowerRoman"/>
+      <w:lvlText w:val="%9."/>
+      <w:lvlJc w:val="right"/>
+      <w:pPr>
+        <w:ind w:left="6480" w:hanging="180"/>
+      </w:pPr>
+    </w:lvl>
+  </w:abstractNum>
+  <w:abstractNum w:abstractNumId="4" w15:restartNumberingAfterBreak="0">
     <w:nsid w:val="79311100"/>
     <w:multiLevelType w:val="hybridMultilevel"/>
     <w:tmpl w:val="1DF6E028"/>
@@ -2627,7 +7271,7 @@
       </w:rPr>
     </w:lvl>
   </w:abstractNum>
-  <w:abstractNum w:abstractNumId="3" w15:restartNumberingAfterBreak="0">
+  <w:abstractNum w:abstractNumId="5" w15:restartNumberingAfterBreak="0">
     <w:nsid w:val="7B8F61B3"/>
     <w:multiLevelType w:val="hybridMultilevel"/>
     <w:tmpl w:val="BD748848"/>
@@ -2740,26 +7384,24 @@
     </w:lvl>
   </w:abstractNum>
   <w:num w:numId="1">
-    <w:abstractNumId w:val="1"/>
+    <w:abstractNumId w:val="2"/>
   </w:num>
   <w:num w:numId="2">
-    <w:abstractNumId w:val="3"/>
+    <w:abstractNumId w:val="5"/>
   </w:num>
   <w:num w:numId="3">
     <w:abstractNumId w:val="0"/>
   </w:num>
   <w:num w:numId="4">
-    <w:abstractNumId w:val="2"/>
+    <w:abstractNumId w:val="4"/>
+  </w:num>
+  <w:num w:numId="5">
+    <w:abstractNumId w:val="1"/>
+  </w:num>
+  <w:num w:numId="6">
+    <w:abstractNumId w:val="3"/>
   </w:num>
 </w:numbering>
-</file>
-
-<file path=word/people.xml><?xml version="1.0" encoding="utf-8"?>
-<w15:people xmlns:wpc="http://schemas.microsoft.com/office/word/2010/wordprocessingCanvas" xmlns:cx="http://schemas.microsoft.com/office/drawing/2014/chartex" xmlns:cx1="http://schemas.microsoft.com/office/drawing/2015/9/8/chartex" xmlns:cx2="http://schemas.microsoft.com/office/drawing/2015/10/21/chartex" xmlns:cx3="http://schemas.microsoft.com/office/drawing/2016/5/9/chartex" xmlns:cx4="http://schemas.microsoft.com/office/drawing/2016/5/10/chartex" xmlns:cx5="http://schemas.microsoft.com/office/drawing/2016/5/11/chartex" xmlns:cx6="http://schemas.microsoft.com/office/drawing/2016/5/12/chartex" xmlns:cx7="http://schemas.microsoft.com/office/drawing/2016/5/13/chartex" xmlns:cx8="http://schemas.microsoft.com/office/drawing/2016/5/14/chartex" xmlns:mc="http://schemas.openxmlformats.org/markup-compatibility/2006" xmlns:aink="http://schemas.microsoft.com/office/drawing/2016/ink" xmlns:am3d="http://schemas.microsoft.com/office/drawing/2017/model3d" xmlns:o="urn:schemas-microsoft-com:office:office" xmlns:r="http://schemas.openxmlformats.org/officeDocument/2006/relationships" xmlns:m="http://schemas.openxmlformats.org/officeDocument/2006/math" xmlns:v="urn:schemas-microsoft-com:vml" xmlns:wp14="http://schemas.microsoft.com/office/word/2010/wordprocessingDrawing" xmlns:wp="http://schemas.openxmlformats.org/drawingml/2006/wordprocessingDrawing" xmlns:w10="urn:schemas-microsoft-com:office:word" xmlns:w="http://schemas.openxmlformats.org/wordprocessingml/2006/main" xmlns:w14="http://schemas.microsoft.com/office/word/2010/wordml" xmlns:w15="http://schemas.microsoft.com/office/word/2012/wordml" xmlns:w16cex="http://schemas.microsoft.com/office/word/2018/wordml/cex" xmlns:w16cid="http://schemas.microsoft.com/office/word/2016/wordml/cid" xmlns:w16="http://schemas.microsoft.com/office/word/2018/wordml" xmlns:w16se="http://schemas.microsoft.com/office/word/2015/wordml/symex" xmlns:wpg="http://schemas.microsoft.com/office/word/2010/wordprocessingGroup" xmlns:wpi="http://schemas.microsoft.com/office/word/2010/wordprocessingInk" xmlns:wne="http://schemas.microsoft.com/office/word/2006/wordml" xmlns:wps="http://schemas.microsoft.com/office/word/2010/wordprocessingShape" mc:Ignorable="w14 w15 w16se w16cid w16 w16cex wp14">
-  <w15:person w15:author="Zukiswa Lobola">
-    <w15:presenceInfo w15:providerId="Windows Live" w15:userId="4768d9fc5f627b29"/>
-  </w15:person>
-</w15:people>
 </file>
 
 <file path=word/styles.xml><?xml version="1.0" encoding="utf-8"?>
@@ -3174,7 +7816,7 @@
     <w:link w:val="Heading1Char"/>
     <w:uiPriority w:val="9"/>
     <w:qFormat/>
-    <w:rsid w:val="00CA6E54"/>
+    <w:rsid w:val="00450537"/>
     <w:pPr>
       <w:keepNext/>
       <w:keepLines/>
@@ -3184,9 +7826,34 @@
     </w:pPr>
     <w:rPr>
       <w:rFonts w:ascii="Calibri" w:eastAsiaTheme="majorEastAsia" w:hAnsi="Calibri" w:cs="Calibri"/>
+      <w:b/>
+      <w:bCs/>
       <w:color w:val="2F5496" w:themeColor="accent1" w:themeShade="BF"/>
       <w:sz w:val="28"/>
       <w:szCs w:val="28"/>
+    </w:rPr>
+  </w:style>
+  <w:style w:type="paragraph" w:styleId="Heading2">
+    <w:name w:val="heading 2"/>
+    <w:basedOn w:val="Normal"/>
+    <w:next w:val="Normal"/>
+    <w:link w:val="Heading2Char"/>
+    <w:uiPriority w:val="9"/>
+    <w:semiHidden/>
+    <w:unhideWhenUsed/>
+    <w:qFormat/>
+    <w:rsid w:val="006161FB"/>
+    <w:pPr>
+      <w:keepNext/>
+      <w:keepLines/>
+      <w:spacing w:before="40" w:after="0"/>
+      <w:outlineLvl w:val="1"/>
+    </w:pPr>
+    <w:rPr>
+      <w:rFonts w:asciiTheme="majorHAnsi" w:eastAsiaTheme="majorEastAsia" w:hAnsiTheme="majorHAnsi" w:cstheme="majorBidi"/>
+      <w:color w:val="2F5496" w:themeColor="accent1" w:themeShade="BF"/>
+      <w:sz w:val="26"/>
+      <w:szCs w:val="26"/>
     </w:rPr>
   </w:style>
   <w:style w:type="character" w:default="1" w:styleId="DefaultParagraphFont">
@@ -3301,9 +7968,11 @@
     <w:basedOn w:val="DefaultParagraphFont"/>
     <w:link w:val="Heading1"/>
     <w:uiPriority w:val="9"/>
-    <w:rsid w:val="00CA6E54"/>
+    <w:rsid w:val="00450537"/>
     <w:rPr>
       <w:rFonts w:ascii="Calibri" w:eastAsiaTheme="majorEastAsia" w:hAnsi="Calibri" w:cs="Calibri"/>
+      <w:b/>
+      <w:bCs/>
       <w:color w:val="2F5496" w:themeColor="accent1" w:themeShade="BF"/>
       <w:sz w:val="28"/>
       <w:szCs w:val="28"/>
@@ -3407,6 +8076,48 @@
       <w:rFonts w:ascii="Segoe UI" w:hAnsi="Segoe UI" w:cs="Segoe UI"/>
       <w:sz w:val="18"/>
       <w:szCs w:val="18"/>
+    </w:rPr>
+  </w:style>
+  <w:style w:type="character" w:customStyle="1" w:styleId="Heading2Char">
+    <w:name w:val="Heading 2 Char"/>
+    <w:basedOn w:val="DefaultParagraphFont"/>
+    <w:link w:val="Heading2"/>
+    <w:uiPriority w:val="9"/>
+    <w:semiHidden/>
+    <w:rsid w:val="006161FB"/>
+    <w:rPr>
+      <w:rFonts w:asciiTheme="majorHAnsi" w:eastAsiaTheme="majorEastAsia" w:hAnsiTheme="majorHAnsi" w:cstheme="majorBidi"/>
+      <w:color w:val="2F5496" w:themeColor="accent1" w:themeShade="BF"/>
+      <w:sz w:val="26"/>
+      <w:szCs w:val="26"/>
+    </w:rPr>
+  </w:style>
+  <w:style w:type="character" w:customStyle="1" w:styleId="a">
+    <w:name w:val="a"/>
+    <w:basedOn w:val="DefaultParagraphFont"/>
+    <w:rsid w:val="00D87D9D"/>
+  </w:style>
+  <w:style w:type="character" w:styleId="Hyperlink">
+    <w:name w:val="Hyperlink"/>
+    <w:basedOn w:val="DefaultParagraphFont"/>
+    <w:uiPriority w:val="99"/>
+    <w:unhideWhenUsed/>
+    <w:rsid w:val="00D740B8"/>
+    <w:rPr>
+      <w:color w:val="0563C1" w:themeColor="hyperlink"/>
+      <w:u w:val="single"/>
+    </w:rPr>
+  </w:style>
+  <w:style w:type="character" w:styleId="UnresolvedMention">
+    <w:name w:val="Unresolved Mention"/>
+    <w:basedOn w:val="DefaultParagraphFont"/>
+    <w:uiPriority w:val="99"/>
+    <w:semiHidden/>
+    <w:unhideWhenUsed/>
+    <w:rsid w:val="00D740B8"/>
+    <w:rPr>
+      <w:color w:val="605E5C"/>
+      <w:shd w:val="clear" w:color="auto" w:fill="E1DFDD"/>
     </w:rPr>
   </w:style>
 </w:styles>
@@ -3708,6 +8419,25 @@
 </file>
 
 <file path=customXml/item1.xml><?xml version="1.0" encoding="utf-8"?>
+<b:Sources xmlns:b="http://schemas.openxmlformats.org/officeDocument/2006/bibliography" xmlns="http://schemas.openxmlformats.org/officeDocument/2006/bibliography" SelectedStyle="\APASixthEditionOfficeOnline.xsl" StyleName="APA" Version="6"/>
+</file>
+
+<file path=customXml/item2.xml><?xml version="1.0" encoding="utf-8"?>
+<p:properties xmlns:p="http://schemas.microsoft.com/office/2006/metadata/properties" xmlns:xsi="http://www.w3.org/2001/XMLSchema-instance" xmlns:pc="http://schemas.microsoft.com/office/infopath/2007/PartnerControls">
+  <documentManagement/>
+</p:properties>
+</file>
+
+<file path=customXml/item3.xml><?xml version="1.0" encoding="utf-8"?>
+<?mso-contentType ?>
+<FormTemplates xmlns="http://schemas.microsoft.com/sharepoint/v3/contenttype/forms">
+  <Display>DocumentLibraryForm</Display>
+  <Edit>DocumentLibraryForm</Edit>
+  <New>DocumentLibraryForm</New>
+</FormTemplates>
+</file>
+
+<file path=customXml/item4.xml><?xml version="1.0" encoding="utf-8"?>
 <ct:contentTypeSchema xmlns:ct="http://schemas.microsoft.com/office/2006/metadata/contentType" xmlns:ma="http://schemas.microsoft.com/office/2006/metadata/properties/metaAttributes" ct:_="" ma:_="" ma:contentTypeName="Document" ma:contentTypeID="0x010100DEAC778B8D440E41BD63D4A6C75DE03B" ma:contentTypeVersion="12" ma:contentTypeDescription="Create a new document." ma:contentTypeScope="" ma:versionID="6ea834156b23fd41d45c81bc53c940a8">
   <xsd:schema xmlns:xsd="http://www.w3.org/2001/XMLSchema" xmlns:xs="http://www.w3.org/2001/XMLSchema" xmlns:p="http://schemas.microsoft.com/office/2006/metadata/properties" xmlns:ns3="dbb7807b-0bfa-4867-be99-c973128321c8" xmlns:ns4="d50f3d3b-a00a-4de0-91b6-de85032333c3" targetNamespace="http://schemas.microsoft.com/office/2006/metadata/properties" ma:root="true" ma:fieldsID="882638bcfe007545d6a114585c2792c4" ns3:_="" ns4:_="">
     <xsd:import namespace="dbb7807b-0bfa-4867-be99-c973128321c8"/>
@@ -3924,26 +8654,40 @@
 </ct:contentTypeSchema>
 </file>
 
-<file path=customXml/item2.xml><?xml version="1.0" encoding="utf-8"?>
-<b:Sources xmlns:b="http://schemas.openxmlformats.org/officeDocument/2006/bibliography" xmlns="http://schemas.openxmlformats.org/officeDocument/2006/bibliography" SelectedStyle="\APASixthEditionOfficeOnline.xsl" StyleName="APA" Version="6"/>
+<file path=customXml/itemProps1.xml><?xml version="1.0" encoding="utf-8"?>
+<ds:datastoreItem xmlns:ds="http://schemas.openxmlformats.org/officeDocument/2006/customXml" ds:itemID="{D5899B81-60D9-4444-BD5B-B7D03639A6CB}">
+  <ds:schemaRefs>
+    <ds:schemaRef ds:uri="http://schemas.openxmlformats.org/officeDocument/2006/bibliography"/>
+  </ds:schemaRefs>
+</ds:datastoreItem>
 </file>
 
-<file path=customXml/item3.xml><?xml version="1.0" encoding="utf-8"?>
-<p:properties xmlns:p="http://schemas.microsoft.com/office/2006/metadata/properties" xmlns:xsi="http://www.w3.org/2001/XMLSchema-instance" xmlns:pc="http://schemas.microsoft.com/office/infopath/2007/PartnerControls">
-  <documentManagement/>
-</p:properties>
+<file path=customXml/itemProps2.xml><?xml version="1.0" encoding="utf-8"?>
+<ds:datastoreItem xmlns:ds="http://schemas.openxmlformats.org/officeDocument/2006/customXml" ds:itemID="{49990076-D5C7-4321-B1B6-D01571ADCA54}">
+  <ds:schemaRefs>
+    <ds:schemaRef ds:uri="http://purl.org/dc/dcmitype/"/>
+    <ds:schemaRef ds:uri="http://purl.org/dc/terms/"/>
+    <ds:schemaRef ds:uri="http://www.w3.org/XML/1998/namespace"/>
+    <ds:schemaRef ds:uri="http://schemas.microsoft.com/office/2006/documentManagement/types"/>
+    <ds:schemaRef ds:uri="http://schemas.microsoft.com/office/infopath/2007/PartnerControls"/>
+    <ds:schemaRef ds:uri="http://schemas.openxmlformats.org/package/2006/metadata/core-properties"/>
+    <ds:schemaRef ds:uri="http://purl.org/dc/elements/1.1/"/>
+    <ds:schemaRef ds:uri="d50f3d3b-a00a-4de0-91b6-de85032333c3"/>
+    <ds:schemaRef ds:uri="dbb7807b-0bfa-4867-be99-c973128321c8"/>
+    <ds:schemaRef ds:uri="http://schemas.microsoft.com/office/2006/metadata/properties"/>
+  </ds:schemaRefs>
+</ds:datastoreItem>
 </file>
 
-<file path=customXml/item4.xml><?xml version="1.0" encoding="utf-8"?>
-<?mso-contentType ?>
-<FormTemplates xmlns="http://schemas.microsoft.com/sharepoint/v3/contenttype/forms">
-  <Display>DocumentLibraryForm</Display>
-  <Edit>DocumentLibraryForm</Edit>
-  <New>DocumentLibraryForm</New>
-</FormTemplates>
+<file path=customXml/itemProps3.xml><?xml version="1.0" encoding="utf-8"?>
+<ds:datastoreItem xmlns:ds="http://schemas.openxmlformats.org/officeDocument/2006/customXml" ds:itemID="{DC91A190-FEE6-4725-83AA-0C9803FA3BB6}">
+  <ds:schemaRefs>
+    <ds:schemaRef ds:uri="http://schemas.microsoft.com/sharepoint/v3/contenttype/forms"/>
+  </ds:schemaRefs>
+</ds:datastoreItem>
 </file>
 
-<file path=customXml/itemProps1.xml><?xml version="1.0" encoding="utf-8"?>
+<file path=customXml/itemProps4.xml><?xml version="1.0" encoding="utf-8"?>
 <ds:datastoreItem xmlns:ds="http://schemas.openxmlformats.org/officeDocument/2006/customXml" ds:itemID="{5F68EF35-B02C-4D0F-AF39-A08EF964DE52}">
   <ds:schemaRefs>
     <ds:schemaRef ds:uri="http://schemas.microsoft.com/office/2006/metadata/contentType"/>
@@ -3960,29 +8704,4 @@
     <ds:schemaRef ds:uri="http://schemas.microsoft.com/internal/obd"/>
   </ds:schemaRefs>
 </ds:datastoreItem>
-</file>
-
-<file path=customXml/itemProps2.xml><?xml version="1.0" encoding="utf-8"?>
-<ds:datastoreItem xmlns:ds="http://schemas.openxmlformats.org/officeDocument/2006/customXml" ds:itemID="{D5899B81-60D9-4444-BD5B-B7D03639A6CB}">
-  <ds:schemaRefs>
-    <ds:schemaRef ds:uri="http://schemas.openxmlformats.org/officeDocument/2006/bibliography"/>
-  </ds:schemaRefs>
-</ds:datastoreItem>
-</file>
-
-<file path=customXml/itemProps3.xml><?xml version="1.0" encoding="utf-8"?>
-<ds:datastoreItem xmlns:ds="http://schemas.openxmlformats.org/officeDocument/2006/customXml" ds:itemID="{49990076-D5C7-4321-B1B6-D01571ADCA54}">
-  <ds:schemaRefs>
-    <ds:schemaRef ds:uri="http://schemas.microsoft.com/office/2006/metadata/properties"/>
-    <ds:schemaRef ds:uri="http://schemas.microsoft.com/office/infopath/2007/PartnerControls"/>
-  </ds:schemaRefs>
-</ds:datastoreItem>
-</file>
-
-<file path=customXml/itemProps4.xml><?xml version="1.0" encoding="utf-8"?>
-<ds:datastoreItem xmlns:ds="http://schemas.openxmlformats.org/officeDocument/2006/customXml" ds:itemID="{DC91A190-FEE6-4725-83AA-0C9803FA3BB6}">
-  <ds:schemaRefs>
-    <ds:schemaRef ds:uri="http://schemas.microsoft.com/sharepoint/v3/contenttype/forms"/>
-  </ds:schemaRefs>
-</ds:datastoreItem>
 </file>